--- a/Hito 1/BaseHito1.docx
+++ b/Hito 1/BaseHito1.docx
@@ -323,28 +323,68 @@
           <w:b/>
         </w:rPr>
         <w:tab/>
-        <w:t>Bualó</w:t>
-      </w:r>
+      </w:r>
+      <w:proofErr w:type="spellStart"/>
       <w:r>
         <w:rPr>
           <w:rFonts w:ascii="Avenir LT Std 55 Roman" w:hAnsi="Avenir LT Std 55 Roman"/>
           <w:b/>
         </w:rPr>
-        <w:t xml:space="preserve">, </w:t>
-      </w:r>
+        <w:t>Bualó</w:t>
+      </w:r>
+      <w:proofErr w:type="spellEnd"/>
       <w:r>
         <w:rPr>
           <w:rFonts w:ascii="Avenir LT Std 55 Roman" w:hAnsi="Avenir LT Std 55 Roman"/>
           <w:b/>
         </w:rPr>
-        <w:t>Santiago</w:t>
+        <w:t xml:space="preserve">, </w:t>
       </w:r>
       <w:r>
         <w:rPr>
           <w:rFonts w:ascii="Avenir LT Std 55 Roman" w:hAnsi="Avenir LT Std 55 Roman"/>
           <w:b/>
         </w:rPr>
-        <w:t xml:space="preserve"> (Leg. Nº </w:t>
+        <w:t>Santiago</w:t>
+      </w:r>
+      <w:r>
+        <w:rPr>
+          <w:rFonts w:ascii="Avenir LT Std 55 Roman" w:hAnsi="Avenir LT Std 55 Roman"/>
+          <w:b/>
+        </w:rPr>
+        <w:t xml:space="preserve"> (</w:t>
+      </w:r>
+      <w:proofErr w:type="spellStart"/>
+      <w:r>
+        <w:rPr>
+          <w:rFonts w:ascii="Avenir LT Std 55 Roman" w:hAnsi="Avenir LT Std 55 Roman"/>
+          <w:b/>
+        </w:rPr>
+        <w:t>Leg</w:t>
+      </w:r>
+      <w:proofErr w:type="spellEnd"/>
+      <w:r>
+        <w:rPr>
+          <w:rFonts w:ascii="Avenir LT Std 55 Roman" w:hAnsi="Avenir LT Std 55 Roman"/>
+          <w:b/>
+        </w:rPr>
+        <w:t xml:space="preserve">. </w:t>
+      </w:r>
+      <w:proofErr w:type="spellStart"/>
+      <w:r>
+        <w:rPr>
+          <w:rFonts w:ascii="Avenir LT Std 55 Roman" w:hAnsi="Avenir LT Std 55 Roman"/>
+          <w:b/>
+        </w:rPr>
+        <w:t>Nº</w:t>
+      </w:r>
+      <w:proofErr w:type="spellEnd"/>
+      <w:r>
+        <w:rPr>
+          <w:rFonts w:ascii="Avenir LT Std 55 Roman" w:hAnsi="Avenir LT Std 55 Roman"/>
+          <w:b/>
+        </w:rPr>
+        <w:t xml:space="preserve"> </w:t>
       </w:r>
       <w:r>
         <w:rPr>
@@ -396,7 +436,39 @@
           <w:rFonts w:ascii="Avenir LT Std 55 Roman" w:hAnsi="Avenir LT Std 55 Roman"/>
           <w:b/>
         </w:rPr>
-        <w:t xml:space="preserve"> (Leg. Nº </w:t>
+        <w:t xml:space="preserve"> (</w:t>
+      </w:r>
+      <w:proofErr w:type="spellStart"/>
+      <w:r>
+        <w:rPr>
+          <w:rFonts w:ascii="Avenir LT Std 55 Roman" w:hAnsi="Avenir LT Std 55 Roman"/>
+          <w:b/>
+        </w:rPr>
+        <w:t>Leg</w:t>
+      </w:r>
+      <w:proofErr w:type="spellEnd"/>
+      <w:r>
+        <w:rPr>
+          <w:rFonts w:ascii="Avenir LT Std 55 Roman" w:hAnsi="Avenir LT Std 55 Roman"/>
+          <w:b/>
+        </w:rPr>
+        <w:t xml:space="preserve">. </w:t>
+      </w:r>
+      <w:proofErr w:type="spellStart"/>
+      <w:r>
+        <w:rPr>
+          <w:rFonts w:ascii="Avenir LT Std 55 Roman" w:hAnsi="Avenir LT Std 55 Roman"/>
+          <w:b/>
+        </w:rPr>
+        <w:t>Nº</w:t>
+      </w:r>
+      <w:proofErr w:type="spellEnd"/>
+      <w:r>
+        <w:rPr>
+          <w:rFonts w:ascii="Avenir LT Std 55 Roman" w:hAnsi="Avenir LT Std 55 Roman"/>
+          <w:b/>
+        </w:rPr>
+        <w:t xml:space="preserve"> </w:t>
       </w:r>
       <w:r>
         <w:rPr>
@@ -448,7 +520,39 @@
           <w:rFonts w:ascii="Avenir LT Std 55 Roman" w:hAnsi="Avenir LT Std 55 Roman"/>
           <w:b/>
         </w:rPr>
-        <w:t xml:space="preserve"> (Leg. Nº </w:t>
+        <w:t xml:space="preserve"> (</w:t>
+      </w:r>
+      <w:proofErr w:type="spellStart"/>
+      <w:r>
+        <w:rPr>
+          <w:rFonts w:ascii="Avenir LT Std 55 Roman" w:hAnsi="Avenir LT Std 55 Roman"/>
+          <w:b/>
+        </w:rPr>
+        <w:t>Leg</w:t>
+      </w:r>
+      <w:proofErr w:type="spellEnd"/>
+      <w:r>
+        <w:rPr>
+          <w:rFonts w:ascii="Avenir LT Std 55 Roman" w:hAnsi="Avenir LT Std 55 Roman"/>
+          <w:b/>
+        </w:rPr>
+        <w:t xml:space="preserve">. </w:t>
+      </w:r>
+      <w:proofErr w:type="spellStart"/>
+      <w:r>
+        <w:rPr>
+          <w:rFonts w:ascii="Avenir LT Std 55 Roman" w:hAnsi="Avenir LT Std 55 Roman"/>
+          <w:b/>
+        </w:rPr>
+        <w:t>Nº</w:t>
+      </w:r>
+      <w:proofErr w:type="spellEnd"/>
+      <w:r>
+        <w:rPr>
+          <w:rFonts w:ascii="Avenir LT Std 55 Roman" w:hAnsi="Avenir LT Std 55 Roman"/>
+          <w:b/>
+        </w:rPr>
+        <w:t xml:space="preserve"> </w:t>
       </w:r>
       <w:r>
         <w:rPr>
@@ -486,7 +590,39 @@
           <w:rFonts w:ascii="Avenir LT Std 55 Roman" w:hAnsi="Avenir LT Std 55 Roman"/>
           <w:b/>
         </w:rPr>
-        <w:t xml:space="preserve"> (Leg. Nº </w:t>
+        <w:t xml:space="preserve"> (</w:t>
+      </w:r>
+      <w:proofErr w:type="spellStart"/>
+      <w:r>
+        <w:rPr>
+          <w:rFonts w:ascii="Avenir LT Std 55 Roman" w:hAnsi="Avenir LT Std 55 Roman"/>
+          <w:b/>
+        </w:rPr>
+        <w:t>Leg</w:t>
+      </w:r>
+      <w:proofErr w:type="spellEnd"/>
+      <w:r>
+        <w:rPr>
+          <w:rFonts w:ascii="Avenir LT Std 55 Roman" w:hAnsi="Avenir LT Std 55 Roman"/>
+          <w:b/>
+        </w:rPr>
+        <w:t xml:space="preserve">. </w:t>
+      </w:r>
+      <w:proofErr w:type="spellStart"/>
+      <w:r>
+        <w:rPr>
+          <w:rFonts w:ascii="Avenir LT Std 55 Roman" w:hAnsi="Avenir LT Std 55 Roman"/>
+          <w:b/>
+        </w:rPr>
+        <w:t>Nº</w:t>
+      </w:r>
+      <w:proofErr w:type="spellEnd"/>
+      <w:r>
+        <w:rPr>
+          <w:rFonts w:ascii="Avenir LT Std 55 Roman" w:hAnsi="Avenir LT Std 55 Roman"/>
+          <w:b/>
+        </w:rPr>
+        <w:t xml:space="preserve"> </w:t>
       </w:r>
       <w:r>
         <w:rPr>
@@ -1330,6 +1466,7 @@
         </w:rPr>
         <w:tab/>
       </w:r>
+      <w:proofErr w:type="spellStart"/>
       <w:r>
         <w:rPr>
           <w:sz w:val="28"/>
@@ -1337,6 +1474,7 @@
         </w:rPr>
         <w:t>Nemirovsky</w:t>
       </w:r>
+      <w:proofErr w:type="spellEnd"/>
       <w:r>
         <w:rPr>
           <w:sz w:val="28"/>
@@ -1374,6 +1512,7 @@
           <w:lang w:val="es-ES"/>
         </w:rPr>
       </w:pPr>
+      <w:proofErr w:type="spellStart"/>
       <w:r>
         <w:rPr>
           <w:sz w:val="28"/>
@@ -1381,6 +1520,7 @@
         </w:rPr>
         <w:t>Orchessi</w:t>
       </w:r>
+      <w:proofErr w:type="spellEnd"/>
       <w:r>
         <w:rPr>
           <w:sz w:val="28"/>
@@ -1418,6 +1558,7 @@
           <w:lang w:val="es-ES"/>
         </w:rPr>
       </w:pPr>
+      <w:proofErr w:type="spellStart"/>
       <w:r>
         <w:rPr>
           <w:sz w:val="28"/>
@@ -1425,6 +1566,7 @@
         </w:rPr>
         <w:t>Pingitore</w:t>
       </w:r>
+      <w:proofErr w:type="spellEnd"/>
       <w:r>
         <w:rPr>
           <w:sz w:val="28"/>
@@ -1686,6 +1828,7 @@
           <w:vanish/>
           <w:color w:val="BF8F00" w:themeColor="accent4" w:themeShade="BF"/>
         </w:rPr>
+        <w:lastRenderedPageBreak/>
         <w:t>Historial</w:t>
       </w:r>
       <w:r>
@@ -15313,24 +15456,28 @@
             <w:r>
               <w:t>(</w:t>
             </w:r>
+            <w:proofErr w:type="spellStart"/>
             <w:r>
               <w:rPr>
                 <w:i/>
               </w:rPr>
               <w:t>Alternate</w:t>
             </w:r>
+            <w:proofErr w:type="spellEnd"/>
             <w:r>
               <w:rPr>
                 <w:i/>
               </w:rPr>
               <w:t xml:space="preserve"> </w:t>
             </w:r>
+            <w:proofErr w:type="spellStart"/>
             <w:r>
               <w:rPr>
                 <w:i/>
               </w:rPr>
               <w:t>Current</w:t>
             </w:r>
+            <w:proofErr w:type="spellEnd"/>
             <w:r>
               <w:t>)</w:t>
             </w:r>
@@ -15395,12 +15542,14 @@
               </w:rPr>
               <w:t xml:space="preserve"> </w:t>
             </w:r>
+            <w:proofErr w:type="spellStart"/>
             <w:r>
               <w:rPr>
                 <w:i/>
               </w:rPr>
               <w:t>Current</w:t>
             </w:r>
+            <w:proofErr w:type="spellEnd"/>
             <w:r>
               <w:t>)</w:t>
             </w:r>
@@ -15462,24 +15611,28 @@
             <w:r>
               <w:t>(</w:t>
             </w:r>
+            <w:proofErr w:type="spellStart"/>
             <w:r>
               <w:rPr>
                 <w:i/>
               </w:rPr>
               <w:t>ElectroMagnetic</w:t>
             </w:r>
+            <w:proofErr w:type="spellEnd"/>
             <w:r>
               <w:rPr>
                 <w:i/>
               </w:rPr>
               <w:t xml:space="preserve"> </w:t>
             </w:r>
+            <w:proofErr w:type="spellStart"/>
             <w:r>
               <w:rPr>
                 <w:i/>
               </w:rPr>
               <w:t>Compatibility</w:t>
             </w:r>
+            <w:proofErr w:type="spellEnd"/>
             <w:r>
               <w:t>)</w:t>
             </w:r>
@@ -15558,24 +15711,28 @@
                 <w:lang w:val="en-US"/>
               </w:rPr>
             </w:pPr>
+            <w:proofErr w:type="spellStart"/>
             <w:r>
               <w:rPr>
                 <w:lang w:val="en-US"/>
               </w:rPr>
               <w:t>Circuito</w:t>
             </w:r>
+            <w:proofErr w:type="spellEnd"/>
             <w:r>
               <w:rPr>
                 <w:lang w:val="en-US"/>
               </w:rPr>
               <w:t xml:space="preserve"> </w:t>
             </w:r>
+            <w:proofErr w:type="spellStart"/>
             <w:r>
               <w:rPr>
                 <w:lang w:val="en-US"/>
               </w:rPr>
               <w:t>Impreso</w:t>
             </w:r>
+            <w:proofErr w:type="spellEnd"/>
             <w:r>
               <w:rPr>
                 <w:lang w:val="en-US"/>
@@ -15699,12 +15856,14 @@
                 <w:i/>
               </w:rPr>
             </w:pPr>
+            <w:proofErr w:type="spellStart"/>
             <w:r>
               <w:rPr>
                 <w:i/>
               </w:rPr>
               <w:t>To</w:t>
             </w:r>
+            <w:proofErr w:type="spellEnd"/>
             <w:r>
               <w:rPr>
                 <w:i/>
@@ -15723,12 +15882,14 @@
               </w:rPr>
               <w:t xml:space="preserve"> </w:t>
             </w:r>
+            <w:proofErr w:type="spellStart"/>
             <w:r>
               <w:rPr>
                 <w:i/>
               </w:rPr>
               <w:t>Determined</w:t>
             </w:r>
+            <w:proofErr w:type="spellEnd"/>
           </w:p>
         </w:tc>
       </w:tr>
@@ -15953,12 +16114,37 @@
             <w:r>
               <w:t>Alimentación a través de Ethernet (</w:t>
             </w:r>
+            <w:proofErr w:type="spellStart"/>
             <w:r>
               <w:rPr>
                 <w:i/>
                 <w:iCs/>
               </w:rPr>
-              <w:t>Power Over Ethernet</w:t>
+              <w:t>Power</w:t>
+            </w:r>
+            <w:proofErr w:type="spellEnd"/>
+            <w:r>
+              <w:rPr>
+                <w:i/>
+                <w:iCs/>
+              </w:rPr>
+              <w:t xml:space="preserve"> </w:t>
+            </w:r>
+            <w:proofErr w:type="spellStart"/>
+            <w:r>
+              <w:rPr>
+                <w:i/>
+                <w:iCs/>
+              </w:rPr>
+              <w:t>Over</w:t>
+            </w:r>
+            <w:proofErr w:type="spellEnd"/>
+            <w:r>
+              <w:rPr>
+                <w:i/>
+                <w:iCs/>
+              </w:rPr>
+              <w:t xml:space="preserve"> Ethernet</w:t>
             </w:r>
             <w:r>
               <w:t>)</w:t>
@@ -17502,6 +17688,7 @@
               <w:cnfStyle w:val="000000000000" w:firstRow="0" w:lastRow="0" w:firstColumn="0" w:lastColumn="0" w:oddVBand="0" w:evenVBand="0" w:oddHBand="0" w:evenHBand="0" w:firstRowFirstColumn="0" w:firstRowLastColumn="0" w:lastRowFirstColumn="0" w:lastRowLastColumn="0"/>
             </w:pPr>
             <w:r>
+              <w:lastRenderedPageBreak/>
               <w:t>Se</w:t>
             </w:r>
             <w:r>
@@ -17981,7 +18168,6 @@
             <w:r>
               <w:t xml:space="preserve"> </w:t>
             </w:r>
-            <w:proofErr w:type="gramStart"/>
             <w:r>
               <w:t>aritmético</w:t>
             </w:r>
@@ -17991,7 +18177,6 @@
             <w:r>
               <w:t>lógica</w:t>
             </w:r>
-            <w:proofErr w:type="gramEnd"/>
             <w:r>
               <w:rPr>
                 <w:rStyle w:val="apple-converted-space"/>
@@ -18109,6 +18294,7 @@
                 <w:rFonts w:asciiTheme="minorHAnsi" w:hAnsiTheme="minorHAnsi"/>
                 <w:sz w:val="20"/>
               </w:rPr>
+              <w:lastRenderedPageBreak/>
               <w:t>Industria 4.0</w:t>
             </w:r>
           </w:p>
@@ -18147,14 +18333,21 @@
               <w:rPr>
                 <w:rStyle w:val="apple-converted-space"/>
               </w:rPr>
-              <w:t xml:space="preserve"> conceptos actuales </w:t>
-            </w:r>
+              <w:t xml:space="preserve"> conceptos actuales como </w:t>
+            </w:r>
+            <w:proofErr w:type="spellStart"/>
             <w:r>
               <w:rPr>
                 <w:rStyle w:val="apple-converted-space"/>
               </w:rPr>
-              <w:lastRenderedPageBreak/>
-              <w:t>como IoT (</w:t>
+              <w:t>IoT</w:t>
+            </w:r>
+            <w:proofErr w:type="spellEnd"/>
+            <w:r>
+              <w:rPr>
+                <w:rStyle w:val="apple-converted-space"/>
+              </w:rPr>
+              <w:t xml:space="preserve"> (</w:t>
             </w:r>
             <w:r>
               <w:rPr>
@@ -18162,8 +18355,36 @@
                 <w:i/>
                 <w:iCs/>
               </w:rPr>
-              <w:t>Internet Of Things</w:t>
-            </w:r>
+              <w:t xml:space="preserve">Internet </w:t>
+            </w:r>
+            <w:proofErr w:type="spellStart"/>
+            <w:r>
+              <w:rPr>
+                <w:rStyle w:val="apple-converted-space"/>
+                <w:i/>
+                <w:iCs/>
+              </w:rPr>
+              <w:t>Of</w:t>
+            </w:r>
+            <w:proofErr w:type="spellEnd"/>
+            <w:r>
+              <w:rPr>
+                <w:rStyle w:val="apple-converted-space"/>
+                <w:i/>
+                <w:iCs/>
+              </w:rPr>
+              <w:t xml:space="preserve"> </w:t>
+            </w:r>
+            <w:proofErr w:type="spellStart"/>
+            <w:r>
+              <w:rPr>
+                <w:rStyle w:val="apple-converted-space"/>
+                <w:i/>
+                <w:iCs/>
+              </w:rPr>
+              <w:t>Things</w:t>
+            </w:r>
+            <w:proofErr w:type="spellEnd"/>
             <w:r>
               <w:rPr>
                 <w:rStyle w:val="apple-converted-space"/>
@@ -18200,13 +18421,37 @@
                 <w:sz w:val="20"/>
               </w:rPr>
             </w:pPr>
+            <w:proofErr w:type="spellStart"/>
             <w:r>
               <w:rPr>
                 <w:rFonts w:asciiTheme="minorHAnsi" w:hAnsiTheme="minorHAnsi"/>
                 <w:sz w:val="20"/>
               </w:rPr>
-              <w:lastRenderedPageBreak/>
-              <w:t>Power Over Ethernet</w:t>
+              <w:t>Power</w:t>
+            </w:r>
+            <w:proofErr w:type="spellEnd"/>
+            <w:r>
+              <w:rPr>
+                <w:rFonts w:asciiTheme="minorHAnsi" w:hAnsiTheme="minorHAnsi"/>
+                <w:sz w:val="20"/>
+              </w:rPr>
+              <w:t xml:space="preserve"> </w:t>
+            </w:r>
+            <w:proofErr w:type="spellStart"/>
+            <w:r>
+              <w:rPr>
+                <w:rFonts w:asciiTheme="minorHAnsi" w:hAnsiTheme="minorHAnsi"/>
+                <w:sz w:val="20"/>
+              </w:rPr>
+              <w:t>Over</w:t>
+            </w:r>
+            <w:proofErr w:type="spellEnd"/>
+            <w:r>
+              <w:rPr>
+                <w:rFonts w:asciiTheme="minorHAnsi" w:hAnsiTheme="minorHAnsi"/>
+                <w:sz w:val="20"/>
+              </w:rPr>
+              <w:t xml:space="preserve"> Ethernet</w:t>
             </w:r>
           </w:p>
         </w:tc>
@@ -19148,7 +19393,29 @@
           <w:color w:val="auto"/>
           <w:lang w:val="es-AR"/>
         </w:rPr>
-        <w:t xml:space="preserve"> Campiutti S.R.L.</w:t>
+        <w:t xml:space="preserve"> </w:t>
+      </w:r>
+      <w:proofErr w:type="spellStart"/>
+      <w:r>
+        <w:rPr>
+          <w:i/>
+          <w:iCs/>
+          <w:vanish w:val="0"/>
+          <w:color w:val="auto"/>
+          <w:lang w:val="es-AR"/>
+        </w:rPr>
+        <w:t>Campiutti</w:t>
+      </w:r>
+      <w:proofErr w:type="spellEnd"/>
+      <w:r>
+        <w:rPr>
+          <w:i/>
+          <w:iCs/>
+          <w:vanish w:val="0"/>
+          <w:color w:val="auto"/>
+          <w:lang w:val="es-AR"/>
+        </w:rPr>
+        <w:t xml:space="preserve"> S.R.L.</w:t>
       </w:r>
       <w:r>
         <w:rPr>
@@ -19376,7 +19643,25 @@
           <w:color w:val="auto"/>
           <w:lang w:val="es-AR"/>
         </w:rPr>
-        <w:t>Los inconvenientes planteados por el cliente (dueño de la planta, Leandro Campiutti), son los siguientes:</w:t>
+        <w:t xml:space="preserve">Los inconvenientes planteados por el cliente (dueño de la planta, Leandro </w:t>
+      </w:r>
+      <w:proofErr w:type="spellStart"/>
+      <w:r>
+        <w:rPr>
+          <w:vanish w:val="0"/>
+          <w:color w:val="auto"/>
+          <w:lang w:val="es-AR"/>
+        </w:rPr>
+        <w:t>Campiutti</w:t>
+      </w:r>
+      <w:proofErr w:type="spellEnd"/>
+      <w:r>
+        <w:rPr>
+          <w:vanish w:val="0"/>
+          <w:color w:val="auto"/>
+          <w:lang w:val="es-AR"/>
+        </w:rPr>
+        <w:t>), son los siguientes:</w:t>
       </w:r>
     </w:p>
     <w:p>
@@ -20020,30 +20305,14 @@
           <w:vanish w:val="0"/>
           <w:color w:val="auto"/>
         </w:rPr>
-        <w:t xml:space="preserve">Volatilidad del mercado interno: esto está potenciado por el ítem </w:t>
-      </w:r>
-      <w:proofErr w:type="gramStart"/>
-      <w:r>
-        <w:rPr>
-          <w:vanish w:val="0"/>
-          <w:color w:val="auto"/>
-        </w:rPr>
-        <w:t>anterior.</w:t>
+        <w:t>Volatilidad del mercado interno: esto está potenciado por el ítem anterior.</w:t>
       </w:r>
       <w:r>
         <w:rPr>
           <w:vanish w:val="0"/>
           <w:color w:val="FF0000"/>
         </w:rPr>
-        <w:t>(</w:t>
-      </w:r>
-      <w:proofErr w:type="gramEnd"/>
-      <w:r>
-        <w:rPr>
-          <w:vanish w:val="0"/>
-          <w:color w:val="FF0000"/>
-        </w:rPr>
-        <w:t>TO</w:t>
+        <w:t>(TO</w:t>
       </w:r>
       <w:r>
         <w:rPr>
@@ -20668,7 +20937,25 @@
           <w:iCs/>
           <w:lang w:val="es-ES"/>
         </w:rPr>
-        <w:t xml:space="preserve"> Campiutti S.R.L.</w:t>
+        <w:t xml:space="preserve"> </w:t>
+      </w:r>
+      <w:proofErr w:type="spellStart"/>
+      <w:r>
+        <w:rPr>
+          <w:i/>
+          <w:iCs/>
+          <w:lang w:val="es-ES"/>
+        </w:rPr>
+        <w:t>Campiutti</w:t>
+      </w:r>
+      <w:proofErr w:type="spellEnd"/>
+      <w:r>
+        <w:rPr>
+          <w:i/>
+          <w:iCs/>
+          <w:lang w:val="es-ES"/>
+        </w:rPr>
+        <w:t xml:space="preserve"> S.R.L.</w:t>
       </w:r>
       <w:r>
         <w:rPr>
@@ -20714,7 +21001,6 @@
         <w:pStyle w:val="Heading2"/>
       </w:pPr>
       <w:bookmarkStart w:id="12" w:name="_Toc43575700"/>
-      <w:proofErr w:type="gramStart"/>
       <w:r>
         <w:t>Planteamiento</w:t>
       </w:r>
@@ -20749,7 +21035,6 @@
         <w:t>esolver</w:t>
       </w:r>
       <w:bookmarkEnd w:id="12"/>
-      <w:proofErr w:type="gramEnd"/>
     </w:p>
     <w:p>
       <w:pPr>
@@ -21358,603 +21643,98 @@
         <w:jc w:val="both"/>
       </w:pPr>
       <w:r>
-        <w:t>Si</w:t>
-      </w:r>
-      <w:r>
-        <w:t xml:space="preserve"> </w:t>
-      </w:r>
-      <w:r>
-        <w:t>bien</w:t>
-      </w:r>
-      <w:r>
-        <w:t xml:space="preserve"> </w:t>
+        <w:t>Este trabajo busca lograr comunicar</w:t>
+      </w:r>
+      <w:r>
+        <w:t xml:space="preserve"> </w:t>
+      </w:r>
+      <w:r>
+        <w:t>al operario digitalmente el valor de las mediciones tomadas por los calibres utilizados</w:t>
+      </w:r>
+      <w:r>
+        <w:t xml:space="preserve"> </w:t>
+      </w:r>
+      <w:r>
+        <w:t>en forma satisfactoria</w:t>
+      </w:r>
+      <w:r>
+        <w:t>, evitando que deba registrarlas manualmente (consiguiendo así reducir los tiempos de adquisición de ellas) y ocupándose úni</w:t>
+      </w:r>
+      <w:r>
+        <w:t>c</w:t>
+      </w:r>
+      <w:r>
+        <w:t xml:space="preserve">amente de </w:t>
       </w:r>
       <w:r>
         <w:t>la</w:t>
       </w:r>
       <w:r>
-        <w:t xml:space="preserve"> </w:t>
-      </w:r>
-      <w:r>
-        <w:t>conversión</w:t>
-      </w:r>
-      <w:r>
-        <w:t xml:space="preserve"> </w:t>
-      </w:r>
-      <w:r>
-        <w:t>de</w:t>
-      </w:r>
-      <w:r>
-        <w:t xml:space="preserve"> </w:t>
-      </w:r>
-      <w:r>
-        <w:t>24VDC</w:t>
-      </w:r>
-      <w:r>
-        <w:t xml:space="preserve"> </w:t>
-      </w:r>
-      <w:r>
-        <w:t>a</w:t>
-      </w:r>
-      <w:r>
-        <w:t xml:space="preserve"> </w:t>
-      </w:r>
-      <w:r>
-        <w:t>12VDC</w:t>
-      </w:r>
-      <w:r>
-        <w:t xml:space="preserve"> </w:t>
-      </w:r>
-      <w:r>
-        <w:t>es</w:t>
-      </w:r>
-      <w:r>
-        <w:t xml:space="preserve"> </w:t>
-      </w:r>
-      <w:r>
-        <w:t>algo</w:t>
-      </w:r>
-      <w:r>
-        <w:t xml:space="preserve"> </w:t>
-      </w:r>
-      <w:r>
-        <w:t>que</w:t>
-      </w:r>
-      <w:r>
-        <w:t xml:space="preserve"> </w:t>
-      </w:r>
-      <w:r>
-        <w:t>no</w:t>
-      </w:r>
-      <w:r>
-        <w:t xml:space="preserve"> </w:t>
-      </w:r>
-      <w:r>
-        <w:t>implica</w:t>
-      </w:r>
-      <w:r>
-        <w:t xml:space="preserve"> </w:t>
-      </w:r>
-      <w:r>
-        <w:t>un</w:t>
-      </w:r>
-      <w:r>
-        <w:t xml:space="preserve"> </w:t>
-      </w:r>
-      <w:r>
-        <w:t>desafío</w:t>
-      </w:r>
-      <w:r>
-        <w:t xml:space="preserve"> </w:t>
-      </w:r>
-      <w:r>
-        <w:t>tecnológico</w:t>
-      </w:r>
-      <w:r>
-        <w:t xml:space="preserve"> </w:t>
-      </w:r>
-      <w:r>
-        <w:t>en</w:t>
-      </w:r>
-      <w:r>
-        <w:t xml:space="preserve"> </w:t>
-      </w:r>
-      <w:r>
-        <w:t>sí</w:t>
-      </w:r>
-      <w:r>
-        <w:t xml:space="preserve"> </w:t>
-      </w:r>
-      <w:r>
-        <w:t>mismo,</w:t>
-      </w:r>
-      <w:r>
-        <w:t xml:space="preserve"> </w:t>
-      </w:r>
-      <w:r>
-        <w:t>esto</w:t>
-      </w:r>
-      <w:r>
-        <w:t xml:space="preserve"> </w:t>
-      </w:r>
-      <w:r>
-        <w:t>sí</w:t>
-      </w:r>
-      <w:r>
-        <w:t xml:space="preserve"> </w:t>
-      </w:r>
-      <w:r>
-        <w:t>se</w:t>
-      </w:r>
-      <w:r>
-        <w:t xml:space="preserve"> </w:t>
-      </w:r>
-      <w:r>
-        <w:t>convierte</w:t>
-      </w:r>
-      <w:r>
-        <w:t xml:space="preserve"> </w:t>
-      </w:r>
-      <w:r>
-        <w:t>en</w:t>
-      </w:r>
-      <w:r>
-        <w:t xml:space="preserve"> </w:t>
-      </w:r>
-      <w:r>
-        <w:t>un</w:t>
-      </w:r>
-      <w:r>
-        <w:t xml:space="preserve"> </w:t>
-      </w:r>
-      <w:r>
-        <w:t>desafío</w:t>
-      </w:r>
-      <w:r>
-        <w:t xml:space="preserve"> </w:t>
-      </w:r>
-      <w:r>
-        <w:t>cuando</w:t>
-      </w:r>
-      <w:r>
-        <w:t xml:space="preserve"> </w:t>
-      </w:r>
-      <w:r>
-        <w:t>el</w:t>
-      </w:r>
-      <w:r>
-        <w:t xml:space="preserve"> </w:t>
-      </w:r>
-      <w:r>
-        <w:t>objetivo</w:t>
-      </w:r>
-      <w:r>
-        <w:t xml:space="preserve"> </w:t>
-      </w:r>
-      <w:r>
-        <w:t>es</w:t>
-      </w:r>
-      <w:r>
-        <w:t xml:space="preserve"> </w:t>
-      </w:r>
-      <w:r>
-        <w:t>que</w:t>
-      </w:r>
-      <w:r>
-        <w:t xml:space="preserve"> </w:t>
-      </w:r>
-      <w:r>
-        <w:t>se</w:t>
-      </w:r>
-      <w:r>
-        <w:t xml:space="preserve"> </w:t>
-      </w:r>
-      <w:r>
-        <w:t>integre</w:t>
-      </w:r>
-      <w:r>
-        <w:t xml:space="preserve"> </w:t>
-      </w:r>
-      <w:r>
-        <w:t>en</w:t>
-      </w:r>
-      <w:r>
-        <w:t xml:space="preserve"> </w:t>
-      </w:r>
-      <w:r>
-        <w:t>un</w:t>
-      </w:r>
-      <w:r>
-        <w:t xml:space="preserve"> </w:t>
-      </w:r>
-      <w:r>
-        <w:t>vehículo,</w:t>
-      </w:r>
-      <w:r>
-        <w:t xml:space="preserve"> </w:t>
-      </w:r>
-      <w:r>
-        <w:t>ya</w:t>
-      </w:r>
-      <w:r>
-        <w:t xml:space="preserve"> </w:t>
-      </w:r>
-      <w:r>
-        <w:t>que</w:t>
-      </w:r>
-      <w:r>
-        <w:t xml:space="preserve"> </w:t>
-      </w:r>
-      <w:r>
-        <w:t>las</w:t>
-      </w:r>
-      <w:r>
-        <w:t xml:space="preserve"> </w:t>
-      </w:r>
-      <w:r>
-        <w:t>condiciones</w:t>
-      </w:r>
-      <w:r>
-        <w:t xml:space="preserve"> </w:t>
-      </w:r>
-      <w:r>
-        <w:t>de</w:t>
-      </w:r>
-      <w:r>
-        <w:t xml:space="preserve"> </w:t>
-      </w:r>
-      <w:r>
-        <w:t>uso</w:t>
-      </w:r>
-      <w:r>
-        <w:t xml:space="preserve"> </w:t>
-      </w:r>
-      <w:r>
-        <w:t>de</w:t>
-      </w:r>
-      <w:r>
-        <w:t xml:space="preserve"> </w:t>
-      </w:r>
-      <w:r>
-        <w:t>este</w:t>
-      </w:r>
-      <w:r>
-        <w:t xml:space="preserve"> </w:t>
-      </w:r>
-      <w:r>
-        <w:t>conversor</w:t>
-      </w:r>
-      <w:r>
-        <w:t xml:space="preserve"> </w:t>
-      </w:r>
-      <w:r>
-        <w:t>pueden</w:t>
-      </w:r>
-      <w:r>
-        <w:t xml:space="preserve"> </w:t>
-      </w:r>
-      <w:r>
-        <w:t>considerarse</w:t>
-      </w:r>
-      <w:r>
-        <w:t xml:space="preserve"> </w:t>
-      </w:r>
-      <w:r>
-        <w:t>extremas</w:t>
-      </w:r>
-      <w:r>
-        <w:t xml:space="preserve"> </w:t>
-      </w:r>
-      <w:r>
-        <w:t>para</w:t>
-      </w:r>
-      <w:r>
-        <w:t xml:space="preserve"> </w:t>
-      </w:r>
-      <w:r>
-        <w:t>muchas</w:t>
-      </w:r>
-      <w:r>
-        <w:t xml:space="preserve"> </w:t>
-      </w:r>
-      <w:r>
-        <w:t>de</w:t>
-      </w:r>
-      <w:r>
-        <w:t xml:space="preserve"> </w:t>
-      </w:r>
-      <w:r>
-        <w:t>las</w:t>
-      </w:r>
-      <w:r>
-        <w:t xml:space="preserve"> </w:t>
-      </w:r>
-      <w:r>
-        <w:t>tecnologías</w:t>
-      </w:r>
-      <w:r>
-        <w:t xml:space="preserve"> </w:t>
-      </w:r>
-      <w:r>
-        <w:t>más</w:t>
-      </w:r>
-      <w:r>
-        <w:t xml:space="preserve"> </w:t>
-      </w:r>
-      <w:r>
-        <w:t>comunes.</w:t>
-      </w:r>
-      <w:r>
-        <w:t xml:space="preserve"> </w:t>
-      </w:r>
-      <w:r>
-        <w:t>Es</w:t>
-      </w:r>
-      <w:r>
-        <w:t xml:space="preserve"> </w:t>
-      </w:r>
-      <w:r>
-        <w:t>por</w:t>
-      </w:r>
-      <w:r>
-        <w:t xml:space="preserve"> </w:t>
-      </w:r>
-      <w:r>
-        <w:t>esto</w:t>
-      </w:r>
-      <w:r>
-        <w:t xml:space="preserve"> </w:t>
-      </w:r>
-      <w:proofErr w:type="gramStart"/>
-      <w:r>
-        <w:t>que</w:t>
-      </w:r>
-      <w:proofErr w:type="gramEnd"/>
-      <w:r>
-        <w:t xml:space="preserve"> </w:t>
-      </w:r>
-      <w:r>
-        <w:t>este</w:t>
-      </w:r>
-      <w:r>
-        <w:t xml:space="preserve"> </w:t>
-      </w:r>
-      <w:r>
-        <w:t>trabajo</w:t>
-      </w:r>
-      <w:r>
-        <w:t xml:space="preserve"> </w:t>
-      </w:r>
-      <w:r>
-        <w:t>tendrá</w:t>
-      </w:r>
-      <w:r>
-        <w:t xml:space="preserve"> </w:t>
-      </w:r>
-      <w:r>
-        <w:t>como</w:t>
-      </w:r>
-      <w:r>
-        <w:t xml:space="preserve"> </w:t>
-      </w:r>
-      <w:r>
-        <w:t>focos</w:t>
-      </w:r>
-      <w:r>
-        <w:t xml:space="preserve"> </w:t>
-      </w:r>
-      <w:r>
-        <w:t>los</w:t>
-      </w:r>
-      <w:r>
-        <w:t xml:space="preserve"> </w:t>
-      </w:r>
-      <w:r>
-        <w:t>siguientes</w:t>
-      </w:r>
-      <w:r>
-        <w:t xml:space="preserve"> </w:t>
-      </w:r>
-      <w:r>
-        <w:t>tres</w:t>
-      </w:r>
-      <w:r>
-        <w:t xml:space="preserve"> </w:t>
-      </w:r>
-      <w:r>
-        <w:t>aspectos</w:t>
-      </w:r>
-      <w:r>
-        <w:t xml:space="preserve"> </w:t>
-      </w:r>
-      <w:r>
-        <w:t>fundamentales:</w:t>
-      </w:r>
-      <w:r>
-        <w:t xml:space="preserve"> </w:t>
-      </w:r>
-      <w:r>
-        <w:t>requerimientos,</w:t>
-      </w:r>
-      <w:r>
-        <w:t xml:space="preserve"> </w:t>
-      </w:r>
-      <w:r>
-        <w:t>diseño</w:t>
-      </w:r>
-      <w:r>
-        <w:t xml:space="preserve"> </w:t>
-      </w:r>
-      <w:r>
-        <w:t>para</w:t>
-      </w:r>
-      <w:r>
-        <w:t xml:space="preserve"> </w:t>
-      </w:r>
-      <w:r>
-        <w:t>condiciones</w:t>
-      </w:r>
-      <w:r>
-        <w:t xml:space="preserve"> </w:t>
-      </w:r>
-      <w:r>
-        <w:t>extremas,</w:t>
-      </w:r>
-      <w:r>
-        <w:t xml:space="preserve"> </w:t>
-      </w:r>
-      <w:r>
-        <w:t>e</w:t>
-      </w:r>
-      <w:r>
-        <w:t xml:space="preserve"> </w:t>
-      </w:r>
-      <w:r>
-        <w:t>integración</w:t>
-      </w:r>
-      <w:r>
-        <w:t xml:space="preserve"> </w:t>
-      </w:r>
-      <w:r>
-        <w:t>y</w:t>
-      </w:r>
-      <w:r>
-        <w:t xml:space="preserve"> </w:t>
-      </w:r>
-      <w:r>
-        <w:t>validación</w:t>
-      </w:r>
-      <w:r>
-        <w:t xml:space="preserve"> </w:t>
-      </w:r>
-      <w:r>
-        <w:t>de</w:t>
-      </w:r>
-      <w:r>
-        <w:t xml:space="preserve"> </w:t>
-      </w:r>
-      <w:r>
-        <w:t>producto.</w:t>
-      </w:r>
-      <w:r>
-        <w:t xml:space="preserve"> </w:t>
-      </w:r>
-      <w:r>
-        <w:t>En</w:t>
-      </w:r>
-      <w:r>
-        <w:t xml:space="preserve"> </w:t>
-      </w:r>
-      <w:r>
-        <w:t>particular,</w:t>
-      </w:r>
-      <w:r>
-        <w:t xml:space="preserve"> </w:t>
-      </w:r>
-      <w:r>
-        <w:t>las</w:t>
-      </w:r>
-      <w:r>
-        <w:t xml:space="preserve"> </w:t>
-      </w:r>
-      <w:r>
-        <w:t>pruebas</w:t>
-      </w:r>
-      <w:r>
-        <w:t xml:space="preserve"> </w:t>
-      </w:r>
-      <w:r>
-        <w:t>de</w:t>
-      </w:r>
-      <w:r>
-        <w:t xml:space="preserve"> </w:t>
-      </w:r>
-      <w:r>
-        <w:t>validación</w:t>
-      </w:r>
-      <w:r>
-        <w:t xml:space="preserve"> </w:t>
-      </w:r>
-      <w:r>
-        <w:t>serán</w:t>
-      </w:r>
-      <w:r>
-        <w:t xml:space="preserve"> </w:t>
-      </w:r>
-      <w:r>
-        <w:t>de</w:t>
-      </w:r>
-      <w:r>
-        <w:t xml:space="preserve"> </w:t>
-      </w:r>
-      <w:r>
-        <w:t>extrema</w:t>
-      </w:r>
-      <w:r>
-        <w:t xml:space="preserve"> </w:t>
-      </w:r>
-      <w:r>
-        <w:t>relevancia</w:t>
-      </w:r>
-      <w:r>
-        <w:t xml:space="preserve"> </w:t>
-      </w:r>
-      <w:r>
-        <w:t>para</w:t>
-      </w:r>
-      <w:r>
-        <w:t xml:space="preserve"> </w:t>
-      </w:r>
-      <w:r>
-        <w:t>asegurar</w:t>
-      </w:r>
-      <w:r>
-        <w:t xml:space="preserve"> </w:t>
-      </w:r>
-      <w:r>
-        <w:t>un</w:t>
-      </w:r>
-      <w:r>
-        <w:t xml:space="preserve"> </w:t>
-      </w:r>
-      <w:r>
-        <w:t>producto</w:t>
-      </w:r>
-      <w:r>
-        <w:t xml:space="preserve"> </w:t>
-      </w:r>
-      <w:r>
-        <w:t>de</w:t>
-      </w:r>
-      <w:r>
-        <w:t xml:space="preserve"> </w:t>
-      </w:r>
-      <w:r>
-        <w:t>la</w:t>
-      </w:r>
-      <w:r>
-        <w:t xml:space="preserve"> </w:t>
-      </w:r>
-      <w:r>
-        <w:t>calidad</w:t>
-      </w:r>
-      <w:r>
-        <w:t xml:space="preserve"> </w:t>
-      </w:r>
-      <w:r>
-        <w:t>que</w:t>
-      </w:r>
-      <w:r>
-        <w:t xml:space="preserve"> </w:t>
-      </w:r>
-      <w:r>
-        <w:t>se</w:t>
-      </w:r>
-      <w:r>
-        <w:t xml:space="preserve"> </w:t>
-      </w:r>
-      <w:r>
-        <w:t>requiere.</w:t>
+        <w:t xml:space="preserve"> validación</w:t>
+      </w:r>
+      <w:r>
+        <w:t xml:space="preserve"> de sus dimensiones</w:t>
+      </w:r>
+      <w:r>
+        <w:t>.</w:t>
+      </w:r>
+    </w:p>
+    <w:p>
+      <w:pPr>
+        <w:jc w:val="both"/>
+      </w:pPr>
+      <w:r>
+        <w:t xml:space="preserve">Para ello, </w:t>
+      </w:r>
+      <w:r>
+        <w:t>el primero</w:t>
+      </w:r>
+      <w:r>
+        <w:t xml:space="preserve"> de los focos importantes será </w:t>
+      </w:r>
+      <w:r>
+        <w:t xml:space="preserve">poder asegurar la validez de la información recibida. Es decir, que aquellos datos que </w:t>
+      </w:r>
+      <w:r>
+        <w:t>sean transmitidos por</w:t>
+      </w:r>
+      <w:r>
+        <w:t xml:space="preserve"> el calibre sean los mismos que reciba el operario en la aplicación de su Tablet de trabajo.</w:t>
+      </w:r>
+      <w:r>
+        <w:t xml:space="preserve"> Esto contempla </w:t>
+      </w:r>
+      <w:r>
+        <w:t>esencialmente</w:t>
+      </w:r>
+      <w:r>
+        <w:t xml:space="preserve"> lograr una correcta comunicación con el calibre y con la red local, que está integrada a la tecnología POE (</w:t>
+      </w:r>
+      <w:r>
+        <w:t>el segundo</w:t>
+      </w:r>
+      <w:r>
+        <w:t xml:space="preserve"> de los focos importantes de este trabajo</w:t>
+      </w:r>
+      <w:r>
+        <w:t>, a desarrollar posteriormente</w:t>
+      </w:r>
+      <w:r>
+        <w:t>).</w:t>
+      </w:r>
+    </w:p>
+    <w:p>
+      <w:pPr>
+        <w:jc w:val="both"/>
+      </w:pPr>
+      <w:r>
+        <w:t xml:space="preserve">El tercer foco importante consiste en poder ofrecer, por un lado, una correcta interfaz para entradas analógicas adicionales con el estándar 4-20mA, para poder conectar en un futuro próximo sensores que se comuniquen con dicho estándar. </w:t>
+      </w:r>
+      <w:r>
+        <w:t>Y,</w:t>
+      </w:r>
+      <w:r>
+        <w:t xml:space="preserve"> por otro lado, una correcta interfaz para salidas digitales de 24VDC, para poder conectar en un futuro próximo actuadores que se alimenten con dicho estándar.</w:t>
       </w:r>
     </w:p>
     <w:p>
@@ -22703,1018 +22483,10 @@
         <w:jc w:val="both"/>
       </w:pPr>
       <w:r>
-        <w:t>Este</w:t>
-      </w:r>
-      <w:r>
-        <w:t xml:space="preserve"> </w:t>
-      </w:r>
-      <w:r>
-        <w:t>proyecto</w:t>
-      </w:r>
-      <w:r>
-        <w:t xml:space="preserve"> </w:t>
-      </w:r>
-      <w:r>
-        <w:t>contempla</w:t>
-      </w:r>
-      <w:r>
-        <w:t xml:space="preserve"> </w:t>
-      </w:r>
-      <w:r>
-        <w:t>el</w:t>
-      </w:r>
-      <w:r>
-        <w:t xml:space="preserve"> </w:t>
-      </w:r>
-      <w:r>
-        <w:t>diseño</w:t>
-      </w:r>
-      <w:r>
-        <w:t xml:space="preserve"> </w:t>
-      </w:r>
-      <w:r>
-        <w:t>de</w:t>
-      </w:r>
-      <w:r>
-        <w:t xml:space="preserve"> </w:t>
-      </w:r>
-      <w:r>
-        <w:t>un</w:t>
-      </w:r>
-      <w:r>
-        <w:t xml:space="preserve"> </w:t>
-      </w:r>
-      <w:r>
-        <w:t>conversor</w:t>
-      </w:r>
-      <w:r>
-        <w:t xml:space="preserve"> </w:t>
-      </w:r>
-      <w:r>
-        <w:t>de</w:t>
-      </w:r>
-      <w:r>
-        <w:t xml:space="preserve"> </w:t>
-      </w:r>
-      <w:r>
-        <w:t>24</w:t>
-      </w:r>
-      <w:r>
-        <w:t xml:space="preserve"> </w:t>
-      </w:r>
-      <w:r>
-        <w:t>a</w:t>
-      </w:r>
-      <w:r>
-        <w:t xml:space="preserve"> </w:t>
-      </w:r>
-      <w:r>
-        <w:t>12VDC</w:t>
-      </w:r>
-      <w:r>
-        <w:t xml:space="preserve"> </w:t>
-      </w:r>
-      <w:r>
-        <w:t>para</w:t>
-      </w:r>
-      <w:r>
-        <w:t xml:space="preserve"> </w:t>
-      </w:r>
-      <w:r>
-        <w:t>ser</w:t>
-      </w:r>
-      <w:r>
-        <w:t xml:space="preserve"> </w:t>
-      </w:r>
-      <w:r>
-        <w:t>utilizado</w:t>
-      </w:r>
-      <w:r>
-        <w:t xml:space="preserve"> </w:t>
-      </w:r>
-      <w:r>
-        <w:t>en</w:t>
-      </w:r>
-      <w:r>
-        <w:t xml:space="preserve"> </w:t>
-      </w:r>
-      <w:r>
-        <w:t>vehículos</w:t>
-      </w:r>
-      <w:r>
-        <w:t xml:space="preserve"> </w:t>
-      </w:r>
-      <w:r>
-        <w:t>terrestres,</w:t>
-      </w:r>
-      <w:r>
-        <w:t xml:space="preserve"> </w:t>
-      </w:r>
-      <w:r>
-        <w:t>con</w:t>
-      </w:r>
-      <w:r>
-        <w:t xml:space="preserve"> </w:t>
-      </w:r>
-      <w:r>
-        <w:t>los</w:t>
-      </w:r>
-      <w:r>
-        <w:t xml:space="preserve"> </w:t>
-      </w:r>
-      <w:r>
-        <w:t>análisis</w:t>
-      </w:r>
-      <w:r>
-        <w:t xml:space="preserve"> </w:t>
-      </w:r>
-      <w:r>
-        <w:t>relevantes</w:t>
-      </w:r>
-      <w:r>
-        <w:t xml:space="preserve"> </w:t>
-      </w:r>
-      <w:r>
-        <w:t>para</w:t>
-      </w:r>
-      <w:r>
-        <w:t xml:space="preserve"> </w:t>
-      </w:r>
-      <w:r>
-        <w:t>asegurar</w:t>
-      </w:r>
-      <w:r>
-        <w:t xml:space="preserve"> </w:t>
-      </w:r>
-      <w:r>
-        <w:t>la</w:t>
-      </w:r>
-      <w:r>
-        <w:t xml:space="preserve"> </w:t>
-      </w:r>
-      <w:r>
-        <w:t>viabilidad</w:t>
-      </w:r>
-      <w:r>
-        <w:t xml:space="preserve"> </w:t>
-      </w:r>
-      <w:r>
-        <w:t>tecnológica</w:t>
-      </w:r>
-      <w:r>
-        <w:t xml:space="preserve"> </w:t>
-      </w:r>
-      <w:r>
-        <w:t>y</w:t>
-      </w:r>
-      <w:r>
-        <w:t xml:space="preserve"> </w:t>
-      </w:r>
-      <w:r>
-        <w:t>financiera</w:t>
-      </w:r>
-      <w:r>
-        <w:t xml:space="preserve"> </w:t>
-      </w:r>
-      <w:r>
-        <w:t>del</w:t>
-      </w:r>
-      <w:r>
-        <w:t xml:space="preserve"> </w:t>
-      </w:r>
-      <w:r>
-        <w:t>producto.</w:t>
-      </w:r>
-      <w:r>
-        <w:t xml:space="preserve"> </w:t>
-      </w:r>
-      <w:r>
-        <w:t>La</w:t>
-      </w:r>
-      <w:r>
-        <w:t xml:space="preserve"> </w:t>
-      </w:r>
-      <w:r>
-        <w:t>verificación</w:t>
-      </w:r>
-      <w:r>
-        <w:t xml:space="preserve"> </w:t>
-      </w:r>
-      <w:r>
-        <w:t>de</w:t>
-      </w:r>
-      <w:r>
-        <w:t xml:space="preserve"> </w:t>
-      </w:r>
-      <w:r>
-        <w:t>la</w:t>
-      </w:r>
-      <w:r>
-        <w:t xml:space="preserve"> </w:t>
-      </w:r>
-      <w:r>
-        <w:t>calidad</w:t>
-      </w:r>
-      <w:r>
-        <w:t xml:space="preserve"> </w:t>
-      </w:r>
-      <w:r>
-        <w:t>del</w:t>
-      </w:r>
-      <w:r>
-        <w:t xml:space="preserve"> </w:t>
-      </w:r>
-      <w:r>
-        <w:t>diseño</w:t>
-      </w:r>
-      <w:r>
-        <w:t xml:space="preserve"> </w:t>
-      </w:r>
-      <w:r>
-        <w:t>estará</w:t>
-      </w:r>
-      <w:r>
-        <w:t xml:space="preserve"> </w:t>
-      </w:r>
-      <w:r>
-        <w:t>basada</w:t>
-      </w:r>
-      <w:r>
-        <w:t xml:space="preserve"> </w:t>
-      </w:r>
-      <w:r>
-        <w:t>en</w:t>
-      </w:r>
-      <w:r>
-        <w:t xml:space="preserve"> </w:t>
-      </w:r>
-      <w:r>
-        <w:t>un</w:t>
-      </w:r>
-      <w:r>
-        <w:t xml:space="preserve"> </w:t>
-      </w:r>
-      <w:r>
-        <w:t>único</w:t>
-      </w:r>
-      <w:r>
-        <w:t xml:space="preserve"> </w:t>
-      </w:r>
-      <w:r>
-        <w:t>prototipo</w:t>
-      </w:r>
-      <w:r>
-        <w:t xml:space="preserve"> </w:t>
-      </w:r>
-      <w:r>
-        <w:t>no</w:t>
-      </w:r>
-      <w:r>
-        <w:t xml:space="preserve"> </w:t>
-      </w:r>
-      <w:r>
-        <w:t>comercial,</w:t>
-      </w:r>
-      <w:r>
-        <w:t xml:space="preserve"> </w:t>
-      </w:r>
-      <w:r>
-        <w:t>que</w:t>
-      </w:r>
-      <w:r>
-        <w:t xml:space="preserve"> </w:t>
-      </w:r>
-      <w:r>
-        <w:t>no</w:t>
-      </w:r>
-      <w:r>
-        <w:t xml:space="preserve"> </w:t>
-      </w:r>
-      <w:r>
-        <w:t>deberá</w:t>
-      </w:r>
-      <w:r>
-        <w:t xml:space="preserve"> </w:t>
-      </w:r>
-      <w:r>
-        <w:t>cumplir</w:t>
-      </w:r>
-      <w:r>
-        <w:t xml:space="preserve"> </w:t>
-      </w:r>
-      <w:r>
-        <w:t>con</w:t>
-      </w:r>
-      <w:r>
-        <w:t xml:space="preserve"> </w:t>
-      </w:r>
-      <w:r>
-        <w:t>todos</w:t>
-      </w:r>
-      <w:r>
-        <w:t xml:space="preserve"> </w:t>
-      </w:r>
-      <w:r>
-        <w:t>los</w:t>
-      </w:r>
-      <w:r>
-        <w:t xml:space="preserve"> </w:t>
-      </w:r>
-      <w:r>
-        <w:t>requerimientos</w:t>
-      </w:r>
-      <w:r>
-        <w:t xml:space="preserve"> </w:t>
-      </w:r>
-      <w:r>
-        <w:t>de</w:t>
-      </w:r>
-      <w:r>
-        <w:t xml:space="preserve"> </w:t>
-      </w:r>
-      <w:r>
-        <w:t>producto</w:t>
-      </w:r>
-      <w:r>
-        <w:t xml:space="preserve"> </w:t>
-      </w:r>
-      <w:r>
-        <w:t>final.</w:t>
-      </w:r>
-      <w:r>
-        <w:t xml:space="preserve"> </w:t>
-      </w:r>
-      <w:r>
-        <w:t>No</w:t>
-      </w:r>
-      <w:r>
-        <w:t xml:space="preserve"> </w:t>
-      </w:r>
-      <w:r>
-        <w:t>se</w:t>
-      </w:r>
-      <w:r>
-        <w:t xml:space="preserve"> </w:t>
-      </w:r>
-      <w:r>
-        <w:t>contempla</w:t>
-      </w:r>
-      <w:r>
-        <w:t xml:space="preserve"> </w:t>
-      </w:r>
-      <w:r>
-        <w:t>en</w:t>
-      </w:r>
-      <w:r>
-        <w:t xml:space="preserve"> </w:t>
-      </w:r>
-      <w:r>
-        <w:t>este</w:t>
-      </w:r>
-      <w:r>
-        <w:t xml:space="preserve"> </w:t>
-      </w:r>
-      <w:r>
-        <w:t>trabajo</w:t>
-      </w:r>
-      <w:r>
-        <w:t xml:space="preserve"> </w:t>
-      </w:r>
-      <w:r>
-        <w:t>la</w:t>
-      </w:r>
-      <w:r>
-        <w:t xml:space="preserve"> </w:t>
-      </w:r>
-      <w:r>
-        <w:t>realización</w:t>
-      </w:r>
-      <w:r>
-        <w:t xml:space="preserve"> </w:t>
-      </w:r>
-      <w:r>
-        <w:t>de</w:t>
-      </w:r>
-      <w:r>
-        <w:t xml:space="preserve"> </w:t>
-      </w:r>
-      <w:r>
-        <w:t>un</w:t>
-      </w:r>
-      <w:r>
-        <w:t xml:space="preserve"> </w:t>
-      </w:r>
-      <w:r>
-        <w:t>segundo</w:t>
-      </w:r>
-      <w:r>
-        <w:t xml:space="preserve"> </w:t>
-      </w:r>
-      <w:r>
-        <w:t>o</w:t>
-      </w:r>
-      <w:r>
-        <w:t xml:space="preserve"> </w:t>
-      </w:r>
-      <w:r>
-        <w:t>tercer</w:t>
-      </w:r>
-      <w:r>
-        <w:t xml:space="preserve"> </w:t>
-      </w:r>
-      <w:r>
-        <w:t>prototipo,</w:t>
-      </w:r>
-      <w:r>
-        <w:t xml:space="preserve"> </w:t>
-      </w:r>
-      <w:r>
-        <w:t>ni</w:t>
-      </w:r>
-      <w:r>
-        <w:t xml:space="preserve"> </w:t>
-      </w:r>
-      <w:r>
-        <w:t>del</w:t>
-      </w:r>
-      <w:r>
-        <w:t xml:space="preserve"> </w:t>
-      </w:r>
-      <w:r>
-        <w:t>producto</w:t>
-      </w:r>
-      <w:r>
-        <w:t xml:space="preserve"> </w:t>
-      </w:r>
-      <w:r>
-        <w:t>final,</w:t>
-      </w:r>
-      <w:r>
-        <w:t xml:space="preserve"> </w:t>
-      </w:r>
-      <w:r>
-        <w:t>aunque</w:t>
-      </w:r>
-      <w:r>
-        <w:t xml:space="preserve"> </w:t>
-      </w:r>
-      <w:r>
-        <w:t>sí</w:t>
-      </w:r>
-      <w:r>
-        <w:t xml:space="preserve"> </w:t>
-      </w:r>
-      <w:r>
-        <w:t>estarán</w:t>
-      </w:r>
-      <w:r>
-        <w:t xml:space="preserve"> </w:t>
-      </w:r>
-      <w:r>
-        <w:t>establecidas</w:t>
-      </w:r>
-      <w:r>
-        <w:t xml:space="preserve"> </w:t>
-      </w:r>
-      <w:r>
-        <w:t>todas</w:t>
-      </w:r>
-      <w:r>
-        <w:t xml:space="preserve"> </w:t>
-      </w:r>
-      <w:r>
-        <w:t>las</w:t>
-      </w:r>
-      <w:r>
-        <w:t xml:space="preserve"> </w:t>
-      </w:r>
-      <w:r>
-        <w:t>decisiones</w:t>
-      </w:r>
-      <w:r>
-        <w:t xml:space="preserve"> </w:t>
-      </w:r>
-      <w:r>
-        <w:t>de</w:t>
-      </w:r>
-      <w:r>
-        <w:t xml:space="preserve"> </w:t>
-      </w:r>
-      <w:r>
-        <w:t>diseño,</w:t>
-      </w:r>
-      <w:r>
-        <w:t xml:space="preserve"> </w:t>
-      </w:r>
-      <w:r>
-        <w:t>así</w:t>
-      </w:r>
-      <w:r>
-        <w:t xml:space="preserve"> </w:t>
-      </w:r>
-      <w:r>
-        <w:t>como</w:t>
-      </w:r>
-      <w:r>
-        <w:t xml:space="preserve"> </w:t>
-      </w:r>
-      <w:r>
-        <w:t>esquemáticos</w:t>
-      </w:r>
-      <w:r>
-        <w:t xml:space="preserve"> </w:t>
-      </w:r>
-      <w:r>
-        <w:t>y</w:t>
-      </w:r>
-      <w:r>
-        <w:t xml:space="preserve"> </w:t>
-      </w:r>
-      <w:r>
-        <w:t>planos</w:t>
-      </w:r>
-      <w:r>
-        <w:t xml:space="preserve"> </w:t>
-      </w:r>
-      <w:r>
-        <w:t>de</w:t>
-      </w:r>
-      <w:r>
-        <w:t xml:space="preserve"> </w:t>
-      </w:r>
-      <w:r>
-        <w:t>fabricación</w:t>
-      </w:r>
-      <w:r>
-        <w:t xml:space="preserve"> </w:t>
-      </w:r>
-      <w:r>
-        <w:t>acordes</w:t>
-      </w:r>
-      <w:r>
-        <w:t xml:space="preserve"> </w:t>
-      </w:r>
-      <w:r>
-        <w:t>para</w:t>
-      </w:r>
-      <w:r>
-        <w:t xml:space="preserve"> </w:t>
-      </w:r>
-      <w:r>
-        <w:t>la</w:t>
-      </w:r>
-      <w:r>
-        <w:t xml:space="preserve"> </w:t>
-      </w:r>
-      <w:r>
-        <w:t>manufactura</w:t>
-      </w:r>
-      <w:r>
-        <w:t xml:space="preserve"> </w:t>
-      </w:r>
-      <w:r>
-        <w:t>en</w:t>
-      </w:r>
-      <w:r>
-        <w:t xml:space="preserve"> </w:t>
-      </w:r>
-      <w:r>
-        <w:t>masa</w:t>
-      </w:r>
-      <w:r>
-        <w:t xml:space="preserve"> </w:t>
-      </w:r>
-      <w:r>
-        <w:t>del</w:t>
-      </w:r>
-      <w:r>
-        <w:t xml:space="preserve"> </w:t>
-      </w:r>
-      <w:r>
-        <w:t>producto</w:t>
-      </w:r>
-      <w:r>
-        <w:t xml:space="preserve"> </w:t>
-      </w:r>
-      <w:r>
-        <w:t>final.</w:t>
-      </w:r>
-      <w:r>
-        <w:t xml:space="preserve"> </w:t>
-      </w:r>
-      <w:r>
-        <w:t>El</w:t>
-      </w:r>
-      <w:r>
-        <w:t xml:space="preserve"> </w:t>
-      </w:r>
-      <w:r>
-        <w:t>dispositivo</w:t>
-      </w:r>
-      <w:r>
-        <w:t xml:space="preserve"> </w:t>
-      </w:r>
-      <w:r>
-        <w:t>no</w:t>
-      </w:r>
-      <w:r>
-        <w:t xml:space="preserve"> </w:t>
-      </w:r>
-      <w:r>
-        <w:t>estará</w:t>
-      </w:r>
-      <w:r>
-        <w:t xml:space="preserve"> </w:t>
-      </w:r>
-      <w:r>
-        <w:t>preparado</w:t>
-      </w:r>
-      <w:r>
-        <w:t xml:space="preserve"> </w:t>
-      </w:r>
-      <w:r>
-        <w:t>para</w:t>
-      </w:r>
-      <w:r>
-        <w:t xml:space="preserve"> </w:t>
-      </w:r>
-      <w:r>
-        <w:t>ser</w:t>
-      </w:r>
-      <w:r>
-        <w:t xml:space="preserve"> </w:t>
-      </w:r>
-      <w:r>
-        <w:t>utilizado</w:t>
-      </w:r>
-      <w:r>
-        <w:t xml:space="preserve"> </w:t>
-      </w:r>
-      <w:r>
-        <w:t>en</w:t>
-      </w:r>
-      <w:r>
-        <w:t xml:space="preserve"> </w:t>
-      </w:r>
-      <w:r>
-        <w:t>otro</w:t>
-      </w:r>
-      <w:r>
-        <w:t xml:space="preserve"> </w:t>
-      </w:r>
-      <w:r>
-        <w:t>tipo</w:t>
-      </w:r>
-      <w:r>
-        <w:t xml:space="preserve"> </w:t>
-      </w:r>
-      <w:r>
-        <w:t>de</w:t>
-      </w:r>
-      <w:r>
-        <w:t xml:space="preserve"> </w:t>
-      </w:r>
-      <w:r>
-        <w:t>vehículos</w:t>
-      </w:r>
-      <w:r>
-        <w:t xml:space="preserve"> </w:t>
-      </w:r>
-      <w:r>
-        <w:t>que</w:t>
-      </w:r>
-      <w:r>
-        <w:t xml:space="preserve"> </w:t>
-      </w:r>
-      <w:r>
-        <w:t>no</w:t>
-      </w:r>
-      <w:r>
-        <w:t xml:space="preserve"> </w:t>
-      </w:r>
-      <w:r>
-        <w:t>sean</w:t>
-      </w:r>
-      <w:r>
-        <w:t xml:space="preserve"> </w:t>
-      </w:r>
-      <w:r>
-        <w:t>terrestres,</w:t>
-      </w:r>
-      <w:r>
-        <w:t xml:space="preserve"> </w:t>
-      </w:r>
-      <w:r>
-        <w:t>ni</w:t>
-      </w:r>
-      <w:r>
-        <w:t xml:space="preserve"> </w:t>
-      </w:r>
-      <w:r>
-        <w:t>estará</w:t>
-      </w:r>
-      <w:r>
-        <w:t xml:space="preserve"> </w:t>
-      </w:r>
-      <w:r>
-        <w:t>preparado</w:t>
-      </w:r>
-      <w:r>
-        <w:t xml:space="preserve"> </w:t>
-      </w:r>
-      <w:r>
-        <w:t>para</w:t>
-      </w:r>
-      <w:r>
-        <w:t xml:space="preserve"> </w:t>
-      </w:r>
-      <w:r>
-        <w:t>estar</w:t>
-      </w:r>
-      <w:r>
-        <w:t xml:space="preserve"> </w:t>
-      </w:r>
-      <w:r>
-        <w:t>en</w:t>
-      </w:r>
-      <w:r>
-        <w:t xml:space="preserve"> </w:t>
-      </w:r>
-      <w:r>
-        <w:t>contacto</w:t>
-      </w:r>
-      <w:r>
-        <w:t xml:space="preserve"> </w:t>
-      </w:r>
-      <w:r>
-        <w:t>directo</w:t>
-      </w:r>
-      <w:r>
-        <w:t xml:space="preserve"> </w:t>
-      </w:r>
-      <w:r>
-        <w:t>con</w:t>
-      </w:r>
-      <w:r>
-        <w:t xml:space="preserve"> </w:t>
-      </w:r>
-      <w:r>
-        <w:t>los</w:t>
-      </w:r>
-      <w:r>
-        <w:t xml:space="preserve"> </w:t>
-      </w:r>
-      <w:r>
-        <w:t>motores</w:t>
-      </w:r>
-      <w:r>
-        <w:t xml:space="preserve"> </w:t>
-      </w:r>
-      <w:r>
-        <w:t>de</w:t>
-      </w:r>
-      <w:r>
-        <w:t xml:space="preserve"> </w:t>
-      </w:r>
-      <w:r>
-        <w:t>ninguna</w:t>
-      </w:r>
-      <w:r>
-        <w:t xml:space="preserve"> </w:t>
-      </w:r>
-      <w:r>
-        <w:t>clase</w:t>
-      </w:r>
-      <w:r>
-        <w:t xml:space="preserve"> </w:t>
-      </w:r>
-      <w:r>
-        <w:t>de</w:t>
-      </w:r>
-      <w:r>
-        <w:t xml:space="preserve"> </w:t>
-      </w:r>
-      <w:r>
-        <w:t>vehículo.</w:t>
-      </w:r>
-      <w:r>
-        <w:t xml:space="preserve"> </w:t>
-      </w:r>
-      <w:r>
-        <w:t>El</w:t>
-      </w:r>
-      <w:r>
-        <w:t xml:space="preserve"> </w:t>
-      </w:r>
-      <w:r>
-        <w:t>alcance</w:t>
-      </w:r>
-      <w:r>
-        <w:t xml:space="preserve"> </w:t>
-      </w:r>
-      <w:r>
-        <w:t>de</w:t>
-      </w:r>
-      <w:r>
-        <w:t xml:space="preserve"> </w:t>
-      </w:r>
-      <w:r>
-        <w:t>este</w:t>
-      </w:r>
-      <w:r>
-        <w:t xml:space="preserve"> </w:t>
-      </w:r>
-      <w:r>
-        <w:t>trabajo</w:t>
-      </w:r>
-      <w:r>
-        <w:t xml:space="preserve"> </w:t>
-      </w:r>
-      <w:r>
-        <w:t>está</w:t>
-      </w:r>
-      <w:r>
-        <w:t xml:space="preserve"> </w:t>
-      </w:r>
-      <w:r>
-        <w:t>limitado</w:t>
-      </w:r>
-      <w:r>
-        <w:t xml:space="preserve"> </w:t>
-      </w:r>
-      <w:r>
-        <w:t>al</w:t>
-      </w:r>
-      <w:r>
-        <w:t xml:space="preserve"> </w:t>
-      </w:r>
-      <w:r>
-        <w:t>conversor</w:t>
-      </w:r>
-      <w:r>
-        <w:t xml:space="preserve"> </w:t>
-      </w:r>
-      <w:r>
-        <w:t>en</w:t>
-      </w:r>
-      <w:r>
-        <w:t xml:space="preserve"> </w:t>
-      </w:r>
-      <w:r>
-        <w:t>sus</w:t>
-      </w:r>
-      <w:r>
-        <w:t xml:space="preserve"> </w:t>
-      </w:r>
-      <w:r>
-        <w:t>bornes.</w:t>
-      </w:r>
-      <w:r>
-        <w:t xml:space="preserve"> </w:t>
-      </w:r>
-      <w:r>
-        <w:t>Aunque</w:t>
-      </w:r>
-      <w:r>
-        <w:t xml:space="preserve"> </w:t>
-      </w:r>
-      <w:r>
-        <w:t>las</w:t>
-      </w:r>
-      <w:r>
-        <w:t xml:space="preserve"> </w:t>
-      </w:r>
-      <w:r>
-        <w:t>pruebas</w:t>
-      </w:r>
-      <w:r>
-        <w:t xml:space="preserve"> </w:t>
-      </w:r>
-      <w:r>
-        <w:t>de</w:t>
-      </w:r>
-      <w:r>
-        <w:t xml:space="preserve"> </w:t>
-      </w:r>
-      <w:r>
-        <w:t>validación</w:t>
-      </w:r>
-      <w:r>
-        <w:t xml:space="preserve"> </w:t>
-      </w:r>
-      <w:r>
-        <w:t>utilicen</w:t>
-      </w:r>
-      <w:r>
-        <w:t xml:space="preserve"> </w:t>
-      </w:r>
-      <w:r>
-        <w:t>diverso</w:t>
-      </w:r>
-      <w:r>
-        <w:t xml:space="preserve"> </w:t>
-      </w:r>
-      <w:r>
-        <w:t>tipo</w:t>
-      </w:r>
-      <w:r>
-        <w:t xml:space="preserve"> </w:t>
-      </w:r>
-      <w:r>
-        <w:t>de</w:t>
-      </w:r>
-      <w:r>
-        <w:t xml:space="preserve"> </w:t>
-      </w:r>
-      <w:r>
-        <w:t>cables</w:t>
-      </w:r>
-      <w:r>
-        <w:t xml:space="preserve"> </w:t>
-      </w:r>
-      <w:r>
-        <w:t>y</w:t>
-      </w:r>
-      <w:r>
-        <w:t xml:space="preserve"> </w:t>
-      </w:r>
-      <w:r>
-        <w:t>cargas,</w:t>
-      </w:r>
-      <w:r>
-        <w:t xml:space="preserve"> </w:t>
-      </w:r>
-      <w:r>
-        <w:t>el</w:t>
-      </w:r>
-      <w:r>
-        <w:t xml:space="preserve"> </w:t>
-      </w:r>
-      <w:r>
-        <w:t>diseño</w:t>
-      </w:r>
-      <w:r>
-        <w:t xml:space="preserve"> </w:t>
-      </w:r>
-      <w:r>
-        <w:t>y</w:t>
-      </w:r>
-      <w:r>
-        <w:t xml:space="preserve"> </w:t>
-      </w:r>
-      <w:r>
-        <w:t>manufactura</w:t>
-      </w:r>
-      <w:r>
-        <w:t xml:space="preserve"> </w:t>
-      </w:r>
-      <w:r>
-        <w:t>de</w:t>
-      </w:r>
-      <w:r>
-        <w:t xml:space="preserve"> </w:t>
-      </w:r>
-      <w:r>
-        <w:t>estos</w:t>
-      </w:r>
-      <w:r>
-        <w:t xml:space="preserve"> </w:t>
-      </w:r>
-      <w:r>
-        <w:t>no</w:t>
-      </w:r>
-      <w:r>
-        <w:t xml:space="preserve"> </w:t>
-      </w:r>
-      <w:r>
-        <w:t>está</w:t>
-      </w:r>
-      <w:r>
-        <w:t xml:space="preserve"> </w:t>
-      </w:r>
-      <w:r>
-        <w:t>cubierto</w:t>
-      </w:r>
-      <w:r>
-        <w:t xml:space="preserve"> </w:t>
-      </w:r>
-      <w:r>
-        <w:t>en</w:t>
-      </w:r>
-      <w:r>
-        <w:t xml:space="preserve"> </w:t>
-      </w:r>
-      <w:r>
-        <w:t>este</w:t>
-      </w:r>
-      <w:r>
-        <w:t xml:space="preserve"> </w:t>
-      </w:r>
-      <w:r>
-        <w:t>desarrollo.</w:t>
-      </w:r>
-      <w:r>
-        <w:t xml:space="preserve"> </w:t>
+        <w:t>E</w:t>
+      </w:r>
+      <w:r>
+        <w:t>l proyecto contempla .</w:t>
       </w:r>
     </w:p>
     <w:p>
@@ -27445,6 +26217,7 @@
         <w:t xml:space="preserve"> </w:t>
       </w:r>
       <w:r>
+        <w:lastRenderedPageBreak/>
         <w:t>respuestas</w:t>
       </w:r>
       <w:r>
@@ -31308,6 +30081,7 @@
       </w:pPr>
       <w:bookmarkStart w:id="18" w:name="_Toc43575706"/>
       <w:r>
+        <w:lastRenderedPageBreak/>
         <w:t>Requerimientos</w:t>
       </w:r>
       <w:r>
@@ -31547,8 +30321,13 @@
             <w:r>
               <w:t xml:space="preserve"> </w:t>
             </w:r>
-            <w:r>
-              <w:t>xxxx:</w:t>
+            <w:proofErr w:type="spellStart"/>
+            <w:r>
+              <w:t>xxxx</w:t>
+            </w:r>
+            <w:proofErr w:type="spellEnd"/>
+            <w:r>
+              <w:t>:</w:t>
             </w:r>
             <w:r>
               <w:t xml:space="preserve"> </w:t>
@@ -32070,6 +30849,7 @@
       </w:pPr>
       <w:r>
         <w:rPr>
+          <w:noProof/>
           <w:lang w:val="es-ES"/>
         </w:rPr>
         <w:drawing>
@@ -33152,6 +31932,7 @@
       </w:pPr>
       <w:bookmarkStart w:id="23" w:name="_Toc43575708"/>
       <w:r>
+        <w:lastRenderedPageBreak/>
         <w:t>Especificaciones</w:t>
       </w:r>
       <w:r>
@@ -34365,7 +33146,6 @@
               <w:rPr>
                 <w:b/>
               </w:rPr>
-              <w:lastRenderedPageBreak/>
               <w:t>Leyenda</w:t>
             </w:r>
             <w:r>
@@ -36228,6 +35008,7 @@
         <w:t xml:space="preserve"> </w:t>
       </w:r>
       <w:r>
+        <w:lastRenderedPageBreak/>
         <w:t>(alimentación),</w:t>
       </w:r>
       <w:r>
@@ -37649,7 +36430,6 @@
               <w:rPr>
                 <w:b/>
               </w:rPr>
-              <w:lastRenderedPageBreak/>
               <w:t>ID</w:t>
             </w:r>
           </w:p>
@@ -38222,19 +37002,11 @@
             <w:r>
               <w:t>(</w:t>
             </w:r>
-            <w:proofErr w:type="gramStart"/>
             <w:r>
               <w:rPr>
                 <w:i/>
               </w:rPr>
-              <w:t>PKA.1K.303.CYKC</w:t>
-            </w:r>
-            <w:proofErr w:type="gramEnd"/>
-            <w:r>
-              <w:rPr>
-                <w:i/>
-              </w:rPr>
-              <w:t>35E</w:t>
+              <w:t>PKA.1K.303.CYKC35E</w:t>
             </w:r>
             <w:r>
               <w:t>)</w:t>
@@ -38335,7 +37107,15 @@
               <w:t xml:space="preserve"> </w:t>
             </w:r>
             <w:r>
-              <w:t>(masa/ground)</w:t>
+              <w:t>(masa/</w:t>
+            </w:r>
+            <w:proofErr w:type="spellStart"/>
+            <w:r>
+              <w:t>ground</w:t>
+            </w:r>
+            <w:proofErr w:type="spellEnd"/>
+            <w:r>
+              <w:t>)</w:t>
             </w:r>
           </w:p>
         </w:tc>
@@ -38793,6 +37573,7 @@
               <w:rPr>
                 <w:b/>
               </w:rPr>
+              <w:lastRenderedPageBreak/>
               <w:t>ID</w:t>
             </w:r>
           </w:p>
@@ -40479,7 +39260,6 @@
             <w:r>
               <w:t xml:space="preserve"> </w:t>
             </w:r>
-            <w:proofErr w:type="gramStart"/>
             <w:r>
               <w:rPr>
                 <w:color w:val="FF0000"/>
@@ -40495,11 +39275,7 @@
               <w:t>?</w:t>
             </w:r>
             <w:r>
-              <w:t>nV</w:t>
-            </w:r>
-            <w:proofErr w:type="gramEnd"/>
-            <w:r>
-              <w:t>/Hz</w:t>
+              <w:t>nV/Hz</w:t>
             </w:r>
             <w:r>
               <w:t xml:space="preserve"> </w:t>
@@ -41329,7 +40105,6 @@
       </w:pPr>
       <w:bookmarkStart w:id="34" w:name="_Toc43575712"/>
       <w:r>
-        <w:lastRenderedPageBreak/>
         <w:t>Especificaciones</w:t>
       </w:r>
       <w:r>
@@ -41627,6 +40402,7 @@
         <w:t xml:space="preserve"> </w:t>
       </w:r>
       <w:r>
+        <w:lastRenderedPageBreak/>
         <w:t>o</w:t>
       </w:r>
       <w:r>
@@ -43455,8 +42231,13 @@
             <w:r>
               <w:t xml:space="preserve"> </w:t>
             </w:r>
-            <w:r>
-              <w:t>desenergizado,</w:t>
+            <w:proofErr w:type="spellStart"/>
+            <w:r>
+              <w:t>desenergizado</w:t>
+            </w:r>
+            <w:proofErr w:type="spellEnd"/>
+            <w:r>
+              <w:t>,</w:t>
             </w:r>
             <w:r>
               <w:t xml:space="preserve"> </w:t>
@@ -43659,8 +42440,13 @@
             <w:r>
               <w:t xml:space="preserve"> </w:t>
             </w:r>
-            <w:r>
-              <w:t>desenergizado,</w:t>
+            <w:proofErr w:type="spellStart"/>
+            <w:r>
+              <w:t>desenergizado</w:t>
+            </w:r>
+            <w:proofErr w:type="spellEnd"/>
+            <w:r>
+              <w:t>,</w:t>
             </w:r>
             <w:r>
               <w:t xml:space="preserve"> </w:t>
@@ -43848,8 +42634,13 @@
             <w:r>
               <w:t xml:space="preserve"> </w:t>
             </w:r>
-            <w:r>
-              <w:t>desenergizado,</w:t>
+            <w:proofErr w:type="spellStart"/>
+            <w:r>
+              <w:t>desenergizado</w:t>
+            </w:r>
+            <w:proofErr w:type="spellEnd"/>
+            <w:r>
+              <w:t>,</w:t>
             </w:r>
             <w:r>
               <w:t xml:space="preserve"> </w:t>
@@ -44334,7 +43125,6 @@
             <w:r>
               <w:t xml:space="preserve"> </w:t>
             </w:r>
-            <w:proofErr w:type="gramStart"/>
             <w:r>
               <w:t>de</w:t>
             </w:r>
@@ -44350,7 +43140,6 @@
             <w:r>
               <w:t>a</w:t>
             </w:r>
-            <w:proofErr w:type="gramEnd"/>
             <w:r>
               <w:t xml:space="preserve"> </w:t>
             </w:r>
@@ -44502,7 +43291,6 @@
             <w:r>
               <w:t xml:space="preserve"> </w:t>
             </w:r>
-            <w:proofErr w:type="gramStart"/>
             <w:r>
               <w:t>de</w:t>
             </w:r>
@@ -44518,7 +43306,6 @@
             <w:r>
               <w:t>a</w:t>
             </w:r>
-            <w:proofErr w:type="gramEnd"/>
             <w:r>
               <w:t xml:space="preserve"> </w:t>
             </w:r>
@@ -45516,7 +44303,23 @@
             </w:r>
             <w:r>
               <w:br/>
-              <w:t>(Fact Ec)</w:t>
+              <w:t>(</w:t>
+            </w:r>
+            <w:proofErr w:type="spellStart"/>
+            <w:r>
+              <w:t>Fact</w:t>
+            </w:r>
+            <w:proofErr w:type="spellEnd"/>
+            <w:r>
+              <w:t xml:space="preserve"> </w:t>
+            </w:r>
+            <w:proofErr w:type="spellStart"/>
+            <w:r>
+              <w:t>Ec</w:t>
+            </w:r>
+            <w:proofErr w:type="spellEnd"/>
+            <w:r>
+              <w:t>)</w:t>
             </w:r>
           </w:p>
         </w:tc>
@@ -45665,7 +44468,23 @@
             </w:r>
             <w:r>
               <w:br/>
-              <w:t>(Fact Ec)</w:t>
+              <w:t>(</w:t>
+            </w:r>
+            <w:proofErr w:type="spellStart"/>
+            <w:r>
+              <w:t>Fact</w:t>
+            </w:r>
+            <w:proofErr w:type="spellEnd"/>
+            <w:r>
+              <w:t xml:space="preserve"> </w:t>
+            </w:r>
+            <w:proofErr w:type="spellStart"/>
+            <w:r>
+              <w:t>Ec</w:t>
+            </w:r>
+            <w:proofErr w:type="spellEnd"/>
+            <w:r>
+              <w:t>)</w:t>
             </w:r>
           </w:p>
         </w:tc>
@@ -45781,9 +44600,11 @@
             <w:r>
               <w:t xml:space="preserve"> </w:t>
             </w:r>
+            <w:proofErr w:type="spellStart"/>
             <w:r>
               <w:t>Expenditure</w:t>
             </w:r>
+            <w:proofErr w:type="spellEnd"/>
             <w:r>
               <w:t xml:space="preserve"> </w:t>
             </w:r>
@@ -45805,7 +44626,23 @@
             </w:r>
             <w:r>
               <w:br/>
-              <w:t>(Fact Ec)</w:t>
+              <w:t>(</w:t>
+            </w:r>
+            <w:proofErr w:type="spellStart"/>
+            <w:r>
+              <w:t>Fact</w:t>
+            </w:r>
+            <w:proofErr w:type="spellEnd"/>
+            <w:r>
+              <w:t xml:space="preserve"> </w:t>
+            </w:r>
+            <w:proofErr w:type="spellStart"/>
+            <w:r>
+              <w:t>Ec</w:t>
+            </w:r>
+            <w:proofErr w:type="spellEnd"/>
+            <w:r>
+              <w:t>)</w:t>
             </w:r>
           </w:p>
         </w:tc>
@@ -45888,8 +44725,13 @@
               <w:t xml:space="preserve"> </w:t>
             </w:r>
             <w:r>
-              <w:t>(Operating</w:t>
-            </w:r>
+              <w:t>(</w:t>
+            </w:r>
+            <w:proofErr w:type="spellStart"/>
+            <w:r>
+              <w:t>Operating</w:t>
+            </w:r>
+            <w:proofErr w:type="spellEnd"/>
             <w:r>
               <w:t xml:space="preserve"> </w:t>
             </w:r>
@@ -45956,7 +44798,23 @@
             </w:r>
             <w:r>
               <w:br/>
-              <w:t>(Fact Ec)</w:t>
+              <w:t>(</w:t>
+            </w:r>
+            <w:proofErr w:type="spellStart"/>
+            <w:r>
+              <w:t>Fact</w:t>
+            </w:r>
+            <w:proofErr w:type="spellEnd"/>
+            <w:r>
+              <w:t xml:space="preserve"> </w:t>
+            </w:r>
+            <w:proofErr w:type="spellStart"/>
+            <w:r>
+              <w:t>Ec</w:t>
+            </w:r>
+            <w:proofErr w:type="spellEnd"/>
+            <w:r>
+              <w:t>)</w:t>
             </w:r>
           </w:p>
         </w:tc>
@@ -46045,21 +44903,27 @@
             <w:r>
               <w:t xml:space="preserve"> </w:t>
             </w:r>
+            <w:proofErr w:type="spellStart"/>
             <w:r>
               <w:t>Cost</w:t>
             </w:r>
-            <w:r>
-              <w:t xml:space="preserve"> </w:t>
-            </w:r>
+            <w:proofErr w:type="spellEnd"/>
+            <w:r>
+              <w:t xml:space="preserve"> </w:t>
+            </w:r>
+            <w:proofErr w:type="spellStart"/>
             <w:r>
               <w:t>of</w:t>
             </w:r>
-            <w:r>
-              <w:t xml:space="preserve"> </w:t>
-            </w:r>
+            <w:proofErr w:type="spellEnd"/>
+            <w:r>
+              <w:t xml:space="preserve"> </w:t>
+            </w:r>
+            <w:proofErr w:type="spellStart"/>
             <w:r>
               <w:t>Ownership</w:t>
             </w:r>
+            <w:proofErr w:type="spellEnd"/>
             <w:r>
               <w:t xml:space="preserve"> </w:t>
             </w:r>
@@ -46135,7 +44999,23 @@
             </w:r>
             <w:r>
               <w:br/>
-              <w:t>(Fact Ec)</w:t>
+              <w:t>(</w:t>
+            </w:r>
+            <w:proofErr w:type="spellStart"/>
+            <w:r>
+              <w:t>Fact</w:t>
+            </w:r>
+            <w:proofErr w:type="spellEnd"/>
+            <w:r>
+              <w:t xml:space="preserve"> </w:t>
+            </w:r>
+            <w:proofErr w:type="spellStart"/>
+            <w:r>
+              <w:t>Ec</w:t>
+            </w:r>
+            <w:proofErr w:type="spellEnd"/>
+            <w:r>
+              <w:t>)</w:t>
             </w:r>
           </w:p>
         </w:tc>
@@ -47624,6 +46504,7 @@
               <w:rPr>
                 <w:b/>
               </w:rPr>
+              <w:lastRenderedPageBreak/>
               <w:t>ID</w:t>
             </w:r>
           </w:p>
@@ -49060,7 +47941,6 @@
               <w:rPr>
                 <w:b/>
               </w:rPr>
-              <w:lastRenderedPageBreak/>
               <w:t>ID</w:t>
             </w:r>
           </w:p>
@@ -49173,7 +48053,23 @@
             </w:r>
             <w:r>
               <w:br/>
-              <w:t>(Fact Ec)</w:t>
+              <w:t>(</w:t>
+            </w:r>
+            <w:proofErr w:type="spellStart"/>
+            <w:r>
+              <w:t>Fact</w:t>
+            </w:r>
+            <w:proofErr w:type="spellEnd"/>
+            <w:r>
+              <w:t xml:space="preserve"> </w:t>
+            </w:r>
+            <w:proofErr w:type="spellStart"/>
+            <w:r>
+              <w:t>Ec</w:t>
+            </w:r>
+            <w:proofErr w:type="spellEnd"/>
+            <w:r>
+              <w:t>)</w:t>
             </w:r>
           </w:p>
         </w:tc>
@@ -49314,7 +48210,23 @@
             </w:r>
             <w:r>
               <w:br/>
-              <w:t>(Fact Ec)</w:t>
+              <w:t>(</w:t>
+            </w:r>
+            <w:proofErr w:type="spellStart"/>
+            <w:r>
+              <w:t>Fact</w:t>
+            </w:r>
+            <w:proofErr w:type="spellEnd"/>
+            <w:r>
+              <w:t xml:space="preserve"> </w:t>
+            </w:r>
+            <w:proofErr w:type="spellStart"/>
+            <w:r>
+              <w:t>Ec</w:t>
+            </w:r>
+            <w:proofErr w:type="spellEnd"/>
+            <w:r>
+              <w:t>)</w:t>
             </w:r>
           </w:p>
         </w:tc>
@@ -49439,15 +48351,7 @@
               <w:keepNext/>
             </w:pPr>
             <w:r>
-              <w:t xml:space="preserve">En caso de utilizar SW o FW, deberá ser posible para técnicos calificados realizar actualizaciones </w:t>
-            </w:r>
-            <w:proofErr w:type="gramStart"/>
-            <w:r>
-              <w:t>del mismo</w:t>
-            </w:r>
-            <w:proofErr w:type="gramEnd"/>
-            <w:r>
-              <w:t>.</w:t>
+              <w:t>En caso de utilizar SW o FW, deberá ser posible para técnicos calificados realizar actualizaciones del mismo.</w:t>
             </w:r>
           </w:p>
         </w:tc>
@@ -49464,7 +48368,23 @@
             </w:r>
             <w:r>
               <w:br/>
-              <w:t>(Fact Ec)</w:t>
+              <w:t>(</w:t>
+            </w:r>
+            <w:proofErr w:type="spellStart"/>
+            <w:r>
+              <w:t>Fact</w:t>
+            </w:r>
+            <w:proofErr w:type="spellEnd"/>
+            <w:r>
+              <w:t xml:space="preserve"> </w:t>
+            </w:r>
+            <w:proofErr w:type="spellStart"/>
+            <w:r>
+              <w:t>Ec</w:t>
+            </w:r>
+            <w:proofErr w:type="spellEnd"/>
+            <w:r>
+              <w:t>)</w:t>
             </w:r>
           </w:p>
         </w:tc>
@@ -49863,6 +48783,7 @@
               <w:rPr>
                 <w:b/>
               </w:rPr>
+              <w:lastRenderedPageBreak/>
               <w:t>ID</w:t>
             </w:r>
           </w:p>
@@ -50411,9 +49332,11 @@
             <w:r>
               <w:t xml:space="preserve"> </w:t>
             </w:r>
+            <w:proofErr w:type="spellStart"/>
             <w:r>
               <w:t>mA.</w:t>
             </w:r>
+            <w:proofErr w:type="spellEnd"/>
             <w:r>
               <w:t xml:space="preserve"> </w:t>
             </w:r>
@@ -53421,10 +52344,12 @@
       <w:r>
         <w:t xml:space="preserve"> </w:t>
       </w:r>
+      <w:proofErr w:type="spellStart"/>
       <w:r>
         <w:t>Tests</w:t>
       </w:r>
       <w:bookmarkEnd w:id="47"/>
+      <w:proofErr w:type="spellEnd"/>
     </w:p>
     <w:p>
       <w:pPr>
@@ -54400,9 +53325,11 @@
             <w:r>
               <w:t xml:space="preserve"> </w:t>
             </w:r>
+            <w:proofErr w:type="spellStart"/>
             <w:r>
               <w:t>trigger</w:t>
             </w:r>
+            <w:proofErr w:type="spellEnd"/>
             <w:r>
               <w:t xml:space="preserve"> </w:t>
             </w:r>
@@ -54448,9 +53375,11 @@
             <w:r>
               <w:t xml:space="preserve"> </w:t>
             </w:r>
+            <w:proofErr w:type="spellStart"/>
             <w:r>
               <w:t>display</w:t>
             </w:r>
+            <w:proofErr w:type="spellEnd"/>
             <w:r>
               <w:t xml:space="preserve"> </w:t>
             </w:r>
@@ -54622,7 +53551,6 @@
             <w:r>
               <w:t xml:space="preserve"> </w:t>
             </w:r>
-            <w:proofErr w:type="gramStart"/>
             <w:r>
               <w:t>el</w:t>
             </w:r>
@@ -54632,7 +53560,6 @@
             <w:r>
               <w:t>test</w:t>
             </w:r>
-            <w:proofErr w:type="gramEnd"/>
             <w:r>
               <w:t xml:space="preserve"> </w:t>
             </w:r>
@@ -54726,9 +53653,11 @@
             <w:r>
               <w:t xml:space="preserve"> </w:t>
             </w:r>
+            <w:proofErr w:type="spellStart"/>
             <w:r>
               <w:t>tests</w:t>
             </w:r>
+            <w:proofErr w:type="spellEnd"/>
             <w:r>
               <w:t xml:space="preserve"> </w:t>
             </w:r>
@@ -55383,6 +54312,7 @@
               <w:jc w:val="center"/>
             </w:pPr>
             <w:r>
+              <w:lastRenderedPageBreak/>
               <w:t>T-PERF02</w:t>
             </w:r>
           </w:p>
@@ -55415,7 +54345,6 @@
             <w:r>
               <w:t xml:space="preserve"> </w:t>
             </w:r>
-            <w:proofErr w:type="gramStart"/>
             <w:r>
               <w:t>el</w:t>
             </w:r>
@@ -55425,7 +54354,6 @@
             <w:r>
               <w:t>test</w:t>
             </w:r>
-            <w:proofErr w:type="gramEnd"/>
             <w:r>
               <w:t xml:space="preserve"> </w:t>
             </w:r>
@@ -55538,7 +54466,6 @@
             <w:r>
               <w:t xml:space="preserve"> </w:t>
             </w:r>
-            <w:proofErr w:type="gramStart"/>
             <w:r>
               <w:t>el</w:t>
             </w:r>
@@ -55548,7 +54475,6 @@
             <w:r>
               <w:t>test</w:t>
             </w:r>
-            <w:proofErr w:type="gramEnd"/>
             <w:r>
               <w:t xml:space="preserve"> </w:t>
             </w:r>
@@ -55810,12 +54736,14 @@
         </w:rPr>
         <w:t xml:space="preserve"> </w:t>
       </w:r>
+      <w:proofErr w:type="spellStart"/>
       <w:r>
         <w:rPr>
           <w:color w:val="auto"/>
         </w:rPr>
         <w:t>Tests</w:t>
       </w:r>
+      <w:proofErr w:type="spellEnd"/>
       <w:r>
         <w:rPr>
           <w:color w:val="auto"/>
@@ -57133,7 +56061,6 @@
                 <w:b/>
                 <w:lang w:val="es-ES"/>
               </w:rPr>
-              <w:lastRenderedPageBreak/>
               <w:t>Origen</w:t>
             </w:r>
           </w:p>
@@ -57306,6 +56233,7 @@
               </w:rPr>
               <w:br/>
             </w:r>
+            <w:proofErr w:type="spellStart"/>
             <w:r>
               <w:rPr>
                 <w:b/>
@@ -57313,6 +56241,7 @@
               </w:rPr>
               <w:t>Sección</w:t>
             </w:r>
+            <w:proofErr w:type="spellEnd"/>
           </w:p>
         </w:tc>
       </w:tr>
@@ -57330,12 +56259,14 @@
                 <w:lang w:val="en-US"/>
               </w:rPr>
             </w:pPr>
+            <w:proofErr w:type="spellStart"/>
             <w:r>
               <w:rPr>
                 <w:lang w:val="en-US"/>
               </w:rPr>
               <w:t>Encuesta</w:t>
             </w:r>
+            <w:proofErr w:type="spellEnd"/>
           </w:p>
         </w:tc>
         <w:tc>
@@ -57366,6 +56297,7 @@
                 <w:lang w:val="en-US"/>
               </w:rPr>
             </w:pPr>
+            <w:proofErr w:type="spellStart"/>
             <w:r>
               <w:rPr>
                 <w:i/>
@@ -57373,6 +56305,7 @@
               </w:rPr>
               <w:t>Portabilidad</w:t>
             </w:r>
+            <w:proofErr w:type="spellEnd"/>
           </w:p>
         </w:tc>
         <w:tc>
@@ -57928,12 +56861,14 @@
                 <w:lang w:val="es-ES"/>
               </w:rPr>
             </w:pPr>
+            <w:proofErr w:type="spellStart"/>
             <w:r>
               <w:rPr>
                 <w:lang w:val="en-US"/>
               </w:rPr>
               <w:t>Encuesta</w:t>
             </w:r>
+            <w:proofErr w:type="spellEnd"/>
           </w:p>
         </w:tc>
         <w:tc>
@@ -58030,6 +56965,7 @@
               </w:rPr>
               <w:t xml:space="preserve"> </w:t>
             </w:r>
+            <w:proofErr w:type="spellStart"/>
             <w:r>
               <w:rPr>
                 <w:i/>
@@ -58037,6 +56973,7 @@
               </w:rPr>
               <w:t>requiere</w:t>
             </w:r>
+            <w:proofErr w:type="spellEnd"/>
           </w:p>
         </w:tc>
       </w:tr>
@@ -58206,6 +57143,7 @@
       </w:pPr>
       <w:bookmarkStart w:id="52" w:name="_Toc43575719"/>
       <w:r>
+        <w:lastRenderedPageBreak/>
         <w:t>Plan</w:t>
       </w:r>
       <w:r>
@@ -60006,6 +58944,7 @@
           <w:noProof/>
           <w:lang w:val="en-US"/>
         </w:rPr>
+        <w:lastRenderedPageBreak/>
         <mc:AlternateContent>
           <mc:Choice Requires="wpg">
             <w:drawing>
@@ -66844,6 +65783,7 @@
           <w:noProof/>
           <w:lang w:val="en-US"/>
         </w:rPr>
+        <w:lastRenderedPageBreak/>
         <w:drawing>
           <wp:inline distT="0" distB="0" distL="0" distR="0" wp14:anchorId="71B05FBA" wp14:editId="51CA2D2F">
             <wp:extent cx="8247185" cy="5197639"/>
@@ -69580,7 +68520,11 @@
         </w:numPr>
       </w:pPr>
       <w:r>
-        <w:t>Determinación de costos variables (Bill of Materials, costo de empaquetado y transporte si corresponde. Para grandes volúmenes de producción, el tiempo de testeo o verificación de calidad del producto se considera un costo variable. Caso contrario se aproxima con el sueldo de un ingeniero de test que resulta un costo fijo).</w:t>
+        <w:t xml:space="preserve">Determinación de costos variables (Bill of Materials, costo de empaquetado y transporte si corresponde. Para grandes volúmenes de producción, el tiempo de testeo o verificación de calidad del producto se </w:t>
+      </w:r>
+      <w:r>
+        <w:lastRenderedPageBreak/>
+        <w:t>considera un costo variable. Caso contrario se aproxima con el sueldo de un ingeniero de test que resulta un costo fijo).</w:t>
       </w:r>
     </w:p>
     <w:p>
@@ -69977,9 +68921,11 @@
       <w:r>
         <w:t xml:space="preserve"> </w:t>
       </w:r>
+      <w:proofErr w:type="spellStart"/>
       <w:r>
         <w:t>circuitales</w:t>
       </w:r>
+      <w:proofErr w:type="spellEnd"/>
       <w:r>
         <w:t xml:space="preserve"> </w:t>
       </w:r>
@@ -70398,7 +69344,23 @@
       </w:pPr>
       <w:bookmarkStart w:id="88" w:name="_Toc43575749"/>
       <w:r>
-        <w:t>Bill of Materials (BOM)</w:t>
+        <w:t xml:space="preserve">Bill </w:t>
+      </w:r>
+      <w:proofErr w:type="spellStart"/>
+      <w:r>
+        <w:t>of</w:t>
+      </w:r>
+      <w:proofErr w:type="spellEnd"/>
+      <w:r>
+        <w:t xml:space="preserve"> </w:t>
+      </w:r>
+      <w:proofErr w:type="spellStart"/>
+      <w:r>
+        <w:t>Materials</w:t>
+      </w:r>
+      <w:proofErr w:type="spellEnd"/>
+      <w:r>
+        <w:t xml:space="preserve"> (BOM)</w:t>
       </w:r>
       <w:bookmarkEnd w:id="88"/>
     </w:p>
@@ -73306,7 +72268,7 @@
   <w:abstractNum w:abstractNumId="18" w15:restartNumberingAfterBreak="0">
     <w:nsid w:val="77A2669A"/>
     <w:multiLevelType w:val="multilevel"/>
-    <w:tmpl w:val="057CC680"/>
+    <w:tmpl w:val="53D6B508"/>
     <w:lvl w:ilvl="0">
       <w:start w:val="1"/>
       <w:numFmt w:val="decimal"/>
@@ -73318,6 +72280,7 @@
       </w:pPr>
       <w:rPr>
         <w:rFonts w:hint="default"/>
+        <w:lang w:val="es-AR"/>
       </w:rPr>
     </w:lvl>
     <w:lvl w:ilvl="1">

--- a/Hito 1/BaseHito1.docx
+++ b/Hito 1/BaseHito1.docx
@@ -323,68 +323,28 @@
           <w:b/>
         </w:rPr>
         <w:tab/>
-      </w:r>
-      <w:proofErr w:type="spellStart"/>
+        <w:t>Bualó</w:t>
+      </w:r>
       <w:r>
         <w:rPr>
           <w:rFonts w:ascii="Avenir LT Std 55 Roman" w:hAnsi="Avenir LT Std 55 Roman"/>
           <w:b/>
         </w:rPr>
-        <w:t>Bualó</w:t>
-      </w:r>
-      <w:proofErr w:type="spellEnd"/>
+        <w:t xml:space="preserve">, </w:t>
+      </w:r>
       <w:r>
         <w:rPr>
           <w:rFonts w:ascii="Avenir LT Std 55 Roman" w:hAnsi="Avenir LT Std 55 Roman"/>
           <w:b/>
         </w:rPr>
-        <w:t xml:space="preserve">, </w:t>
+        <w:t>Santiago</w:t>
       </w:r>
       <w:r>
         <w:rPr>
           <w:rFonts w:ascii="Avenir LT Std 55 Roman" w:hAnsi="Avenir LT Std 55 Roman"/>
           <w:b/>
         </w:rPr>
-        <w:t>Santiago</w:t>
-      </w:r>
-      <w:r>
-        <w:rPr>
-          <w:rFonts w:ascii="Avenir LT Std 55 Roman" w:hAnsi="Avenir LT Std 55 Roman"/>
-          <w:b/>
-        </w:rPr>
-        <w:t xml:space="preserve"> (</w:t>
-      </w:r>
-      <w:proofErr w:type="spellStart"/>
-      <w:r>
-        <w:rPr>
-          <w:rFonts w:ascii="Avenir LT Std 55 Roman" w:hAnsi="Avenir LT Std 55 Roman"/>
-          <w:b/>
-        </w:rPr>
-        <w:t>Leg</w:t>
-      </w:r>
-      <w:proofErr w:type="spellEnd"/>
-      <w:r>
-        <w:rPr>
-          <w:rFonts w:ascii="Avenir LT Std 55 Roman" w:hAnsi="Avenir LT Std 55 Roman"/>
-          <w:b/>
-        </w:rPr>
-        <w:t xml:space="preserve">. </w:t>
-      </w:r>
-      <w:proofErr w:type="spellStart"/>
-      <w:r>
-        <w:rPr>
-          <w:rFonts w:ascii="Avenir LT Std 55 Roman" w:hAnsi="Avenir LT Std 55 Roman"/>
-          <w:b/>
-        </w:rPr>
-        <w:t>Nº</w:t>
-      </w:r>
-      <w:proofErr w:type="spellEnd"/>
-      <w:r>
-        <w:rPr>
-          <w:rFonts w:ascii="Avenir LT Std 55 Roman" w:hAnsi="Avenir LT Std 55 Roman"/>
-          <w:b/>
-        </w:rPr>
-        <w:t xml:space="preserve"> </w:t>
+        <w:t xml:space="preserve"> (Leg. Nº </w:t>
       </w:r>
       <w:r>
         <w:rPr>
@@ -436,39 +396,7 @@
           <w:rFonts w:ascii="Avenir LT Std 55 Roman" w:hAnsi="Avenir LT Std 55 Roman"/>
           <w:b/>
         </w:rPr>
-        <w:t xml:space="preserve"> (</w:t>
-      </w:r>
-      <w:proofErr w:type="spellStart"/>
-      <w:r>
-        <w:rPr>
-          <w:rFonts w:ascii="Avenir LT Std 55 Roman" w:hAnsi="Avenir LT Std 55 Roman"/>
-          <w:b/>
-        </w:rPr>
-        <w:t>Leg</w:t>
-      </w:r>
-      <w:proofErr w:type="spellEnd"/>
-      <w:r>
-        <w:rPr>
-          <w:rFonts w:ascii="Avenir LT Std 55 Roman" w:hAnsi="Avenir LT Std 55 Roman"/>
-          <w:b/>
-        </w:rPr>
-        <w:t xml:space="preserve">. </w:t>
-      </w:r>
-      <w:proofErr w:type="spellStart"/>
-      <w:r>
-        <w:rPr>
-          <w:rFonts w:ascii="Avenir LT Std 55 Roman" w:hAnsi="Avenir LT Std 55 Roman"/>
-          <w:b/>
-        </w:rPr>
-        <w:t>Nº</w:t>
-      </w:r>
-      <w:proofErr w:type="spellEnd"/>
-      <w:r>
-        <w:rPr>
-          <w:rFonts w:ascii="Avenir LT Std 55 Roman" w:hAnsi="Avenir LT Std 55 Roman"/>
-          <w:b/>
-        </w:rPr>
-        <w:t xml:space="preserve"> </w:t>
+        <w:t xml:space="preserve"> (Leg. Nº </w:t>
       </w:r>
       <w:r>
         <w:rPr>
@@ -520,39 +448,7 @@
           <w:rFonts w:ascii="Avenir LT Std 55 Roman" w:hAnsi="Avenir LT Std 55 Roman"/>
           <w:b/>
         </w:rPr>
-        <w:t xml:space="preserve"> (</w:t>
-      </w:r>
-      <w:proofErr w:type="spellStart"/>
-      <w:r>
-        <w:rPr>
-          <w:rFonts w:ascii="Avenir LT Std 55 Roman" w:hAnsi="Avenir LT Std 55 Roman"/>
-          <w:b/>
-        </w:rPr>
-        <w:t>Leg</w:t>
-      </w:r>
-      <w:proofErr w:type="spellEnd"/>
-      <w:r>
-        <w:rPr>
-          <w:rFonts w:ascii="Avenir LT Std 55 Roman" w:hAnsi="Avenir LT Std 55 Roman"/>
-          <w:b/>
-        </w:rPr>
-        <w:t xml:space="preserve">. </w:t>
-      </w:r>
-      <w:proofErr w:type="spellStart"/>
-      <w:r>
-        <w:rPr>
-          <w:rFonts w:ascii="Avenir LT Std 55 Roman" w:hAnsi="Avenir LT Std 55 Roman"/>
-          <w:b/>
-        </w:rPr>
-        <w:t>Nº</w:t>
-      </w:r>
-      <w:proofErr w:type="spellEnd"/>
-      <w:r>
-        <w:rPr>
-          <w:rFonts w:ascii="Avenir LT Std 55 Roman" w:hAnsi="Avenir LT Std 55 Roman"/>
-          <w:b/>
-        </w:rPr>
-        <w:t xml:space="preserve"> </w:t>
+        <w:t xml:space="preserve"> (Leg. Nº </w:t>
       </w:r>
       <w:r>
         <w:rPr>
@@ -590,39 +486,7 @@
           <w:rFonts w:ascii="Avenir LT Std 55 Roman" w:hAnsi="Avenir LT Std 55 Roman"/>
           <w:b/>
         </w:rPr>
-        <w:t xml:space="preserve"> (</w:t>
-      </w:r>
-      <w:proofErr w:type="spellStart"/>
-      <w:r>
-        <w:rPr>
-          <w:rFonts w:ascii="Avenir LT Std 55 Roman" w:hAnsi="Avenir LT Std 55 Roman"/>
-          <w:b/>
-        </w:rPr>
-        <w:t>Leg</w:t>
-      </w:r>
-      <w:proofErr w:type="spellEnd"/>
-      <w:r>
-        <w:rPr>
-          <w:rFonts w:ascii="Avenir LT Std 55 Roman" w:hAnsi="Avenir LT Std 55 Roman"/>
-          <w:b/>
-        </w:rPr>
-        <w:t xml:space="preserve">. </w:t>
-      </w:r>
-      <w:proofErr w:type="spellStart"/>
-      <w:r>
-        <w:rPr>
-          <w:rFonts w:ascii="Avenir LT Std 55 Roman" w:hAnsi="Avenir LT Std 55 Roman"/>
-          <w:b/>
-        </w:rPr>
-        <w:t>Nº</w:t>
-      </w:r>
-      <w:proofErr w:type="spellEnd"/>
-      <w:r>
-        <w:rPr>
-          <w:rFonts w:ascii="Avenir LT Std 55 Roman" w:hAnsi="Avenir LT Std 55 Roman"/>
-          <w:b/>
-        </w:rPr>
-        <w:t xml:space="preserve"> </w:t>
+        <w:t xml:space="preserve"> (Leg. Nº </w:t>
       </w:r>
       <w:r>
         <w:rPr>
@@ -1466,7 +1330,6 @@
         </w:rPr>
         <w:tab/>
       </w:r>
-      <w:proofErr w:type="spellStart"/>
       <w:r>
         <w:rPr>
           <w:sz w:val="28"/>
@@ -1474,7 +1337,6 @@
         </w:rPr>
         <w:t>Nemirovsky</w:t>
       </w:r>
-      <w:proofErr w:type="spellEnd"/>
       <w:r>
         <w:rPr>
           <w:sz w:val="28"/>
@@ -1512,7 +1374,6 @@
           <w:lang w:val="es-ES"/>
         </w:rPr>
       </w:pPr>
-      <w:proofErr w:type="spellStart"/>
       <w:r>
         <w:rPr>
           <w:sz w:val="28"/>
@@ -1520,7 +1381,6 @@
         </w:rPr>
         <w:t>Orchessi</w:t>
       </w:r>
-      <w:proofErr w:type="spellEnd"/>
       <w:r>
         <w:rPr>
           <w:sz w:val="28"/>
@@ -1558,7 +1418,6 @@
           <w:lang w:val="es-ES"/>
         </w:rPr>
       </w:pPr>
-      <w:proofErr w:type="spellStart"/>
       <w:r>
         <w:rPr>
           <w:sz w:val="28"/>
@@ -1566,7 +1425,6 @@
         </w:rPr>
         <w:t>Pingitore</w:t>
       </w:r>
-      <w:proofErr w:type="spellEnd"/>
       <w:r>
         <w:rPr>
           <w:sz w:val="28"/>
@@ -15456,28 +15314,24 @@
             <w:r>
               <w:t>(</w:t>
             </w:r>
-            <w:proofErr w:type="spellStart"/>
             <w:r>
               <w:rPr>
                 <w:i/>
               </w:rPr>
               <w:t>Alternate</w:t>
             </w:r>
-            <w:proofErr w:type="spellEnd"/>
             <w:r>
               <w:rPr>
                 <w:i/>
               </w:rPr>
               <w:t xml:space="preserve"> </w:t>
             </w:r>
-            <w:proofErr w:type="spellStart"/>
             <w:r>
               <w:rPr>
                 <w:i/>
               </w:rPr>
               <w:t>Current</w:t>
             </w:r>
-            <w:proofErr w:type="spellEnd"/>
             <w:r>
               <w:t>)</w:t>
             </w:r>
@@ -15542,14 +15396,12 @@
               </w:rPr>
               <w:t xml:space="preserve"> </w:t>
             </w:r>
-            <w:proofErr w:type="spellStart"/>
             <w:r>
               <w:rPr>
                 <w:i/>
               </w:rPr>
               <w:t>Current</w:t>
             </w:r>
-            <w:proofErr w:type="spellEnd"/>
             <w:r>
               <w:t>)</w:t>
             </w:r>
@@ -15611,28 +15463,24 @@
             <w:r>
               <w:t>(</w:t>
             </w:r>
-            <w:proofErr w:type="spellStart"/>
             <w:r>
               <w:rPr>
                 <w:i/>
               </w:rPr>
               <w:t>ElectroMagnetic</w:t>
             </w:r>
-            <w:proofErr w:type="spellEnd"/>
             <w:r>
               <w:rPr>
                 <w:i/>
               </w:rPr>
               <w:t xml:space="preserve"> </w:t>
             </w:r>
-            <w:proofErr w:type="spellStart"/>
             <w:r>
               <w:rPr>
                 <w:i/>
               </w:rPr>
               <w:t>Compatibility</w:t>
             </w:r>
-            <w:proofErr w:type="spellEnd"/>
             <w:r>
               <w:t>)</w:t>
             </w:r>
@@ -15711,28 +15559,24 @@
                 <w:lang w:val="en-US"/>
               </w:rPr>
             </w:pPr>
-            <w:proofErr w:type="spellStart"/>
             <w:r>
               <w:rPr>
                 <w:lang w:val="en-US"/>
               </w:rPr>
               <w:t>Circuito</w:t>
             </w:r>
-            <w:proofErr w:type="spellEnd"/>
             <w:r>
               <w:rPr>
                 <w:lang w:val="en-US"/>
               </w:rPr>
               <w:t xml:space="preserve"> </w:t>
             </w:r>
-            <w:proofErr w:type="spellStart"/>
             <w:r>
               <w:rPr>
                 <w:lang w:val="en-US"/>
               </w:rPr>
               <w:t>Impreso</w:t>
             </w:r>
-            <w:proofErr w:type="spellEnd"/>
             <w:r>
               <w:rPr>
                 <w:lang w:val="en-US"/>
@@ -15856,14 +15700,12 @@
                 <w:i/>
               </w:rPr>
             </w:pPr>
-            <w:proofErr w:type="spellStart"/>
             <w:r>
               <w:rPr>
                 <w:i/>
               </w:rPr>
               <w:t>To</w:t>
             </w:r>
-            <w:proofErr w:type="spellEnd"/>
             <w:r>
               <w:rPr>
                 <w:i/>
@@ -15882,14 +15724,12 @@
               </w:rPr>
               <w:t xml:space="preserve"> </w:t>
             </w:r>
-            <w:proofErr w:type="spellStart"/>
             <w:r>
               <w:rPr>
                 <w:i/>
               </w:rPr>
               <w:t>Determined</w:t>
             </w:r>
-            <w:proofErr w:type="spellEnd"/>
           </w:p>
         </w:tc>
       </w:tr>
@@ -16114,37 +15954,12 @@
             <w:r>
               <w:t>Alimentación a través de Ethernet (</w:t>
             </w:r>
-            <w:proofErr w:type="spellStart"/>
             <w:r>
               <w:rPr>
                 <w:i/>
                 <w:iCs/>
               </w:rPr>
-              <w:t>Power</w:t>
-            </w:r>
-            <w:proofErr w:type="spellEnd"/>
-            <w:r>
-              <w:rPr>
-                <w:i/>
-                <w:iCs/>
-              </w:rPr>
-              <w:t xml:space="preserve"> </w:t>
-            </w:r>
-            <w:proofErr w:type="spellStart"/>
-            <w:r>
-              <w:rPr>
-                <w:i/>
-                <w:iCs/>
-              </w:rPr>
-              <w:t>Over</w:t>
-            </w:r>
-            <w:proofErr w:type="spellEnd"/>
-            <w:r>
-              <w:rPr>
-                <w:i/>
-                <w:iCs/>
-              </w:rPr>
-              <w:t xml:space="preserve"> Ethernet</w:t>
+              <w:t>Power Over Ethernet</w:t>
             </w:r>
             <w:r>
               <w:t>)</w:t>
@@ -18333,21 +18148,7 @@
               <w:rPr>
                 <w:rStyle w:val="apple-converted-space"/>
               </w:rPr>
-              <w:t xml:space="preserve"> conceptos actuales como </w:t>
-            </w:r>
-            <w:proofErr w:type="spellStart"/>
-            <w:r>
-              <w:rPr>
-                <w:rStyle w:val="apple-converted-space"/>
-              </w:rPr>
-              <w:t>IoT</w:t>
-            </w:r>
-            <w:proofErr w:type="spellEnd"/>
-            <w:r>
-              <w:rPr>
-                <w:rStyle w:val="apple-converted-space"/>
-              </w:rPr>
-              <w:t xml:space="preserve"> (</w:t>
+              <w:t xml:space="preserve"> conceptos actuales como IoT (</w:t>
             </w:r>
             <w:r>
               <w:rPr>
@@ -18355,36 +18156,8 @@
                 <w:i/>
                 <w:iCs/>
               </w:rPr>
-              <w:t xml:space="preserve">Internet </w:t>
-            </w:r>
-            <w:proofErr w:type="spellStart"/>
-            <w:r>
-              <w:rPr>
-                <w:rStyle w:val="apple-converted-space"/>
-                <w:i/>
-                <w:iCs/>
-              </w:rPr>
-              <w:t>Of</w:t>
-            </w:r>
-            <w:proofErr w:type="spellEnd"/>
-            <w:r>
-              <w:rPr>
-                <w:rStyle w:val="apple-converted-space"/>
-                <w:i/>
-                <w:iCs/>
-              </w:rPr>
-              <w:t xml:space="preserve"> </w:t>
-            </w:r>
-            <w:proofErr w:type="spellStart"/>
-            <w:r>
-              <w:rPr>
-                <w:rStyle w:val="apple-converted-space"/>
-                <w:i/>
-                <w:iCs/>
-              </w:rPr>
-              <w:t>Things</w:t>
-            </w:r>
-            <w:proofErr w:type="spellEnd"/>
+              <w:t>Internet Of Things</w:t>
+            </w:r>
             <w:r>
               <w:rPr>
                 <w:rStyle w:val="apple-converted-space"/>
@@ -18421,37 +18194,12 @@
                 <w:sz w:val="20"/>
               </w:rPr>
             </w:pPr>
-            <w:proofErr w:type="spellStart"/>
             <w:r>
               <w:rPr>
                 <w:rFonts w:asciiTheme="minorHAnsi" w:hAnsiTheme="minorHAnsi"/>
                 <w:sz w:val="20"/>
               </w:rPr>
-              <w:t>Power</w:t>
-            </w:r>
-            <w:proofErr w:type="spellEnd"/>
-            <w:r>
-              <w:rPr>
-                <w:rFonts w:asciiTheme="minorHAnsi" w:hAnsiTheme="minorHAnsi"/>
-                <w:sz w:val="20"/>
-              </w:rPr>
-              <w:t xml:space="preserve"> </w:t>
-            </w:r>
-            <w:proofErr w:type="spellStart"/>
-            <w:r>
-              <w:rPr>
-                <w:rFonts w:asciiTheme="minorHAnsi" w:hAnsiTheme="minorHAnsi"/>
-                <w:sz w:val="20"/>
-              </w:rPr>
-              <w:t>Over</w:t>
-            </w:r>
-            <w:proofErr w:type="spellEnd"/>
-            <w:r>
-              <w:rPr>
-                <w:rFonts w:asciiTheme="minorHAnsi" w:hAnsiTheme="minorHAnsi"/>
-                <w:sz w:val="20"/>
-              </w:rPr>
-              <w:t xml:space="preserve"> Ethernet</w:t>
+              <w:t>Power Over Ethernet</w:t>
             </w:r>
           </w:p>
         </w:tc>
@@ -19393,29 +19141,7 @@
           <w:color w:val="auto"/>
           <w:lang w:val="es-AR"/>
         </w:rPr>
-        <w:t xml:space="preserve"> </w:t>
-      </w:r>
-      <w:proofErr w:type="spellStart"/>
-      <w:r>
-        <w:rPr>
-          <w:i/>
-          <w:iCs/>
-          <w:vanish w:val="0"/>
-          <w:color w:val="auto"/>
-          <w:lang w:val="es-AR"/>
-        </w:rPr>
-        <w:t>Campiutti</w:t>
-      </w:r>
-      <w:proofErr w:type="spellEnd"/>
-      <w:r>
-        <w:rPr>
-          <w:i/>
-          <w:iCs/>
-          <w:vanish w:val="0"/>
-          <w:color w:val="auto"/>
-          <w:lang w:val="es-AR"/>
-        </w:rPr>
-        <w:t xml:space="preserve"> S.R.L.</w:t>
+        <w:t xml:space="preserve"> Campiutti S.R.L.</w:t>
       </w:r>
       <w:r>
         <w:rPr>
@@ -19643,25 +19369,7 @@
           <w:color w:val="auto"/>
           <w:lang w:val="es-AR"/>
         </w:rPr>
-        <w:t xml:space="preserve">Los inconvenientes planteados por el cliente (dueño de la planta, Leandro </w:t>
-      </w:r>
-      <w:proofErr w:type="spellStart"/>
-      <w:r>
-        <w:rPr>
-          <w:vanish w:val="0"/>
-          <w:color w:val="auto"/>
-          <w:lang w:val="es-AR"/>
-        </w:rPr>
-        <w:t>Campiutti</w:t>
-      </w:r>
-      <w:proofErr w:type="spellEnd"/>
-      <w:r>
-        <w:rPr>
-          <w:vanish w:val="0"/>
-          <w:color w:val="auto"/>
-          <w:lang w:val="es-AR"/>
-        </w:rPr>
-        <w:t>), son los siguientes:</w:t>
+        <w:t>Los inconvenientes planteados por el cliente (dueño de la planta, Leandro Campiutti), son los siguientes:</w:t>
       </w:r>
     </w:p>
     <w:p>
@@ -20937,25 +20645,7 @@
           <w:iCs/>
           <w:lang w:val="es-ES"/>
         </w:rPr>
-        <w:t xml:space="preserve"> </w:t>
-      </w:r>
-      <w:proofErr w:type="spellStart"/>
-      <w:r>
-        <w:rPr>
-          <w:i/>
-          <w:iCs/>
-          <w:lang w:val="es-ES"/>
-        </w:rPr>
-        <w:t>Campiutti</w:t>
-      </w:r>
-      <w:proofErr w:type="spellEnd"/>
-      <w:r>
-        <w:rPr>
-          <w:i/>
-          <w:iCs/>
-          <w:lang w:val="es-ES"/>
-        </w:rPr>
-        <w:t xml:space="preserve"> S.R.L.</w:t>
+        <w:t xml:space="preserve"> Campiutti S.R.L.</w:t>
       </w:r>
       <w:r>
         <w:rPr>
@@ -21652,10 +21342,7 @@
         <w:t>al operario digitalmente el valor de las mediciones tomadas por los calibres utilizados</w:t>
       </w:r>
       <w:r>
-        <w:t xml:space="preserve"> </w:t>
-      </w:r>
-      <w:r>
-        <w:t>en forma satisfactoria</w:t>
+        <w:t xml:space="preserve"> en forma satisfactoria</w:t>
       </w:r>
       <w:r>
         <w:t>, evitando que deba registrarlas manualmente (consiguiendo así reducir los tiempos de adquisición de ellas) y ocupándose úni</w:t>
@@ -21702,13 +21389,13 @@
         <w:t xml:space="preserve"> el calibre sean los mismos que reciba el operario en la aplicación de su Tablet de trabajo.</w:t>
       </w:r>
       <w:r>
-        <w:t xml:space="preserve"> Esto contempla </w:t>
-      </w:r>
-      <w:r>
-        <w:t>esencialmente</w:t>
-      </w:r>
-      <w:r>
-        <w:t xml:space="preserve"> lograr una correcta comunicación con el calibre y con la red local, que está integrada a la tecnología POE (</w:t>
+        <w:t xml:space="preserve"> Esto contempla esencialmente lograr una correcta comunicación con el calibre</w:t>
+      </w:r>
+      <w:r>
+        <w:t xml:space="preserve"> (que utiliza un protocolo serie)</w:t>
+      </w:r>
+      <w:r>
+        <w:t xml:space="preserve"> y con la red local, que está integrada a la tecnología POE (</w:t>
       </w:r>
       <w:r>
         <w:t>el segundo</w:t>
@@ -22486,7 +22173,30 @@
         <w:t>E</w:t>
       </w:r>
       <w:r>
-        <w:t>l proyecto contempla .</w:t>
+        <w:t>l proyecto contempla</w:t>
+      </w:r>
+      <w:r>
+        <w:t xml:space="preserve"> el desarrollo de un producto para comunicar al operario a cargo las mediciones realizadas por calibres digitales a través de una red local con POE.</w:t>
+      </w:r>
+      <w:r>
+        <w:t xml:space="preserve"> Además, contará con entradas analógicas (del estándar 4-20mA) y salidas digitales de 24VDC adicionales, contemplando un uso futuro por parte del cliente.</w:t>
+      </w:r>
+      <w:r>
+        <w:t xml:space="preserve"> </w:t>
+      </w:r>
+      <w:r>
+        <w:t>El trabajo no contempla la validación de los valores medidos por los calibres.</w:t>
+      </w:r>
+      <w:r>
+        <w:t xml:space="preserve"> Se asume que éstos estarán correctamente calibrados.</w:t>
+      </w:r>
+    </w:p>
+    <w:p>
+      <w:pPr>
+        <w:jc w:val="both"/>
+      </w:pPr>
+      <w:r>
+        <w:t>Las instrucciones para solicitar la lectura de las entradas analógicas adicionales, así como para configurar las salidas digitales, se realizarán también a través de la conexión de red. El producto no tomará decisiones sobre éstas dos tareas por su cuenta.</w:t>
       </w:r>
     </w:p>
     <w:p>
@@ -30321,13 +30031,8 @@
             <w:r>
               <w:t xml:space="preserve"> </w:t>
             </w:r>
-            <w:proofErr w:type="spellStart"/>
-            <w:r>
-              <w:t>xxxx</w:t>
-            </w:r>
-            <w:proofErr w:type="spellEnd"/>
-            <w:r>
-              <w:t>:</w:t>
+            <w:r>
+              <w:t>xxxx:</w:t>
             </w:r>
             <w:r>
               <w:t xml:space="preserve"> </w:t>
@@ -37107,15 +36812,7 @@
               <w:t xml:space="preserve"> </w:t>
             </w:r>
             <w:r>
-              <w:t>(masa/</w:t>
-            </w:r>
-            <w:proofErr w:type="spellStart"/>
-            <w:r>
-              <w:t>ground</w:t>
-            </w:r>
-            <w:proofErr w:type="spellEnd"/>
-            <w:r>
-              <w:t>)</w:t>
+              <w:t>(masa/ground)</w:t>
             </w:r>
           </w:p>
         </w:tc>
@@ -42231,13 +41928,8 @@
             <w:r>
               <w:t xml:space="preserve"> </w:t>
             </w:r>
-            <w:proofErr w:type="spellStart"/>
-            <w:r>
-              <w:t>desenergizado</w:t>
-            </w:r>
-            <w:proofErr w:type="spellEnd"/>
-            <w:r>
-              <w:t>,</w:t>
+            <w:r>
+              <w:t>desenergizado,</w:t>
             </w:r>
             <w:r>
               <w:t xml:space="preserve"> </w:t>
@@ -42440,13 +42132,8 @@
             <w:r>
               <w:t xml:space="preserve"> </w:t>
             </w:r>
-            <w:proofErr w:type="spellStart"/>
-            <w:r>
-              <w:t>desenergizado</w:t>
-            </w:r>
-            <w:proofErr w:type="spellEnd"/>
-            <w:r>
-              <w:t>,</w:t>
+            <w:r>
+              <w:t>desenergizado,</w:t>
             </w:r>
             <w:r>
               <w:t xml:space="preserve"> </w:t>
@@ -42634,13 +42321,8 @@
             <w:r>
               <w:t xml:space="preserve"> </w:t>
             </w:r>
-            <w:proofErr w:type="spellStart"/>
-            <w:r>
-              <w:t>desenergizado</w:t>
-            </w:r>
-            <w:proofErr w:type="spellEnd"/>
-            <w:r>
-              <w:t>,</w:t>
+            <w:r>
+              <w:t>desenergizado,</w:t>
             </w:r>
             <w:r>
               <w:t xml:space="preserve"> </w:t>
@@ -44303,23 +43985,7 @@
             </w:r>
             <w:r>
               <w:br/>
-              <w:t>(</w:t>
-            </w:r>
-            <w:proofErr w:type="spellStart"/>
-            <w:r>
-              <w:t>Fact</w:t>
-            </w:r>
-            <w:proofErr w:type="spellEnd"/>
-            <w:r>
-              <w:t xml:space="preserve"> </w:t>
-            </w:r>
-            <w:proofErr w:type="spellStart"/>
-            <w:r>
-              <w:t>Ec</w:t>
-            </w:r>
-            <w:proofErr w:type="spellEnd"/>
-            <w:r>
-              <w:t>)</w:t>
+              <w:t>(Fact Ec)</w:t>
             </w:r>
           </w:p>
         </w:tc>
@@ -44468,23 +44134,7 @@
             </w:r>
             <w:r>
               <w:br/>
-              <w:t>(</w:t>
-            </w:r>
-            <w:proofErr w:type="spellStart"/>
-            <w:r>
-              <w:t>Fact</w:t>
-            </w:r>
-            <w:proofErr w:type="spellEnd"/>
-            <w:r>
-              <w:t xml:space="preserve"> </w:t>
-            </w:r>
-            <w:proofErr w:type="spellStart"/>
-            <w:r>
-              <w:t>Ec</w:t>
-            </w:r>
-            <w:proofErr w:type="spellEnd"/>
-            <w:r>
-              <w:t>)</w:t>
+              <w:t>(Fact Ec)</w:t>
             </w:r>
           </w:p>
         </w:tc>
@@ -44600,11 +44250,9 @@
             <w:r>
               <w:t xml:space="preserve"> </w:t>
             </w:r>
-            <w:proofErr w:type="spellStart"/>
             <w:r>
               <w:t>Expenditure</w:t>
             </w:r>
-            <w:proofErr w:type="spellEnd"/>
             <w:r>
               <w:t xml:space="preserve"> </w:t>
             </w:r>
@@ -44626,23 +44274,7 @@
             </w:r>
             <w:r>
               <w:br/>
-              <w:t>(</w:t>
-            </w:r>
-            <w:proofErr w:type="spellStart"/>
-            <w:r>
-              <w:t>Fact</w:t>
-            </w:r>
-            <w:proofErr w:type="spellEnd"/>
-            <w:r>
-              <w:t xml:space="preserve"> </w:t>
-            </w:r>
-            <w:proofErr w:type="spellStart"/>
-            <w:r>
-              <w:t>Ec</w:t>
-            </w:r>
-            <w:proofErr w:type="spellEnd"/>
-            <w:r>
-              <w:t>)</w:t>
+              <w:t>(Fact Ec)</w:t>
             </w:r>
           </w:p>
         </w:tc>
@@ -44725,13 +44357,8 @@
               <w:t xml:space="preserve"> </w:t>
             </w:r>
             <w:r>
-              <w:t>(</w:t>
-            </w:r>
-            <w:proofErr w:type="spellStart"/>
-            <w:r>
-              <w:t>Operating</w:t>
-            </w:r>
-            <w:proofErr w:type="spellEnd"/>
+              <w:t>(Operating</w:t>
+            </w:r>
             <w:r>
               <w:t xml:space="preserve"> </w:t>
             </w:r>
@@ -44798,23 +44425,7 @@
             </w:r>
             <w:r>
               <w:br/>
-              <w:t>(</w:t>
-            </w:r>
-            <w:proofErr w:type="spellStart"/>
-            <w:r>
-              <w:t>Fact</w:t>
-            </w:r>
-            <w:proofErr w:type="spellEnd"/>
-            <w:r>
-              <w:t xml:space="preserve"> </w:t>
-            </w:r>
-            <w:proofErr w:type="spellStart"/>
-            <w:r>
-              <w:t>Ec</w:t>
-            </w:r>
-            <w:proofErr w:type="spellEnd"/>
-            <w:r>
-              <w:t>)</w:t>
+              <w:t>(Fact Ec)</w:t>
             </w:r>
           </w:p>
         </w:tc>
@@ -44903,27 +44514,21 @@
             <w:r>
               <w:t xml:space="preserve"> </w:t>
             </w:r>
-            <w:proofErr w:type="spellStart"/>
             <w:r>
               <w:t>Cost</w:t>
             </w:r>
-            <w:proofErr w:type="spellEnd"/>
-            <w:r>
-              <w:t xml:space="preserve"> </w:t>
-            </w:r>
-            <w:proofErr w:type="spellStart"/>
+            <w:r>
+              <w:t xml:space="preserve"> </w:t>
+            </w:r>
             <w:r>
               <w:t>of</w:t>
             </w:r>
-            <w:proofErr w:type="spellEnd"/>
-            <w:r>
-              <w:t xml:space="preserve"> </w:t>
-            </w:r>
-            <w:proofErr w:type="spellStart"/>
+            <w:r>
+              <w:t xml:space="preserve"> </w:t>
+            </w:r>
             <w:r>
               <w:t>Ownership</w:t>
             </w:r>
-            <w:proofErr w:type="spellEnd"/>
             <w:r>
               <w:t xml:space="preserve"> </w:t>
             </w:r>
@@ -44999,23 +44604,7 @@
             </w:r>
             <w:r>
               <w:br/>
-              <w:t>(</w:t>
-            </w:r>
-            <w:proofErr w:type="spellStart"/>
-            <w:r>
-              <w:t>Fact</w:t>
-            </w:r>
-            <w:proofErr w:type="spellEnd"/>
-            <w:r>
-              <w:t xml:space="preserve"> </w:t>
-            </w:r>
-            <w:proofErr w:type="spellStart"/>
-            <w:r>
-              <w:t>Ec</w:t>
-            </w:r>
-            <w:proofErr w:type="spellEnd"/>
-            <w:r>
-              <w:t>)</w:t>
+              <w:t>(Fact Ec)</w:t>
             </w:r>
           </w:p>
         </w:tc>
@@ -48053,23 +47642,7 @@
             </w:r>
             <w:r>
               <w:br/>
-              <w:t>(</w:t>
-            </w:r>
-            <w:proofErr w:type="spellStart"/>
-            <w:r>
-              <w:t>Fact</w:t>
-            </w:r>
-            <w:proofErr w:type="spellEnd"/>
-            <w:r>
-              <w:t xml:space="preserve"> </w:t>
-            </w:r>
-            <w:proofErr w:type="spellStart"/>
-            <w:r>
-              <w:t>Ec</w:t>
-            </w:r>
-            <w:proofErr w:type="spellEnd"/>
-            <w:r>
-              <w:t>)</w:t>
+              <w:t>(Fact Ec)</w:t>
             </w:r>
           </w:p>
         </w:tc>
@@ -48210,23 +47783,7 @@
             </w:r>
             <w:r>
               <w:br/>
-              <w:t>(</w:t>
-            </w:r>
-            <w:proofErr w:type="spellStart"/>
-            <w:r>
-              <w:t>Fact</w:t>
-            </w:r>
-            <w:proofErr w:type="spellEnd"/>
-            <w:r>
-              <w:t xml:space="preserve"> </w:t>
-            </w:r>
-            <w:proofErr w:type="spellStart"/>
-            <w:r>
-              <w:t>Ec</w:t>
-            </w:r>
-            <w:proofErr w:type="spellEnd"/>
-            <w:r>
-              <w:t>)</w:t>
+              <w:t>(Fact Ec)</w:t>
             </w:r>
           </w:p>
         </w:tc>
@@ -48368,23 +47925,7 @@
             </w:r>
             <w:r>
               <w:br/>
-              <w:t>(</w:t>
-            </w:r>
-            <w:proofErr w:type="spellStart"/>
-            <w:r>
-              <w:t>Fact</w:t>
-            </w:r>
-            <w:proofErr w:type="spellEnd"/>
-            <w:r>
-              <w:t xml:space="preserve"> </w:t>
-            </w:r>
-            <w:proofErr w:type="spellStart"/>
-            <w:r>
-              <w:t>Ec</w:t>
-            </w:r>
-            <w:proofErr w:type="spellEnd"/>
-            <w:r>
-              <w:t>)</w:t>
+              <w:t>(Fact Ec)</w:t>
             </w:r>
           </w:p>
         </w:tc>
@@ -49332,11 +48873,9 @@
             <w:r>
               <w:t xml:space="preserve"> </w:t>
             </w:r>
-            <w:proofErr w:type="spellStart"/>
             <w:r>
               <w:t>mA.</w:t>
             </w:r>
-            <w:proofErr w:type="spellEnd"/>
             <w:r>
               <w:t xml:space="preserve"> </w:t>
             </w:r>
@@ -52344,12 +51883,10 @@
       <w:r>
         <w:t xml:space="preserve"> </w:t>
       </w:r>
-      <w:proofErr w:type="spellStart"/>
       <w:r>
         <w:t>Tests</w:t>
       </w:r>
       <w:bookmarkEnd w:id="47"/>
-      <w:proofErr w:type="spellEnd"/>
     </w:p>
     <w:p>
       <w:pPr>
@@ -53325,11 +52862,9 @@
             <w:r>
               <w:t xml:space="preserve"> </w:t>
             </w:r>
-            <w:proofErr w:type="spellStart"/>
             <w:r>
               <w:t>trigger</w:t>
             </w:r>
-            <w:proofErr w:type="spellEnd"/>
             <w:r>
               <w:t xml:space="preserve"> </w:t>
             </w:r>
@@ -53375,11 +52910,9 @@
             <w:r>
               <w:t xml:space="preserve"> </w:t>
             </w:r>
-            <w:proofErr w:type="spellStart"/>
             <w:r>
               <w:t>display</w:t>
             </w:r>
-            <w:proofErr w:type="spellEnd"/>
             <w:r>
               <w:t xml:space="preserve"> </w:t>
             </w:r>
@@ -53653,11 +53186,9 @@
             <w:r>
               <w:t xml:space="preserve"> </w:t>
             </w:r>
-            <w:proofErr w:type="spellStart"/>
             <w:r>
               <w:t>tests</w:t>
             </w:r>
-            <w:proofErr w:type="spellEnd"/>
             <w:r>
               <w:t xml:space="preserve"> </w:t>
             </w:r>
@@ -54736,14 +54267,12 @@
         </w:rPr>
         <w:t xml:space="preserve"> </w:t>
       </w:r>
-      <w:proofErr w:type="spellStart"/>
       <w:r>
         <w:rPr>
           <w:color w:val="auto"/>
         </w:rPr>
         <w:t>Tests</w:t>
       </w:r>
-      <w:proofErr w:type="spellEnd"/>
       <w:r>
         <w:rPr>
           <w:color w:val="auto"/>
@@ -56233,7 +55762,6 @@
               </w:rPr>
               <w:br/>
             </w:r>
-            <w:proofErr w:type="spellStart"/>
             <w:r>
               <w:rPr>
                 <w:b/>
@@ -56241,7 +55769,6 @@
               </w:rPr>
               <w:t>Sección</w:t>
             </w:r>
-            <w:proofErr w:type="spellEnd"/>
           </w:p>
         </w:tc>
       </w:tr>
@@ -56259,14 +55786,12 @@
                 <w:lang w:val="en-US"/>
               </w:rPr>
             </w:pPr>
-            <w:proofErr w:type="spellStart"/>
             <w:r>
               <w:rPr>
                 <w:lang w:val="en-US"/>
               </w:rPr>
               <w:t>Encuesta</w:t>
             </w:r>
-            <w:proofErr w:type="spellEnd"/>
           </w:p>
         </w:tc>
         <w:tc>
@@ -56297,7 +55822,6 @@
                 <w:lang w:val="en-US"/>
               </w:rPr>
             </w:pPr>
-            <w:proofErr w:type="spellStart"/>
             <w:r>
               <w:rPr>
                 <w:i/>
@@ -56305,7 +55829,6 @@
               </w:rPr>
               <w:t>Portabilidad</w:t>
             </w:r>
-            <w:proofErr w:type="spellEnd"/>
           </w:p>
         </w:tc>
         <w:tc>
@@ -56861,14 +56384,12 @@
                 <w:lang w:val="es-ES"/>
               </w:rPr>
             </w:pPr>
-            <w:proofErr w:type="spellStart"/>
             <w:r>
               <w:rPr>
                 <w:lang w:val="en-US"/>
               </w:rPr>
               <w:t>Encuesta</w:t>
             </w:r>
-            <w:proofErr w:type="spellEnd"/>
           </w:p>
         </w:tc>
         <w:tc>
@@ -56965,7 +56486,6 @@
               </w:rPr>
               <w:t xml:space="preserve"> </w:t>
             </w:r>
-            <w:proofErr w:type="spellStart"/>
             <w:r>
               <w:rPr>
                 <w:i/>
@@ -56973,7 +56493,6 @@
               </w:rPr>
               <w:t>requiere</w:t>
             </w:r>
-            <w:proofErr w:type="spellEnd"/>
           </w:p>
         </w:tc>
       </w:tr>
@@ -68921,11 +68440,9 @@
       <w:r>
         <w:t xml:space="preserve"> </w:t>
       </w:r>
-      <w:proofErr w:type="spellStart"/>
       <w:r>
         <w:t>circuitales</w:t>
       </w:r>
-      <w:proofErr w:type="spellEnd"/>
       <w:r>
         <w:t xml:space="preserve"> </w:t>
       </w:r>
@@ -69344,23 +68861,7 @@
       </w:pPr>
       <w:bookmarkStart w:id="88" w:name="_Toc43575749"/>
       <w:r>
-        <w:t xml:space="preserve">Bill </w:t>
-      </w:r>
-      <w:proofErr w:type="spellStart"/>
-      <w:r>
-        <w:t>of</w:t>
-      </w:r>
-      <w:proofErr w:type="spellEnd"/>
-      <w:r>
-        <w:t xml:space="preserve"> </w:t>
-      </w:r>
-      <w:proofErr w:type="spellStart"/>
-      <w:r>
-        <w:t>Materials</w:t>
-      </w:r>
-      <w:proofErr w:type="spellEnd"/>
-      <w:r>
-        <w:t xml:space="preserve"> (BOM)</w:t>
+        <w:t>Bill of Materials (BOM)</w:t>
       </w:r>
       <w:bookmarkEnd w:id="88"/>
     </w:p>

--- a/Hito 1/BaseHito1.docx
+++ b/Hito 1/BaseHito1.docx
@@ -323,28 +323,68 @@
           <w:b/>
         </w:rPr>
         <w:tab/>
-        <w:t>Bualó</w:t>
-      </w:r>
+      </w:r>
+      <w:proofErr w:type="spellStart"/>
       <w:r>
         <w:rPr>
           <w:rFonts w:ascii="Avenir LT Std 55 Roman" w:hAnsi="Avenir LT Std 55 Roman"/>
           <w:b/>
         </w:rPr>
-        <w:t xml:space="preserve">, </w:t>
-      </w:r>
+        <w:t>Bualó</w:t>
+      </w:r>
+      <w:proofErr w:type="spellEnd"/>
       <w:r>
         <w:rPr>
           <w:rFonts w:ascii="Avenir LT Std 55 Roman" w:hAnsi="Avenir LT Std 55 Roman"/>
           <w:b/>
         </w:rPr>
-        <w:t>Santiago</w:t>
+        <w:t xml:space="preserve">, </w:t>
       </w:r>
       <w:r>
         <w:rPr>
           <w:rFonts w:ascii="Avenir LT Std 55 Roman" w:hAnsi="Avenir LT Std 55 Roman"/>
           <w:b/>
         </w:rPr>
-        <w:t xml:space="preserve"> (Leg. Nº </w:t>
+        <w:t>Santiago</w:t>
+      </w:r>
+      <w:r>
+        <w:rPr>
+          <w:rFonts w:ascii="Avenir LT Std 55 Roman" w:hAnsi="Avenir LT Std 55 Roman"/>
+          <w:b/>
+        </w:rPr>
+        <w:t xml:space="preserve"> (</w:t>
+      </w:r>
+      <w:proofErr w:type="spellStart"/>
+      <w:r>
+        <w:rPr>
+          <w:rFonts w:ascii="Avenir LT Std 55 Roman" w:hAnsi="Avenir LT Std 55 Roman"/>
+          <w:b/>
+        </w:rPr>
+        <w:t>Leg</w:t>
+      </w:r>
+      <w:proofErr w:type="spellEnd"/>
+      <w:r>
+        <w:rPr>
+          <w:rFonts w:ascii="Avenir LT Std 55 Roman" w:hAnsi="Avenir LT Std 55 Roman"/>
+          <w:b/>
+        </w:rPr>
+        <w:t xml:space="preserve">. </w:t>
+      </w:r>
+      <w:proofErr w:type="spellStart"/>
+      <w:r>
+        <w:rPr>
+          <w:rFonts w:ascii="Avenir LT Std 55 Roman" w:hAnsi="Avenir LT Std 55 Roman"/>
+          <w:b/>
+        </w:rPr>
+        <w:t>Nº</w:t>
+      </w:r>
+      <w:proofErr w:type="spellEnd"/>
+      <w:r>
+        <w:rPr>
+          <w:rFonts w:ascii="Avenir LT Std 55 Roman" w:hAnsi="Avenir LT Std 55 Roman"/>
+          <w:b/>
+        </w:rPr>
+        <w:t xml:space="preserve"> </w:t>
       </w:r>
       <w:r>
         <w:rPr>
@@ -396,7 +436,39 @@
           <w:rFonts w:ascii="Avenir LT Std 55 Roman" w:hAnsi="Avenir LT Std 55 Roman"/>
           <w:b/>
         </w:rPr>
-        <w:t xml:space="preserve"> (Leg. Nº </w:t>
+        <w:t xml:space="preserve"> (</w:t>
+      </w:r>
+      <w:proofErr w:type="spellStart"/>
+      <w:r>
+        <w:rPr>
+          <w:rFonts w:ascii="Avenir LT Std 55 Roman" w:hAnsi="Avenir LT Std 55 Roman"/>
+          <w:b/>
+        </w:rPr>
+        <w:t>Leg</w:t>
+      </w:r>
+      <w:proofErr w:type="spellEnd"/>
+      <w:r>
+        <w:rPr>
+          <w:rFonts w:ascii="Avenir LT Std 55 Roman" w:hAnsi="Avenir LT Std 55 Roman"/>
+          <w:b/>
+        </w:rPr>
+        <w:t xml:space="preserve">. </w:t>
+      </w:r>
+      <w:proofErr w:type="spellStart"/>
+      <w:r>
+        <w:rPr>
+          <w:rFonts w:ascii="Avenir LT Std 55 Roman" w:hAnsi="Avenir LT Std 55 Roman"/>
+          <w:b/>
+        </w:rPr>
+        <w:t>Nº</w:t>
+      </w:r>
+      <w:proofErr w:type="spellEnd"/>
+      <w:r>
+        <w:rPr>
+          <w:rFonts w:ascii="Avenir LT Std 55 Roman" w:hAnsi="Avenir LT Std 55 Roman"/>
+          <w:b/>
+        </w:rPr>
+        <w:t xml:space="preserve"> </w:t>
       </w:r>
       <w:r>
         <w:rPr>
@@ -448,7 +520,39 @@
           <w:rFonts w:ascii="Avenir LT Std 55 Roman" w:hAnsi="Avenir LT Std 55 Roman"/>
           <w:b/>
         </w:rPr>
-        <w:t xml:space="preserve"> (Leg. Nº </w:t>
+        <w:t xml:space="preserve"> (</w:t>
+      </w:r>
+      <w:proofErr w:type="spellStart"/>
+      <w:r>
+        <w:rPr>
+          <w:rFonts w:ascii="Avenir LT Std 55 Roman" w:hAnsi="Avenir LT Std 55 Roman"/>
+          <w:b/>
+        </w:rPr>
+        <w:t>Leg</w:t>
+      </w:r>
+      <w:proofErr w:type="spellEnd"/>
+      <w:r>
+        <w:rPr>
+          <w:rFonts w:ascii="Avenir LT Std 55 Roman" w:hAnsi="Avenir LT Std 55 Roman"/>
+          <w:b/>
+        </w:rPr>
+        <w:t xml:space="preserve">. </w:t>
+      </w:r>
+      <w:proofErr w:type="spellStart"/>
+      <w:r>
+        <w:rPr>
+          <w:rFonts w:ascii="Avenir LT Std 55 Roman" w:hAnsi="Avenir LT Std 55 Roman"/>
+          <w:b/>
+        </w:rPr>
+        <w:t>Nº</w:t>
+      </w:r>
+      <w:proofErr w:type="spellEnd"/>
+      <w:r>
+        <w:rPr>
+          <w:rFonts w:ascii="Avenir LT Std 55 Roman" w:hAnsi="Avenir LT Std 55 Roman"/>
+          <w:b/>
+        </w:rPr>
+        <w:t xml:space="preserve"> </w:t>
       </w:r>
       <w:r>
         <w:rPr>
@@ -486,7 +590,39 @@
           <w:rFonts w:ascii="Avenir LT Std 55 Roman" w:hAnsi="Avenir LT Std 55 Roman"/>
           <w:b/>
         </w:rPr>
-        <w:t xml:space="preserve"> (Leg. Nº </w:t>
+        <w:t xml:space="preserve"> (</w:t>
+      </w:r>
+      <w:proofErr w:type="spellStart"/>
+      <w:r>
+        <w:rPr>
+          <w:rFonts w:ascii="Avenir LT Std 55 Roman" w:hAnsi="Avenir LT Std 55 Roman"/>
+          <w:b/>
+        </w:rPr>
+        <w:t>Leg</w:t>
+      </w:r>
+      <w:proofErr w:type="spellEnd"/>
+      <w:r>
+        <w:rPr>
+          <w:rFonts w:ascii="Avenir LT Std 55 Roman" w:hAnsi="Avenir LT Std 55 Roman"/>
+          <w:b/>
+        </w:rPr>
+        <w:t xml:space="preserve">. </w:t>
+      </w:r>
+      <w:proofErr w:type="spellStart"/>
+      <w:r>
+        <w:rPr>
+          <w:rFonts w:ascii="Avenir LT Std 55 Roman" w:hAnsi="Avenir LT Std 55 Roman"/>
+          <w:b/>
+        </w:rPr>
+        <w:t>Nº</w:t>
+      </w:r>
+      <w:proofErr w:type="spellEnd"/>
+      <w:r>
+        <w:rPr>
+          <w:rFonts w:ascii="Avenir LT Std 55 Roman" w:hAnsi="Avenir LT Std 55 Roman"/>
+          <w:b/>
+        </w:rPr>
+        <w:t xml:space="preserve"> </w:t>
       </w:r>
       <w:r>
         <w:rPr>
@@ -1330,6 +1466,7 @@
         </w:rPr>
         <w:tab/>
       </w:r>
+      <w:proofErr w:type="spellStart"/>
       <w:r>
         <w:rPr>
           <w:sz w:val="28"/>
@@ -1337,6 +1474,7 @@
         </w:rPr>
         <w:t>Nemirovsky</w:t>
       </w:r>
+      <w:proofErr w:type="spellEnd"/>
       <w:r>
         <w:rPr>
           <w:sz w:val="28"/>
@@ -1374,6 +1512,7 @@
           <w:lang w:val="es-ES"/>
         </w:rPr>
       </w:pPr>
+      <w:proofErr w:type="spellStart"/>
       <w:r>
         <w:rPr>
           <w:sz w:val="28"/>
@@ -1381,6 +1520,7 @@
         </w:rPr>
         <w:t>Orchessi</w:t>
       </w:r>
+      <w:proofErr w:type="spellEnd"/>
       <w:r>
         <w:rPr>
           <w:sz w:val="28"/>
@@ -1418,6 +1558,7 @@
           <w:lang w:val="es-ES"/>
         </w:rPr>
       </w:pPr>
+      <w:proofErr w:type="spellStart"/>
       <w:r>
         <w:rPr>
           <w:sz w:val="28"/>
@@ -1425,6 +1566,7 @@
         </w:rPr>
         <w:t>Pingitore</w:t>
       </w:r>
+      <w:proofErr w:type="spellEnd"/>
       <w:r>
         <w:rPr>
           <w:sz w:val="28"/>
@@ -1738,6 +1880,7 @@
         </w:rPr>
         <w:t xml:space="preserve"> </w:t>
       </w:r>
+      <w:proofErr w:type="spellStart"/>
       <w:r>
         <w:rPr>
           <w:vanish/>
@@ -1745,6 +1888,7 @@
         </w:rPr>
         <w:t>Template</w:t>
       </w:r>
+      <w:proofErr w:type="spellEnd"/>
     </w:p>
     <w:p>
       <w:pPr>
@@ -1990,6 +2134,7 @@
                 <w:color w:val="BF8F00" w:themeColor="accent4" w:themeShade="BF"/>
               </w:rPr>
             </w:pPr>
+            <w:proofErr w:type="spellStart"/>
             <w:r>
               <w:rPr>
                 <w:vanish/>
@@ -1997,6 +2142,7 @@
               </w:rPr>
               <w:t>Nemirovsky</w:t>
             </w:r>
+            <w:proofErr w:type="spellEnd"/>
           </w:p>
         </w:tc>
         <w:tc>
@@ -2051,7 +2197,39 @@
                 <w:vanish/>
                 <w:color w:val="BF8F00" w:themeColor="accent4" w:themeShade="BF"/>
               </w:rPr>
-              <w:t>exto explicativo en factibilidad tecnológica explicando nomenclatura en diagramas modulares (módulo, dispositivo, etc; nomenclar los módulos para no llamarlo “módulo”)</w:t>
+              <w:t xml:space="preserve">exto explicativo en factibilidad tecnológica explicando nomenclatura en diagramas modulares (módulo, dispositivo, </w:t>
+            </w:r>
+            <w:proofErr w:type="spellStart"/>
+            <w:r>
+              <w:rPr>
+                <w:vanish/>
+                <w:color w:val="BF8F00" w:themeColor="accent4" w:themeShade="BF"/>
+              </w:rPr>
+              <w:t>etc</w:t>
+            </w:r>
+            <w:proofErr w:type="spellEnd"/>
+            <w:r>
+              <w:rPr>
+                <w:vanish/>
+                <w:color w:val="BF8F00" w:themeColor="accent4" w:themeShade="BF"/>
+              </w:rPr>
+              <w:t xml:space="preserve">; </w:t>
+            </w:r>
+            <w:proofErr w:type="spellStart"/>
+            <w:r>
+              <w:rPr>
+                <w:vanish/>
+                <w:color w:val="BF8F00" w:themeColor="accent4" w:themeShade="BF"/>
+              </w:rPr>
+              <w:t>nomenclar</w:t>
+            </w:r>
+            <w:proofErr w:type="spellEnd"/>
+            <w:r>
+              <w:rPr>
+                <w:vanish/>
+                <w:color w:val="BF8F00" w:themeColor="accent4" w:themeShade="BF"/>
+              </w:rPr>
+              <w:t xml:space="preserve"> los módulos para no llamarlo “módulo”)</w:t>
             </w:r>
           </w:p>
           <w:p>
@@ -2254,7 +2432,23 @@
                 <w:vanish/>
                 <w:color w:val="BF8F00" w:themeColor="accent4" w:themeShade="BF"/>
               </w:rPr>
-              <w:t>exto explicativo sobre uso de nomencladores en interfaces de circuitos y la necesidad de un diagrama circuital de bloques cuando hay muchas figuras</w:t>
+              <w:t xml:space="preserve">exto explicativo sobre uso de nomencladores en interfaces de circuitos y la necesidad de un diagrama </w:t>
+            </w:r>
+            <w:proofErr w:type="spellStart"/>
+            <w:r>
+              <w:rPr>
+                <w:vanish/>
+                <w:color w:val="BF8F00" w:themeColor="accent4" w:themeShade="BF"/>
+              </w:rPr>
+              <w:t>circuital</w:t>
+            </w:r>
+            <w:proofErr w:type="spellEnd"/>
+            <w:r>
+              <w:rPr>
+                <w:vanish/>
+                <w:color w:val="BF8F00" w:themeColor="accent4" w:themeShade="BF"/>
+              </w:rPr>
+              <w:t xml:space="preserve"> de bloques cuando hay muchas figuras</w:t>
             </w:r>
           </w:p>
           <w:p>
@@ -2334,14 +2528,30 @@
                 <w:vanish/>
                 <w:color w:val="BF8F00" w:themeColor="accent4" w:themeShade="BF"/>
               </w:rPr>
-              <w:t>Agregado: g</w:t>
-            </w:r>
+              <w:t xml:space="preserve">Agregado: </w:t>
+            </w:r>
+            <w:proofErr w:type="spellStart"/>
             <w:r>
               <w:rPr>
                 <w:vanish/>
                 <w:color w:val="BF8F00" w:themeColor="accent4" w:themeShade="BF"/>
               </w:rPr>
-              <w:t>antt de ejemplo con la granularidad adecuada y explicación acorde.</w:t>
+              <w:t>g</w:t>
+            </w:r>
+            <w:r>
+              <w:rPr>
+                <w:vanish/>
+                <w:color w:val="BF8F00" w:themeColor="accent4" w:themeShade="BF"/>
+              </w:rPr>
+              <w:t>antt</w:t>
+            </w:r>
+            <w:proofErr w:type="spellEnd"/>
+            <w:r>
+              <w:rPr>
+                <w:vanish/>
+                <w:color w:val="BF8F00" w:themeColor="accent4" w:themeShade="BF"/>
+              </w:rPr>
+              <w:t xml:space="preserve"> de ejemplo con la granularidad adecuada y explicación acorde.</w:t>
             </w:r>
           </w:p>
           <w:p>
@@ -10291,21 +10501,7 @@
             <w:rStyle w:val="Hyperlink"/>
             <w:noProof/>
           </w:rPr>
-          <w:t>Anexos Téc</w:t>
-        </w:r>
-        <w:r>
-          <w:rPr>
-            <w:rStyle w:val="Hyperlink"/>
-            <w:noProof/>
-          </w:rPr>
-          <w:t>n</w:t>
-        </w:r>
-        <w:r>
-          <w:rPr>
-            <w:rStyle w:val="Hyperlink"/>
-            <w:noProof/>
-          </w:rPr>
-          <w:t>icos</w:t>
+          <w:t>Anexos Técnicos</w:t>
         </w:r>
         <w:r>
           <w:rPr>
@@ -12292,9 +12488,11 @@
       <w:r>
         <w:t xml:space="preserve"> </w:t>
       </w:r>
+      <w:proofErr w:type="gramStart"/>
       <w:r>
         <w:t>considerar</w:t>
       </w:r>
+      <w:proofErr w:type="gramEnd"/>
       <w:r>
         <w:t xml:space="preserve"> </w:t>
       </w:r>
@@ -15328,24 +15526,28 @@
             <w:r>
               <w:t>(</w:t>
             </w:r>
+            <w:proofErr w:type="spellStart"/>
             <w:r>
               <w:rPr>
                 <w:i/>
               </w:rPr>
               <w:t>Alternate</w:t>
             </w:r>
+            <w:proofErr w:type="spellEnd"/>
             <w:r>
               <w:rPr>
                 <w:i/>
               </w:rPr>
               <w:t xml:space="preserve"> </w:t>
             </w:r>
+            <w:proofErr w:type="spellStart"/>
             <w:r>
               <w:rPr>
                 <w:i/>
               </w:rPr>
               <w:t>Current</w:t>
             </w:r>
+            <w:proofErr w:type="spellEnd"/>
             <w:r>
               <w:t>)</w:t>
             </w:r>
@@ -15410,12 +15612,14 @@
               </w:rPr>
               <w:t xml:space="preserve"> </w:t>
             </w:r>
+            <w:proofErr w:type="spellStart"/>
             <w:r>
               <w:rPr>
                 <w:i/>
               </w:rPr>
               <w:t>Current</w:t>
             </w:r>
+            <w:proofErr w:type="spellEnd"/>
             <w:r>
               <w:t>)</w:t>
             </w:r>
@@ -15477,24 +15681,28 @@
             <w:r>
               <w:t>(</w:t>
             </w:r>
+            <w:proofErr w:type="spellStart"/>
             <w:r>
               <w:rPr>
                 <w:i/>
               </w:rPr>
               <w:t>ElectroMagnetic</w:t>
             </w:r>
+            <w:proofErr w:type="spellEnd"/>
             <w:r>
               <w:rPr>
                 <w:i/>
               </w:rPr>
               <w:t xml:space="preserve"> </w:t>
             </w:r>
+            <w:proofErr w:type="spellStart"/>
             <w:r>
               <w:rPr>
                 <w:i/>
               </w:rPr>
               <w:t>Compatibility</w:t>
             </w:r>
+            <w:proofErr w:type="spellEnd"/>
             <w:r>
               <w:t>)</w:t>
             </w:r>
@@ -15573,24 +15781,28 @@
                 <w:lang w:val="en-US"/>
               </w:rPr>
             </w:pPr>
+            <w:proofErr w:type="spellStart"/>
             <w:r>
               <w:rPr>
                 <w:lang w:val="en-US"/>
               </w:rPr>
               <w:t>Circuito</w:t>
             </w:r>
+            <w:proofErr w:type="spellEnd"/>
             <w:r>
               <w:rPr>
                 <w:lang w:val="en-US"/>
               </w:rPr>
               <w:t xml:space="preserve"> </w:t>
             </w:r>
+            <w:proofErr w:type="spellStart"/>
             <w:r>
               <w:rPr>
                 <w:lang w:val="en-US"/>
               </w:rPr>
               <w:t>Impreso</w:t>
             </w:r>
+            <w:proofErr w:type="spellEnd"/>
             <w:r>
               <w:rPr>
                 <w:lang w:val="en-US"/>
@@ -15714,12 +15926,14 @@
                 <w:i/>
               </w:rPr>
             </w:pPr>
+            <w:proofErr w:type="spellStart"/>
             <w:r>
               <w:rPr>
                 <w:i/>
               </w:rPr>
               <w:t>To</w:t>
             </w:r>
+            <w:proofErr w:type="spellEnd"/>
             <w:r>
               <w:rPr>
                 <w:i/>
@@ -15738,12 +15952,14 @@
               </w:rPr>
               <w:t xml:space="preserve"> </w:t>
             </w:r>
+            <w:proofErr w:type="spellStart"/>
             <w:r>
               <w:rPr>
                 <w:i/>
               </w:rPr>
               <w:t>Determined</w:t>
             </w:r>
+            <w:proofErr w:type="spellEnd"/>
           </w:p>
         </w:tc>
       </w:tr>
@@ -15968,12 +16184,37 @@
             <w:r>
               <w:t>Alimentación a través de Ethernet (</w:t>
             </w:r>
+            <w:proofErr w:type="spellStart"/>
             <w:r>
               <w:rPr>
                 <w:i/>
                 <w:iCs/>
               </w:rPr>
-              <w:t>Power Over Ethernet</w:t>
+              <w:t>Power</w:t>
+            </w:r>
+            <w:proofErr w:type="spellEnd"/>
+            <w:r>
+              <w:rPr>
+                <w:i/>
+                <w:iCs/>
+              </w:rPr>
+              <w:t xml:space="preserve"> </w:t>
+            </w:r>
+            <w:proofErr w:type="spellStart"/>
+            <w:r>
+              <w:rPr>
+                <w:i/>
+                <w:iCs/>
+              </w:rPr>
+              <w:t>Over</w:t>
+            </w:r>
+            <w:proofErr w:type="spellEnd"/>
+            <w:r>
+              <w:rPr>
+                <w:i/>
+                <w:iCs/>
+              </w:rPr>
+              <w:t xml:space="preserve"> Ethernet</w:t>
             </w:r>
             <w:r>
               <w:t>)</w:t>
@@ -17997,6 +18238,7 @@
             <w:r>
               <w:t xml:space="preserve"> </w:t>
             </w:r>
+            <w:proofErr w:type="gramStart"/>
             <w:r>
               <w:t>aritmético</w:t>
             </w:r>
@@ -18006,6 +18248,7 @@
             <w:r>
               <w:t>lógica</w:t>
             </w:r>
+            <w:proofErr w:type="gramEnd"/>
             <w:r>
               <w:rPr>
                 <w:rStyle w:val="apple-converted-space"/>
@@ -18162,7 +18405,21 @@
               <w:rPr>
                 <w:rStyle w:val="apple-converted-space"/>
               </w:rPr>
-              <w:t xml:space="preserve"> conceptos actuales como IoT (</w:t>
+              <w:t xml:space="preserve"> conceptos actuales como </w:t>
+            </w:r>
+            <w:proofErr w:type="spellStart"/>
+            <w:r>
+              <w:rPr>
+                <w:rStyle w:val="apple-converted-space"/>
+              </w:rPr>
+              <w:t>IoT</w:t>
+            </w:r>
+            <w:proofErr w:type="spellEnd"/>
+            <w:r>
+              <w:rPr>
+                <w:rStyle w:val="apple-converted-space"/>
+              </w:rPr>
+              <w:t xml:space="preserve"> (</w:t>
             </w:r>
             <w:r>
               <w:rPr>
@@ -18170,8 +18427,36 @@
                 <w:i/>
                 <w:iCs/>
               </w:rPr>
-              <w:t>Internet Of Things</w:t>
-            </w:r>
+              <w:t xml:space="preserve">Internet </w:t>
+            </w:r>
+            <w:proofErr w:type="spellStart"/>
+            <w:r>
+              <w:rPr>
+                <w:rStyle w:val="apple-converted-space"/>
+                <w:i/>
+                <w:iCs/>
+              </w:rPr>
+              <w:t>Of</w:t>
+            </w:r>
+            <w:proofErr w:type="spellEnd"/>
+            <w:r>
+              <w:rPr>
+                <w:rStyle w:val="apple-converted-space"/>
+                <w:i/>
+                <w:iCs/>
+              </w:rPr>
+              <w:t xml:space="preserve"> </w:t>
+            </w:r>
+            <w:proofErr w:type="spellStart"/>
+            <w:r>
+              <w:rPr>
+                <w:rStyle w:val="apple-converted-space"/>
+                <w:i/>
+                <w:iCs/>
+              </w:rPr>
+              <w:t>Things</w:t>
+            </w:r>
+            <w:proofErr w:type="spellEnd"/>
             <w:r>
               <w:rPr>
                 <w:rStyle w:val="apple-converted-space"/>
@@ -18208,12 +18493,37 @@
                 <w:sz w:val="20"/>
               </w:rPr>
             </w:pPr>
+            <w:proofErr w:type="spellStart"/>
             <w:r>
               <w:rPr>
                 <w:rFonts w:asciiTheme="minorHAnsi" w:hAnsiTheme="minorHAnsi"/>
                 <w:sz w:val="20"/>
               </w:rPr>
-              <w:t>Power Over Ethernet</w:t>
+              <w:t>Power</w:t>
+            </w:r>
+            <w:proofErr w:type="spellEnd"/>
+            <w:r>
+              <w:rPr>
+                <w:rFonts w:asciiTheme="minorHAnsi" w:hAnsiTheme="minorHAnsi"/>
+                <w:sz w:val="20"/>
+              </w:rPr>
+              <w:t xml:space="preserve"> </w:t>
+            </w:r>
+            <w:proofErr w:type="spellStart"/>
+            <w:r>
+              <w:rPr>
+                <w:rFonts w:asciiTheme="minorHAnsi" w:hAnsiTheme="minorHAnsi"/>
+                <w:sz w:val="20"/>
+              </w:rPr>
+              <w:t>Over</w:t>
+            </w:r>
+            <w:proofErr w:type="spellEnd"/>
+            <w:r>
+              <w:rPr>
+                <w:rFonts w:asciiTheme="minorHAnsi" w:hAnsiTheme="minorHAnsi"/>
+                <w:sz w:val="20"/>
+              </w:rPr>
+              <w:t xml:space="preserve"> Ethernet</w:t>
             </w:r>
           </w:p>
         </w:tc>
@@ -19155,7 +19465,29 @@
           <w:color w:val="auto"/>
           <w:lang w:val="es-AR"/>
         </w:rPr>
-        <w:t xml:space="preserve"> Campiutti S.R.L.</w:t>
+        <w:t xml:space="preserve"> </w:t>
+      </w:r>
+      <w:proofErr w:type="spellStart"/>
+      <w:r>
+        <w:rPr>
+          <w:i/>
+          <w:iCs/>
+          <w:vanish w:val="0"/>
+          <w:color w:val="auto"/>
+          <w:lang w:val="es-AR"/>
+        </w:rPr>
+        <w:t>Campiutti</w:t>
+      </w:r>
+      <w:proofErr w:type="spellEnd"/>
+      <w:r>
+        <w:rPr>
+          <w:i/>
+          <w:iCs/>
+          <w:vanish w:val="0"/>
+          <w:color w:val="auto"/>
+          <w:lang w:val="es-AR"/>
+        </w:rPr>
+        <w:t xml:space="preserve"> S.R.L.</w:t>
       </w:r>
       <w:r>
         <w:rPr>
@@ -19383,7 +19715,25 @@
           <w:color w:val="auto"/>
           <w:lang w:val="es-AR"/>
         </w:rPr>
-        <w:t>Los inconvenientes planteados por el cliente (dueño de la planta, Leandro Campiutti), son los siguientes:</w:t>
+        <w:t xml:space="preserve">Los inconvenientes planteados por el cliente (dueño de la planta, Leandro </w:t>
+      </w:r>
+      <w:proofErr w:type="spellStart"/>
+      <w:r>
+        <w:rPr>
+          <w:vanish w:val="0"/>
+          <w:color w:val="auto"/>
+          <w:lang w:val="es-AR"/>
+        </w:rPr>
+        <w:t>Campiutti</w:t>
+      </w:r>
+      <w:proofErr w:type="spellEnd"/>
+      <w:r>
+        <w:rPr>
+          <w:vanish w:val="0"/>
+          <w:color w:val="auto"/>
+          <w:lang w:val="es-AR"/>
+        </w:rPr>
+        <w:t>), son los siguientes:</w:t>
       </w:r>
     </w:p>
     <w:p>
@@ -20027,14 +20377,30 @@
           <w:vanish w:val="0"/>
           <w:color w:val="auto"/>
         </w:rPr>
-        <w:t>Volatilidad del mercado interno: esto está potenciado por el ítem anterior.</w:t>
+        <w:t xml:space="preserve">Volatilidad del mercado interno: esto está potenciado por el ítem </w:t>
+      </w:r>
+      <w:proofErr w:type="gramStart"/>
+      <w:r>
+        <w:rPr>
+          <w:vanish w:val="0"/>
+          <w:color w:val="auto"/>
+        </w:rPr>
+        <w:t>anterior.</w:t>
       </w:r>
       <w:r>
         <w:rPr>
           <w:vanish w:val="0"/>
           <w:color w:val="FF0000"/>
         </w:rPr>
-        <w:t>(TO</w:t>
+        <w:t>(</w:t>
+      </w:r>
+      <w:proofErr w:type="gramEnd"/>
+      <w:r>
+        <w:rPr>
+          <w:vanish w:val="0"/>
+          <w:color w:val="FF0000"/>
+        </w:rPr>
+        <w:t>TO</w:t>
       </w:r>
       <w:r>
         <w:rPr>
@@ -20659,7 +21025,25 @@
           <w:iCs/>
           <w:lang w:val="es-ES"/>
         </w:rPr>
-        <w:t xml:space="preserve"> Campiutti S.R.L.</w:t>
+        <w:t xml:space="preserve"> </w:t>
+      </w:r>
+      <w:proofErr w:type="spellStart"/>
+      <w:r>
+        <w:rPr>
+          <w:i/>
+          <w:iCs/>
+          <w:lang w:val="es-ES"/>
+        </w:rPr>
+        <w:t>Campiutti</w:t>
+      </w:r>
+      <w:proofErr w:type="spellEnd"/>
+      <w:r>
+        <w:rPr>
+          <w:i/>
+          <w:iCs/>
+          <w:lang w:val="es-ES"/>
+        </w:rPr>
+        <w:t xml:space="preserve"> S.R.L.</w:t>
       </w:r>
       <w:r>
         <w:rPr>
@@ -20705,6 +21089,7 @@
         <w:pStyle w:val="Heading2"/>
       </w:pPr>
       <w:bookmarkStart w:id="12" w:name="_Toc43575700"/>
+      <w:proofErr w:type="gramStart"/>
       <w:r>
         <w:t>Planteamiento</w:t>
       </w:r>
@@ -20739,6 +21124,7 @@
         <w:t>esolver</w:t>
       </w:r>
       <w:bookmarkEnd w:id="12"/>
+      <w:proofErr w:type="gramEnd"/>
     </w:p>
     <w:p>
       <w:pPr>
@@ -21134,36 +21520,54 @@
       <w:r>
         <w:t>(</w:t>
       </w:r>
+      <w:proofErr w:type="spellStart"/>
       <w:r>
         <w:rPr>
           <w:i/>
         </w:rPr>
-        <w:t>Specific,</w:t>
-      </w:r>
+        <w:t>Specific</w:t>
+      </w:r>
+      <w:proofErr w:type="spellEnd"/>
       <w:r>
         <w:rPr>
           <w:i/>
         </w:rPr>
-        <w:t xml:space="preserve"> </w:t>
+        <w:t>,</w:t>
       </w:r>
       <w:r>
         <w:rPr>
           <w:i/>
         </w:rPr>
-        <w:t>Measureable,</w:t>
-      </w:r>
+        <w:t xml:space="preserve"> </w:t>
+      </w:r>
+      <w:proofErr w:type="spellStart"/>
       <w:r>
         <w:rPr>
           <w:i/>
         </w:rPr>
-        <w:t xml:space="preserve"> </w:t>
-      </w:r>
+        <w:t>Measureable</w:t>
+      </w:r>
+      <w:proofErr w:type="spellEnd"/>
       <w:r>
         <w:rPr>
           <w:i/>
         </w:rPr>
+        <w:t>,</w:t>
+      </w:r>
+      <w:r>
+        <w:rPr>
+          <w:i/>
+        </w:rPr>
+        <w:t xml:space="preserve"> </w:t>
+      </w:r>
+      <w:proofErr w:type="spellStart"/>
+      <w:r>
+        <w:rPr>
+          <w:i/>
+        </w:rPr>
         <w:t>Achievable</w:t>
       </w:r>
+      <w:proofErr w:type="spellEnd"/>
       <w:r>
         <w:rPr>
           <w:i/>
@@ -21176,12 +21580,14 @@
         </w:rPr>
         <w:t xml:space="preserve"> </w:t>
       </w:r>
+      <w:proofErr w:type="spellStart"/>
       <w:r>
         <w:rPr>
           <w:i/>
         </w:rPr>
         <w:t>Relevant</w:t>
       </w:r>
+      <w:proofErr w:type="spellEnd"/>
       <w:r>
         <w:rPr>
           <w:i/>
@@ -21198,8 +21604,16 @@
         <w:rPr>
           <w:i/>
         </w:rPr>
-        <w:t>Time-bound</w:t>
-      </w:r>
+        <w:t>Time-</w:t>
+      </w:r>
+      <w:proofErr w:type="spellStart"/>
+      <w:r>
+        <w:rPr>
+          <w:i/>
+        </w:rPr>
+        <w:t>bound</w:t>
+      </w:r>
+      <w:proofErr w:type="spellEnd"/>
       <w:r>
         <w:t>).</w:t>
       </w:r>
@@ -22109,8 +22523,15 @@
       <w:r>
         <w:t xml:space="preserve"> </w:t>
       </w:r>
-      <w:r>
-        <w:t>pre-existentes,</w:t>
+      <w:proofErr w:type="spellStart"/>
+      <w:proofErr w:type="gramStart"/>
+      <w:r>
+        <w:t>pre-existentes</w:t>
+      </w:r>
+      <w:proofErr w:type="spellEnd"/>
+      <w:proofErr w:type="gramEnd"/>
+      <w:r>
+        <w:t>,</w:t>
       </w:r>
       <w:r>
         <w:t xml:space="preserve"> </w:t>
@@ -22922,9 +23343,11 @@
       <w:r>
         <w:t xml:space="preserve"> </w:t>
       </w:r>
+      <w:proofErr w:type="spellStart"/>
       <w:r>
         <w:t>aún</w:t>
       </w:r>
+      <w:proofErr w:type="spellEnd"/>
       <w:r>
         <w:t xml:space="preserve"> </w:t>
       </w:r>
@@ -24653,142 +25076,6 @@
     <w:p>
       <w:pPr>
         <w:pStyle w:val="Oculta"/>
-      </w:pPr>
-      <w:r>
-        <w:t>OPCIONAL</w:t>
-      </w:r>
-      <w:r>
-        <w:t xml:space="preserve"> </w:t>
-      </w:r>
-      <w:r>
-        <w:t>(ver</w:t>
-      </w:r>
-      <w:r>
-        <w:t xml:space="preserve"> </w:t>
-      </w:r>
-      <w:r>
-        <w:t>texto</w:t>
-      </w:r>
-      <w:r>
-        <w:t xml:space="preserve"> </w:t>
-      </w:r>
-      <w:r>
-        <w:t>sección</w:t>
-      </w:r>
-      <w:r>
-        <w:t xml:space="preserve"> </w:t>
-      </w:r>
-      <w:r>
-        <w:t>raíz)</w:t>
-      </w:r>
-    </w:p>
-    <w:p>
-      <w:pPr>
-        <w:pStyle w:val="Oculta"/>
-      </w:pPr>
-      <w:r>
-        <w:t>En</w:t>
-      </w:r>
-      <w:r>
-        <w:t xml:space="preserve"> </w:t>
-      </w:r>
-      <w:r>
-        <w:t>esta</w:t>
-      </w:r>
-      <w:r>
-        <w:t xml:space="preserve"> </w:t>
-      </w:r>
-      <w:r>
-        <w:t>sección</w:t>
-      </w:r>
-      <w:r>
-        <w:t xml:space="preserve"> </w:t>
-      </w:r>
-      <w:r>
-        <w:t>se</w:t>
-      </w:r>
-      <w:r>
-        <w:t xml:space="preserve"> </w:t>
-      </w:r>
-      <w:r>
-        <w:t>deberá</w:t>
-      </w:r>
-      <w:r>
-        <w:t xml:space="preserve"> </w:t>
-      </w:r>
-      <w:r>
-        <w:t>explicar</w:t>
-      </w:r>
-      <w:r>
-        <w:t xml:space="preserve"> </w:t>
-      </w:r>
-      <w:r>
-        <w:t>el</w:t>
-      </w:r>
-      <w:r>
-        <w:t xml:space="preserve"> </w:t>
-      </w:r>
-      <w:r>
-        <w:t>mecanismo</w:t>
-      </w:r>
-      <w:r>
-        <w:t xml:space="preserve"> </w:t>
-      </w:r>
-      <w:r>
-        <w:t>mediante</w:t>
-      </w:r>
-      <w:r>
-        <w:t xml:space="preserve"> </w:t>
-      </w:r>
-      <w:r>
-        <w:t>el</w:t>
-      </w:r>
-      <w:r>
-        <w:t xml:space="preserve"> </w:t>
-      </w:r>
-      <w:r>
-        <w:t>cuál</w:t>
-      </w:r>
-      <w:r>
-        <w:t xml:space="preserve"> </w:t>
-      </w:r>
-      <w:r>
-        <w:t>se</w:t>
-      </w:r>
-      <w:r>
-        <w:t xml:space="preserve"> </w:t>
-      </w:r>
-      <w:r>
-        <w:t>consiguieron</w:t>
-      </w:r>
-      <w:r>
-        <w:t xml:space="preserve"> </w:t>
-      </w:r>
-      <w:r>
-        <w:t>datos</w:t>
-      </w:r>
-      <w:r>
-        <w:t xml:space="preserve"> </w:t>
-      </w:r>
-      <w:r>
-        <w:t>de</w:t>
-      </w:r>
-      <w:r>
-        <w:t xml:space="preserve"> </w:t>
-      </w:r>
-      <w:r>
-        <w:t>los</w:t>
-      </w:r>
-      <w:r>
-        <w:t xml:space="preserve"> </w:t>
-      </w:r>
-      <w:r>
-        <w:t>clientes.</w:t>
-      </w:r>
-    </w:p>
-    <w:p>
-      <w:pPr>
-        <w:pStyle w:val="Oculta"/>
         <w:rPr>
           <w:vanish w:val="0"/>
           <w:color w:val="auto"/>
@@ -24799,7 +25086,23 @@
           <w:vanish w:val="0"/>
           <w:color w:val="auto"/>
         </w:rPr>
-        <w:t>El relevamiento de datos para la obtención de los requerimientos se realizó mediante conversaciones directas con el dueño de la fábrica. Éste indicó tanto detalles de funcionamiento a tener en cuenta, como del instrumental a utilizar (los calibres digitales).</w:t>
+        <w:t xml:space="preserve">El relevamiento de datos para la obtención de los requerimientos se realizó mediante conversaciones directas con el dueño de la fábrica. Éste indicó tanto detalles de funcionamiento </w:t>
+      </w:r>
+      <w:proofErr w:type="gramStart"/>
+      <w:r>
+        <w:rPr>
+          <w:vanish w:val="0"/>
+          <w:color w:val="auto"/>
+        </w:rPr>
+        <w:t>a</w:t>
+      </w:r>
+      <w:proofErr w:type="gramEnd"/>
+      <w:r>
+        <w:rPr>
+          <w:vanish w:val="0"/>
+          <w:color w:val="auto"/>
+        </w:rPr>
+        <w:t xml:space="preserve"> tener en cuenta, como del instrumental a utilizar (los calibres digitales).</w:t>
       </w:r>
     </w:p>
     <w:p>
@@ -25457,12 +25760,11 @@
                 <w:vanish/>
                 <w:color w:val="FF0000"/>
               </w:rPr>
-              <w:t>PONER</w:t>
+              <w:t>TBD</w:t>
             </w:r>
             <w:r>
               <w:rPr>
                 <w:vanish/>
-                <w:color w:val="FF0000"/>
               </w:rPr>
               <w:t xml:space="preserve"> </w:t>
             </w:r>
@@ -25579,6 +25881,60 @@
                 <w:vanish/>
               </w:rPr>
               <w:t>Tácito</w:t>
+            </w:r>
+          </w:p>
+        </w:tc>
+      </w:tr>
+      <w:tr>
+        <w:tc>
+          <w:tcPr>
+            <w:tcW w:w="969" w:type="dxa"/>
+          </w:tcPr>
+          <w:p>
+            <w:pPr>
+              <w:keepNext/>
+            </w:pPr>
+            <w:r>
+              <w:t>REQ-11</w:t>
+            </w:r>
+          </w:p>
+        </w:tc>
+        <w:tc>
+          <w:tcPr>
+            <w:tcW w:w="6382" w:type="dxa"/>
+          </w:tcPr>
+          <w:p>
+            <w:pPr>
+              <w:keepNext/>
+              <w:rPr>
+                <w:vanish/>
+              </w:rPr>
+            </w:pPr>
+            <w:r>
+              <w:rPr>
+                <w:vanish/>
+                <w:color w:val="FF0000"/>
+              </w:rPr>
+              <w:t>Dimensiones TBD</w:t>
+            </w:r>
+          </w:p>
+        </w:tc>
+        <w:tc>
+          <w:tcPr>
+            <w:tcW w:w="1665" w:type="dxa"/>
+          </w:tcPr>
+          <w:p>
+            <w:pPr>
+              <w:keepNext/>
+              <w:rPr>
+                <w:vanish/>
+              </w:rPr>
+            </w:pPr>
+            <w:r>
+              <w:rPr>
+                <w:vanish/>
+              </w:rPr>
+              <w:t>Cliente</w:t>
             </w:r>
           </w:p>
         </w:tc>
@@ -26572,8 +26928,15 @@
       <w:r>
         <w:t xml:space="preserve"> </w:t>
       </w:r>
-      <w:r>
-        <w:t>sub-secciones.</w:t>
+      <w:proofErr w:type="spellStart"/>
+      <w:proofErr w:type="gramStart"/>
+      <w:r>
+        <w:t>sub-secciones</w:t>
+      </w:r>
+      <w:proofErr w:type="spellEnd"/>
+      <w:proofErr w:type="gramEnd"/>
+      <w:r>
+        <w:t>.</w:t>
       </w:r>
     </w:p>
     <w:p>
@@ -27740,7 +28103,21 @@
                 <w:vanish/>
                 <w:color w:val="FF0000"/>
               </w:rPr>
-              <w:t>POE)</w:t>
+              <w:t>POE</w:t>
+            </w:r>
+            <w:r>
+              <w:rPr>
+                <w:vanish/>
+                <w:color w:val="FF0000"/>
+              </w:rPr>
+              <w:t xml:space="preserve"> ALIMENTACION, CABLES, CONEXIONADO</w:t>
+            </w:r>
+            <w:r>
+              <w:rPr>
+                <w:vanish/>
+                <w:color w:val="FF0000"/>
+              </w:rPr>
+              <w:t>)</w:t>
             </w:r>
           </w:p>
         </w:tc>
@@ -27850,7 +28227,19 @@
               <w:rPr>
                 <w:vanish/>
               </w:rPr>
-              <w:t>El producto no deberá consumir una potencia mayor a 15W – 400mA, considerando el estándar básico 802.3af.</w:t>
+              <w:t xml:space="preserve">El producto no deberá consumir una potencia mayor a 15W – 400mA, considerando el estándar básico </w:t>
+            </w:r>
+            <w:r>
+              <w:rPr>
+                <w:vanish/>
+              </w:rPr>
+              <w:t xml:space="preserve">de POE </w:t>
+            </w:r>
+            <w:r>
+              <w:rPr>
+                <w:vanish/>
+              </w:rPr>
+              <w:t>802.3af.</w:t>
             </w:r>
           </w:p>
         </w:tc>
@@ -28416,9 +28805,11 @@
       <w:r>
         <w:t xml:space="preserve"> </w:t>
       </w:r>
+      <w:proofErr w:type="gramStart"/>
       <w:r>
         <w:t>recordar</w:t>
       </w:r>
+      <w:proofErr w:type="gramEnd"/>
       <w:r>
         <w:t xml:space="preserve"> </w:t>
       </w:r>
@@ -28530,8 +28921,13 @@
       <w:r>
         <w:t xml:space="preserve"> </w:t>
       </w:r>
-      <w:r>
-        <w:t>inrush,</w:t>
+      <w:proofErr w:type="spellStart"/>
+      <w:r>
+        <w:t>inrush</w:t>
+      </w:r>
+      <w:proofErr w:type="spellEnd"/>
+      <w:r>
+        <w:t>,</w:t>
       </w:r>
       <w:r>
         <w:t xml:space="preserve"> </w:t>
@@ -28768,7 +29164,6 @@
               <w:rPr>
                 <w:b/>
               </w:rPr>
-              <w:lastRenderedPageBreak/>
               <w:t>ID</w:t>
             </w:r>
           </w:p>
@@ -28863,7 +29258,10 @@
               <w:t>-</w:t>
             </w:r>
             <w:r>
-              <w:t>VIN-</w:t>
+              <w:t>S-</w:t>
+            </w:r>
+            <w:r>
+              <w:t>IN-</w:t>
             </w:r>
             <w:r>
               <w:t>01</w:t>
@@ -29235,10 +29633,7 @@
               <w:t>-</w:t>
             </w:r>
             <w:r>
-              <w:t>V</w:t>
-            </w:r>
-            <w:r>
-              <w:t>OU</w:t>
+              <w:t>S-OUT</w:t>
             </w:r>
             <w:r>
               <w:t>-</w:t>
@@ -29258,39 +29653,38 @@
           <w:p>
             <w:pPr>
               <w:keepNext/>
+            </w:pPr>
+            <w:r>
+              <w:t xml:space="preserve">El producto deberá tener una interfaz de </w:t>
+            </w:r>
+            <w:r>
+              <w:rPr>
+                <w:color w:val="FF0000"/>
+              </w:rPr>
+              <w:t>TBD</w:t>
+            </w:r>
+            <w:r>
+              <w:t xml:space="preserve"> salidas digitales de 24VDC.</w:t>
+            </w:r>
+          </w:p>
+          <w:p>
+            <w:pPr>
+              <w:keepNext/>
               <w:rPr>
                 <w:vanish/>
               </w:rPr>
             </w:pPr>
             <w:r>
-              <w:t xml:space="preserve">El producto deberá tener una interfaz de </w:t>
-            </w:r>
-            <w:r>
               <w:rPr>
                 <w:color w:val="FF0000"/>
               </w:rPr>
-              <w:t>TBD</w:t>
-            </w:r>
-            <w:r>
-              <w:t xml:space="preserve"> </w:t>
-            </w:r>
-            <w:r>
-              <w:t>salidas</w:t>
-            </w:r>
-            <w:r>
-              <w:t xml:space="preserve"> </w:t>
-            </w:r>
-            <w:r>
-              <w:t>digitales</w:t>
-            </w:r>
-            <w:r>
-              <w:t xml:space="preserve"> </w:t>
-            </w:r>
-            <w:r>
-              <w:t>de 24VDC</w:t>
-            </w:r>
-            <w:r>
-              <w:t>.</w:t>
+              <w:t>CARÁCTERISTICAS</w:t>
+            </w:r>
+            <w:r>
+              <w:rPr>
+                <w:color w:val="FF0000"/>
+              </w:rPr>
+              <w:t xml:space="preserve"> DE ESTAS</w:t>
             </w:r>
           </w:p>
         </w:tc>
@@ -29356,6 +29750,7 @@
         </w:rPr>
       </w:pPr>
       <w:bookmarkStart w:id="31" w:name="_Toc43575787"/>
+      <w:bookmarkStart w:id="32" w:name="_Hlk52230106"/>
       <w:bookmarkEnd w:id="30"/>
       <w:r>
         <w:rPr>
@@ -29499,6 +29894,8 @@
       </w:r>
       <w:bookmarkEnd w:id="31"/>
     </w:p>
+    <w:bookmarkEnd w:id="32"/>
+    <w:p/>
     <w:tbl>
       <w:tblPr>
         <w:tblStyle w:val="TableGrid"/>
@@ -29506,15 +29903,15 @@
         <w:tblLook w:val="04A0" w:firstRow="1" w:lastRow="0" w:firstColumn="1" w:lastColumn="0" w:noHBand="0" w:noVBand="1"/>
       </w:tblPr>
       <w:tblGrid>
-        <w:gridCol w:w="1368"/>
-        <w:gridCol w:w="5261"/>
-        <w:gridCol w:w="978"/>
-        <w:gridCol w:w="1409"/>
+        <w:gridCol w:w="1358"/>
+        <w:gridCol w:w="5274"/>
+        <w:gridCol w:w="976"/>
+        <w:gridCol w:w="1408"/>
       </w:tblGrid>
       <w:tr>
         <w:tc>
           <w:tcPr>
-            <w:tcW w:w="1413" w:type="dxa"/>
+            <w:tcW w:w="1358" w:type="dxa"/>
             <w:vAlign w:val="center"/>
           </w:tcPr>
           <w:p>
@@ -29529,13 +29926,14 @@
               <w:rPr>
                 <w:b/>
               </w:rPr>
+              <w:lastRenderedPageBreak/>
               <w:t>ID</w:t>
             </w:r>
           </w:p>
         </w:tc>
         <w:tc>
           <w:tcPr>
-            <w:tcW w:w="5528" w:type="dxa"/>
+            <w:tcW w:w="5274" w:type="dxa"/>
             <w:vAlign w:val="center"/>
           </w:tcPr>
           <w:p>
@@ -29556,7 +29954,7 @@
         </w:tc>
         <w:tc>
           <w:tcPr>
-            <w:tcW w:w="992" w:type="dxa"/>
+            <w:tcW w:w="976" w:type="dxa"/>
             <w:vAlign w:val="center"/>
           </w:tcPr>
           <w:p>
@@ -29577,7 +29975,7 @@
         </w:tc>
         <w:tc>
           <w:tcPr>
-            <w:tcW w:w="1417" w:type="dxa"/>
+            <w:tcW w:w="1408" w:type="dxa"/>
             <w:vAlign w:val="center"/>
           </w:tcPr>
           <w:p>
@@ -29607,7 +30005,7 @@
       <w:tr>
         <w:tc>
           <w:tcPr>
-            <w:tcW w:w="1413" w:type="dxa"/>
+            <w:tcW w:w="1358" w:type="dxa"/>
           </w:tcPr>
           <w:p>
             <w:pPr>
@@ -29623,7 +30021,7 @@
               <w:t>-</w:t>
             </w:r>
             <w:r>
-              <w:t>COM-</w:t>
+              <w:t>CAL-</w:t>
             </w:r>
             <w:r>
               <w:t>0</w:t>
@@ -29635,17 +30033,42 @@
         </w:tc>
         <w:tc>
           <w:tcPr>
-            <w:tcW w:w="5528" w:type="dxa"/>
+            <w:tcW w:w="5274" w:type="dxa"/>
           </w:tcPr>
           <w:p>
             <w:pPr>
               <w:keepNext/>
             </w:pPr>
             <w:r>
-              <w:t>El producto deberá comunicarse con los calibres siguiendo el protocolo serie especificado por el fabricante (Mitutoyo)</w:t>
-            </w:r>
-            <w:r>
-              <w:t xml:space="preserve">. Se adjuntan los detalles en la </w:t>
+              <w:t>El producto deberá comunicarse con los calibres siguiendo el protocolo serie especificado por el fabricante (Mitutoyo</w:t>
+            </w:r>
+            <w:r>
+              <w:t>)</w:t>
+            </w:r>
+          </w:p>
+          <w:p>
+            <w:pPr>
+              <w:keepNext/>
+            </w:pPr>
+            <w:r>
+              <w:t>La frecuencia de reloj para la sincronización posee un valor típico de 4.096KHz.</w:t>
+            </w:r>
+          </w:p>
+          <w:p>
+            <w:pPr>
+              <w:keepNext/>
+              <w:rPr>
+                <w:vanish/>
+              </w:rPr>
+            </w:pPr>
+            <w:r>
+              <w:t xml:space="preserve">Se adjuntan </w:t>
+            </w:r>
+            <w:r>
+              <w:t>más</w:t>
+            </w:r>
+            <w:r>
+              <w:t xml:space="preserve"> detalles en la </w:t>
             </w:r>
             <w:r>
               <w:rPr>
@@ -29671,7 +30094,7 @@
         </w:tc>
         <w:tc>
           <w:tcPr>
-            <w:tcW w:w="992" w:type="dxa"/>
+            <w:tcW w:w="976" w:type="dxa"/>
           </w:tcPr>
           <w:p>
             <w:pPr>
@@ -29690,7 +30113,7 @@
         </w:tc>
         <w:tc>
           <w:tcPr>
-            <w:tcW w:w="1417" w:type="dxa"/>
+            <w:tcW w:w="1408" w:type="dxa"/>
           </w:tcPr>
           <w:p>
             <w:pPr>
@@ -29715,26 +30138,35 @@
         </w:trPr>
         <w:tc>
           <w:tcPr>
-            <w:tcW w:w="1413" w:type="dxa"/>
+            <w:tcW w:w="1358" w:type="dxa"/>
           </w:tcPr>
           <w:p>
             <w:pPr>
               <w:keepNext/>
+            </w:pPr>
+            <w:r>
               <w:rPr>
                 <w:vanish/>
               </w:rPr>
-            </w:pPr>
+              <w:t>INT-</w:t>
+            </w:r>
             <w:r>
               <w:rPr>
                 <w:vanish/>
               </w:rPr>
-              <w:t>INT-COM-02</w:t>
+              <w:t>CAL</w:t>
+            </w:r>
+            <w:r>
+              <w:rPr>
+                <w:vanish/>
+              </w:rPr>
+              <w:t>-02</w:t>
             </w:r>
           </w:p>
         </w:tc>
         <w:tc>
           <w:tcPr>
-            <w:tcW w:w="5528" w:type="dxa"/>
+            <w:tcW w:w="5274" w:type="dxa"/>
           </w:tcPr>
           <w:p>
             <w:pPr>
@@ -29746,189 +30178,8 @@
             <w:r>
               <w:rPr>
                 <w:vanish/>
-                <w:color w:val="FF0000"/>
-              </w:rPr>
-              <w:t>poe</w:t>
-            </w:r>
-          </w:p>
-        </w:tc>
-        <w:tc>
-          <w:tcPr>
-            <w:tcW w:w="992" w:type="dxa"/>
-          </w:tcPr>
-          <w:p>
-            <w:pPr>
-              <w:keepNext/>
-              <w:rPr>
-                <w:vanish/>
-              </w:rPr>
-            </w:pPr>
-            <w:r>
-              <w:rPr>
-                <w:vanish/>
-              </w:rPr>
-              <w:t>REQ-0</w:t>
-            </w:r>
-            <w:r>
-              <w:rPr>
-                <w:vanish/>
-              </w:rPr>
-              <w:t>2</w:t>
-            </w:r>
-          </w:p>
-        </w:tc>
-        <w:tc>
-          <w:tcPr>
-            <w:tcW w:w="1417" w:type="dxa"/>
-          </w:tcPr>
-          <w:p>
-            <w:pPr>
-              <w:keepNext/>
-              <w:rPr>
-                <w:vanish/>
-              </w:rPr>
-            </w:pPr>
-          </w:p>
-        </w:tc>
-      </w:tr>
-      <w:tr>
-        <w:trPr>
-          <w:hidden/>
-        </w:trPr>
-        <w:tc>
-          <w:tcPr>
-            <w:tcW w:w="1413" w:type="dxa"/>
-          </w:tcPr>
-          <w:p>
-            <w:pPr>
-              <w:keepNext/>
-              <w:rPr>
-                <w:vanish/>
-              </w:rPr>
-            </w:pPr>
-            <w:r>
-              <w:rPr>
-                <w:vanish/>
-              </w:rPr>
-              <w:t>INT-COM-03</w:t>
-            </w:r>
-          </w:p>
-        </w:tc>
-        <w:tc>
-          <w:tcPr>
-            <w:tcW w:w="5528" w:type="dxa"/>
-          </w:tcPr>
-          <w:p>
-            <w:pPr>
-              <w:keepNext/>
-              <w:rPr>
-                <w:vanish/>
-              </w:rPr>
-            </w:pPr>
-            <w:r>
-              <w:rPr>
-                <w:vanish/>
-              </w:rPr>
-              <w:t>El producto deberá comunicarse</w:t>
-            </w:r>
-            <w:r>
-              <w:rPr>
-                <w:vanish/>
-              </w:rPr>
-              <w:t xml:space="preserve"> con el servidor</w:t>
-            </w:r>
-            <w:r>
-              <w:rPr>
-                <w:vanish/>
-              </w:rPr>
-              <w:t xml:space="preserve"> a través de </w:t>
-            </w:r>
-            <w:r>
-              <w:rPr>
-                <w:vanish/>
-              </w:rPr>
-              <w:t>una conexión a red local por Ethernet.</w:t>
-            </w:r>
-          </w:p>
-        </w:tc>
-        <w:tc>
-          <w:tcPr>
-            <w:tcW w:w="992" w:type="dxa"/>
-          </w:tcPr>
-          <w:p>
-            <w:pPr>
-              <w:keepNext/>
-              <w:rPr>
-                <w:vanish/>
-              </w:rPr>
-            </w:pPr>
-            <w:r>
-              <w:rPr>
-                <w:vanish/>
-              </w:rPr>
-              <w:t>REQ-01, REQ-02, REQ-05, REQ-06</w:t>
-            </w:r>
-          </w:p>
-        </w:tc>
-        <w:tc>
-          <w:tcPr>
-            <w:tcW w:w="1417" w:type="dxa"/>
-          </w:tcPr>
-          <w:p>
-            <w:pPr>
-              <w:keepNext/>
-              <w:rPr>
-                <w:vanish/>
-              </w:rPr>
-            </w:pPr>
-          </w:p>
-        </w:tc>
-      </w:tr>
-      <w:tr>
-        <w:trPr>
-          <w:hidden/>
-        </w:trPr>
-        <w:tc>
-          <w:tcPr>
-            <w:tcW w:w="1413" w:type="dxa"/>
-          </w:tcPr>
-          <w:p>
-            <w:pPr>
-              <w:keepNext/>
-              <w:rPr>
-                <w:vanish/>
-              </w:rPr>
-            </w:pPr>
-            <w:r>
-              <w:rPr>
-                <w:vanish/>
-              </w:rPr>
-              <w:t>INT-COM-04</w:t>
-            </w:r>
-          </w:p>
-        </w:tc>
-        <w:tc>
-          <w:tcPr>
-            <w:tcW w:w="5528" w:type="dxa"/>
-          </w:tcPr>
-          <w:p>
-            <w:pPr>
-              <w:keepNext/>
-              <w:rPr>
-                <w:vanish/>
-              </w:rPr>
-            </w:pPr>
-            <w:r>
-              <w:rPr>
-                <w:vanish/>
-              </w:rPr>
-              <w:t xml:space="preserve">El producto deberá disponer de </w:t>
-            </w:r>
-            <w:r>
-              <w:rPr>
-                <w:vanish/>
-              </w:rPr>
-              <w:t>al menos 2 (dos) conjuntos de 4 (cuatro) puertos de conexión, según indica la documentación del fabricante de los calibres:</w:t>
+              </w:rPr>
+              <w:t>El producto deberá disponer de al menos 2 (dos) conjuntos de 4 (cuatro) puertos de conexión, según indica la documentación del fabricante de los calibres:</w:t>
             </w:r>
           </w:p>
           <w:tbl>
@@ -30354,52 +30605,22 @@
           <w:p>
             <w:pPr>
               <w:keepNext/>
+            </w:pPr>
+            <w:r>
               <w:rPr>
                 <w:vanish/>
               </w:rPr>
-            </w:pPr>
-            <w:r>
-              <w:rPr>
-                <w:vanish/>
-              </w:rPr>
-              <w:t>De manera tal de poder conectar al menos 2 (</w:t>
-            </w:r>
-            <w:r>
-              <w:rPr>
-                <w:vanish/>
-              </w:rPr>
-              <w:t>dos</w:t>
-            </w:r>
-            <w:r>
-              <w:rPr>
-                <w:vanish/>
-              </w:rPr>
-              <w:t>)</w:t>
-            </w:r>
-            <w:r>
-              <w:rPr>
-                <w:vanish/>
-              </w:rPr>
-              <w:t xml:space="preserve"> calibres. D</w:t>
-            </w:r>
-            <w:r>
-              <w:rPr>
-                <w:vanish/>
-              </w:rPr>
-              <w:t>e ser posible hasta 4 (cuatro).</w:t>
+              <w:t>De manera tal de poder conectar al menos 2 (dos) calibres. De ser posible hasta 4 (cuatro).</w:t>
             </w:r>
           </w:p>
         </w:tc>
         <w:tc>
           <w:tcPr>
-            <w:tcW w:w="992" w:type="dxa"/>
+            <w:tcW w:w="976" w:type="dxa"/>
           </w:tcPr>
           <w:p>
             <w:pPr>
               <w:keepNext/>
-              <w:rPr>
-                <w:vanish/>
-              </w:rPr>
             </w:pPr>
             <w:r>
               <w:rPr>
@@ -30411,7 +30632,342 @@
         </w:tc>
         <w:tc>
           <w:tcPr>
-            <w:tcW w:w="1417" w:type="dxa"/>
+            <w:tcW w:w="1408" w:type="dxa"/>
+          </w:tcPr>
+          <w:p>
+            <w:pPr>
+              <w:keepNext/>
+            </w:pPr>
+          </w:p>
+        </w:tc>
+      </w:tr>
+    </w:tbl>
+    <w:p>
+      <w:pPr>
+        <w:pStyle w:val="Caption"/>
+        <w:keepNext/>
+        <w:jc w:val="center"/>
+        <w:rPr>
+          <w:color w:val="auto"/>
+        </w:rPr>
+      </w:pPr>
+      <w:r>
+        <w:rPr>
+          <w:color w:val="auto"/>
+        </w:rPr>
+        <w:t>Tabla</w:t>
+      </w:r>
+      <w:r>
+        <w:rPr>
+          <w:color w:val="auto"/>
+        </w:rPr>
+        <w:t xml:space="preserve"> </w:t>
+      </w:r>
+      <w:r>
+        <w:rPr>
+          <w:color w:val="auto"/>
+        </w:rPr>
+        <w:fldChar w:fldCharType="begin"/>
+      </w:r>
+      <w:r>
+        <w:rPr>
+          <w:color w:val="auto"/>
+        </w:rPr>
+        <w:instrText xml:space="preserve"> STYLEREF 1 \s </w:instrText>
+      </w:r>
+      <w:r>
+        <w:rPr>
+          <w:color w:val="auto"/>
+        </w:rPr>
+        <w:fldChar w:fldCharType="separate"/>
+      </w:r>
+      <w:r>
+        <w:rPr>
+          <w:noProof/>
+          <w:color w:val="auto"/>
+        </w:rPr>
+        <w:t>3</w:t>
+      </w:r>
+      <w:r>
+        <w:rPr>
+          <w:color w:val="auto"/>
+        </w:rPr>
+        <w:fldChar w:fldCharType="end"/>
+      </w:r>
+      <w:r>
+        <w:rPr>
+          <w:color w:val="auto"/>
+        </w:rPr>
+        <w:noBreakHyphen/>
+      </w:r>
+      <w:r>
+        <w:rPr>
+          <w:color w:val="auto"/>
+        </w:rPr>
+        <w:t>6</w:t>
+      </w:r>
+      <w:r>
+        <w:rPr>
+          <w:color w:val="auto"/>
+        </w:rPr>
+        <w:t>:</w:t>
+      </w:r>
+      <w:r>
+        <w:rPr>
+          <w:color w:val="auto"/>
+        </w:rPr>
+        <w:t xml:space="preserve"> Especificaciones de Interfaz </w:t>
+      </w:r>
+      <w:r>
+        <w:rPr>
+          <w:color w:val="auto"/>
+        </w:rPr>
+        <w:t>CAL</w:t>
+      </w:r>
+    </w:p>
+    <w:tbl>
+      <w:tblPr>
+        <w:tblStyle w:val="TableGrid"/>
+        <w:tblW w:w="0" w:type="auto"/>
+        <w:tblLook w:val="04A0" w:firstRow="1" w:lastRow="0" w:firstColumn="1" w:lastColumn="0" w:noHBand="0" w:noVBand="1"/>
+      </w:tblPr>
+      <w:tblGrid>
+        <w:gridCol w:w="1362"/>
+        <w:gridCol w:w="5266"/>
+        <w:gridCol w:w="979"/>
+        <w:gridCol w:w="1409"/>
+      </w:tblGrid>
+      <w:tr>
+        <w:tc>
+          <w:tcPr>
+            <w:tcW w:w="1362" w:type="dxa"/>
+            <w:vAlign w:val="center"/>
+          </w:tcPr>
+          <w:p>
+            <w:pPr>
+              <w:keepNext/>
+              <w:rPr>
+                <w:b/>
+                <w:vanish/>
+              </w:rPr>
+            </w:pPr>
+            <w:r>
+              <w:rPr>
+                <w:b/>
+              </w:rPr>
+              <w:t>ID</w:t>
+            </w:r>
+          </w:p>
+        </w:tc>
+        <w:tc>
+          <w:tcPr>
+            <w:tcW w:w="5266" w:type="dxa"/>
+            <w:vAlign w:val="center"/>
+          </w:tcPr>
+          <w:p>
+            <w:pPr>
+              <w:keepNext/>
+              <w:rPr>
+                <w:b/>
+                <w:vanish/>
+              </w:rPr>
+            </w:pPr>
+            <w:r>
+              <w:rPr>
+                <w:b/>
+              </w:rPr>
+              <w:t>Descripción</w:t>
+            </w:r>
+          </w:p>
+        </w:tc>
+        <w:tc>
+          <w:tcPr>
+            <w:tcW w:w="979" w:type="dxa"/>
+            <w:vAlign w:val="center"/>
+          </w:tcPr>
+          <w:p>
+            <w:pPr>
+              <w:keepNext/>
+              <w:rPr>
+                <w:b/>
+                <w:vanish/>
+              </w:rPr>
+            </w:pPr>
+            <w:r>
+              <w:rPr>
+                <w:b/>
+              </w:rPr>
+              <w:t>Origen</w:t>
+            </w:r>
+          </w:p>
+        </w:tc>
+        <w:tc>
+          <w:tcPr>
+            <w:tcW w:w="1409" w:type="dxa"/>
+            <w:vAlign w:val="center"/>
+          </w:tcPr>
+          <w:p>
+            <w:pPr>
+              <w:keepNext/>
+              <w:rPr>
+                <w:b/>
+                <w:vanish/>
+              </w:rPr>
+            </w:pPr>
+            <w:r>
+              <w:rPr>
+                <w:b/>
+              </w:rPr>
+              <w:t>Aplicabilidad</w:t>
+            </w:r>
+            <w:r>
+              <w:rPr>
+                <w:b/>
+              </w:rPr>
+              <w:br/>
+              <w:t>Validación</w:t>
+            </w:r>
+          </w:p>
+        </w:tc>
+      </w:tr>
+      <w:tr>
+        <w:trPr>
+          <w:hidden/>
+        </w:trPr>
+        <w:tc>
+          <w:tcPr>
+            <w:tcW w:w="1362" w:type="dxa"/>
+          </w:tcPr>
+          <w:p>
+            <w:pPr>
+              <w:keepNext/>
+              <w:rPr>
+                <w:vanish/>
+              </w:rPr>
+            </w:pPr>
+            <w:r>
+              <w:rPr>
+                <w:vanish/>
+              </w:rPr>
+              <w:t>INT-COM-0</w:t>
+            </w:r>
+            <w:r>
+              <w:rPr>
+                <w:vanish/>
+              </w:rPr>
+              <w:t>1</w:t>
+            </w:r>
+          </w:p>
+        </w:tc>
+        <w:tc>
+          <w:tcPr>
+            <w:tcW w:w="5266" w:type="dxa"/>
+          </w:tcPr>
+          <w:p>
+            <w:pPr>
+              <w:keepNext/>
+              <w:rPr>
+                <w:vanish/>
+              </w:rPr>
+            </w:pPr>
+            <w:r>
+              <w:rPr>
+                <w:vanish/>
+              </w:rPr>
+              <w:t>El producto deberá comunicarse</w:t>
+            </w:r>
+            <w:r>
+              <w:rPr>
+                <w:vanish/>
+              </w:rPr>
+              <w:t xml:space="preserve"> con el servidor</w:t>
+            </w:r>
+            <w:r>
+              <w:rPr>
+                <w:vanish/>
+              </w:rPr>
+              <w:t xml:space="preserve"> a través de </w:t>
+            </w:r>
+            <w:r>
+              <w:rPr>
+                <w:vanish/>
+              </w:rPr>
+              <w:t>una conexión a red local por</w:t>
+            </w:r>
+            <w:r>
+              <w:rPr>
+                <w:vanish/>
+              </w:rPr>
+              <w:t xml:space="preserve"> </w:t>
+            </w:r>
+            <w:r>
+              <w:rPr>
+                <w:vanish/>
+                <w:color w:val="FF0000"/>
+              </w:rPr>
+              <w:t>(</w:t>
+            </w:r>
+            <w:r>
+              <w:rPr>
+                <w:vanish/>
+                <w:color w:val="FF0000"/>
+              </w:rPr>
+              <w:t xml:space="preserve">ACA DETALLES </w:t>
+            </w:r>
+            <w:proofErr w:type="gramStart"/>
+            <w:r>
+              <w:rPr>
+                <w:vanish/>
+                <w:color w:val="FF0000"/>
+              </w:rPr>
+              <w:t>POE</w:t>
+            </w:r>
+            <w:proofErr w:type="gramEnd"/>
+            <w:r>
+              <w:rPr>
+                <w:vanish/>
+                <w:color w:val="FF0000"/>
+              </w:rPr>
+              <w:t xml:space="preserve"> PERO YA MAS DE LO DE VELOCIDAD DE TRANSMISION Y SIMILAR</w:t>
+            </w:r>
+            <w:r>
+              <w:rPr>
+                <w:vanish/>
+                <w:color w:val="FF0000"/>
+              </w:rPr>
+              <w:t>, HABRIA QUE VER</w:t>
+            </w:r>
+            <w:r>
+              <w:rPr>
+                <w:vanish/>
+                <w:color w:val="FF0000"/>
+              </w:rPr>
+              <w:t>)</w:t>
+            </w:r>
+          </w:p>
+        </w:tc>
+        <w:tc>
+          <w:tcPr>
+            <w:tcW w:w="979" w:type="dxa"/>
+          </w:tcPr>
+          <w:p>
+            <w:pPr>
+              <w:keepNext/>
+              <w:rPr>
+                <w:vanish/>
+              </w:rPr>
+            </w:pPr>
+            <w:r>
+              <w:rPr>
+                <w:vanish/>
+              </w:rPr>
+              <w:t>REQ-01, REQ-02, REQ-05, REQ-06</w:t>
+            </w:r>
+          </w:p>
+        </w:tc>
+        <w:tc>
+          <w:tcPr>
+            <w:tcW w:w="1409" w:type="dxa"/>
           </w:tcPr>
           <w:p>
             <w:pPr>
@@ -30454,22 +31010,7 @@
         <w:noBreakHyphen/>
       </w:r>
       <w:r>
-        <w:fldChar w:fldCharType="begin"/>
-      </w:r>
-      <w:r>
-        <w:instrText xml:space="preserve"> SEQ Tabla \* ARABIC \s 1 </w:instrText>
-      </w:r>
-      <w:r>
-        <w:fldChar w:fldCharType="separate"/>
-      </w:r>
-      <w:r>
-        <w:rPr>
-          <w:noProof/>
-        </w:rPr>
-        <w:t>6</w:t>
-      </w:r>
-      <w:r>
-        <w:fldChar w:fldCharType="end"/>
+        <w:t>7</w:t>
       </w:r>
       <w:r>
         <w:t>: Especificaciones de Interfaz COM</w:t>
@@ -30616,7 +31157,17 @@
               <w:keepNext/>
             </w:pPr>
             <w:r>
-              <w:t>El equipo deberá tener un grado de protección IP53, que corresponde a:</w:t>
+              <w:t xml:space="preserve">El equipo deberá tener un grado de protección </w:t>
+            </w:r>
+            <w:r>
+              <w:rPr>
+                <w:b/>
+                <w:bCs/>
+              </w:rPr>
+              <w:t>IP53</w:t>
+            </w:r>
+            <w:r>
+              <w:t>, que corresponde a:</w:t>
             </w:r>
           </w:p>
           <w:p>
@@ -30950,7 +31501,21 @@
                     <w:rPr>
                       <w:vanish/>
                     </w:rPr>
-                    <w:t>Agua nebulizada (spray)</w:t>
+                    <w:t>Agua nebulizada (</w:t>
+                  </w:r>
+                  <w:proofErr w:type="gramStart"/>
+                  <w:r>
+                    <w:rPr>
+                      <w:vanish/>
+                    </w:rPr>
+                    <w:t>spray</w:t>
+                  </w:r>
+                  <w:proofErr w:type="gramEnd"/>
+                  <w:r>
+                    <w:rPr>
+                      <w:vanish/>
+                    </w:rPr>
+                    <w:t>)</w:t>
                   </w:r>
                 </w:p>
               </w:tc>
@@ -31102,7 +31667,7 @@
           <w:color w:val="auto"/>
         </w:rPr>
       </w:pPr>
-      <w:bookmarkStart w:id="32" w:name="_Toc43575788"/>
+      <w:bookmarkStart w:id="33" w:name="_Toc43575788"/>
       <w:r>
         <w:rPr>
           <w:color w:val="auto"/>
@@ -31156,38 +31721,37 @@
         <w:rPr>
           <w:color w:val="auto"/>
         </w:rPr>
-        <w:fldChar w:fldCharType="begin"/>
+        <w:t>8</w:t>
       </w:r>
       <w:r>
         <w:rPr>
           <w:color w:val="auto"/>
         </w:rPr>
-        <w:instrText xml:space="preserve"> SEQ Tabla \* ARABIC \s 1 </w:instrText>
+        <w:t>:</w:t>
       </w:r>
       <w:r>
         <w:rPr>
           <w:color w:val="auto"/>
         </w:rPr>
-        <w:fldChar w:fldCharType="separate"/>
-      </w:r>
-      <w:r>
-        <w:rPr>
-          <w:noProof/>
+        <w:t xml:space="preserve"> </w:t>
+      </w:r>
+      <w:r>
+        <w:rPr>
           <w:color w:val="auto"/>
         </w:rPr>
-        <w:t>7</w:t>
+        <w:t>Especificaciones</w:t>
       </w:r>
       <w:r>
         <w:rPr>
           <w:color w:val="auto"/>
         </w:rPr>
-        <w:fldChar w:fldCharType="end"/>
+        <w:t xml:space="preserve"> </w:t>
       </w:r>
       <w:r>
         <w:rPr>
           <w:color w:val="auto"/>
         </w:rPr>
-        <w:t>:</w:t>
+        <w:t>de</w:t>
       </w:r>
       <w:r>
         <w:rPr>
@@ -31199,7 +31763,7 @@
         <w:rPr>
           <w:color w:val="auto"/>
         </w:rPr>
-        <w:t>Especificaciones</w:t>
+        <w:t>Interfaz</w:t>
       </w:r>
       <w:r>
         <w:rPr>
@@ -31211,33 +31775,9 @@
         <w:rPr>
           <w:color w:val="auto"/>
         </w:rPr>
-        <w:t>de</w:t>
-      </w:r>
-      <w:r>
-        <w:rPr>
-          <w:color w:val="auto"/>
-        </w:rPr>
-        <w:t xml:space="preserve"> </w:t>
-      </w:r>
-      <w:r>
-        <w:rPr>
-          <w:color w:val="auto"/>
-        </w:rPr>
-        <w:t>Interfaz</w:t>
-      </w:r>
-      <w:r>
-        <w:rPr>
-          <w:color w:val="auto"/>
-        </w:rPr>
-        <w:t xml:space="preserve"> </w:t>
-      </w:r>
-      <w:r>
-        <w:rPr>
-          <w:color w:val="auto"/>
-        </w:rPr>
         <w:t>MEC</w:t>
       </w:r>
-      <w:bookmarkEnd w:id="32"/>
+      <w:bookmarkEnd w:id="33"/>
     </w:p>
     <w:p>
       <w:pPr>
@@ -31251,7 +31791,7 @@
         <w:pStyle w:val="Heading3"/>
         <w:keepLines w:val="0"/>
       </w:pPr>
-      <w:bookmarkStart w:id="33" w:name="_Toc43575711"/>
+      <w:bookmarkStart w:id="34" w:name="_Toc43575711"/>
       <w:r>
         <w:t>Especificaciones</w:t>
       </w:r>
@@ -31267,7 +31807,7 @@
       <w:r>
         <w:t>Performance</w:t>
       </w:r>
-      <w:bookmarkEnd w:id="33"/>
+      <w:bookmarkEnd w:id="34"/>
     </w:p>
     <w:p>
       <w:pPr>
@@ -31984,8 +32524,13 @@
               </w:rPr>
               <w:t xml:space="preserve"> </w:t>
             </w:r>
-            <w:r>
-              <w:t>nV/Hz</w:t>
+            <w:proofErr w:type="spellStart"/>
+            <w:r>
+              <w:t>nV</w:t>
+            </w:r>
+            <w:proofErr w:type="spellEnd"/>
+            <w:r>
+              <w:t>/Hz</w:t>
             </w:r>
             <w:r>
               <w:t xml:space="preserve"> </w:t>
@@ -32087,7 +32632,7 @@
           <w:color w:val="auto"/>
         </w:rPr>
       </w:pPr>
-      <w:bookmarkStart w:id="34" w:name="_Toc43575789"/>
+      <w:bookmarkStart w:id="35" w:name="_Toc43575789"/>
       <w:r>
         <w:rPr>
           <w:color w:val="auto"/>
@@ -32210,597 +32755,7 @@
         </w:rPr>
         <w:t>Performance</w:t>
       </w:r>
-      <w:bookmarkEnd w:id="34"/>
-    </w:p>
-    <w:p>
-      <w:pPr>
-        <w:pStyle w:val="Oculta"/>
-      </w:pPr>
-      <w:r>
-        <w:t>Nótese</w:t>
-      </w:r>
-      <w:r>
-        <w:t xml:space="preserve"> </w:t>
-      </w:r>
-      <w:r>
-        <w:t>que</w:t>
-      </w:r>
-      <w:r>
-        <w:t xml:space="preserve"> </w:t>
-      </w:r>
-      <w:r>
-        <w:t>el</w:t>
-      </w:r>
-      <w:r>
-        <w:t xml:space="preserve"> </w:t>
-      </w:r>
-      <w:r>
-        <w:t>segundo</w:t>
-      </w:r>
-      <w:r>
-        <w:t xml:space="preserve"> </w:t>
-      </w:r>
-      <w:r>
-        <w:t>requerimiento</w:t>
-      </w:r>
-      <w:r>
-        <w:t xml:space="preserve"> </w:t>
-      </w:r>
-      <w:r>
-        <w:t>establece</w:t>
-      </w:r>
-      <w:r>
-        <w:t xml:space="preserve"> </w:t>
-      </w:r>
-      <w:r>
-        <w:t>la</w:t>
-      </w:r>
-      <w:r>
-        <w:t xml:space="preserve"> </w:t>
-      </w:r>
-      <w:r>
-        <w:t>máxima</w:t>
-      </w:r>
-      <w:r>
-        <w:t xml:space="preserve"> </w:t>
-      </w:r>
-      <w:r>
-        <w:t>potencia</w:t>
-      </w:r>
-      <w:r>
-        <w:t xml:space="preserve"> </w:t>
-      </w:r>
-      <w:r>
-        <w:t>mínima</w:t>
-      </w:r>
-      <w:r>
-        <w:t xml:space="preserve"> </w:t>
-      </w:r>
-      <w:r>
-        <w:t>de</w:t>
-      </w:r>
-      <w:r>
-        <w:t xml:space="preserve"> </w:t>
-      </w:r>
-      <w:r>
-        <w:t>salida,</w:t>
-      </w:r>
-      <w:r>
-        <w:t xml:space="preserve"> </w:t>
-      </w:r>
-      <w:r>
-        <w:t>de</w:t>
-      </w:r>
-      <w:r>
-        <w:t xml:space="preserve"> </w:t>
-      </w:r>
-      <w:r>
-        <w:t>lo</w:t>
-      </w:r>
-      <w:r>
-        <w:t xml:space="preserve"> </w:t>
-      </w:r>
-      <w:r>
-        <w:t>que</w:t>
-      </w:r>
-      <w:r>
-        <w:t xml:space="preserve"> </w:t>
-      </w:r>
-      <w:r>
-        <w:t>automáticamente</w:t>
-      </w:r>
-      <w:r>
-        <w:t xml:space="preserve"> </w:t>
-      </w:r>
-      <w:r>
-        <w:t>se</w:t>
-      </w:r>
-      <w:r>
-        <w:t xml:space="preserve"> </w:t>
-      </w:r>
-      <w:r>
-        <w:t>puede</w:t>
-      </w:r>
-      <w:r>
-        <w:t xml:space="preserve"> </w:t>
-      </w:r>
-      <w:r>
-        <w:t>derivar</w:t>
-      </w:r>
-      <w:r>
-        <w:t xml:space="preserve"> </w:t>
-      </w:r>
-      <w:r>
-        <w:t>la</w:t>
-      </w:r>
-      <w:r>
-        <w:t xml:space="preserve"> </w:t>
-      </w:r>
-      <w:r>
-        <w:t>mínima</w:t>
-      </w:r>
-      <w:r>
-        <w:t xml:space="preserve"> </w:t>
-      </w:r>
-      <w:r>
-        <w:t>corriente</w:t>
-      </w:r>
-      <w:r>
-        <w:t xml:space="preserve"> </w:t>
-      </w:r>
-      <w:r>
-        <w:t>máxima</w:t>
-      </w:r>
-      <w:r>
-        <w:t xml:space="preserve"> </w:t>
-      </w:r>
-      <w:r>
-        <w:t>de</w:t>
-      </w:r>
-      <w:r>
-        <w:t xml:space="preserve"> </w:t>
-      </w:r>
-      <w:r>
-        <w:t>salida.</w:t>
-      </w:r>
-      <w:r>
-        <w:t xml:space="preserve"> </w:t>
-      </w:r>
-      <w:r>
-        <w:t>No</w:t>
-      </w:r>
-      <w:r>
-        <w:t xml:space="preserve"> </w:t>
-      </w:r>
-      <w:r>
-        <w:t>se</w:t>
-      </w:r>
-      <w:r>
-        <w:t xml:space="preserve"> </w:t>
-      </w:r>
-      <w:r>
-        <w:t>deberá</w:t>
-      </w:r>
-      <w:r>
-        <w:t xml:space="preserve"> </w:t>
-      </w:r>
-      <w:r>
-        <w:t>expresar</w:t>
-      </w:r>
-      <w:r>
-        <w:t xml:space="preserve"> </w:t>
-      </w:r>
-      <w:r>
-        <w:t>ésta</w:t>
-      </w:r>
-      <w:r>
-        <w:t xml:space="preserve"> </w:t>
-      </w:r>
-      <w:r>
-        <w:t>en</w:t>
-      </w:r>
-      <w:r>
-        <w:t xml:space="preserve"> </w:t>
-      </w:r>
-      <w:r>
-        <w:t>esta</w:t>
-      </w:r>
-      <w:r>
-        <w:t xml:space="preserve"> </w:t>
-      </w:r>
-      <w:r>
-        <w:t>sección</w:t>
-      </w:r>
-      <w:r>
-        <w:t xml:space="preserve"> </w:t>
-      </w:r>
-      <w:r>
-        <w:t>(especificaciones)</w:t>
-      </w:r>
-      <w:r>
-        <w:t xml:space="preserve"> </w:t>
-      </w:r>
-      <w:r>
-        <w:t>dado</w:t>
-      </w:r>
-      <w:r>
-        <w:t xml:space="preserve"> </w:t>
-      </w:r>
-      <w:r>
-        <w:t>que</w:t>
-      </w:r>
-      <w:r>
-        <w:t xml:space="preserve"> </w:t>
-      </w:r>
-      <w:r>
-        <w:t>sería</w:t>
-      </w:r>
-      <w:r>
-        <w:t xml:space="preserve"> </w:t>
-      </w:r>
-      <w:r>
-        <w:t>redundante.</w:t>
-      </w:r>
-      <w:r>
-        <w:t xml:space="preserve"> </w:t>
-      </w:r>
-      <w:r>
-        <w:t>Sin</w:t>
-      </w:r>
-      <w:r>
-        <w:t xml:space="preserve"> </w:t>
-      </w:r>
-      <w:r>
-        <w:t>embargo,</w:t>
-      </w:r>
-      <w:r>
-        <w:t xml:space="preserve"> </w:t>
-      </w:r>
-      <w:r>
-        <w:t>a</w:t>
-      </w:r>
-      <w:r>
-        <w:t xml:space="preserve"> </w:t>
-      </w:r>
-      <w:r>
-        <w:t>la</w:t>
-      </w:r>
-      <w:r>
-        <w:t xml:space="preserve"> </w:t>
-      </w:r>
-      <w:r>
-        <w:t>hora</w:t>
-      </w:r>
-      <w:r>
-        <w:t xml:space="preserve"> </w:t>
-      </w:r>
-      <w:r>
-        <w:t>de</w:t>
-      </w:r>
-      <w:r>
-        <w:t xml:space="preserve"> </w:t>
-      </w:r>
-      <w:r>
-        <w:t>realizar</w:t>
-      </w:r>
-      <w:r>
-        <w:t xml:space="preserve"> </w:t>
-      </w:r>
-      <w:r>
-        <w:t>el</w:t>
-      </w:r>
-      <w:r>
-        <w:t xml:space="preserve"> </w:t>
-      </w:r>
-      <w:r>
-        <w:t>diseño,</w:t>
-      </w:r>
-      <w:r>
-        <w:t xml:space="preserve"> </w:t>
-      </w:r>
-      <w:r>
-        <w:t>es</w:t>
-      </w:r>
-      <w:r>
-        <w:t xml:space="preserve"> </w:t>
-      </w:r>
-      <w:r>
-        <w:t>importante</w:t>
-      </w:r>
-      <w:r>
-        <w:t xml:space="preserve"> </w:t>
-      </w:r>
-      <w:r>
-        <w:t>ver</w:t>
-      </w:r>
-      <w:r>
-        <w:t xml:space="preserve"> </w:t>
-      </w:r>
-      <w:r>
-        <w:t>que</w:t>
-      </w:r>
-      <w:r>
-        <w:t xml:space="preserve"> </w:t>
-      </w:r>
-      <w:r>
-        <w:t>la</w:t>
-      </w:r>
-      <w:r>
-        <w:t xml:space="preserve"> </w:t>
-      </w:r>
-      <w:r>
-        <w:t>mínima</w:t>
-      </w:r>
-      <w:r>
-        <w:t xml:space="preserve"> </w:t>
-      </w:r>
-      <w:r>
-        <w:t>corriente</w:t>
-      </w:r>
-      <w:r>
-        <w:t xml:space="preserve"> </w:t>
-      </w:r>
-      <w:r>
-        <w:t>máxima</w:t>
-      </w:r>
-      <w:r>
-        <w:t xml:space="preserve"> </w:t>
-      </w:r>
-      <w:r>
-        <w:t>variará</w:t>
-      </w:r>
-      <w:r>
-        <w:t xml:space="preserve"> </w:t>
-      </w:r>
-      <w:r>
-        <w:t>según</w:t>
-      </w:r>
-      <w:r>
-        <w:t xml:space="preserve"> </w:t>
-      </w:r>
-      <w:r>
-        <w:t>la</w:t>
-      </w:r>
-      <w:r>
-        <w:t xml:space="preserve"> </w:t>
-      </w:r>
-      <w:r>
-        <w:t>tensión</w:t>
-      </w:r>
-      <w:r>
-        <w:t xml:space="preserve"> </w:t>
-      </w:r>
-      <w:r>
-        <w:t>de</w:t>
-      </w:r>
-      <w:r>
-        <w:t xml:space="preserve"> </w:t>
-      </w:r>
-      <w:r>
-        <w:t>salida,</w:t>
-      </w:r>
-      <w:r>
-        <w:t xml:space="preserve"> </w:t>
-      </w:r>
-      <w:r>
-        <w:t>siendo</w:t>
-      </w:r>
-      <w:r>
-        <w:t xml:space="preserve"> </w:t>
-      </w:r>
-      <w:r>
-        <w:t>la</w:t>
-      </w:r>
-      <w:r>
-        <w:t xml:space="preserve"> </w:t>
-      </w:r>
-      <w:r>
-        <w:t>menor</w:t>
-      </w:r>
-      <w:r>
-        <w:t xml:space="preserve"> </w:t>
-      </w:r>
-      <w:r>
-        <w:t>corriente</w:t>
-      </w:r>
-      <w:r>
-        <w:t xml:space="preserve"> </w:t>
-      </w:r>
-      <w:r>
-        <w:t>máxima</w:t>
-      </w:r>
-      <w:r>
-        <w:t xml:space="preserve"> </w:t>
-      </w:r>
-      <w:r>
-        <w:t>aquella</w:t>
-      </w:r>
-      <w:r>
-        <w:t xml:space="preserve"> </w:t>
-      </w:r>
-      <w:r>
-        <w:t>que</w:t>
-      </w:r>
-      <w:r>
-        <w:t xml:space="preserve"> </w:t>
-      </w:r>
-      <w:r>
-        <w:t>se</w:t>
-      </w:r>
-      <w:r>
-        <w:t xml:space="preserve"> </w:t>
-      </w:r>
-      <w:r>
-        <w:t>deba</w:t>
-      </w:r>
-      <w:r>
-        <w:t xml:space="preserve"> </w:t>
-      </w:r>
-      <w:r>
-        <w:t>proveer</w:t>
-      </w:r>
-      <w:r>
-        <w:t xml:space="preserve"> </w:t>
-      </w:r>
-      <w:r>
-        <w:t>cuando</w:t>
-      </w:r>
-      <w:r>
-        <w:t xml:space="preserve"> </w:t>
-      </w:r>
-      <w:r>
-        <w:t>la</w:t>
-      </w:r>
-      <w:r>
-        <w:t xml:space="preserve"> </w:t>
-      </w:r>
-      <w:r>
-        <w:t>tensión</w:t>
-      </w:r>
-      <w:r>
-        <w:t xml:space="preserve"> </w:t>
-      </w:r>
-      <w:r>
-        <w:t>es</w:t>
-      </w:r>
-      <w:r>
-        <w:t xml:space="preserve"> </w:t>
-      </w:r>
-      <w:r>
-        <w:t>mínima</w:t>
-      </w:r>
-      <w:r>
-        <w:t xml:space="preserve"> </w:t>
-      </w:r>
-      <w:r>
-        <w:t>(la</w:t>
-      </w:r>
-      <w:r>
-        <w:t xml:space="preserve"> </w:t>
-      </w:r>
-      <w:r>
-        <w:t>cuál</w:t>
-      </w:r>
-      <w:r>
-        <w:t xml:space="preserve"> </w:t>
-      </w:r>
-      <w:r>
-        <w:t>será</w:t>
-      </w:r>
-      <w:r>
-        <w:t xml:space="preserve"> </w:t>
-      </w:r>
-      <w:r>
-        <w:t>un</w:t>
-      </w:r>
-      <w:r>
-        <w:t xml:space="preserve"> </w:t>
-      </w:r>
-      <w:r>
-        <w:t>resultado</w:t>
-      </w:r>
-      <w:r>
-        <w:t xml:space="preserve"> </w:t>
-      </w:r>
-      <w:r>
-        <w:t>del</w:t>
-      </w:r>
-      <w:r>
-        <w:t xml:space="preserve"> </w:t>
-      </w:r>
-      <w:r>
-        <w:t>diseño</w:t>
-      </w:r>
-      <w:r>
-        <w:t xml:space="preserve"> </w:t>
-      </w:r>
-      <w:r>
-        <w:t>pero</w:t>
-      </w:r>
-      <w:r>
-        <w:t xml:space="preserve"> </w:t>
-      </w:r>
-      <w:r>
-        <w:t>que</w:t>
-      </w:r>
-      <w:r>
-        <w:t xml:space="preserve"> </w:t>
-      </w:r>
-      <w:r>
-        <w:t>por</w:t>
-      </w:r>
-      <w:r>
-        <w:t xml:space="preserve"> </w:t>
-      </w:r>
-      <w:r>
-        <w:t>especificaciones</w:t>
-      </w:r>
-      <w:r>
-        <w:t xml:space="preserve"> </w:t>
-      </w:r>
-      <w:r>
-        <w:t>se</w:t>
-      </w:r>
-      <w:r>
-        <w:t xml:space="preserve"> </w:t>
-      </w:r>
-      <w:r>
-        <w:t>sabe</w:t>
-      </w:r>
-      <w:r>
-        <w:t xml:space="preserve"> </w:t>
-      </w:r>
-      <w:r>
-        <w:t>que</w:t>
-      </w:r>
-      <w:r>
-        <w:t xml:space="preserve"> </w:t>
-      </w:r>
-      <w:r>
-        <w:t>tendrá</w:t>
-      </w:r>
-      <w:r>
-        <w:t xml:space="preserve"> </w:t>
-      </w:r>
-      <w:r>
-        <w:t>que</w:t>
-      </w:r>
-      <w:r>
-        <w:t xml:space="preserve"> </w:t>
-      </w:r>
-      <w:r>
-        <w:t>ser</w:t>
-      </w:r>
-      <w:r>
-        <w:t xml:space="preserve"> </w:t>
-      </w:r>
-      <w:r>
-        <w:t>igual</w:t>
-      </w:r>
-      <w:r>
-        <w:t xml:space="preserve"> </w:t>
-      </w:r>
-      <w:r>
-        <w:t>o</w:t>
-      </w:r>
-      <w:r>
-        <w:t xml:space="preserve"> </w:t>
-      </w:r>
-      <w:r>
-        <w:t>superior</w:t>
-      </w:r>
-      <w:r>
-        <w:t xml:space="preserve"> </w:t>
-      </w:r>
-      <w:r>
-        <w:t>a</w:t>
-      </w:r>
-      <w:r>
-        <w:t xml:space="preserve"> </w:t>
-      </w:r>
-      <w:r>
-        <w:t>12VDC.</w:t>
-      </w:r>
+      <w:bookmarkEnd w:id="35"/>
     </w:p>
     <w:p>
       <w:pPr>
@@ -32813,7 +32768,7 @@
       <w:pPr>
         <w:pStyle w:val="Heading3"/>
       </w:pPr>
-      <w:bookmarkStart w:id="35" w:name="_Toc43575712"/>
+      <w:bookmarkStart w:id="36" w:name="_Toc43575712"/>
       <w:r>
         <w:t>Especificaciones</w:t>
       </w:r>
@@ -32829,7 +32784,7 @@
       <w:r>
         <w:t>Implementación</w:t>
       </w:r>
-      <w:bookmarkEnd w:id="35"/>
+      <w:bookmarkEnd w:id="36"/>
     </w:p>
     <w:p>
       <w:pPr>
@@ -33189,8 +33144,13 @@
       <w:r>
         <w:t xml:space="preserve"> </w:t>
       </w:r>
-      <w:r>
-        <w:t>etc,</w:t>
+      <w:proofErr w:type="spellStart"/>
+      <w:r>
+        <w:t>etc</w:t>
+      </w:r>
+      <w:proofErr w:type="spellEnd"/>
+      <w:r>
+        <w:t>,</w:t>
       </w:r>
       <w:r>
         <w:t xml:space="preserve"> </w:t>
@@ -33261,7 +33221,6 @@
               <w:rPr>
                 <w:b/>
               </w:rPr>
-              <w:lastRenderedPageBreak/>
               <w:t>ID</w:t>
             </w:r>
           </w:p>
@@ -34643,7 +34602,7 @@
           <w:color w:val="auto"/>
         </w:rPr>
       </w:pPr>
-      <w:bookmarkStart w:id="36" w:name="_Toc43575790"/>
+      <w:bookmarkStart w:id="37" w:name="_Toc43575790"/>
       <w:r>
         <w:rPr>
           <w:color w:val="auto"/>
@@ -34766,7 +34725,7 @@
         </w:rPr>
         <w:t>Operación</w:t>
       </w:r>
-      <w:bookmarkEnd w:id="36"/>
+      <w:bookmarkEnd w:id="37"/>
     </w:p>
     <w:p/>
     <w:tbl>
@@ -34798,6 +34757,7 @@
               <w:rPr>
                 <w:b/>
               </w:rPr>
+              <w:lastRenderedPageBreak/>
               <w:t>ID</w:t>
             </w:r>
           </w:p>
@@ -34958,6 +34918,7 @@
             <w:r>
               <w:t xml:space="preserve"> </w:t>
             </w:r>
+            <w:proofErr w:type="gramStart"/>
             <w:r>
               <w:t>de</w:t>
             </w:r>
@@ -34973,6 +34934,7 @@
             <w:r>
               <w:t>a</w:t>
             </w:r>
+            <w:proofErr w:type="gramEnd"/>
             <w:r>
               <w:t xml:space="preserve"> </w:t>
             </w:r>
@@ -35045,7 +35007,7 @@
           <w:color w:val="auto"/>
         </w:rPr>
       </w:pPr>
-      <w:bookmarkStart w:id="37" w:name="_Toc43575792"/>
+      <w:bookmarkStart w:id="38" w:name="_Toc43575792"/>
       <w:r>
         <w:rPr>
           <w:color w:val="auto"/>
@@ -35180,7 +35142,7 @@
         </w:rPr>
         <w:t>Electromagnética</w:t>
       </w:r>
-      <w:bookmarkEnd w:id="37"/>
+      <w:bookmarkEnd w:id="38"/>
     </w:p>
     <w:p/>
     <w:tbl>
@@ -35410,7 +35372,7 @@
           <w:color w:val="auto"/>
         </w:rPr>
       </w:pPr>
-      <w:bookmarkStart w:id="38" w:name="_Toc43575793"/>
+      <w:bookmarkStart w:id="39" w:name="_Toc43575793"/>
       <w:r>
         <w:rPr>
           <w:color w:val="auto"/>
@@ -35557,7 +35519,7 @@
         </w:rPr>
         <w:t>Peso</w:t>
       </w:r>
-      <w:bookmarkEnd w:id="38"/>
+      <w:bookmarkEnd w:id="39"/>
     </w:p>
     <w:tbl>
       <w:tblPr>
@@ -35588,7 +35550,6 @@
               <w:rPr>
                 <w:b/>
               </w:rPr>
-              <w:lastRenderedPageBreak/>
               <w:t>ID</w:t>
             </w:r>
           </w:p>
@@ -35743,7 +35704,7 @@
           <w:color w:val="auto"/>
         </w:rPr>
       </w:pPr>
-      <w:bookmarkStart w:id="39" w:name="_Toc43575794"/>
+      <w:bookmarkStart w:id="40" w:name="_Toc43575794"/>
       <w:r>
         <w:rPr>
           <w:color w:val="auto"/>
@@ -35866,13 +35827,13 @@
         </w:rPr>
         <w:t>costos</w:t>
       </w:r>
-      <w:bookmarkEnd w:id="39"/>
+      <w:bookmarkEnd w:id="40"/>
     </w:p>
     <w:p>
       <w:pPr>
         <w:pStyle w:val="Heading3"/>
       </w:pPr>
-      <w:bookmarkStart w:id="40" w:name="_Toc43575713"/>
+      <w:bookmarkStart w:id="41" w:name="_Toc43575713"/>
       <w:r>
         <w:t>Especificaciones</w:t>
       </w:r>
@@ -35903,7 +35864,7 @@
       <w:r>
         <w:t>)</w:t>
       </w:r>
-      <w:bookmarkEnd w:id="40"/>
+      <w:bookmarkEnd w:id="41"/>
     </w:p>
     <w:p>
       <w:pPr>
@@ -35984,8 +35945,13 @@
       <w:r>
         <w:t xml:space="preserve"> </w:t>
       </w:r>
-      <w:r>
-        <w:t>Reliability,</w:t>
+      <w:proofErr w:type="spellStart"/>
+      <w:r>
+        <w:t>Reliability</w:t>
+      </w:r>
+      <w:proofErr w:type="spellEnd"/>
+      <w:r>
+        <w:t>,</w:t>
       </w:r>
       <w:r>
         <w:t xml:space="preserve"> </w:t>
@@ -35996,9 +35962,11 @@
       <w:r>
         <w:t xml:space="preserve"> </w:t>
       </w:r>
+      <w:proofErr w:type="spellStart"/>
       <w:r>
         <w:t>Availability</w:t>
       </w:r>
+      <w:proofErr w:type="spellEnd"/>
       <w:r>
         <w:t xml:space="preserve"> </w:t>
       </w:r>
@@ -36038,9 +36006,11 @@
       <w:r>
         <w:t xml:space="preserve"> </w:t>
       </w:r>
+      <w:proofErr w:type="spellStart"/>
       <w:r>
         <w:t>Maintainability</w:t>
       </w:r>
+      <w:proofErr w:type="spellEnd"/>
       <w:r>
         <w:t xml:space="preserve"> </w:t>
       </w:r>
@@ -36488,12 +36458,14 @@
       <w:r>
         <w:t xml:space="preserve"> </w:t>
       </w:r>
+      <w:proofErr w:type="spellStart"/>
       <w:r>
         <w:rPr>
           <w:i/>
         </w:rPr>
         <w:t>feedback</w:t>
       </w:r>
+      <w:proofErr w:type="spellEnd"/>
       <w:r>
         <w:t xml:space="preserve"> </w:t>
       </w:r>
@@ -36899,6 +36871,7 @@
       <w:r>
         <w:t xml:space="preserve"> </w:t>
       </w:r>
+      <w:proofErr w:type="gramStart"/>
       <w:r>
         <w:t>del</w:t>
       </w:r>
@@ -36906,7 +36879,11 @@
         <w:t xml:space="preserve"> </w:t>
       </w:r>
       <w:r>
-        <w:t>mismo.</w:t>
+        <w:t>mismo</w:t>
+      </w:r>
+      <w:proofErr w:type="gramEnd"/>
+      <w:r>
+        <w:t>.</w:t>
       </w:r>
     </w:p>
     <w:p>
@@ -36973,9 +36950,11 @@
       <w:r>
         <w:t xml:space="preserve"> </w:t>
       </w:r>
+      <w:proofErr w:type="gramStart"/>
       <w:r>
         <w:t>Considerar</w:t>
       </w:r>
+      <w:proofErr w:type="gramEnd"/>
       <w:r>
         <w:t xml:space="preserve"> </w:t>
       </w:r>
@@ -37192,6 +37171,7 @@
               <w:rPr>
                 <w:b/>
               </w:rPr>
+              <w:lastRenderedPageBreak/>
               <w:t>ID</w:t>
             </w:r>
           </w:p>
@@ -37341,7 +37321,7 @@
           <w:color w:val="auto"/>
         </w:rPr>
       </w:pPr>
-      <w:bookmarkStart w:id="41" w:name="_Toc43575795"/>
+      <w:bookmarkStart w:id="42" w:name="_Toc43575795"/>
       <w:r>
         <w:rPr>
           <w:color w:val="auto"/>
@@ -37464,7 +37444,7 @@
         </w:rPr>
         <w:t>Confiabilidad</w:t>
       </w:r>
-      <w:bookmarkEnd w:id="41"/>
+      <w:bookmarkEnd w:id="42"/>
     </w:p>
     <w:tbl>
       <w:tblPr>
@@ -37643,7 +37623,7 @@
           <w:color w:val="auto"/>
         </w:rPr>
       </w:pPr>
-      <w:bookmarkStart w:id="42" w:name="_Toc43575796"/>
+      <w:bookmarkStart w:id="43" w:name="_Toc43575796"/>
       <w:r>
         <w:rPr>
           <w:color w:val="auto"/>
@@ -37766,7 +37746,7 @@
         </w:rPr>
         <w:t>Disponibilidad</w:t>
       </w:r>
-      <w:bookmarkEnd w:id="42"/>
+      <w:bookmarkEnd w:id="43"/>
     </w:p>
     <w:tbl>
       <w:tblPr>
@@ -37950,7 +37930,7 @@
           <w:color w:val="auto"/>
         </w:rPr>
       </w:pPr>
-      <w:bookmarkStart w:id="43" w:name="_Toc43575797"/>
+      <w:bookmarkStart w:id="44" w:name="_Toc43575797"/>
       <w:r>
         <w:rPr>
           <w:color w:val="auto"/>
@@ -38073,7 +38053,7 @@
         </w:rPr>
         <w:t>Mantenibilidad</w:t>
       </w:r>
-      <w:bookmarkEnd w:id="43"/>
+      <w:bookmarkEnd w:id="44"/>
     </w:p>
     <w:tbl>
       <w:tblPr>
@@ -38104,7 +38084,6 @@
               <w:rPr>
                 <w:b/>
               </w:rPr>
-              <w:lastRenderedPageBreak/>
               <w:t>ID</w:t>
             </w:r>
           </w:p>
@@ -38361,7 +38340,7 @@
           <w:color w:val="auto"/>
         </w:rPr>
       </w:pPr>
-      <w:bookmarkStart w:id="44" w:name="_Toc43575798"/>
+      <w:bookmarkStart w:id="45" w:name="_Toc43575798"/>
       <w:r>
         <w:rPr>
           <w:color w:val="auto"/>
@@ -38484,13 +38463,13 @@
         </w:rPr>
         <w:t>Seguridad</w:t>
       </w:r>
-      <w:bookmarkEnd w:id="44"/>
+      <w:bookmarkEnd w:id="45"/>
     </w:p>
     <w:p>
       <w:pPr>
         <w:pStyle w:val="Heading1"/>
       </w:pPr>
-      <w:bookmarkStart w:id="45" w:name="_Toc43575714"/>
+      <w:bookmarkStart w:id="46" w:name="_Toc43575714"/>
       <w:r>
         <w:lastRenderedPageBreak/>
         <w:t>Plan</w:t>
@@ -38507,7 +38486,7 @@
       <w:r>
         <w:t>Validación</w:t>
       </w:r>
-      <w:bookmarkEnd w:id="45"/>
+      <w:bookmarkEnd w:id="46"/>
       <w:r>
         <w:t xml:space="preserve"> </w:t>
       </w:r>
@@ -38736,6 +38715,7 @@
         </w:rPr>
         <w:t xml:space="preserve"> </w:t>
       </w:r>
+      <w:proofErr w:type="gramStart"/>
       <w:r>
         <w:rPr>
           <w:vanish/>
@@ -38808,6 +38788,7 @@
         </w:rPr>
         <w:t>validada</w:t>
       </w:r>
+      <w:proofErr w:type="gramEnd"/>
       <w:r>
         <w:rPr>
           <w:vanish/>
@@ -39456,6 +39437,7 @@
         </w:rPr>
         <w:t xml:space="preserve"> </w:t>
       </w:r>
+      <w:proofErr w:type="spellStart"/>
       <w:r>
         <w:rPr>
           <w:vanish/>
@@ -39464,6 +39446,7 @@
         </w:rPr>
         <w:t>tests</w:t>
       </w:r>
+      <w:proofErr w:type="spellEnd"/>
       <w:r>
         <w:rPr>
           <w:vanish/>
@@ -39911,6 +39894,7 @@
         </w:rPr>
         <w:t xml:space="preserve"> </w:t>
       </w:r>
+      <w:proofErr w:type="spellStart"/>
       <w:r>
         <w:rPr>
           <w:vanish/>
@@ -39919,6 +39903,7 @@
         </w:rPr>
         <w:t>tests</w:t>
       </w:r>
+      <w:proofErr w:type="spellEnd"/>
       <w:r>
         <w:rPr>
           <w:vanish/>
@@ -40196,7 +40181,7 @@
       <w:pPr>
         <w:pStyle w:val="Heading2"/>
       </w:pPr>
-      <w:bookmarkStart w:id="46" w:name="_Toc43575715"/>
+      <w:bookmarkStart w:id="47" w:name="_Toc43575715"/>
       <w:r>
         <w:t>Diseño</w:t>
       </w:r>
@@ -40224,7 +40209,7 @@
       <w:r>
         <w:t>Pruebas</w:t>
       </w:r>
-      <w:bookmarkEnd w:id="46"/>
+      <w:bookmarkEnd w:id="47"/>
     </w:p>
     <w:p>
       <w:pPr>
@@ -40875,14 +40860,21 @@
         <w:t xml:space="preserve"> </w:t>
       </w:r>
       <w:r>
-        <w:t>(Device</w:t>
-      </w:r>
-      <w:r>
-        <w:t xml:space="preserve"> </w:t>
-      </w:r>
+        <w:t>(</w:t>
+      </w:r>
+      <w:proofErr w:type="spellStart"/>
+      <w:r>
+        <w:t>Device</w:t>
+      </w:r>
+      <w:proofErr w:type="spellEnd"/>
+      <w:r>
+        <w:t xml:space="preserve"> </w:t>
+      </w:r>
+      <w:proofErr w:type="spellStart"/>
       <w:r>
         <w:t>Under</w:t>
       </w:r>
+      <w:proofErr w:type="spellEnd"/>
       <w:r>
         <w:t xml:space="preserve"> </w:t>
       </w:r>
@@ -41168,15 +41160,20 @@
       <w:r>
         <w:t xml:space="preserve"> </w:t>
       </w:r>
-      <w:r>
-        <w:t>etc).</w:t>
+      <w:proofErr w:type="spellStart"/>
+      <w:r>
+        <w:t>etc</w:t>
+      </w:r>
+      <w:proofErr w:type="spellEnd"/>
+      <w:r>
+        <w:t>).</w:t>
       </w:r>
     </w:p>
     <w:p>
       <w:pPr>
         <w:pStyle w:val="Heading2"/>
       </w:pPr>
-      <w:bookmarkStart w:id="47" w:name="_Toc43575716"/>
+      <w:bookmarkStart w:id="48" w:name="_Toc43575716"/>
       <w:r>
         <w:t>Especificaciones</w:t>
       </w:r>
@@ -41189,10 +41186,12 @@
       <w:r>
         <w:t xml:space="preserve"> </w:t>
       </w:r>
+      <w:proofErr w:type="spellStart"/>
       <w:r>
         <w:t>Tests</w:t>
       </w:r>
-      <w:bookmarkEnd w:id="47"/>
+      <w:bookmarkEnd w:id="48"/>
+      <w:proofErr w:type="spellEnd"/>
     </w:p>
     <w:p>
       <w:pPr>
@@ -42168,9 +42167,11 @@
             <w:r>
               <w:t xml:space="preserve"> </w:t>
             </w:r>
+            <w:proofErr w:type="spellStart"/>
             <w:r>
               <w:t>trigger</w:t>
             </w:r>
+            <w:proofErr w:type="spellEnd"/>
             <w:r>
               <w:t xml:space="preserve"> </w:t>
             </w:r>
@@ -42216,9 +42217,11 @@
             <w:r>
               <w:t xml:space="preserve"> </w:t>
             </w:r>
+            <w:proofErr w:type="spellStart"/>
             <w:r>
               <w:t>display</w:t>
             </w:r>
+            <w:proofErr w:type="spellEnd"/>
             <w:r>
               <w:t xml:space="preserve"> </w:t>
             </w:r>
@@ -42390,6 +42393,7 @@
             <w:r>
               <w:t xml:space="preserve"> </w:t>
             </w:r>
+            <w:proofErr w:type="gramStart"/>
             <w:r>
               <w:t>el</w:t>
             </w:r>
@@ -42399,6 +42403,7 @@
             <w:r>
               <w:t>test</w:t>
             </w:r>
+            <w:proofErr w:type="gramEnd"/>
             <w:r>
               <w:t xml:space="preserve"> </w:t>
             </w:r>
@@ -42492,9 +42497,11 @@
             <w:r>
               <w:t xml:space="preserve"> </w:t>
             </w:r>
+            <w:proofErr w:type="spellStart"/>
             <w:r>
               <w:t>tests</w:t>
             </w:r>
+            <w:proofErr w:type="spellEnd"/>
             <w:r>
               <w:t xml:space="preserve"> </w:t>
             </w:r>
@@ -43182,6 +43189,7 @@
             <w:r>
               <w:t xml:space="preserve"> </w:t>
             </w:r>
+            <w:proofErr w:type="gramStart"/>
             <w:r>
               <w:t>el</w:t>
             </w:r>
@@ -43191,6 +43199,7 @@
             <w:r>
               <w:t>test</w:t>
             </w:r>
+            <w:proofErr w:type="gramEnd"/>
             <w:r>
               <w:t xml:space="preserve"> </w:t>
             </w:r>
@@ -43303,6 +43312,7 @@
             <w:r>
               <w:t xml:space="preserve"> </w:t>
             </w:r>
+            <w:proofErr w:type="gramStart"/>
             <w:r>
               <w:t>el</w:t>
             </w:r>
@@ -43312,6 +43322,7 @@
             <w:r>
               <w:t>test</w:t>
             </w:r>
+            <w:proofErr w:type="gramEnd"/>
             <w:r>
               <w:t xml:space="preserve"> </w:t>
             </w:r>
@@ -43480,7 +43491,7 @@
           <w:color w:val="auto"/>
         </w:rPr>
       </w:pPr>
-      <w:bookmarkStart w:id="48" w:name="_Toc43575799"/>
+      <w:bookmarkStart w:id="49" w:name="_Toc43575799"/>
       <w:r>
         <w:rPr>
           <w:color w:val="auto"/>
@@ -43573,12 +43584,14 @@
         </w:rPr>
         <w:t xml:space="preserve"> </w:t>
       </w:r>
+      <w:proofErr w:type="spellStart"/>
       <w:r>
         <w:rPr>
           <w:color w:val="auto"/>
         </w:rPr>
         <w:t>Tests</w:t>
       </w:r>
+      <w:proofErr w:type="spellEnd"/>
       <w:r>
         <w:rPr>
           <w:color w:val="auto"/>
@@ -43603,13 +43616,13 @@
         </w:rPr>
         <w:t>Performance</w:t>
       </w:r>
-      <w:bookmarkEnd w:id="48"/>
+      <w:bookmarkEnd w:id="49"/>
     </w:p>
     <w:p>
       <w:pPr>
         <w:pStyle w:val="Heading2"/>
       </w:pPr>
-      <w:bookmarkStart w:id="49" w:name="_Toc43575717"/>
+      <w:bookmarkStart w:id="50" w:name="_Toc43575717"/>
       <w:r>
         <w:t>Diseño</w:t>
       </w:r>
@@ -43637,7 +43650,7 @@
       <w:r>
         <w:t>Simulaciones</w:t>
       </w:r>
-      <w:bookmarkEnd w:id="49"/>
+      <w:bookmarkEnd w:id="50"/>
     </w:p>
     <w:p>
       <w:pPr>
@@ -43973,8 +43986,13 @@
       <w:r>
         <w:t xml:space="preserve"> </w:t>
       </w:r>
-      <w:r>
-        <w:t>etc),</w:t>
+      <w:proofErr w:type="spellStart"/>
+      <w:r>
+        <w:t>etc</w:t>
+      </w:r>
+      <w:proofErr w:type="spellEnd"/>
+      <w:r>
+        <w:t>),</w:t>
       </w:r>
       <w:r>
         <w:t xml:space="preserve"> </w:t>
@@ -44197,7 +44215,7 @@
       <w:pPr>
         <w:pStyle w:val="Heading2"/>
       </w:pPr>
-      <w:bookmarkStart w:id="50" w:name="_Toc43575718"/>
+      <w:bookmarkStart w:id="51" w:name="_Toc43575718"/>
       <w:r>
         <w:t>Matriz</w:t>
       </w:r>
@@ -44225,7 +44243,7 @@
       <w:r>
         <w:t>Validación</w:t>
       </w:r>
-      <w:bookmarkEnd w:id="50"/>
+      <w:bookmarkEnd w:id="51"/>
     </w:p>
     <w:p>
       <w:pPr>
@@ -44387,6 +44405,7 @@
         </w:rPr>
         <w:t xml:space="preserve"> </w:t>
       </w:r>
+      <w:proofErr w:type="gramStart"/>
       <w:r>
         <w:rPr>
           <w:lang w:val="es-AR"/>
@@ -44405,6 +44424,7 @@
         </w:rPr>
         <w:t>test</w:t>
       </w:r>
+      <w:proofErr w:type="gramEnd"/>
       <w:r>
         <w:rPr>
           <w:lang w:val="es-AR"/>
@@ -44495,12 +44515,14 @@
         </w:rPr>
         <w:t xml:space="preserve"> </w:t>
       </w:r>
+      <w:proofErr w:type="spellStart"/>
       <w:r>
         <w:rPr>
           <w:lang w:val="es-AR"/>
         </w:rPr>
         <w:t>tests</w:t>
       </w:r>
+      <w:proofErr w:type="spellEnd"/>
       <w:r>
         <w:rPr>
           <w:lang w:val="es-AR"/>
@@ -44711,6 +44733,7 @@
         </w:rPr>
         <w:t xml:space="preserve"> </w:t>
       </w:r>
+      <w:proofErr w:type="gramStart"/>
       <w:r>
         <w:rPr>
           <w:lang w:val="es-AR"/>
@@ -44729,6 +44752,7 @@
         </w:rPr>
         <w:t>test</w:t>
       </w:r>
+      <w:proofErr w:type="gramEnd"/>
       <w:r>
         <w:rPr>
           <w:lang w:val="es-AR"/>
@@ -44831,12 +44855,14 @@
         </w:rPr>
         <w:t xml:space="preserve"> </w:t>
       </w:r>
+      <w:proofErr w:type="spellStart"/>
       <w:r>
         <w:rPr>
           <w:lang w:val="es-AR"/>
         </w:rPr>
         <w:t>tests</w:t>
       </w:r>
+      <w:proofErr w:type="spellEnd"/>
       <w:r>
         <w:rPr>
           <w:lang w:val="es-AR"/>
@@ -45068,6 +45094,7 @@
               </w:rPr>
               <w:br/>
             </w:r>
+            <w:proofErr w:type="spellStart"/>
             <w:r>
               <w:rPr>
                 <w:b/>
@@ -45075,6 +45102,7 @@
               </w:rPr>
               <w:t>Sección</w:t>
             </w:r>
+            <w:proofErr w:type="spellEnd"/>
           </w:p>
         </w:tc>
       </w:tr>
@@ -45092,12 +45120,14 @@
                 <w:lang w:val="en-US"/>
               </w:rPr>
             </w:pPr>
+            <w:proofErr w:type="spellStart"/>
             <w:r>
               <w:rPr>
                 <w:lang w:val="en-US"/>
               </w:rPr>
               <w:t>Encuesta</w:t>
             </w:r>
+            <w:proofErr w:type="spellEnd"/>
           </w:p>
         </w:tc>
         <w:tc>
@@ -45128,6 +45158,7 @@
                 <w:lang w:val="en-US"/>
               </w:rPr>
             </w:pPr>
+            <w:proofErr w:type="spellStart"/>
             <w:r>
               <w:rPr>
                 <w:i/>
@@ -45135,6 +45166,7 @@
               </w:rPr>
               <w:t>Portabilidad</w:t>
             </w:r>
+            <w:proofErr w:type="spellEnd"/>
           </w:p>
         </w:tc>
         <w:tc>
@@ -45690,12 +45722,14 @@
                 <w:lang w:val="es-ES"/>
               </w:rPr>
             </w:pPr>
+            <w:proofErr w:type="spellStart"/>
             <w:r>
               <w:rPr>
                 <w:lang w:val="en-US"/>
               </w:rPr>
               <w:t>Encuesta</w:t>
             </w:r>
+            <w:proofErr w:type="spellEnd"/>
           </w:p>
         </w:tc>
         <w:tc>
@@ -45792,6 +45826,7 @@
               </w:rPr>
               <w:t xml:space="preserve"> </w:t>
             </w:r>
+            <w:proofErr w:type="spellStart"/>
             <w:r>
               <w:rPr>
                 <w:i/>
@@ -45799,6 +45834,7 @@
               </w:rPr>
               <w:t>requiere</w:t>
             </w:r>
+            <w:proofErr w:type="spellEnd"/>
           </w:p>
         </w:tc>
       </w:tr>
@@ -45812,7 +45848,7 @@
           <w:color w:val="auto"/>
         </w:rPr>
       </w:pPr>
-      <w:bookmarkStart w:id="51" w:name="_Toc43575800"/>
+      <w:bookmarkStart w:id="52" w:name="_Toc43575800"/>
       <w:r>
         <w:rPr>
           <w:color w:val="auto"/>
@@ -45959,14 +45995,14 @@
         </w:rPr>
         <w:t>Validación</w:t>
       </w:r>
-      <w:bookmarkEnd w:id="51"/>
+      <w:bookmarkEnd w:id="52"/>
     </w:p>
     <w:p/>
     <w:p>
       <w:pPr>
         <w:pStyle w:val="Heading2"/>
       </w:pPr>
-      <w:bookmarkStart w:id="52" w:name="_Toc43575719"/>
+      <w:bookmarkStart w:id="53" w:name="_Toc43575719"/>
       <w:r>
         <w:lastRenderedPageBreak/>
         <w:t>Plan</w:t>
@@ -45986,7 +46022,7 @@
       <w:r>
         <w:t>Validación</w:t>
       </w:r>
-      <w:bookmarkEnd w:id="52"/>
+      <w:bookmarkEnd w:id="53"/>
       <w:r>
         <w:t xml:space="preserve"> </w:t>
       </w:r>
@@ -46244,19 +46280,51 @@
         <w:t xml:space="preserve">Al comenzar a completar esta sección </w:t>
       </w:r>
       <w:r>
-        <w:t>no se posee un diseño interno del producto, razón por la cual sólo se lo puede ver a caja negra. Los tests que le corresponden a una caja negra son tests de validación</w:t>
+        <w:t xml:space="preserve">no se posee un diseño interno del producto, razón por la cual sólo se lo puede ver a caja negra. Los </w:t>
+      </w:r>
+      <w:proofErr w:type="spellStart"/>
+      <w:r>
+        <w:t>tests</w:t>
+      </w:r>
+      <w:proofErr w:type="spellEnd"/>
+      <w:r>
+        <w:t xml:space="preserve"> que le corresponden a una caja negra son </w:t>
+      </w:r>
+      <w:proofErr w:type="spellStart"/>
+      <w:r>
+        <w:t>tests</w:t>
+      </w:r>
+      <w:proofErr w:type="spellEnd"/>
+      <w:r>
+        <w:t xml:space="preserve"> de validación</w:t>
       </w:r>
       <w:r>
         <w:t>, correspondientes al hito 1</w:t>
       </w:r>
       <w:r>
-        <w:t xml:space="preserve">. Estos tests pueden ser pensados sólo sabiendo las especificaciones, pero sin conocer el diseño. Nótese que </w:t>
+        <w:t xml:space="preserve">. Estos </w:t>
+      </w:r>
+      <w:proofErr w:type="spellStart"/>
+      <w:r>
+        <w:t>tests</w:t>
+      </w:r>
+      <w:proofErr w:type="spellEnd"/>
+      <w:r>
+        <w:t xml:space="preserve"> pueden ser pensados sólo sabiendo las especificaciones, pero sin conocer el diseño. Nótese que </w:t>
       </w:r>
       <w:r>
         <w:t xml:space="preserve">esta parte del plan </w:t>
       </w:r>
       <w:r>
-        <w:t xml:space="preserve">expuesto ya concibe que los tests de </w:t>
+        <w:t xml:space="preserve">expuesto ya concibe que los </w:t>
+      </w:r>
+      <w:proofErr w:type="spellStart"/>
+      <w:r>
+        <w:t>tests</w:t>
+      </w:r>
+      <w:proofErr w:type="spellEnd"/>
+      <w:r>
+        <w:t xml:space="preserve"> de </w:t>
       </w:r>
       <w:r>
         <w:rPr>
@@ -46266,7 +46334,15 @@
         <w:t>verificación</w:t>
       </w:r>
       <w:r>
-        <w:t>, es decir, tests que evalúan el funcionamiento del sistema mirando variables internas, se habrá</w:t>
+        <w:t xml:space="preserve">, es decir, </w:t>
+      </w:r>
+      <w:proofErr w:type="spellStart"/>
+      <w:r>
+        <w:t>tests</w:t>
+      </w:r>
+      <w:proofErr w:type="spellEnd"/>
+      <w:r>
+        <w:t xml:space="preserve"> que evalúan el funcionamiento del sistema mirando variables internas, se habrá</w:t>
       </w:r>
       <w:r>
         <w:t>n</w:t>
@@ -46275,7 +46351,15 @@
         <w:t xml:space="preserve"> realizado previo a comenzar l</w:t>
       </w:r>
       <w:r>
-        <w:t xml:space="preserve">os tests de </w:t>
+        <w:t xml:space="preserve">os </w:t>
+      </w:r>
+      <w:proofErr w:type="spellStart"/>
+      <w:r>
+        <w:t>tests</w:t>
+      </w:r>
+      <w:proofErr w:type="spellEnd"/>
+      <w:r>
+        <w:t xml:space="preserve"> de </w:t>
       </w:r>
       <w:r>
         <w:rPr>
@@ -46296,7 +46380,15 @@
         <w:pStyle w:val="Oculta"/>
       </w:pPr>
       <w:r>
-        <w:t xml:space="preserve">Sólo cuando se cuenta con un diseño modular cerrado, se pueden considerar tests de </w:t>
+        <w:t xml:space="preserve">Sólo cuando se cuenta con un diseño modular cerrado, se pueden considerar </w:t>
+      </w:r>
+      <w:proofErr w:type="spellStart"/>
+      <w:r>
+        <w:t>tests</w:t>
+      </w:r>
+      <w:proofErr w:type="spellEnd"/>
+      <w:r>
+        <w:t xml:space="preserve"> de </w:t>
       </w:r>
       <w:r>
         <w:rPr>
@@ -46306,7 +46398,15 @@
         <w:t>verificación</w:t>
       </w:r>
       <w:r>
-        <w:t xml:space="preserve"> de módulos. Esto corresponde al hito 2. Tests internos de módulos se consideran parte de la ingeniería de detalle y se deberán tratar en la sección correspondiente.</w:t>
+        <w:t xml:space="preserve"> de módulos. Esto corresponde al hito 2. </w:t>
+      </w:r>
+      <w:proofErr w:type="spellStart"/>
+      <w:r>
+        <w:t>Tests</w:t>
+      </w:r>
+      <w:proofErr w:type="spellEnd"/>
+      <w:r>
+        <w:t xml:space="preserve"> internos de módulos se consideran parte de la ingeniería de detalle y se deberán tratar en la sección correspondiente.</w:t>
       </w:r>
     </w:p>
     <w:p>
@@ -46367,9 +46467,11 @@
       <w:r>
         <w:t xml:space="preserve"> </w:t>
       </w:r>
+      <w:proofErr w:type="spellStart"/>
       <w:r>
         <w:t>tests</w:t>
       </w:r>
+      <w:proofErr w:type="spellEnd"/>
       <w:r>
         <w:t xml:space="preserve"> </w:t>
       </w:r>
@@ -46415,9 +46517,11 @@
       <w:r>
         <w:t xml:space="preserve"> </w:t>
       </w:r>
+      <w:proofErr w:type="spellStart"/>
       <w:r>
         <w:t>tests</w:t>
       </w:r>
+      <w:proofErr w:type="spellEnd"/>
       <w:r>
         <w:t xml:space="preserve"> </w:t>
       </w:r>
@@ -46504,7 +46608,7 @@
         <w:pStyle w:val="Caption"/>
         <w:jc w:val="center"/>
       </w:pPr>
-      <w:bookmarkStart w:id="53" w:name="_Toc43575780"/>
+      <w:bookmarkStart w:id="54" w:name="_Toc43575780"/>
       <w:r>
         <w:t>Figura</w:t>
       </w:r>
@@ -46583,7 +46687,7 @@
       <w:r>
         <w:t>Validación</w:t>
       </w:r>
-      <w:bookmarkEnd w:id="53"/>
+      <w:bookmarkEnd w:id="54"/>
     </w:p>
     <w:p>
       <w:pPr>
@@ -46596,7 +46700,7 @@
       <w:pPr>
         <w:pStyle w:val="Heading1"/>
       </w:pPr>
-      <w:bookmarkStart w:id="54" w:name="_Toc43575720"/>
+      <w:bookmarkStart w:id="55" w:name="_Toc43575720"/>
       <w:r>
         <w:lastRenderedPageBreak/>
         <w:t>Análisis</w:t>
@@ -46613,7 +46717,7 @@
       <w:r>
         <w:t>Factibilidad</w:t>
       </w:r>
-      <w:bookmarkEnd w:id="54"/>
+      <w:bookmarkEnd w:id="55"/>
       <w:r>
         <w:t xml:space="preserve"> </w:t>
       </w:r>
@@ -46643,7 +46747,7 @@
       <w:pPr>
         <w:pStyle w:val="Heading2"/>
       </w:pPr>
-      <w:bookmarkStart w:id="55" w:name="_Toc43575721"/>
+      <w:bookmarkStart w:id="56" w:name="_Toc43575721"/>
       <w:r>
         <w:t>Factibilidad</w:t>
       </w:r>
@@ -46653,7 +46757,7 @@
       <w:r>
         <w:t>tecnológica</w:t>
       </w:r>
-      <w:bookmarkEnd w:id="55"/>
+      <w:bookmarkEnd w:id="56"/>
     </w:p>
     <w:p>
       <w:pPr>
@@ -46823,7 +46927,7 @@
       <w:pPr>
         <w:pStyle w:val="Heading3"/>
       </w:pPr>
-      <w:bookmarkStart w:id="56" w:name="_Toc43575722"/>
+      <w:bookmarkStart w:id="57" w:name="_Toc43575722"/>
       <w:r>
         <w:t>Esquema</w:t>
       </w:r>
@@ -46833,7 +46937,7 @@
       <w:r>
         <w:t>Modular</w:t>
       </w:r>
-      <w:bookmarkEnd w:id="56"/>
+      <w:bookmarkEnd w:id="57"/>
     </w:p>
     <w:p>
       <w:pPr>
@@ -47730,8 +47834,13 @@
         <w:t xml:space="preserve">siempre </w:t>
       </w:r>
       <w:r>
-        <w:t>referirse a un módulo como “módulo”, “dispositivo”, “sistema”, “bloque”, etc</w:t>
-      </w:r>
+        <w:t xml:space="preserve">referirse a un módulo como “módulo”, “dispositivo”, “sistema”, “bloque”, </w:t>
+      </w:r>
+      <w:proofErr w:type="spellStart"/>
+      <w:r>
+        <w:t>etc</w:t>
+      </w:r>
+      <w:proofErr w:type="spellEnd"/>
       <w:r>
         <w:t xml:space="preserve"> excepto durante la definición de su “bautismo”</w:t>
       </w:r>
@@ -50137,9 +50246,9 @@
         <w:pStyle w:val="Caption"/>
         <w:jc w:val="center"/>
       </w:pPr>
-      <w:bookmarkStart w:id="57" w:name="_Ref13749483"/>
-      <w:bookmarkStart w:id="58" w:name="_Ref13749478"/>
-      <w:bookmarkStart w:id="59" w:name="_Toc43575781"/>
+      <w:bookmarkStart w:id="58" w:name="_Ref13749483"/>
+      <w:bookmarkStart w:id="59" w:name="_Ref13749478"/>
+      <w:bookmarkStart w:id="60" w:name="_Toc43575781"/>
       <w:r>
         <w:t>Figura</w:t>
       </w:r>
@@ -50185,7 +50294,7 @@
       <w:r>
         <w:fldChar w:fldCharType="end"/>
       </w:r>
-      <w:bookmarkEnd w:id="57"/>
+      <w:bookmarkEnd w:id="58"/>
       <w:r>
         <w:t>:</w:t>
       </w:r>
@@ -50201,14 +50310,14 @@
       <w:r>
         <w:t>Modular</w:t>
       </w:r>
-      <w:bookmarkEnd w:id="58"/>
       <w:bookmarkEnd w:id="59"/>
+      <w:bookmarkEnd w:id="60"/>
     </w:p>
     <w:p>
       <w:pPr>
         <w:pStyle w:val="Heading3"/>
       </w:pPr>
-      <w:bookmarkStart w:id="60" w:name="_Toc43575723"/>
+      <w:bookmarkStart w:id="61" w:name="_Toc43575723"/>
       <w:r>
         <w:t>Implementación</w:t>
       </w:r>
@@ -50230,7 +50339,7 @@
       <w:r>
         <w:t>&lt;&lt;X&gt;&gt;</w:t>
       </w:r>
-      <w:bookmarkEnd w:id="60"/>
+      <w:bookmarkEnd w:id="61"/>
     </w:p>
     <w:p>
       <w:pPr>
@@ -50465,7 +50574,7 @@
           <w:numId w:val="1"/>
         </w:numPr>
       </w:pPr>
-      <w:bookmarkStart w:id="61" w:name="_Toc43575724"/>
+      <w:bookmarkStart w:id="62" w:name="_Toc43575724"/>
       <w:r>
         <w:t>Alternativas</w:t>
       </w:r>
@@ -50481,7 +50590,7 @@
       <w:r>
         <w:t>diseño</w:t>
       </w:r>
-      <w:bookmarkEnd w:id="61"/>
+      <w:bookmarkEnd w:id="62"/>
     </w:p>
     <w:p>
       <w:pPr>
@@ -50665,7 +50774,11 @@
         <w:t>5.1</w:t>
       </w:r>
       <w:r>
-        <w:t>: Diagrama Modular</w:t>
+        <w:t xml:space="preserve">: Diagrama </w:t>
+      </w:r>
+      <w:proofErr w:type="spellStart"/>
+      <w:r>
+        <w:t>Modular</w:t>
       </w:r>
       <w:r>
         <w:fldChar w:fldCharType="end"/>
@@ -50683,7 +50796,11 @@
         <w:fldChar w:fldCharType="separate"/>
       </w:r>
       <w:r>
-        <w:t xml:space="preserve">Figura </w:t>
+        <w:t>Figura</w:t>
+      </w:r>
+      <w:proofErr w:type="spellEnd"/>
+      <w:r>
+        <w:t xml:space="preserve"> </w:t>
       </w:r>
       <w:r>
         <w:rPr>
@@ -51240,8 +51357,13 @@
       <w:r>
         <w:t xml:space="preserve"> </w:t>
       </w:r>
-      <w:r>
-        <w:t>etc).</w:t>
+      <w:proofErr w:type="spellStart"/>
+      <w:r>
+        <w:t>etc</w:t>
+      </w:r>
+      <w:proofErr w:type="spellEnd"/>
+      <w:r>
+        <w:t>).</w:t>
       </w:r>
       <w:r>
         <w:t xml:space="preserve"> </w:t>
@@ -51333,7 +51455,7 @@
           <w:numId w:val="1"/>
         </w:numPr>
       </w:pPr>
-      <w:bookmarkStart w:id="62" w:name="_Toc43575725"/>
+      <w:bookmarkStart w:id="63" w:name="_Toc43575725"/>
       <w:r>
         <w:t>Elección</w:t>
       </w:r>
@@ -51355,7 +51477,7 @@
       <w:r>
         <w:t>solución</w:t>
       </w:r>
-      <w:bookmarkEnd w:id="62"/>
+      <w:bookmarkEnd w:id="63"/>
     </w:p>
     <w:p>
       <w:pPr>
@@ -51594,12 +51716,12 @@
       <w:pPr>
         <w:pStyle w:val="Heading3"/>
       </w:pPr>
-      <w:bookmarkStart w:id="63" w:name="_Toc43575726"/>
+      <w:bookmarkStart w:id="64" w:name="_Toc43575726"/>
       <w:r>
         <w:lastRenderedPageBreak/>
         <w:t>DFMEA</w:t>
       </w:r>
-      <w:bookmarkEnd w:id="63"/>
+      <w:bookmarkEnd w:id="64"/>
     </w:p>
     <w:p>
       <w:pPr>
@@ -52608,6 +52730,7 @@
         </w:rPr>
         <w:t xml:space="preserve"> </w:t>
       </w:r>
+      <w:proofErr w:type="spellStart"/>
       <w:r>
         <w:rPr>
           <w:vanish/>
@@ -52616,6 +52739,7 @@
         </w:rPr>
         <w:t>inrush</w:t>
       </w:r>
+      <w:proofErr w:type="spellEnd"/>
       <w:r>
         <w:rPr>
           <w:vanish/>
@@ -54560,12 +54684,23 @@
         </w:rPr>
         <w:t xml:space="preserve"> </w:t>
       </w:r>
-      <w:r>
-        <w:rPr>
-          <w:vanish/>
-          <w:color w:val="BF8F00" w:themeColor="accent4" w:themeShade="BF"/>
-        </w:rPr>
-        <w:t>re-escrita.</w:t>
+      <w:proofErr w:type="spellStart"/>
+      <w:proofErr w:type="gramStart"/>
+      <w:r>
+        <w:rPr>
+          <w:vanish/>
+          <w:color w:val="BF8F00" w:themeColor="accent4" w:themeShade="BF"/>
+        </w:rPr>
+        <w:t>re-escrita</w:t>
+      </w:r>
+      <w:proofErr w:type="spellEnd"/>
+      <w:proofErr w:type="gramEnd"/>
+      <w:r>
+        <w:rPr>
+          <w:vanish/>
+          <w:color w:val="BF8F00" w:themeColor="accent4" w:themeShade="BF"/>
+        </w:rPr>
+        <w:t>.</w:t>
       </w:r>
       <w:r>
         <w:rPr>
@@ -54667,7 +54802,7 @@
           <w:lang w:val="es-ES"/>
         </w:rPr>
       </w:pPr>
-      <w:bookmarkStart w:id="64" w:name="_Toc43575782"/>
+      <w:bookmarkStart w:id="65" w:name="_Toc43575782"/>
       <w:r>
         <w:t>Figura</w:t>
       </w:r>
@@ -54740,7 +54875,7 @@
       <w:r>
         <w:t>modular</w:t>
       </w:r>
-      <w:bookmarkEnd w:id="64"/>
+      <w:bookmarkEnd w:id="65"/>
     </w:p>
     <w:p>
       <w:pPr>
@@ -54765,7 +54900,7 @@
       <w:pPr>
         <w:pStyle w:val="Heading2"/>
       </w:pPr>
-      <w:bookmarkStart w:id="65" w:name="_Toc43575727"/>
+      <w:bookmarkStart w:id="66" w:name="_Toc43575727"/>
       <w:r>
         <w:lastRenderedPageBreak/>
         <w:t>Factibilidad</w:t>
@@ -54782,12 +54917,13 @@
       <w:r>
         <w:t>tiempos.</w:t>
       </w:r>
-      <w:bookmarkEnd w:id="65"/>
+      <w:bookmarkEnd w:id="66"/>
     </w:p>
     <w:p>
       <w:pPr>
         <w:pStyle w:val="Oculta"/>
       </w:pPr>
+      <w:proofErr w:type="gramStart"/>
       <w:r>
         <w:t>Aspectos</w:t>
       </w:r>
@@ -54803,6 +54939,7 @@
       <w:r>
         <w:t>tener</w:t>
       </w:r>
+      <w:proofErr w:type="gramEnd"/>
       <w:r>
         <w:t xml:space="preserve"> </w:t>
       </w:r>
@@ -55898,9 +56035,11 @@
       <w:r>
         <w:t xml:space="preserve"> </w:t>
       </w:r>
+      <w:proofErr w:type="spellStart"/>
       <w:r>
         <w:t>overhead</w:t>
       </w:r>
+      <w:proofErr w:type="spellEnd"/>
       <w:r>
         <w:t xml:space="preserve"> </w:t>
       </w:r>
@@ -56293,8 +56432,13 @@
       <w:r>
         <w:t xml:space="preserve"> </w:t>
       </w:r>
-      <w:r>
-        <w:t>overhead.</w:t>
+      <w:proofErr w:type="spellStart"/>
+      <w:r>
+        <w:t>overhead</w:t>
+      </w:r>
+      <w:proofErr w:type="spellEnd"/>
+      <w:r>
+        <w:t>.</w:t>
       </w:r>
     </w:p>
     <w:p>
@@ -56401,6 +56545,7 @@
       <w:r>
         <w:t xml:space="preserve"> </w:t>
       </w:r>
+      <w:proofErr w:type="gramStart"/>
       <w:r>
         <w:t>los</w:t>
       </w:r>
@@ -56413,6 +56558,7 @@
         </w:rPr>
         <w:t>lead</w:t>
       </w:r>
+      <w:proofErr w:type="gramEnd"/>
       <w:r>
         <w:rPr>
           <w:i/>
@@ -56734,9 +56880,11 @@
       <w:r>
         <w:t xml:space="preserve"> </w:t>
       </w:r>
+      <w:proofErr w:type="spellStart"/>
       <w:r>
         <w:t>milestones</w:t>
       </w:r>
+      <w:proofErr w:type="spellEnd"/>
       <w:r>
         <w:t xml:space="preserve"> </w:t>
       </w:r>
@@ -56800,9 +56948,11 @@
       <w:r>
         <w:t xml:space="preserve"> </w:t>
       </w:r>
+      <w:proofErr w:type="spellStart"/>
       <w:r>
         <w:t>milestones</w:t>
       </w:r>
+      <w:proofErr w:type="spellEnd"/>
       <w:r>
         <w:t xml:space="preserve"> </w:t>
       </w:r>
@@ -57191,7 +57341,7 @@
       <w:pPr>
         <w:pStyle w:val="Heading3"/>
       </w:pPr>
-      <w:bookmarkStart w:id="66" w:name="_Toc43575728"/>
+      <w:bookmarkStart w:id="67" w:name="_Toc43575728"/>
       <w:r>
         <w:t>Planificación</w:t>
       </w:r>
@@ -57225,13 +57375,13 @@
       <w:r>
         <w:t>Montecarlo)</w:t>
       </w:r>
-      <w:bookmarkEnd w:id="66"/>
+      <w:bookmarkEnd w:id="67"/>
     </w:p>
     <w:p>
       <w:pPr>
         <w:pStyle w:val="Heading3"/>
       </w:pPr>
-      <w:bookmarkStart w:id="67" w:name="_Toc43575729"/>
+      <w:bookmarkStart w:id="68" w:name="_Toc43575729"/>
       <w:r>
         <w:t>Programación</w:t>
       </w:r>
@@ -57241,13 +57391,13 @@
       <w:r>
         <w:t>(Gantt)</w:t>
       </w:r>
-      <w:bookmarkEnd w:id="67"/>
+      <w:bookmarkEnd w:id="68"/>
     </w:p>
     <w:p>
       <w:pPr>
         <w:pStyle w:val="Heading2"/>
       </w:pPr>
-      <w:bookmarkStart w:id="68" w:name="_Toc43575730"/>
+      <w:bookmarkStart w:id="69" w:name="_Toc43575730"/>
       <w:r>
         <w:t>Factibilidad</w:t>
       </w:r>
@@ -57287,14 +57437,19 @@
       <w:r>
         <w:t>)</w:t>
       </w:r>
-      <w:bookmarkEnd w:id="68"/>
+      <w:bookmarkEnd w:id="69"/>
     </w:p>
     <w:p>
       <w:pPr>
         <w:pStyle w:val="Oculta"/>
       </w:pPr>
-      <w:r>
-        <w:t>Factores a considerar:</w:t>
+      <w:proofErr w:type="gramStart"/>
+      <w:r>
+        <w:t>Factores a considerar</w:t>
+      </w:r>
+      <w:proofErr w:type="gramEnd"/>
+      <w:r>
+        <w:t>:</w:t>
       </w:r>
     </w:p>
     <w:p>
@@ -57306,7 +57461,15 @@
         </w:numPr>
       </w:pPr>
       <w:r>
-        <w:t>Dimensionamiento del mercado (si todos los que tienen el problema que se está resolviendo compraran la solución propuesta, ¿cuánto se vendería?) y elección de una porción target del mercado (para mercados nuevos la porción puede ser mayor, para mercados saturados –con mucha oferta de productos similares- la competencia limita la porción que tiene sentido aspirar a conseguir)</w:t>
+        <w:t xml:space="preserve">Dimensionamiento del mercado (si todos los que tienen el problema que se está resolviendo compraran la solución propuesta, ¿cuánto se vendería?) y elección de una porción </w:t>
+      </w:r>
+      <w:proofErr w:type="gramStart"/>
+      <w:r>
+        <w:t>target</w:t>
+      </w:r>
+      <w:proofErr w:type="gramEnd"/>
+      <w:r>
+        <w:t xml:space="preserve"> del mercado (para mercados nuevos la porción puede ser mayor, para mercados saturados –con mucha oferta de productos similares- la competencia limita la porción que tiene sentido aspirar a conseguir)</w:t>
       </w:r>
     </w:p>
     <w:p>
@@ -57333,7 +57496,15 @@
         <w:t>Determinación de costos fijos (</w:t>
       </w:r>
       <w:r>
-        <w:t>oficinas, servicios, personal administrativo, marketing –puede ser costo fijo, inversión o ambas-, otros sueldos. En el caso de los sueldos recordar que no sólo hay una diferencia entre el bruto y el neto sino que hay una diferencia entre lo que la empresa paga y el bruto. La relación final entre costo empresa y valor neto en mano para un empleado se puede aproximar a menudo con el valor 1.7)</w:t>
+        <w:t xml:space="preserve">oficinas, servicios, personal administrativo, marketing –puede ser costo fijo, inversión o ambas-, otros sueldos. En el caso de los sueldos recordar que no sólo hay una diferencia entre el bruto y el </w:t>
+      </w:r>
+      <w:proofErr w:type="gramStart"/>
+      <w:r>
+        <w:t>neto</w:t>
+      </w:r>
+      <w:proofErr w:type="gramEnd"/>
+      <w:r>
+        <w:t xml:space="preserve"> sino que hay una diferencia entre lo que la empresa paga y el bruto. La relación final entre costo empresa y valor neto en mano para un empleado se puede aproximar a menudo con el valor 1.7)</w:t>
       </w:r>
     </w:p>
     <w:p>
@@ -57345,11 +57516,35 @@
         </w:numPr>
       </w:pPr>
       <w:r>
-        <w:t xml:space="preserve">Determinación de costos variables (Bill of Materials, costo de empaquetado y transporte si corresponde. Para grandes volúmenes de producción, el tiempo de testeo o verificación de calidad del producto se </w:t>
+        <w:t xml:space="preserve">Determinación de costos variables (Bill </w:t>
+      </w:r>
+      <w:proofErr w:type="spellStart"/>
+      <w:r>
+        <w:t>of</w:t>
+      </w:r>
+      <w:proofErr w:type="spellEnd"/>
+      <w:r>
+        <w:t xml:space="preserve"> </w:t>
+      </w:r>
+      <w:proofErr w:type="spellStart"/>
+      <w:r>
+        <w:t>Materials</w:t>
+      </w:r>
+      <w:proofErr w:type="spellEnd"/>
+      <w:r>
+        <w:t xml:space="preserve">, costo de empaquetado y transporte si corresponde. Para grandes volúmenes de producción, el tiempo de testeo o verificación de calidad del producto se </w:t>
       </w:r>
       <w:r>
         <w:lastRenderedPageBreak/>
-        <w:t>considera un costo variable. Caso contrario se aproxima con el sueldo de un ingeniero de test que resulta un costo fijo).</w:t>
+        <w:t xml:space="preserve">considera un costo variable. Caso contrario se aproxima con el sueldo de un ingeniero </w:t>
+      </w:r>
+      <w:proofErr w:type="gramStart"/>
+      <w:r>
+        <w:t>de test</w:t>
+      </w:r>
+      <w:proofErr w:type="gramEnd"/>
+      <w:r>
+        <w:t xml:space="preserve"> que resulta un costo fijo).</w:t>
       </w:r>
     </w:p>
     <w:p>
@@ -57380,7 +57575,7 @@
       <w:pPr>
         <w:pStyle w:val="Heading2"/>
       </w:pPr>
-      <w:bookmarkStart w:id="69" w:name="_Toc43575731"/>
+      <w:bookmarkStart w:id="70" w:name="_Toc43575731"/>
       <w:r>
         <w:t>Factibilidad</w:t>
       </w:r>
@@ -57426,7 +57621,7 @@
       <w:r>
         <w:t>licencias)</w:t>
       </w:r>
-      <w:bookmarkEnd w:id="69"/>
+      <w:bookmarkEnd w:id="70"/>
     </w:p>
     <w:p>
       <w:pPr>
@@ -57452,13 +57647,26 @@
         <w:t>¿</w:t>
       </w:r>
       <w:r>
-        <w:t>Una SRL, una SAS, una SA</w:t>
-      </w:r>
-      <w:r>
-        <w:t>, etc</w:t>
-      </w:r>
-      <w:r>
-        <w:t xml:space="preserve">? </w:t>
+        <w:t xml:space="preserve">Una SRL, una SAS, </w:t>
+      </w:r>
+      <w:proofErr w:type="gramStart"/>
+      <w:r>
+        <w:t>una SA</w:t>
+      </w:r>
+      <w:r>
+        <w:t xml:space="preserve">, </w:t>
+      </w:r>
+      <w:proofErr w:type="spellStart"/>
+      <w:r>
+        <w:t>etc</w:t>
+      </w:r>
+      <w:proofErr w:type="spellEnd"/>
+      <w:r>
+        <w:t>?</w:t>
+      </w:r>
+      <w:proofErr w:type="gramEnd"/>
+      <w:r>
+        <w:t xml:space="preserve"> </w:t>
       </w:r>
       <w:r>
         <w:t>El objetivo es establecer el formato que conviene (implica plasmar las consecuencias de la elección en la factibilidad económica)</w:t>
@@ -57538,7 +57746,7 @@
       <w:pPr>
         <w:pStyle w:val="Heading1"/>
       </w:pPr>
-      <w:bookmarkStart w:id="70" w:name="_Toc43575732"/>
+      <w:bookmarkStart w:id="71" w:name="_Toc43575732"/>
       <w:r>
         <w:lastRenderedPageBreak/>
         <w:t>Ingeniería</w:t>
@@ -57555,7 +57763,7 @@
       <w:r>
         <w:t>detalle</w:t>
       </w:r>
-      <w:bookmarkEnd w:id="70"/>
+      <w:bookmarkEnd w:id="71"/>
       <w:r>
         <w:t xml:space="preserve"> </w:t>
       </w:r>
@@ -57586,7 +57794,15 @@
         <w:pStyle w:val="Oculta"/>
       </w:pPr>
       <w:r>
-        <w:t>Detalles de forma a tener en cuenta:</w:t>
+        <w:t xml:space="preserve">Detalles de forma </w:t>
+      </w:r>
+      <w:proofErr w:type="gramStart"/>
+      <w:r>
+        <w:t>a</w:t>
+      </w:r>
+      <w:proofErr w:type="gramEnd"/>
+      <w:r>
+        <w:t xml:space="preserve"> tener en cuenta:</w:t>
       </w:r>
     </w:p>
     <w:p>
@@ -57606,7 +57822,15 @@
         </w:numPr>
       </w:pPr>
       <w:r>
-        <w:t>Nomenclatura de interfaces. Si se hace “zoom in” en un circuito, es importante que tanto en la imagen detallada como en la de mayor nivel se usen los nombres de las interfaces, permitiendo al lector encontrar cuál es la parte del sistema que se está agrandando. Cuidado: esto no implica escribir una variable relevante de señal ya que en algunos casos esto puede ser ambiguo y puede estar presente en muchos lados (ejemplo: 24V). En su lugar conviene utilizar nomencladores únicos (por ejemplo: “24Vin_acqsys”)</w:t>
+        <w:t>Nomenclatura de interfaces. Si se hace “</w:t>
+      </w:r>
+      <w:proofErr w:type="gramStart"/>
+      <w:r>
+        <w:t>zoom</w:t>
+      </w:r>
+      <w:proofErr w:type="gramEnd"/>
+      <w:r>
+        <w:t xml:space="preserve"> in” en un circuito, es importante que tanto en la imagen detallada como en la de mayor nivel se usen los nombres de las interfaces, permitiendo al lector encontrar cuál es la parte del sistema que se está agrandando. Cuidado: esto no implica escribir una variable relevante de señal ya que en algunos casos esto puede ser ambiguo y puede estar presente en muchos lados (ejemplo: 24V). En su lugar conviene utilizar nomencladores únicos (por ejemplo: “24Vin_acqsys”)</w:t>
       </w:r>
     </w:p>
     <w:p>
@@ -57625,37 +57849,9 @@
       <w:pPr>
         <w:pStyle w:val="Heading2"/>
       </w:pPr>
-      <w:bookmarkStart w:id="71" w:name="_Toc43575733"/>
+      <w:bookmarkStart w:id="72" w:name="_Toc43575733"/>
       <w:r>
         <w:t>Hardware</w:t>
-      </w:r>
-      <w:bookmarkEnd w:id="71"/>
-    </w:p>
-    <w:p>
-      <w:pPr>
-        <w:pStyle w:val="Heading3"/>
-      </w:pPr>
-      <w:bookmarkStart w:id="72" w:name="_Toc43575734"/>
-      <w:r>
-        <w:t>Diagrama</w:t>
-      </w:r>
-      <w:r>
-        <w:t xml:space="preserve"> </w:t>
-      </w:r>
-      <w:r>
-        <w:t>de</w:t>
-      </w:r>
-      <w:r>
-        <w:t xml:space="preserve"> </w:t>
-      </w:r>
-      <w:r>
-        <w:t>bloques</w:t>
-      </w:r>
-      <w:r>
-        <w:t xml:space="preserve"> </w:t>
-      </w:r>
-      <w:r>
-        <w:t>(hardware).</w:t>
       </w:r>
       <w:bookmarkEnd w:id="72"/>
     </w:p>
@@ -57663,15 +57859,9 @@
       <w:pPr>
         <w:pStyle w:val="Heading3"/>
       </w:pPr>
-      <w:bookmarkStart w:id="73" w:name="_Toc43575735"/>
-      <w:r>
-        <w:t>Descripción</w:t>
-      </w:r>
-      <w:r>
-        <w:t xml:space="preserve"> </w:t>
-      </w:r>
-      <w:r>
-        <w:t>detallada</w:t>
+      <w:bookmarkStart w:id="73" w:name="_Toc43575734"/>
+      <w:r>
+        <w:t>Diagrama</w:t>
       </w:r>
       <w:r>
         <w:t xml:space="preserve"> </w:t>
@@ -57683,13 +57873,13 @@
         <w:t xml:space="preserve"> </w:t>
       </w:r>
       <w:r>
-        <w:t>cada</w:t>
-      </w:r>
-      <w:r>
-        <w:t xml:space="preserve"> </w:t>
-      </w:r>
-      <w:r>
-        <w:t>bloque</w:t>
+        <w:t>bloques</w:t>
+      </w:r>
+      <w:r>
+        <w:t xml:space="preserve"> </w:t>
+      </w:r>
+      <w:r>
+        <w:t>(hardware).</w:t>
       </w:r>
       <w:bookmarkEnd w:id="73"/>
     </w:p>
@@ -57697,57 +57887,15 @@
       <w:pPr>
         <w:pStyle w:val="Heading3"/>
       </w:pPr>
-      <w:bookmarkStart w:id="74" w:name="_Toc43575736"/>
-      <w:r>
-        <w:t>Detalles</w:t>
-      </w:r>
-      <w:r>
-        <w:t xml:space="preserve"> </w:t>
-      </w:r>
-      <w:r>
-        <w:t>de</w:t>
-      </w:r>
-      <w:r>
-        <w:t xml:space="preserve"> </w:t>
-      </w:r>
-      <w:r>
-        <w:t>selección</w:t>
-      </w:r>
-      <w:r>
-        <w:t xml:space="preserve"> </w:t>
-      </w:r>
-      <w:r>
-        <w:t>y</w:t>
-      </w:r>
-      <w:r>
-        <w:t xml:space="preserve"> </w:t>
-      </w:r>
-      <w:r>
-        <w:t>cálculo</w:t>
-      </w:r>
-      <w:r>
-        <w:t xml:space="preserve"> </w:t>
-      </w:r>
-      <w:r>
-        <w:t>de</w:t>
-      </w:r>
-      <w:r>
-        <w:t xml:space="preserve"> </w:t>
-      </w:r>
-      <w:r>
-        <w:t>los</w:t>
-      </w:r>
-      <w:r>
-        <w:t xml:space="preserve"> </w:t>
-      </w:r>
-      <w:r>
-        <w:t>elementos</w:t>
-      </w:r>
-      <w:r>
-        <w:t xml:space="preserve"> </w:t>
-      </w:r>
-      <w:r>
-        <w:t>circuitales</w:t>
+      <w:bookmarkStart w:id="74" w:name="_Toc43575735"/>
+      <w:r>
+        <w:t>Descripción</w:t>
+      </w:r>
+      <w:r>
+        <w:t xml:space="preserve"> </w:t>
+      </w:r>
+      <w:r>
+        <w:t>detallada</w:t>
       </w:r>
       <w:r>
         <w:t xml:space="preserve"> </w:t>
@@ -57773,7 +57921,85 @@
       <w:pPr>
         <w:pStyle w:val="Heading3"/>
       </w:pPr>
-      <w:bookmarkStart w:id="75" w:name="_Toc43575737"/>
+      <w:bookmarkStart w:id="75" w:name="_Toc43575736"/>
+      <w:r>
+        <w:t>Detalles</w:t>
+      </w:r>
+      <w:r>
+        <w:t xml:space="preserve"> </w:t>
+      </w:r>
+      <w:r>
+        <w:t>de</w:t>
+      </w:r>
+      <w:r>
+        <w:t xml:space="preserve"> </w:t>
+      </w:r>
+      <w:r>
+        <w:t>selección</w:t>
+      </w:r>
+      <w:r>
+        <w:t xml:space="preserve"> </w:t>
+      </w:r>
+      <w:r>
+        <w:t>y</w:t>
+      </w:r>
+      <w:r>
+        <w:t xml:space="preserve"> </w:t>
+      </w:r>
+      <w:r>
+        <w:t>cálculo</w:t>
+      </w:r>
+      <w:r>
+        <w:t xml:space="preserve"> </w:t>
+      </w:r>
+      <w:r>
+        <w:t>de</w:t>
+      </w:r>
+      <w:r>
+        <w:t xml:space="preserve"> </w:t>
+      </w:r>
+      <w:r>
+        <w:t>los</w:t>
+      </w:r>
+      <w:r>
+        <w:t xml:space="preserve"> </w:t>
+      </w:r>
+      <w:r>
+        <w:t>elementos</w:t>
+      </w:r>
+      <w:r>
+        <w:t xml:space="preserve"> </w:t>
+      </w:r>
+      <w:proofErr w:type="spellStart"/>
+      <w:r>
+        <w:t>circuitales</w:t>
+      </w:r>
+      <w:proofErr w:type="spellEnd"/>
+      <w:r>
+        <w:t xml:space="preserve"> </w:t>
+      </w:r>
+      <w:r>
+        <w:t>de</w:t>
+      </w:r>
+      <w:r>
+        <w:t xml:space="preserve"> </w:t>
+      </w:r>
+      <w:r>
+        <w:t>cada</w:t>
+      </w:r>
+      <w:r>
+        <w:t xml:space="preserve"> </w:t>
+      </w:r>
+      <w:r>
+        <w:t>bloque</w:t>
+      </w:r>
+      <w:bookmarkEnd w:id="75"/>
+    </w:p>
+    <w:p>
+      <w:pPr>
+        <w:pStyle w:val="Heading3"/>
+      </w:pPr>
+      <w:bookmarkStart w:id="76" w:name="_Toc43575737"/>
       <w:r>
         <w:t>Plan</w:t>
       </w:r>
@@ -57807,49 +58033,15 @@
       <w:r>
         <w:t>modulo</w:t>
       </w:r>
-      <w:bookmarkEnd w:id="75"/>
+      <w:bookmarkEnd w:id="76"/>
     </w:p>
     <w:p>
       <w:pPr>
         <w:pStyle w:val="Heading2"/>
       </w:pPr>
-      <w:bookmarkStart w:id="76" w:name="_Toc43575738"/>
+      <w:bookmarkStart w:id="77" w:name="_Toc43575738"/>
       <w:r>
         <w:t>Software</w:t>
-      </w:r>
-      <w:bookmarkEnd w:id="76"/>
-    </w:p>
-    <w:p>
-      <w:pPr>
-        <w:pStyle w:val="Heading3"/>
-      </w:pPr>
-      <w:bookmarkStart w:id="77" w:name="_Toc43575739"/>
-      <w:r>
-        <w:t>Diagrama</w:t>
-      </w:r>
-      <w:r>
-        <w:t xml:space="preserve"> </w:t>
-      </w:r>
-      <w:r>
-        <w:t>de</w:t>
-      </w:r>
-      <w:r>
-        <w:t xml:space="preserve"> </w:t>
-      </w:r>
-      <w:r>
-        <w:t>estados</w:t>
-      </w:r>
-      <w:r>
-        <w:t xml:space="preserve"> </w:t>
-      </w:r>
-      <w:r>
-        <w:t>y</w:t>
-      </w:r>
-      <w:r>
-        <w:t xml:space="preserve"> </w:t>
-      </w:r>
-      <w:r>
-        <w:t>flujogramas</w:t>
       </w:r>
       <w:bookmarkEnd w:id="77"/>
     </w:p>
@@ -57857,9 +58049,9 @@
       <w:pPr>
         <w:pStyle w:val="Heading3"/>
       </w:pPr>
-      <w:bookmarkStart w:id="78" w:name="_Toc43575740"/>
-      <w:r>
-        <w:t>Análisis</w:t>
+      <w:bookmarkStart w:id="78" w:name="_Toc43575739"/>
+      <w:r>
+        <w:t>Diagrama</w:t>
       </w:r>
       <w:r>
         <w:t xml:space="preserve"> </w:t>
@@ -57871,7 +58063,19 @@
         <w:t xml:space="preserve"> </w:t>
       </w:r>
       <w:r>
-        <w:t>complejidad</w:t>
+        <w:t>estados</w:t>
+      </w:r>
+      <w:r>
+        <w:t xml:space="preserve"> </w:t>
+      </w:r>
+      <w:r>
+        <w:t>y</w:t>
+      </w:r>
+      <w:r>
+        <w:t xml:space="preserve"> </w:t>
+      </w:r>
+      <w:r>
+        <w:t>flujogramas</w:t>
       </w:r>
       <w:bookmarkEnd w:id="78"/>
     </w:p>
@@ -57879,9 +58083,9 @@
       <w:pPr>
         <w:pStyle w:val="Heading3"/>
       </w:pPr>
-      <w:bookmarkStart w:id="79" w:name="_Toc43575741"/>
-      <w:r>
-        <w:t>Descripción</w:t>
+      <w:bookmarkStart w:id="79" w:name="_Toc43575740"/>
+      <w:r>
+        <w:t>Análisis</w:t>
       </w:r>
       <w:r>
         <w:t xml:space="preserve"> </w:t>
@@ -57893,7 +58097,7 @@
         <w:t xml:space="preserve"> </w:t>
       </w:r>
       <w:r>
-        <w:t>subrutinas</w:t>
+        <w:t>complejidad</w:t>
       </w:r>
       <w:bookmarkEnd w:id="79"/>
     </w:p>
@@ -57901,27 +58105,21 @@
       <w:pPr>
         <w:pStyle w:val="Heading3"/>
       </w:pPr>
-      <w:bookmarkStart w:id="80" w:name="_Toc43575742"/>
-      <w:r>
-        <w:t>Listados</w:t>
-      </w:r>
-      <w:r>
-        <w:t xml:space="preserve"> </w:t>
-      </w:r>
-      <w:r>
-        <w:t>comentados</w:t>
-      </w:r>
-      <w:r>
-        <w:t xml:space="preserve"> </w:t>
-      </w:r>
-      <w:r>
-        <w:t>del</w:t>
-      </w:r>
-      <w:r>
-        <w:t xml:space="preserve"> </w:t>
-      </w:r>
-      <w:r>
-        <w:t>código</w:t>
+      <w:bookmarkStart w:id="80" w:name="_Toc43575741"/>
+      <w:r>
+        <w:t>Descripción</w:t>
+      </w:r>
+      <w:r>
+        <w:t xml:space="preserve"> </w:t>
+      </w:r>
+      <w:r>
+        <w:t>de</w:t>
+      </w:r>
+      <w:r>
+        <w:t xml:space="preserve"> </w:t>
+      </w:r>
+      <w:r>
+        <w:t>subrutinas</w:t>
       </w:r>
       <w:bookmarkEnd w:id="80"/>
     </w:p>
@@ -57929,7 +58127,35 @@
       <w:pPr>
         <w:pStyle w:val="Heading3"/>
       </w:pPr>
-      <w:bookmarkStart w:id="81" w:name="_Toc43575743"/>
+      <w:bookmarkStart w:id="81" w:name="_Toc43575742"/>
+      <w:r>
+        <w:t>Listados</w:t>
+      </w:r>
+      <w:r>
+        <w:t xml:space="preserve"> </w:t>
+      </w:r>
+      <w:r>
+        <w:t>comentados</w:t>
+      </w:r>
+      <w:r>
+        <w:t xml:space="preserve"> </w:t>
+      </w:r>
+      <w:r>
+        <w:t>del</w:t>
+      </w:r>
+      <w:r>
+        <w:t xml:space="preserve"> </w:t>
+      </w:r>
+      <w:r>
+        <w:t>código</w:t>
+      </w:r>
+      <w:bookmarkEnd w:id="81"/>
+    </w:p>
+    <w:p>
+      <w:pPr>
+        <w:pStyle w:val="Heading3"/>
+      </w:pPr>
+      <w:bookmarkStart w:id="82" w:name="_Toc43575743"/>
       <w:r>
         <w:t>Plan</w:t>
       </w:r>
@@ -57987,7 +58213,7 @@
       <w:r>
         <w:t>Software</w:t>
       </w:r>
-      <w:bookmarkEnd w:id="81"/>
+      <w:bookmarkEnd w:id="82"/>
     </w:p>
     <w:p>
       <w:pPr>
@@ -58000,8 +58226,8 @@
       <w:pPr>
         <w:pStyle w:val="Heading1"/>
       </w:pPr>
-      <w:bookmarkStart w:id="82" w:name="_Ref43566351"/>
-      <w:bookmarkStart w:id="83" w:name="_Toc43575744"/>
+      <w:bookmarkStart w:id="83" w:name="_Ref43566351"/>
+      <w:bookmarkStart w:id="84" w:name="_Toc43575744"/>
       <w:r>
         <w:lastRenderedPageBreak/>
         <w:t>Construcción</w:t>
@@ -58018,8 +58244,8 @@
       <w:r>
         <w:t>prototipo</w:t>
       </w:r>
-      <w:bookmarkEnd w:id="82"/>
       <w:bookmarkEnd w:id="83"/>
+      <w:bookmarkEnd w:id="84"/>
       <w:r>
         <w:t xml:space="preserve"> </w:t>
       </w:r>
@@ -58035,7 +58261,7 @@
       <w:pPr>
         <w:pStyle w:val="Heading2"/>
       </w:pPr>
-      <w:bookmarkStart w:id="84" w:name="_Toc43575745"/>
+      <w:bookmarkStart w:id="85" w:name="_Toc43575745"/>
       <w:r>
         <w:t>Definición</w:t>
       </w:r>
@@ -58056,40 +58282,6 @@
       </w:r>
       <w:r>
         <w:t>módulos</w:t>
-      </w:r>
-      <w:bookmarkEnd w:id="84"/>
-    </w:p>
-    <w:p>
-      <w:pPr>
-        <w:pStyle w:val="Heading2"/>
-      </w:pPr>
-      <w:bookmarkStart w:id="85" w:name="_Toc43575746"/>
-      <w:r>
-        <w:t>Diseño</w:t>
-      </w:r>
-      <w:r>
-        <w:t xml:space="preserve"> </w:t>
-      </w:r>
-      <w:r>
-        <w:t>de</w:t>
-      </w:r>
-      <w:r>
-        <w:t xml:space="preserve"> </w:t>
-      </w:r>
-      <w:r>
-        <w:t>los</w:t>
-      </w:r>
-      <w:r>
-        <w:t xml:space="preserve"> </w:t>
-      </w:r>
-      <w:r>
-        <w:t>circuitos</w:t>
-      </w:r>
-      <w:r>
-        <w:t xml:space="preserve"> </w:t>
-      </w:r>
-      <w:r>
-        <w:t>impresos</w:t>
       </w:r>
       <w:bookmarkEnd w:id="85"/>
     </w:p>
@@ -58097,7 +58289,7 @@
       <w:pPr>
         <w:pStyle w:val="Heading2"/>
       </w:pPr>
-      <w:bookmarkStart w:id="86" w:name="_Toc43575747"/>
+      <w:bookmarkStart w:id="86" w:name="_Toc43575746"/>
       <w:r>
         <w:t>Diseño</w:t>
       </w:r>
@@ -58105,7 +58297,25 @@
         <w:t xml:space="preserve"> </w:t>
       </w:r>
       <w:r>
-        <w:t>mecánico</w:t>
+        <w:t>de</w:t>
+      </w:r>
+      <w:r>
+        <w:t xml:space="preserve"> </w:t>
+      </w:r>
+      <w:r>
+        <w:t>los</w:t>
+      </w:r>
+      <w:r>
+        <w:t xml:space="preserve"> </w:t>
+      </w:r>
+      <w:r>
+        <w:t>circuitos</w:t>
+      </w:r>
+      <w:r>
+        <w:t xml:space="preserve"> </w:t>
+      </w:r>
+      <w:r>
+        <w:t>impresos</w:t>
       </w:r>
       <w:bookmarkEnd w:id="86"/>
     </w:p>
@@ -58113,51 +58323,15 @@
       <w:pPr>
         <w:pStyle w:val="Heading2"/>
       </w:pPr>
-      <w:bookmarkStart w:id="87" w:name="_Toc43575748"/>
-      <w:r>
-        <w:t>Detalles</w:t>
-      </w:r>
-      <w:r>
-        <w:t xml:space="preserve"> </w:t>
-      </w:r>
-      <w:r>
-        <w:t>de</w:t>
-      </w:r>
-      <w:r>
-        <w:t xml:space="preserve"> </w:t>
-      </w:r>
-      <w:r>
-        <w:t>construcción</w:t>
-      </w:r>
-      <w:r>
-        <w:t xml:space="preserve"> </w:t>
-      </w:r>
-      <w:r>
-        <w:t>y</w:t>
-      </w:r>
-      <w:r>
-        <w:t xml:space="preserve"> </w:t>
-      </w:r>
-      <w:r>
-        <w:t>precauciones</w:t>
-      </w:r>
-      <w:r>
-        <w:t xml:space="preserve"> </w:t>
-      </w:r>
-      <w:r>
-        <w:t>especiales</w:t>
-      </w:r>
-      <w:r>
-        <w:t xml:space="preserve"> </w:t>
-      </w:r>
-      <w:r>
-        <w:t>de</w:t>
-      </w:r>
-      <w:r>
-        <w:t xml:space="preserve"> </w:t>
-      </w:r>
-      <w:r>
-        <w:t>montaje</w:t>
+      <w:bookmarkStart w:id="87" w:name="_Toc43575747"/>
+      <w:r>
+        <w:t>Diseño</w:t>
+      </w:r>
+      <w:r>
+        <w:t xml:space="preserve"> </w:t>
+      </w:r>
+      <w:r>
+        <w:t>mecánico</w:t>
       </w:r>
       <w:bookmarkEnd w:id="87"/>
     </w:p>
@@ -58165,11 +58339,79 @@
       <w:pPr>
         <w:pStyle w:val="Heading2"/>
       </w:pPr>
-      <w:bookmarkStart w:id="88" w:name="_Toc43575749"/>
-      <w:r>
-        <w:t>Bill of Materials (BOM)</w:t>
+      <w:bookmarkStart w:id="88" w:name="_Toc43575748"/>
+      <w:r>
+        <w:t>Detalles</w:t>
+      </w:r>
+      <w:r>
+        <w:t xml:space="preserve"> </w:t>
+      </w:r>
+      <w:r>
+        <w:t>de</w:t>
+      </w:r>
+      <w:r>
+        <w:t xml:space="preserve"> </w:t>
+      </w:r>
+      <w:r>
+        <w:t>construcción</w:t>
+      </w:r>
+      <w:r>
+        <w:t xml:space="preserve"> </w:t>
+      </w:r>
+      <w:r>
+        <w:t>y</w:t>
+      </w:r>
+      <w:r>
+        <w:t xml:space="preserve"> </w:t>
+      </w:r>
+      <w:r>
+        <w:t>precauciones</w:t>
+      </w:r>
+      <w:r>
+        <w:t xml:space="preserve"> </w:t>
+      </w:r>
+      <w:r>
+        <w:t>especiales</w:t>
+      </w:r>
+      <w:r>
+        <w:t xml:space="preserve"> </w:t>
+      </w:r>
+      <w:r>
+        <w:t>de</w:t>
+      </w:r>
+      <w:r>
+        <w:t xml:space="preserve"> </w:t>
+      </w:r>
+      <w:r>
+        <w:t>montaje</w:t>
       </w:r>
       <w:bookmarkEnd w:id="88"/>
+    </w:p>
+    <w:p>
+      <w:pPr>
+        <w:pStyle w:val="Heading2"/>
+      </w:pPr>
+      <w:bookmarkStart w:id="89" w:name="_Toc43575749"/>
+      <w:r>
+        <w:t xml:space="preserve">Bill </w:t>
+      </w:r>
+      <w:proofErr w:type="spellStart"/>
+      <w:r>
+        <w:t>of</w:t>
+      </w:r>
+      <w:proofErr w:type="spellEnd"/>
+      <w:r>
+        <w:t xml:space="preserve"> </w:t>
+      </w:r>
+      <w:proofErr w:type="spellStart"/>
+      <w:r>
+        <w:t>Materials</w:t>
+      </w:r>
+      <w:proofErr w:type="spellEnd"/>
+      <w:r>
+        <w:t xml:space="preserve"> (BOM)</w:t>
+      </w:r>
+      <w:bookmarkEnd w:id="89"/>
     </w:p>
     <w:p>
       <w:pPr>
@@ -58182,7 +58424,7 @@
       <w:pPr>
         <w:pStyle w:val="Heading1"/>
       </w:pPr>
-      <w:bookmarkStart w:id="89" w:name="_Toc43575750"/>
+      <w:bookmarkStart w:id="90" w:name="_Toc43575750"/>
       <w:r>
         <w:lastRenderedPageBreak/>
         <w:t>Validación</w:t>
@@ -58199,7 +58441,7 @@
       <w:r>
         <w:t>prototipo</w:t>
       </w:r>
-      <w:bookmarkEnd w:id="89"/>
+      <w:bookmarkEnd w:id="90"/>
       <w:r>
         <w:t xml:space="preserve"> </w:t>
       </w:r>
@@ -58229,7 +58471,7 @@
       <w:pPr>
         <w:pStyle w:val="Heading2"/>
       </w:pPr>
-      <w:bookmarkStart w:id="90" w:name="_Toc43575751"/>
+      <w:bookmarkStart w:id="91" w:name="_Toc43575751"/>
       <w:r>
         <w:t>Estudios</w:t>
       </w:r>
@@ -58274,24 +58516,6 @@
       </w:r>
       <w:r>
         <w:t>software</w:t>
-      </w:r>
-      <w:bookmarkEnd w:id="90"/>
-    </w:p>
-    <w:p>
-      <w:pPr>
-        <w:pStyle w:val="Oculta"/>
-      </w:pPr>
-      <w:r>
-        <w:t>El análisis de confiabilidad tiene como objetivo algo más que obtener números: un análisis de confiabilidad debe, incluir conclusiones sobre los datos obtenidos que evalúen la confiabilidad total del sistema. Deberá ser posible explicar cuáles son los puntos críticos del sistema, si se logra cumplir con los requerimientos planteados, o qué implicancias tienen los hallazgos en el marco de la factibilidad económica. Deberá recordarse que una confiabilidad alta implica mayor tiempo de vida del producto y menos impacto de garantías, repuestos, etc, mientras que una menor confiabilidad no sólo incrementa estos costos, sino que puede ser un punto de mejora a considerar aunque fuere en futuros diseños.</w:t>
-      </w:r>
-    </w:p>
-    <w:p>
-      <w:pPr>
-        <w:pStyle w:val="Heading2"/>
-      </w:pPr>
-      <w:bookmarkStart w:id="91" w:name="_Toc43575752"/>
-      <w:r>
-        <w:t>Resultados</w:t>
       </w:r>
       <w:bookmarkEnd w:id="91"/>
     </w:p>
@@ -58300,44 +58524,60 @@
         <w:pStyle w:val="Oculta"/>
       </w:pPr>
       <w:r>
-        <w:t xml:space="preserve">En esta sección se debe mostrar el resultado de las pruebas de validación y otras pruebas que puedan ser relevantes. Deberá ser claro para el lector lo que el resultado implica (es decir, si pasa el criterio de aceptación o no y por qué). </w:t>
+        <w:t xml:space="preserve">El análisis de confiabilidad tiene como objetivo algo más que obtener números: un análisis de confiabilidad debe, incluir conclusiones sobre los datos obtenidos que evalúen la confiabilidad total del sistema. Deberá ser posible explicar cuáles son los puntos críticos del sistema, si se logra cumplir con los requerimientos planteados, o qué implicancias tienen los hallazgos en el marco de la factibilidad económica. Deberá recordarse que una confiabilidad alta implica mayor tiempo de vida del producto y menos impacto de garantías, repuestos, </w:t>
+      </w:r>
+      <w:proofErr w:type="spellStart"/>
+      <w:r>
+        <w:t>etc</w:t>
+      </w:r>
+      <w:proofErr w:type="spellEnd"/>
+      <w:r>
+        <w:t xml:space="preserve">, mientras que una menor confiabilidad no sólo incrementa estos costos, sino que puede ser un punto de mejora a </w:t>
+      </w:r>
+      <w:proofErr w:type="gramStart"/>
+      <w:r>
+        <w:t>considerar</w:t>
+      </w:r>
+      <w:proofErr w:type="gramEnd"/>
+      <w:r>
+        <w:t xml:space="preserve"> aunque fuere en futuros diseños.</w:t>
       </w:r>
     </w:p>
     <w:p>
       <w:pPr>
         <w:pStyle w:val="Heading2"/>
       </w:pPr>
-      <w:bookmarkStart w:id="92" w:name="_Toc43575753"/>
+      <w:bookmarkStart w:id="92" w:name="_Toc43575752"/>
+      <w:r>
+        <w:t>Resultados</w:t>
+      </w:r>
+      <w:bookmarkEnd w:id="92"/>
+    </w:p>
+    <w:p>
+      <w:pPr>
+        <w:pStyle w:val="Oculta"/>
+      </w:pPr>
+      <w:r>
+        <w:t xml:space="preserve">En esta sección se debe mostrar el resultado de las pruebas de validación y otras pruebas que puedan ser relevantes. Deberá ser claro para el lector lo que el resultado implica (es decir, si pasa el criterio de aceptación o no y por qué). </w:t>
+      </w:r>
+    </w:p>
+    <w:p>
+      <w:pPr>
+        <w:pStyle w:val="Heading2"/>
+      </w:pPr>
+      <w:bookmarkStart w:id="93" w:name="_Toc43575753"/>
       <w:r>
         <w:t>Evaluación</w:t>
       </w:r>
-      <w:bookmarkEnd w:id="92"/>
+      <w:bookmarkEnd w:id="93"/>
     </w:p>
     <w:p>
       <w:pPr>
         <w:pStyle w:val="Heading3"/>
       </w:pPr>
-      <w:bookmarkStart w:id="93" w:name="_Toc43575754"/>
+      <w:bookmarkStart w:id="94" w:name="_Toc43575754"/>
       <w:r>
         <w:t>Evaluación de resultados técnicos</w:t>
-      </w:r>
-      <w:bookmarkEnd w:id="93"/>
-    </w:p>
-    <w:p>
-      <w:pPr>
-        <w:pStyle w:val="Oculta"/>
-      </w:pPr>
-      <w:r>
-        <w:t xml:space="preserve">En esta sección se analizan los resultados: se compara lo obtenido contra lo esperado (no el criterio de aceptación sino el objetivo de diseño) y se analizan todos los resultados donde se pueda encontrar errores o posibilidades de mejora futura. </w:t>
-      </w:r>
-    </w:p>
-    <w:p>
-      <w:pPr>
-        <w:pStyle w:val="Heading3"/>
-      </w:pPr>
-      <w:bookmarkStart w:id="94" w:name="_Toc43575755"/>
-      <w:r>
-        <w:t>Evaluación de la planificación</w:t>
       </w:r>
       <w:bookmarkEnd w:id="94"/>
     </w:p>
@@ -58346,7 +58586,33 @@
         <w:pStyle w:val="Oculta"/>
       </w:pPr>
       <w:r>
-        <w:t xml:space="preserve">Se deberán plasmar los tiempos reales de las tareas planteadas en las subsecciones anteriores, y compararlo contra las proyecciones. Se espera un análisis del motivo de las diferencias: vacaciones no consideradas, tareas que resultaron más largas o cortas que lo esperado por revestir mayor complejidad, problemas desincronización en el equipo, demoras para alistar la validación, demoras de proveedores, etc: ¿qué no salió según lo previsto? </w:t>
+        <w:t xml:space="preserve">En esta sección se analizan los resultados: se compara lo obtenido contra lo esperado (no el criterio de aceptación sino el objetivo de diseño) y se analizan todos los resultados donde se pueda encontrar errores o posibilidades de mejora futura. </w:t>
+      </w:r>
+    </w:p>
+    <w:p>
+      <w:pPr>
+        <w:pStyle w:val="Heading3"/>
+      </w:pPr>
+      <w:bookmarkStart w:id="95" w:name="_Toc43575755"/>
+      <w:r>
+        <w:t>Evaluación de la planificación</w:t>
+      </w:r>
+      <w:bookmarkEnd w:id="95"/>
+    </w:p>
+    <w:p>
+      <w:pPr>
+        <w:pStyle w:val="Oculta"/>
+      </w:pPr>
+      <w:r>
+        <w:t xml:space="preserve">Se deberán plasmar los tiempos reales de las tareas planteadas en las subsecciones anteriores, y compararlo contra las proyecciones. Se espera un análisis del motivo de las diferencias: vacaciones no consideradas, tareas que resultaron más largas o cortas que lo esperado por revestir mayor complejidad, problemas desincronización en el equipo, demoras para alistar la validación, demoras de proveedores, </w:t>
+      </w:r>
+      <w:proofErr w:type="spellStart"/>
+      <w:r>
+        <w:t>etc</w:t>
+      </w:r>
+      <w:proofErr w:type="spellEnd"/>
+      <w:r>
+        <w:t xml:space="preserve">: ¿qué no salió según lo previsto? </w:t>
       </w:r>
     </w:p>
     <w:p>
@@ -58357,18 +58623,26 @@
           <w:numId w:val="30"/>
         </w:numPr>
       </w:pPr>
-      <w:bookmarkStart w:id="95" w:name="_Toc43575756"/>
+      <w:bookmarkStart w:id="96" w:name="_Toc43575756"/>
       <w:r>
         <w:t>Evaluación de la factibilidad financiera</w:t>
       </w:r>
-      <w:bookmarkEnd w:id="95"/>
+      <w:bookmarkEnd w:id="96"/>
     </w:p>
     <w:p>
       <w:pPr>
         <w:pStyle w:val="Oculta"/>
       </w:pPr>
       <w:r>
-        <w:t>Aquí se deberá considerar el resultado de los distintos análisis que influyen en la salud financiera del proyecto (confiabilidad, BOM, performance, etc) para hacer una reevaluación del análisis planteado durante las factibilidades. Es importante buscar las diferencias contra aquello planificado y hacer un análisis del origen de dichas diferencias</w:t>
+        <w:t xml:space="preserve">Aquí se deberá considerar el resultado de los distintos análisis que influyen en la salud financiera del proyecto (confiabilidad, BOM, performance, </w:t>
+      </w:r>
+      <w:proofErr w:type="spellStart"/>
+      <w:r>
+        <w:t>etc</w:t>
+      </w:r>
+      <w:proofErr w:type="spellEnd"/>
+      <w:r>
+        <w:t>) para hacer una reevaluación del análisis planteado durante las factibilidades. Es importante buscar las diferencias contra aquello planificado y hacer un análisis del origen de dichas diferencias</w:t>
       </w:r>
     </w:p>
     <w:p>
@@ -58414,7 +58688,15 @@
         <w:pStyle w:val="Oculta"/>
       </w:pPr>
       <w:r>
-        <w:t>Los análisis de las secciones anteriores (sobre todo los aspectos ténicos) deberían marcar algunos aspectos que deberían tenerse en cuenta a la hora de implementar el producto final.</w:t>
+        <w:t xml:space="preserve">Los análisis de las secciones anteriores (sobre todo los aspectos </w:t>
+      </w:r>
+      <w:proofErr w:type="spellStart"/>
+      <w:r>
+        <w:t>ténicos</w:t>
+      </w:r>
+      <w:proofErr w:type="spellEnd"/>
+      <w:r>
+        <w:t>) deberían marcar algunos aspectos que deberían tenerse en cuenta a la hora de implementar el producto final.</w:t>
       </w:r>
     </w:p>
     <w:p>
@@ -58435,7 +58717,7 @@
       <w:pPr>
         <w:pStyle w:val="Heading1"/>
       </w:pPr>
-      <w:bookmarkStart w:id="96" w:name="_Toc43575758"/>
+      <w:bookmarkStart w:id="97" w:name="_Toc43575758"/>
       <w:r>
         <w:lastRenderedPageBreak/>
         <w:t>Referencias</w:t>
@@ -58452,7 +58734,7 @@
         </w:rPr>
         <w:t>H1…4)</w:t>
       </w:r>
-      <w:bookmarkEnd w:id="96"/>
+      <w:bookmarkEnd w:id="97"/>
       <w:r>
         <w:t xml:space="preserve"> </w:t>
       </w:r>
@@ -58478,7 +58760,7 @@
       <w:pPr>
         <w:pStyle w:val="Heading2"/>
       </w:pPr>
-      <w:bookmarkStart w:id="97" w:name="_Toc43575759"/>
+      <w:bookmarkStart w:id="98" w:name="_Toc43575759"/>
       <w:r>
         <w:t>LIBROS.</w:t>
       </w:r>
@@ -58505,64 +58787,6 @@
       </w:r>
       <w:r>
         <w:t>Fecha)</w:t>
-      </w:r>
-      <w:bookmarkEnd w:id="97"/>
-    </w:p>
-    <w:p>
-      <w:pPr>
-        <w:pStyle w:val="Heading2"/>
-      </w:pPr>
-      <w:bookmarkStart w:id="98" w:name="_Toc43575760"/>
-      <w:r>
-        <w:t>REVISTAS.</w:t>
-      </w:r>
-      <w:r>
-        <w:t xml:space="preserve"> </w:t>
-      </w:r>
-      <w:r>
-        <w:t>(Autor.</w:t>
-      </w:r>
-      <w:r>
-        <w:t xml:space="preserve"> </w:t>
-      </w:r>
-      <w:r>
-        <w:t>Título.</w:t>
-      </w:r>
-      <w:r>
-        <w:t xml:space="preserve"> </w:t>
-      </w:r>
-      <w:r>
-        <w:t>Nombre</w:t>
-      </w:r>
-      <w:r>
-        <w:t xml:space="preserve"> </w:t>
-      </w:r>
-      <w:r>
-        <w:t>de</w:t>
-      </w:r>
-      <w:r>
-        <w:t xml:space="preserve"> </w:t>
-      </w:r>
-      <w:r>
-        <w:t>la</w:t>
-      </w:r>
-      <w:r>
-        <w:t xml:space="preserve"> </w:t>
-      </w:r>
-      <w:r>
-        <w:t>revista.</w:t>
-      </w:r>
-      <w:r>
-        <w:t xml:space="preserve"> </w:t>
-      </w:r>
-      <w:r>
-        <w:t>Fecha-Volumen.</w:t>
-      </w:r>
-      <w:r>
-        <w:t xml:space="preserve"> </w:t>
-      </w:r>
-      <w:r>
-        <w:t>Páginas)</w:t>
       </w:r>
       <w:bookmarkEnd w:id="98"/>
     </w:p>
@@ -58570,7 +58794,65 @@
       <w:pPr>
         <w:pStyle w:val="Heading2"/>
       </w:pPr>
-      <w:bookmarkStart w:id="99" w:name="_Toc43575761"/>
+      <w:bookmarkStart w:id="99" w:name="_Toc43575760"/>
+      <w:r>
+        <w:t>REVISTAS.</w:t>
+      </w:r>
+      <w:r>
+        <w:t xml:space="preserve"> </w:t>
+      </w:r>
+      <w:r>
+        <w:t>(Autor.</w:t>
+      </w:r>
+      <w:r>
+        <w:t xml:space="preserve"> </w:t>
+      </w:r>
+      <w:r>
+        <w:t>Título.</w:t>
+      </w:r>
+      <w:r>
+        <w:t xml:space="preserve"> </w:t>
+      </w:r>
+      <w:r>
+        <w:t>Nombre</w:t>
+      </w:r>
+      <w:r>
+        <w:t xml:space="preserve"> </w:t>
+      </w:r>
+      <w:r>
+        <w:t>de</w:t>
+      </w:r>
+      <w:r>
+        <w:t xml:space="preserve"> </w:t>
+      </w:r>
+      <w:r>
+        <w:t>la</w:t>
+      </w:r>
+      <w:r>
+        <w:t xml:space="preserve"> </w:t>
+      </w:r>
+      <w:r>
+        <w:t>revista.</w:t>
+      </w:r>
+      <w:r>
+        <w:t xml:space="preserve"> </w:t>
+      </w:r>
+      <w:r>
+        <w:t>Fecha-Volumen.</w:t>
+      </w:r>
+      <w:r>
+        <w:t xml:space="preserve"> </w:t>
+      </w:r>
+      <w:r>
+        <w:t>Páginas)</w:t>
+      </w:r>
+      <w:bookmarkEnd w:id="99"/>
+    </w:p>
+    <w:p>
+      <w:pPr>
+        <w:pStyle w:val="Heading2"/>
+      </w:pPr>
+      <w:bookmarkStart w:id="100" w:name="_Toc43575761"/>
       <w:r>
         <w:t>Notas</w:t>
       </w:r>
@@ -58616,7 +58898,7 @@
       <w:r>
         <w:t>importantes)</w:t>
       </w:r>
-      <w:bookmarkEnd w:id="99"/>
+      <w:bookmarkEnd w:id="100"/>
     </w:p>
     <w:p>
       <w:pPr>
@@ -58629,7 +58911,7 @@
       <w:pPr>
         <w:pStyle w:val="Heading1"/>
       </w:pPr>
-      <w:bookmarkStart w:id="100" w:name="_Toc43575762"/>
+      <w:bookmarkStart w:id="101" w:name="_Toc43575762"/>
       <w:r>
         <w:lastRenderedPageBreak/>
         <w:t>Anexos</w:t>
@@ -58637,16 +58919,25 @@
       <w:r>
         <w:t xml:space="preserve"> </w:t>
       </w:r>
+      <w:proofErr w:type="gramStart"/>
       <w:r>
         <w:t>Técnicos</w:t>
       </w:r>
-      <w:bookmarkEnd w:id="100"/>
-      <w:r>
-        <w:rPr>
-          <w:vanish/>
-          <w:color w:val="BF8F00" w:themeColor="accent4" w:themeShade="BF"/>
-        </w:rPr>
-        <w:t>(H1…4)</w:t>
+      <w:bookmarkEnd w:id="101"/>
+      <w:r>
+        <w:rPr>
+          <w:vanish/>
+          <w:color w:val="BF8F00" w:themeColor="accent4" w:themeShade="BF"/>
+        </w:rPr>
+        <w:t>(</w:t>
+      </w:r>
+      <w:proofErr w:type="gramEnd"/>
+      <w:r>
+        <w:rPr>
+          <w:vanish/>
+          <w:color w:val="BF8F00" w:themeColor="accent4" w:themeShade="BF"/>
+        </w:rPr>
+        <w:t>H1…4)</w:t>
       </w:r>
     </w:p>
     <w:p>
@@ -58784,31 +59075,9 @@
       <w:pPr>
         <w:pStyle w:val="Heading2"/>
       </w:pPr>
-      <w:bookmarkStart w:id="101" w:name="_Toc43575763"/>
+      <w:bookmarkStart w:id="102" w:name="_Toc43575763"/>
       <w:r>
         <w:t>Esquemáticos</w:t>
-      </w:r>
-      <w:bookmarkEnd w:id="101"/>
-    </w:p>
-    <w:p>
-      <w:pPr>
-        <w:pStyle w:val="Heading2"/>
-      </w:pPr>
-      <w:bookmarkStart w:id="102" w:name="_Toc43575764"/>
-      <w:r>
-        <w:t>Planos</w:t>
-      </w:r>
-      <w:r>
-        <w:t xml:space="preserve"> </w:t>
-      </w:r>
-      <w:r>
-        <w:t>de</w:t>
-      </w:r>
-      <w:r>
-        <w:t xml:space="preserve"> </w:t>
-      </w:r>
-      <w:r>
-        <w:t>PCB</w:t>
       </w:r>
       <w:bookmarkEnd w:id="102"/>
     </w:p>
@@ -58816,9 +59085,9 @@
       <w:pPr>
         <w:pStyle w:val="Heading2"/>
       </w:pPr>
-      <w:bookmarkStart w:id="103" w:name="_Toc43575765"/>
-      <w:r>
-        <w:t>Listado</w:t>
+      <w:bookmarkStart w:id="103" w:name="_Toc43575764"/>
+      <w:r>
+        <w:t>Planos</w:t>
       </w:r>
       <w:r>
         <w:t xml:space="preserve"> </w:t>
@@ -58830,34 +59099,7 @@
         <w:t xml:space="preserve"> </w:t>
       </w:r>
       <w:r>
-        <w:t>Partes</w:t>
-      </w:r>
-      <w:r>
-        <w:t xml:space="preserve"> </w:t>
-      </w:r>
-      <w:r>
-        <w:t>y</w:t>
-      </w:r>
-      <w:r>
-        <w:t xml:space="preserve"> </w:t>
-      </w:r>
-      <w:r>
-        <w:t>Componentes</w:t>
-      </w:r>
-      <w:r>
-        <w:t xml:space="preserve"> </w:t>
-      </w:r>
-      <w:r>
-        <w:t>(</w:t>
-      </w:r>
-      <w:r>
-        <w:rPr>
-          <w:i/>
-        </w:rPr>
-        <w:t>BOM</w:t>
-      </w:r>
-      <w:r>
-        <w:t>)</w:t>
+        <w:t>PCB</w:t>
       </w:r>
       <w:bookmarkEnd w:id="103"/>
     </w:p>
@@ -58865,9 +59107,9 @@
       <w:pPr>
         <w:pStyle w:val="Heading2"/>
       </w:pPr>
-      <w:bookmarkStart w:id="104" w:name="_Toc43575766"/>
-      <w:r>
-        <w:t>Códigos</w:t>
+      <w:bookmarkStart w:id="104" w:name="_Toc43575765"/>
+      <w:r>
+        <w:t>Listado</w:t>
       </w:r>
       <w:r>
         <w:t xml:space="preserve"> </w:t>
@@ -58879,10 +59121,34 @@
         <w:t xml:space="preserve"> </w:t>
       </w:r>
       <w:r>
-        <w:t>S</w:t>
-      </w:r>
-      <w:r>
-        <w:t>oftware</w:t>
+        <w:t>Partes</w:t>
+      </w:r>
+      <w:r>
+        <w:t xml:space="preserve"> </w:t>
+      </w:r>
+      <w:r>
+        <w:t>y</w:t>
+      </w:r>
+      <w:r>
+        <w:t xml:space="preserve"> </w:t>
+      </w:r>
+      <w:r>
+        <w:t>Componentes</w:t>
+      </w:r>
+      <w:r>
+        <w:t xml:space="preserve"> </w:t>
+      </w:r>
+      <w:r>
+        <w:t>(</w:t>
+      </w:r>
+      <w:r>
+        <w:rPr>
+          <w:i/>
+        </w:rPr>
+        <w:t>BOM</w:t>
+      </w:r>
+      <w:r>
+        <w:t>)</w:t>
       </w:r>
       <w:bookmarkEnd w:id="104"/>
     </w:p>
@@ -58890,7 +59156,32 @@
       <w:pPr>
         <w:pStyle w:val="Heading2"/>
       </w:pPr>
-      <w:bookmarkStart w:id="105" w:name="_Toc43575767"/>
+      <w:bookmarkStart w:id="105" w:name="_Toc43575766"/>
+      <w:r>
+        <w:t>Códigos</w:t>
+      </w:r>
+      <w:r>
+        <w:t xml:space="preserve"> </w:t>
+      </w:r>
+      <w:r>
+        <w:t>de</w:t>
+      </w:r>
+      <w:r>
+        <w:t xml:space="preserve"> </w:t>
+      </w:r>
+      <w:r>
+        <w:t>S</w:t>
+      </w:r>
+      <w:r>
+        <w:t>oftware</w:t>
+      </w:r>
+      <w:bookmarkEnd w:id="105"/>
+    </w:p>
+    <w:p>
+      <w:pPr>
+        <w:pStyle w:val="Heading2"/>
+      </w:pPr>
+      <w:bookmarkStart w:id="106" w:name="_Toc43575767"/>
       <w:r>
         <w:t>Hojas</w:t>
       </w:r>
@@ -58924,7 +59215,7 @@
       <w:r>
         <w:t>omponentes</w:t>
       </w:r>
-      <w:bookmarkEnd w:id="105"/>
+      <w:bookmarkEnd w:id="106"/>
     </w:p>
     <w:p>
       <w:pPr>
@@ -59036,7 +59327,7 @@
       <w:pPr>
         <w:pStyle w:val="Heading2"/>
       </w:pPr>
-      <w:bookmarkStart w:id="106" w:name="_Toc43575768"/>
+      <w:bookmarkStart w:id="107" w:name="_Toc43575768"/>
       <w:r>
         <w:t>Hojas</w:t>
       </w:r>
@@ -59061,13 +59352,13 @@
       <w:r>
         <w:t>etc.</w:t>
       </w:r>
-      <w:bookmarkEnd w:id="106"/>
+      <w:bookmarkEnd w:id="107"/>
     </w:p>
     <w:p>
       <w:pPr>
         <w:pStyle w:val="Heading2"/>
       </w:pPr>
-      <w:bookmarkStart w:id="107" w:name="_Toc43575769"/>
+      <w:bookmarkStart w:id="108" w:name="_Toc43575769"/>
       <w:r>
         <w:t>Otra</w:t>
       </w:r>
@@ -59083,7 +59374,7 @@
       <w:r>
         <w:t>Técnica</w:t>
       </w:r>
-      <w:bookmarkEnd w:id="107"/>
+      <w:bookmarkEnd w:id="108"/>
     </w:p>
     <w:p>
       <w:pPr>
@@ -59273,7 +59564,7 @@
               <w:szCs w:val="18"/>
               <w:lang w:val="es-ES"/>
             </w:rPr>
-            <w:t>3</w:t>
+            <w:t>5</w:t>
           </w:r>
           <w:r>
             <w:rPr>
@@ -59328,7 +59619,7 @@
               <w:sz w:val="18"/>
               <w:szCs w:val="18"/>
             </w:rPr>
-            <w:t>Definición de Producto</w:t>
+            <w:t>Análisis de Factibilidad</w:t>
           </w:r>
           <w:r>
             <w:rPr>

--- a/Hito 1/BaseHito1.docx
+++ b/Hito 1/BaseHito1.docx
@@ -286,41 +286,81 @@
           <w:b/>
         </w:rPr>
         <w:tab/>
-        <w:t>Bualó</w:t>
-      </w:r>
+      </w:r>
+      <w:proofErr w:type="spellStart"/>
       <w:r>
         <w:rPr>
           <w:rFonts w:ascii="Avenir LT Std 55 Roman" w:hAnsi="Avenir LT Std 55 Roman"/>
           <w:b/>
         </w:rPr>
-        <w:t xml:space="preserve">, </w:t>
-      </w:r>
+        <w:t>Bualó</w:t>
+      </w:r>
+      <w:proofErr w:type="spellEnd"/>
       <w:r>
         <w:rPr>
           <w:rFonts w:ascii="Avenir LT Std 55 Roman" w:hAnsi="Avenir LT Std 55 Roman"/>
           <w:b/>
         </w:rPr>
-        <w:t>Santiago</w:t>
+        <w:t xml:space="preserve">, </w:t>
       </w:r>
       <w:r>
         <w:rPr>
           <w:rFonts w:ascii="Avenir LT Std 55 Roman" w:hAnsi="Avenir LT Std 55 Roman"/>
           <w:b/>
         </w:rPr>
-        <w:t xml:space="preserve"> (Leg. Nº </w:t>
+        <w:t>Santiago</w:t>
       </w:r>
       <w:r>
         <w:rPr>
           <w:rFonts w:ascii="Avenir LT Std 55 Roman" w:hAnsi="Avenir LT Std 55 Roman"/>
           <w:b/>
         </w:rPr>
-        <w:t>57557</w:t>
-      </w:r>
+        <w:t xml:space="preserve"> (</w:t>
+      </w:r>
+      <w:proofErr w:type="spellStart"/>
       <w:r>
         <w:rPr>
           <w:rFonts w:ascii="Avenir LT Std 55 Roman" w:hAnsi="Avenir LT Std 55 Roman"/>
           <w:b/>
         </w:rPr>
+        <w:t>Leg</w:t>
+      </w:r>
+      <w:proofErr w:type="spellEnd"/>
+      <w:r>
+        <w:rPr>
+          <w:rFonts w:ascii="Avenir LT Std 55 Roman" w:hAnsi="Avenir LT Std 55 Roman"/>
+          <w:b/>
+        </w:rPr>
+        <w:t xml:space="preserve">. </w:t>
+      </w:r>
+      <w:proofErr w:type="spellStart"/>
+      <w:r>
+        <w:rPr>
+          <w:rFonts w:ascii="Avenir LT Std 55 Roman" w:hAnsi="Avenir LT Std 55 Roman"/>
+          <w:b/>
+        </w:rPr>
+        <w:t>Nº</w:t>
+      </w:r>
+      <w:proofErr w:type="spellEnd"/>
+      <w:r>
+        <w:rPr>
+          <w:rFonts w:ascii="Avenir LT Std 55 Roman" w:hAnsi="Avenir LT Std 55 Roman"/>
+          <w:b/>
+        </w:rPr>
+        <w:t xml:space="preserve"> </w:t>
+      </w:r>
+      <w:r>
+        <w:rPr>
+          <w:rFonts w:ascii="Avenir LT Std 55 Roman" w:hAnsi="Avenir LT Std 55 Roman"/>
+          <w:b/>
+        </w:rPr>
+        <w:t>57557</w:t>
+      </w:r>
+      <w:r>
+        <w:rPr>
+          <w:rFonts w:ascii="Avenir LT Std 55 Roman" w:hAnsi="Avenir LT Std 55 Roman"/>
+          <w:b/>
+        </w:rPr>
         <w:t>)</w:t>
       </w:r>
     </w:p>
@@ -359,20 +399,52 @@
           <w:rFonts w:ascii="Avenir LT Std 55 Roman" w:hAnsi="Avenir LT Std 55 Roman"/>
           <w:b/>
         </w:rPr>
-        <w:t xml:space="preserve"> (Leg. Nº </w:t>
-      </w:r>
+        <w:t xml:space="preserve"> (</w:t>
+      </w:r>
+      <w:proofErr w:type="spellStart"/>
       <w:r>
         <w:rPr>
           <w:rFonts w:ascii="Avenir LT Std 55 Roman" w:hAnsi="Avenir LT Std 55 Roman"/>
           <w:b/>
         </w:rPr>
-        <w:t>56209</w:t>
-      </w:r>
+        <w:t>Leg</w:t>
+      </w:r>
+      <w:proofErr w:type="spellEnd"/>
       <w:r>
         <w:rPr>
           <w:rFonts w:ascii="Avenir LT Std 55 Roman" w:hAnsi="Avenir LT Std 55 Roman"/>
           <w:b/>
         </w:rPr>
+        <w:t xml:space="preserve">. </w:t>
+      </w:r>
+      <w:proofErr w:type="spellStart"/>
+      <w:r>
+        <w:rPr>
+          <w:rFonts w:ascii="Avenir LT Std 55 Roman" w:hAnsi="Avenir LT Std 55 Roman"/>
+          <w:b/>
+        </w:rPr>
+        <w:t>Nº</w:t>
+      </w:r>
+      <w:proofErr w:type="spellEnd"/>
+      <w:r>
+        <w:rPr>
+          <w:rFonts w:ascii="Avenir LT Std 55 Roman" w:hAnsi="Avenir LT Std 55 Roman"/>
+          <w:b/>
+        </w:rPr>
+        <w:t xml:space="preserve"> </w:t>
+      </w:r>
+      <w:r>
+        <w:rPr>
+          <w:rFonts w:ascii="Avenir LT Std 55 Roman" w:hAnsi="Avenir LT Std 55 Roman"/>
+          <w:b/>
+        </w:rPr>
+        <w:t>56209</w:t>
+      </w:r>
+      <w:r>
+        <w:rPr>
+          <w:rFonts w:ascii="Avenir LT Std 55 Roman" w:hAnsi="Avenir LT Std 55 Roman"/>
+          <w:b/>
+        </w:rPr>
         <w:t>)</w:t>
       </w:r>
     </w:p>
@@ -411,20 +483,52 @@
           <w:rFonts w:ascii="Avenir LT Std 55 Roman" w:hAnsi="Avenir LT Std 55 Roman"/>
           <w:b/>
         </w:rPr>
-        <w:t xml:space="preserve"> (Leg. Nº </w:t>
-      </w:r>
+        <w:t xml:space="preserve"> (</w:t>
+      </w:r>
+      <w:proofErr w:type="spellStart"/>
       <w:r>
         <w:rPr>
           <w:rFonts w:ascii="Avenir LT Std 55 Roman" w:hAnsi="Avenir LT Std 55 Roman"/>
           <w:b/>
         </w:rPr>
-        <w:t>58288</w:t>
-      </w:r>
+        <w:t>Leg</w:t>
+      </w:r>
+      <w:proofErr w:type="spellEnd"/>
       <w:r>
         <w:rPr>
           <w:rFonts w:ascii="Avenir LT Std 55 Roman" w:hAnsi="Avenir LT Std 55 Roman"/>
           <w:b/>
         </w:rPr>
+        <w:t xml:space="preserve">. </w:t>
+      </w:r>
+      <w:proofErr w:type="spellStart"/>
+      <w:r>
+        <w:rPr>
+          <w:rFonts w:ascii="Avenir LT Std 55 Roman" w:hAnsi="Avenir LT Std 55 Roman"/>
+          <w:b/>
+        </w:rPr>
+        <w:t>Nº</w:t>
+      </w:r>
+      <w:proofErr w:type="spellEnd"/>
+      <w:r>
+        <w:rPr>
+          <w:rFonts w:ascii="Avenir LT Std 55 Roman" w:hAnsi="Avenir LT Std 55 Roman"/>
+          <w:b/>
+        </w:rPr>
+        <w:t xml:space="preserve"> </w:t>
+      </w:r>
+      <w:r>
+        <w:rPr>
+          <w:rFonts w:ascii="Avenir LT Std 55 Roman" w:hAnsi="Avenir LT Std 55 Roman"/>
+          <w:b/>
+        </w:rPr>
+        <w:t>58288</w:t>
+      </w:r>
+      <w:r>
+        <w:rPr>
+          <w:rFonts w:ascii="Avenir LT Std 55 Roman" w:hAnsi="Avenir LT Std 55 Roman"/>
+          <w:b/>
+        </w:rPr>
         <w:t>)</w:t>
       </w:r>
     </w:p>
@@ -449,87 +553,128 @@
           <w:rFonts w:ascii="Avenir LT Std 55 Roman" w:hAnsi="Avenir LT Std 55 Roman"/>
           <w:b/>
         </w:rPr>
-        <w:t xml:space="preserve"> (Leg. Nº </w:t>
-      </w:r>
+        <w:t xml:space="preserve"> (</w:t>
+      </w:r>
+      <w:proofErr w:type="spellStart"/>
       <w:r>
         <w:rPr>
           <w:rFonts w:ascii="Avenir LT Std 55 Roman" w:hAnsi="Avenir LT Std 55 Roman"/>
           <w:b/>
         </w:rPr>
-        <w:t>58300</w:t>
-      </w:r>
+        <w:t>Leg</w:t>
+      </w:r>
+      <w:proofErr w:type="spellEnd"/>
       <w:r>
         <w:rPr>
           <w:rFonts w:ascii="Avenir LT Std 55 Roman" w:hAnsi="Avenir LT Std 55 Roman"/>
           <w:b/>
         </w:rPr>
-        <w:t>)</w:t>
-      </w:r>
-    </w:p>
-    <w:p>
-      <w:pPr>
-        <w:spacing w:after="0" w:line="360" w:lineRule="auto"/>
+        <w:t xml:space="preserve">. </w:t>
+      </w:r>
+      <w:proofErr w:type="spellStart"/>
+      <w:r>
         <w:rPr>
           <w:rFonts w:ascii="Avenir LT Std 55 Roman" w:hAnsi="Avenir LT Std 55 Roman"/>
           <w:b/>
         </w:rPr>
-      </w:pPr>
-    </w:p>
-    <w:p>
-      <w:pPr>
-        <w:spacing w:after="0" w:line="360" w:lineRule="auto"/>
+        <w:t>Nº</w:t>
+      </w:r>
+      <w:proofErr w:type="spellEnd"/>
+      <w:r>
         <w:rPr>
           <w:rFonts w:ascii="Avenir LT Std 55 Roman" w:hAnsi="Avenir LT Std 55 Roman"/>
           <w:b/>
         </w:rPr>
-      </w:pPr>
+        <w:t xml:space="preserve"> </w:t>
+      </w:r>
       <w:r>
         <w:rPr>
           <w:rFonts w:ascii="Avenir LT Std 55 Roman" w:hAnsi="Avenir LT Std 55 Roman"/>
           <w:b/>
         </w:rPr>
-        <w:t>DOCENTES TITULARE</w:t>
+        <w:t>58300</w:t>
       </w:r>
       <w:r>
         <w:rPr>
           <w:rFonts w:ascii="Avenir LT Std 55 Roman" w:hAnsi="Avenir LT Std 55 Roman"/>
           <w:b/>
         </w:rPr>
-        <w:t>S</w:t>
-      </w:r>
-      <w:r>
+        <w:t>)</w:t>
+      </w:r>
+    </w:p>
+    <w:p>
+      <w:pPr>
+        <w:spacing w:after="0" w:line="360" w:lineRule="auto"/>
         <w:rPr>
           <w:rFonts w:ascii="Avenir LT Std 55 Roman" w:hAnsi="Avenir LT Std 55 Roman"/>
           <w:b/>
         </w:rPr>
-        <w:t>:</w:t>
-      </w:r>
-      <w:r>
+      </w:pPr>
+    </w:p>
+    <w:p>
+      <w:pPr>
+        <w:spacing w:after="0" w:line="360" w:lineRule="auto"/>
         <w:rPr>
           <w:rFonts w:ascii="Avenir LT Std 55 Roman" w:hAnsi="Avenir LT Std 55 Roman"/>
           <w:b/>
         </w:rPr>
-        <w:tab/>
-      </w:r>
+      </w:pPr>
       <w:r>
         <w:rPr>
           <w:rFonts w:ascii="Avenir LT Std 55 Roman" w:hAnsi="Avenir LT Std 55 Roman"/>
           <w:b/>
         </w:rPr>
-        <w:t xml:space="preserve">Pingitore, </w:t>
+        <w:t>DOCENTES TITULARE</w:t>
       </w:r>
       <w:r>
         <w:rPr>
           <w:rFonts w:ascii="Avenir LT Std 55 Roman" w:hAnsi="Avenir LT Std 55 Roman"/>
           <w:b/>
         </w:rPr>
-        <w:t xml:space="preserve">Ricardo </w:t>
+        <w:t>S</w:t>
       </w:r>
       <w:r>
         <w:rPr>
           <w:rFonts w:ascii="Avenir LT Std 55 Roman" w:hAnsi="Avenir LT Std 55 Roman"/>
           <w:b/>
         </w:rPr>
+        <w:t>:</w:t>
+      </w:r>
+      <w:r>
+        <w:rPr>
+          <w:rFonts w:ascii="Avenir LT Std 55 Roman" w:hAnsi="Avenir LT Std 55 Roman"/>
+          <w:b/>
+        </w:rPr>
+        <w:tab/>
+      </w:r>
+      <w:proofErr w:type="spellStart"/>
+      <w:r>
+        <w:rPr>
+          <w:rFonts w:ascii="Avenir LT Std 55 Roman" w:hAnsi="Avenir LT Std 55 Roman"/>
+          <w:b/>
+        </w:rPr>
+        <w:t>Pingitore</w:t>
+      </w:r>
+      <w:proofErr w:type="spellEnd"/>
+      <w:r>
+        <w:rPr>
+          <w:rFonts w:ascii="Avenir LT Std 55 Roman" w:hAnsi="Avenir LT Std 55 Roman"/>
+          <w:b/>
+        </w:rPr>
+        <w:t xml:space="preserve">, </w:t>
+      </w:r>
+      <w:r>
+        <w:rPr>
+          <w:rFonts w:ascii="Avenir LT Std 55 Roman" w:hAnsi="Avenir LT Std 55 Roman"/>
+          <w:b/>
+        </w:rPr>
+        <w:t xml:space="preserve">Ricardo </w:t>
+      </w:r>
+      <w:r>
+        <w:rPr>
+          <w:rFonts w:ascii="Avenir LT Std 55 Roman" w:hAnsi="Avenir LT Std 55 Roman"/>
+          <w:b/>
+        </w:rPr>
         <w:t>Alejandro</w:t>
       </w:r>
     </w:p>
@@ -542,12 +687,21 @@
           <w:b/>
         </w:rPr>
       </w:pPr>
+      <w:proofErr w:type="spellStart"/>
       <w:r>
         <w:rPr>
           <w:rFonts w:ascii="Avenir LT Std 55 Roman" w:hAnsi="Avenir LT Std 55 Roman"/>
           <w:b/>
         </w:rPr>
-        <w:t>Orchessi, Walter</w:t>
+        <w:t>Orchessi</w:t>
+      </w:r>
+      <w:proofErr w:type="spellEnd"/>
+      <w:r>
+        <w:rPr>
+          <w:rFonts w:ascii="Avenir LT Std 55 Roman" w:hAnsi="Avenir LT Std 55 Roman"/>
+          <w:b/>
+        </w:rPr>
+        <w:t>, Walter</w:t>
       </w:r>
     </w:p>
     <w:p>
@@ -2877,7 +3031,7 @@
             <w:noProof/>
             <w:webHidden/>
           </w:rPr>
-          <w:t>16</w:t>
+          <w:t>17</w:t>
         </w:r>
         <w:r>
           <w:rPr>
@@ -2982,7 +3136,7 @@
             <w:noProof/>
             <w:webHidden/>
           </w:rPr>
-          <w:t>16</w:t>
+          <w:t>17</w:t>
         </w:r>
         <w:r>
           <w:rPr>
@@ -3072,7 +3226,7 @@
             <w:noProof/>
             <w:webHidden/>
           </w:rPr>
-          <w:t>18</w:t>
+          <w:t>19</w:t>
         </w:r>
         <w:r>
           <w:rPr>
@@ -3162,7 +3316,7 @@
             <w:noProof/>
             <w:webHidden/>
           </w:rPr>
-          <w:t>18</w:t>
+          <w:t>19</w:t>
         </w:r>
         <w:r>
           <w:rPr>
@@ -3252,7 +3406,7 @@
             <w:noProof/>
             <w:webHidden/>
           </w:rPr>
-          <w:t>19</w:t>
+          <w:t>20</w:t>
         </w:r>
         <w:r>
           <w:rPr>
@@ -3342,7 +3496,7 @@
             <w:noProof/>
             <w:webHidden/>
           </w:rPr>
-          <w:t>20</w:t>
+          <w:t>22</w:t>
         </w:r>
         <w:r>
           <w:rPr>
@@ -3432,7 +3586,7 @@
             <w:noProof/>
             <w:webHidden/>
           </w:rPr>
-          <w:t>20</w:t>
+          <w:t>22</w:t>
         </w:r>
         <w:r>
           <w:rPr>
@@ -3522,7 +3676,7 @@
             <w:noProof/>
             <w:webHidden/>
           </w:rPr>
-          <w:t>20</w:t>
+          <w:t>22</w:t>
         </w:r>
         <w:r>
           <w:rPr>
@@ -3612,7 +3766,7 @@
             <w:noProof/>
             <w:webHidden/>
           </w:rPr>
-          <w:t>21</w:t>
+          <w:t>23</w:t>
         </w:r>
         <w:r>
           <w:rPr>
@@ -3702,7 +3856,7 @@
             <w:noProof/>
             <w:webHidden/>
           </w:rPr>
-          <w:t>21</w:t>
+          <w:t>23</w:t>
         </w:r>
         <w:r>
           <w:rPr>
@@ -3792,7 +3946,7 @@
             <w:noProof/>
             <w:webHidden/>
           </w:rPr>
-          <w:t>21</w:t>
+          <w:t>23</w:t>
         </w:r>
         <w:r>
           <w:rPr>
@@ -3882,7 +4036,7 @@
             <w:noProof/>
             <w:webHidden/>
           </w:rPr>
-          <w:t>21</w:t>
+          <w:t>23</w:t>
         </w:r>
         <w:r>
           <w:rPr>
@@ -3972,7 +4126,7 @@
             <w:noProof/>
             <w:webHidden/>
           </w:rPr>
-          <w:t>21</w:t>
+          <w:t>23</w:t>
         </w:r>
         <w:r>
           <w:rPr>
@@ -4062,7 +4216,7 @@
             <w:noProof/>
             <w:webHidden/>
           </w:rPr>
-          <w:t>21</w:t>
+          <w:t>23</w:t>
         </w:r>
         <w:r>
           <w:rPr>
@@ -4152,7 +4306,7 @@
             <w:noProof/>
             <w:webHidden/>
           </w:rPr>
-          <w:t>22</w:t>
+          <w:t>24</w:t>
         </w:r>
         <w:r>
           <w:rPr>
@@ -4242,7 +4396,7 @@
             <w:noProof/>
             <w:webHidden/>
           </w:rPr>
-          <w:t>23</w:t>
+          <w:t>25</w:t>
         </w:r>
         <w:r>
           <w:rPr>
@@ -4332,7 +4486,7 @@
             <w:noProof/>
             <w:webHidden/>
           </w:rPr>
-          <w:t>23</w:t>
+          <w:t>25</w:t>
         </w:r>
         <w:r>
           <w:rPr>
@@ -4422,7 +4576,7 @@
             <w:noProof/>
             <w:webHidden/>
           </w:rPr>
-          <w:t>23</w:t>
+          <w:t>25</w:t>
         </w:r>
         <w:r>
           <w:rPr>
@@ -4512,7 +4666,7 @@
             <w:noProof/>
             <w:webHidden/>
           </w:rPr>
-          <w:t>23</w:t>
+          <w:t>25</w:t>
         </w:r>
         <w:r>
           <w:rPr>
@@ -4602,7 +4756,7 @@
             <w:noProof/>
             <w:webHidden/>
           </w:rPr>
-          <w:t>23</w:t>
+          <w:t>25</w:t>
         </w:r>
         <w:r>
           <w:rPr>
@@ -4692,7 +4846,7 @@
             <w:noProof/>
             <w:webHidden/>
           </w:rPr>
-          <w:t>24</w:t>
+          <w:t>26</w:t>
         </w:r>
         <w:r>
           <w:rPr>
@@ -4782,7 +4936,7 @@
             <w:noProof/>
             <w:webHidden/>
           </w:rPr>
-          <w:t>24</w:t>
+          <w:t>26</w:t>
         </w:r>
         <w:r>
           <w:rPr>
@@ -4872,7 +5026,7 @@
             <w:noProof/>
             <w:webHidden/>
           </w:rPr>
-          <w:t>24</w:t>
+          <w:t>26</w:t>
         </w:r>
         <w:r>
           <w:rPr>
@@ -4962,7 +5116,7 @@
             <w:noProof/>
             <w:webHidden/>
           </w:rPr>
-          <w:t>24</w:t>
+          <w:t>26</w:t>
         </w:r>
         <w:r>
           <w:rPr>
@@ -5052,7 +5206,7 @@
             <w:noProof/>
             <w:webHidden/>
           </w:rPr>
-          <w:t>24</w:t>
+          <w:t>26</w:t>
         </w:r>
         <w:r>
           <w:rPr>
@@ -5142,7 +5296,7 @@
             <w:noProof/>
             <w:webHidden/>
           </w:rPr>
-          <w:t>24</w:t>
+          <w:t>26</w:t>
         </w:r>
         <w:r>
           <w:rPr>
@@ -5232,7 +5386,7 @@
             <w:noProof/>
             <w:webHidden/>
           </w:rPr>
-          <w:t>24</w:t>
+          <w:t>26</w:t>
         </w:r>
         <w:r>
           <w:rPr>
@@ -5322,7 +5476,7 @@
             <w:noProof/>
             <w:webHidden/>
           </w:rPr>
-          <w:t>24</w:t>
+          <w:t>26</w:t>
         </w:r>
         <w:r>
           <w:rPr>
@@ -5412,7 +5566,7 @@
             <w:noProof/>
             <w:webHidden/>
           </w:rPr>
-          <w:t>24</w:t>
+          <w:t>26</w:t>
         </w:r>
         <w:r>
           <w:rPr>
@@ -5502,7 +5656,7 @@
             <w:noProof/>
             <w:webHidden/>
           </w:rPr>
-          <w:t>24</w:t>
+          <w:t>26</w:t>
         </w:r>
         <w:r>
           <w:rPr>
@@ -5592,7 +5746,7 @@
             <w:noProof/>
             <w:webHidden/>
           </w:rPr>
-          <w:t>24</w:t>
+          <w:t>26</w:t>
         </w:r>
         <w:r>
           <w:rPr>
@@ -5682,7 +5836,7 @@
             <w:noProof/>
             <w:webHidden/>
           </w:rPr>
-          <w:t>24</w:t>
+          <w:t>26</w:t>
         </w:r>
         <w:r>
           <w:rPr>
@@ -5772,7 +5926,7 @@
             <w:noProof/>
             <w:webHidden/>
           </w:rPr>
-          <w:t>25</w:t>
+          <w:t>27</w:t>
         </w:r>
         <w:r>
           <w:rPr>
@@ -5862,7 +6016,7 @@
             <w:noProof/>
             <w:webHidden/>
           </w:rPr>
-          <w:t>25</w:t>
+          <w:t>27</w:t>
         </w:r>
         <w:r>
           <w:rPr>
@@ -5952,7 +6106,7 @@
             <w:noProof/>
             <w:webHidden/>
           </w:rPr>
-          <w:t>25</w:t>
+          <w:t>27</w:t>
         </w:r>
         <w:r>
           <w:rPr>
@@ -6042,7 +6196,7 @@
             <w:noProof/>
             <w:webHidden/>
           </w:rPr>
-          <w:t>25</w:t>
+          <w:t>27</w:t>
         </w:r>
         <w:r>
           <w:rPr>
@@ -6132,7 +6286,7 @@
             <w:noProof/>
             <w:webHidden/>
           </w:rPr>
-          <w:t>25</w:t>
+          <w:t>27</w:t>
         </w:r>
         <w:r>
           <w:rPr>
@@ -6222,7 +6376,7 @@
             <w:noProof/>
             <w:webHidden/>
           </w:rPr>
-          <w:t>25</w:t>
+          <w:t>27</w:t>
         </w:r>
         <w:r>
           <w:rPr>
@@ -6312,7 +6466,7 @@
             <w:noProof/>
             <w:webHidden/>
           </w:rPr>
-          <w:t>26</w:t>
+          <w:t>28</w:t>
         </w:r>
         <w:r>
           <w:rPr>
@@ -6402,7 +6556,7 @@
             <w:noProof/>
             <w:webHidden/>
           </w:rPr>
-          <w:t>26</w:t>
+          <w:t>28</w:t>
         </w:r>
         <w:r>
           <w:rPr>
@@ -6492,7 +6646,7 @@
             <w:noProof/>
             <w:webHidden/>
           </w:rPr>
-          <w:t>26</w:t>
+          <w:t>28</w:t>
         </w:r>
         <w:r>
           <w:rPr>
@@ -6582,7 +6736,7 @@
             <w:noProof/>
             <w:webHidden/>
           </w:rPr>
-          <w:t>26</w:t>
+          <w:t>28</w:t>
         </w:r>
         <w:r>
           <w:rPr>
@@ -6672,7 +6826,7 @@
             <w:noProof/>
             <w:webHidden/>
           </w:rPr>
-          <w:t>26</w:t>
+          <w:t>28</w:t>
         </w:r>
         <w:r>
           <w:rPr>
@@ -6762,7 +6916,7 @@
             <w:noProof/>
             <w:webHidden/>
           </w:rPr>
-          <w:t>26</w:t>
+          <w:t>28</w:t>
         </w:r>
         <w:r>
           <w:rPr>
@@ -6852,7 +7006,7 @@
             <w:noProof/>
             <w:webHidden/>
           </w:rPr>
-          <w:t>26</w:t>
+          <w:t>28</w:t>
         </w:r>
         <w:r>
           <w:rPr>
@@ -6942,7 +7096,7 @@
             <w:noProof/>
             <w:webHidden/>
           </w:rPr>
-          <w:t>27</w:t>
+          <w:t>29</w:t>
         </w:r>
         <w:r>
           <w:rPr>
@@ -7032,7 +7186,7 @@
             <w:noProof/>
             <w:webHidden/>
           </w:rPr>
-          <w:t>27</w:t>
+          <w:t>29</w:t>
         </w:r>
         <w:r>
           <w:rPr>
@@ -7122,7 +7276,7 @@
             <w:noProof/>
             <w:webHidden/>
           </w:rPr>
-          <w:t>27</w:t>
+          <w:t>29</w:t>
         </w:r>
         <w:r>
           <w:rPr>
@@ -7212,7 +7366,7 @@
             <w:noProof/>
             <w:webHidden/>
           </w:rPr>
-          <w:t>27</w:t>
+          <w:t>29</w:t>
         </w:r>
         <w:r>
           <w:rPr>
@@ -7302,7 +7456,7 @@
             <w:noProof/>
             <w:webHidden/>
           </w:rPr>
-          <w:t>28</w:t>
+          <w:t>30</w:t>
         </w:r>
         <w:r>
           <w:rPr>
@@ -7392,7 +7546,7 @@
             <w:noProof/>
             <w:webHidden/>
           </w:rPr>
-          <w:t>28</w:t>
+          <w:t>30</w:t>
         </w:r>
         <w:r>
           <w:rPr>
@@ -7482,7 +7636,7 @@
             <w:noProof/>
             <w:webHidden/>
           </w:rPr>
-          <w:t>28</w:t>
+          <w:t>30</w:t>
         </w:r>
         <w:r>
           <w:rPr>
@@ -7587,7 +7741,7 @@
             <w:noProof/>
             <w:webHidden/>
           </w:rPr>
-          <w:t>28</w:t>
+          <w:t>30</w:t>
         </w:r>
         <w:r>
           <w:rPr>
@@ -7677,7 +7831,7 @@
             <w:noProof/>
             <w:webHidden/>
           </w:rPr>
-          <w:t>28</w:t>
+          <w:t>30</w:t>
         </w:r>
         <w:r>
           <w:rPr>
@@ -7767,7 +7921,7 @@
             <w:noProof/>
             <w:webHidden/>
           </w:rPr>
-          <w:t>28</w:t>
+          <w:t>30</w:t>
         </w:r>
         <w:r>
           <w:rPr>
@@ -7857,7 +8011,7 @@
             <w:noProof/>
             <w:webHidden/>
           </w:rPr>
-          <w:t>28</w:t>
+          <w:t>30</w:t>
         </w:r>
         <w:r>
           <w:rPr>
@@ -7947,7 +8101,7 @@
             <w:noProof/>
             <w:webHidden/>
           </w:rPr>
-          <w:t>28</w:t>
+          <w:t>30</w:t>
         </w:r>
         <w:r>
           <w:rPr>
@@ -8165,7 +8319,7 @@
             <w:noProof/>
             <w:webHidden/>
           </w:rPr>
-          <w:t>28</w:t>
+          <w:t>30</w:t>
         </w:r>
         <w:r>
           <w:rPr>
@@ -8783,7 +8937,7 @@
             <w:noProof/>
             <w:webHidden/>
           </w:rPr>
-          <w:t>16</w:t>
+          <w:t>17</w:t>
         </w:r>
         <w:r>
           <w:rPr>
@@ -8863,7 +9017,7 @@
             <w:noProof/>
             <w:webHidden/>
           </w:rPr>
-          <w:t>16</w:t>
+          <w:t>17</w:t>
         </w:r>
         <w:r>
           <w:rPr>
@@ -8943,7 +9097,7 @@
             <w:noProof/>
             <w:webHidden/>
           </w:rPr>
-          <w:t>16</w:t>
+          <w:t>17</w:t>
         </w:r>
         <w:r>
           <w:rPr>
@@ -9023,7 +9177,7 @@
             <w:noProof/>
             <w:webHidden/>
           </w:rPr>
-          <w:t>17</w:t>
+          <w:t>18</w:t>
         </w:r>
         <w:r>
           <w:rPr>
@@ -9103,7 +9257,7 @@
             <w:noProof/>
             <w:webHidden/>
           </w:rPr>
-          <w:t>17</w:t>
+          <w:t>18</w:t>
         </w:r>
         <w:r>
           <w:rPr>
@@ -9183,7 +9337,7 @@
             <w:noProof/>
             <w:webHidden/>
           </w:rPr>
-          <w:t>17</w:t>
+          <w:t>18</w:t>
         </w:r>
         <w:r>
           <w:rPr>
@@ -9263,7 +9417,7 @@
             <w:noProof/>
             <w:webHidden/>
           </w:rPr>
-          <w:t>17</w:t>
+          <w:t>18</w:t>
         </w:r>
         <w:r>
           <w:rPr>
@@ -9343,7 +9497,7 @@
             <w:noProof/>
             <w:webHidden/>
           </w:rPr>
-          <w:t>19</w:t>
+          <w:t>21</w:t>
         </w:r>
         <w:r>
           <w:rPr>
@@ -9423,7 +9577,7 @@
             <w:noProof/>
             <w:webHidden/>
           </w:rPr>
-          <w:t>20</w:t>
+          <w:t>22</w:t>
         </w:r>
         <w:r>
           <w:rPr>
@@ -9591,24 +9745,28 @@
             <w:r>
               <w:t>(</w:t>
             </w:r>
+            <w:proofErr w:type="spellStart"/>
             <w:r>
               <w:rPr>
                 <w:i/>
               </w:rPr>
               <w:t>Alternate</w:t>
             </w:r>
+            <w:proofErr w:type="spellEnd"/>
             <w:r>
               <w:rPr>
                 <w:i/>
               </w:rPr>
               <w:t xml:space="preserve"> </w:t>
             </w:r>
+            <w:proofErr w:type="spellStart"/>
             <w:r>
               <w:rPr>
                 <w:i/>
               </w:rPr>
               <w:t>Current</w:t>
             </w:r>
+            <w:proofErr w:type="spellEnd"/>
             <w:r>
               <w:t>)</w:t>
             </w:r>
@@ -9673,12 +9831,14 @@
               </w:rPr>
               <w:t xml:space="preserve"> </w:t>
             </w:r>
+            <w:proofErr w:type="spellStart"/>
             <w:r>
               <w:rPr>
                 <w:i/>
               </w:rPr>
               <w:t>Current</w:t>
             </w:r>
+            <w:proofErr w:type="spellEnd"/>
             <w:r>
               <w:t>)</w:t>
             </w:r>
@@ -9740,24 +9900,28 @@
             <w:r>
               <w:t>(</w:t>
             </w:r>
+            <w:proofErr w:type="spellStart"/>
             <w:r>
               <w:rPr>
                 <w:i/>
               </w:rPr>
               <w:t>ElectroMagnetic</w:t>
             </w:r>
+            <w:proofErr w:type="spellEnd"/>
             <w:r>
               <w:rPr>
                 <w:i/>
               </w:rPr>
               <w:t xml:space="preserve"> </w:t>
             </w:r>
+            <w:proofErr w:type="spellStart"/>
             <w:r>
               <w:rPr>
                 <w:i/>
               </w:rPr>
               <w:t>Compatibility</w:t>
             </w:r>
+            <w:proofErr w:type="spellEnd"/>
             <w:r>
               <w:t>)</w:t>
             </w:r>
@@ -9869,12 +10033,14 @@
                 <w:i/>
               </w:rPr>
             </w:pPr>
+            <w:proofErr w:type="spellStart"/>
             <w:r>
               <w:rPr>
                 <w:i/>
               </w:rPr>
               <w:t>To</w:t>
             </w:r>
+            <w:proofErr w:type="spellEnd"/>
             <w:r>
               <w:rPr>
                 <w:i/>
@@ -9893,12 +10059,14 @@
               </w:rPr>
               <w:t xml:space="preserve"> </w:t>
             </w:r>
+            <w:proofErr w:type="spellStart"/>
             <w:r>
               <w:rPr>
                 <w:i/>
               </w:rPr>
               <w:t>Determined</w:t>
             </w:r>
+            <w:proofErr w:type="spellEnd"/>
           </w:p>
         </w:tc>
       </w:tr>
@@ -9928,12 +10096,28 @@
                 <w:i/>
               </w:rPr>
             </w:pPr>
+            <w:proofErr w:type="spellStart"/>
             <w:r>
               <w:rPr>
                 <w:i/>
               </w:rPr>
-              <w:t>To Be Confirmed</w:t>
-            </w:r>
+              <w:t>To</w:t>
+            </w:r>
+            <w:proofErr w:type="spellEnd"/>
+            <w:r>
+              <w:rPr>
+                <w:i/>
+              </w:rPr>
+              <w:t xml:space="preserve"> Be </w:t>
+            </w:r>
+            <w:proofErr w:type="spellStart"/>
+            <w:r>
+              <w:rPr>
+                <w:i/>
+              </w:rPr>
+              <w:t>Confirmed</w:t>
+            </w:r>
+            <w:proofErr w:type="spellEnd"/>
           </w:p>
         </w:tc>
       </w:tr>
@@ -10063,12 +10247,37 @@
             <w:r>
               <w:t>Alimentación a través de Ethernet (</w:t>
             </w:r>
+            <w:proofErr w:type="spellStart"/>
             <w:r>
               <w:rPr>
                 <w:i/>
                 <w:iCs/>
               </w:rPr>
-              <w:t>Power Over Ethernet</w:t>
+              <w:t>Power</w:t>
+            </w:r>
+            <w:proofErr w:type="spellEnd"/>
+            <w:r>
+              <w:rPr>
+                <w:i/>
+                <w:iCs/>
+              </w:rPr>
+              <w:t xml:space="preserve"> </w:t>
+            </w:r>
+            <w:proofErr w:type="spellStart"/>
+            <w:r>
+              <w:rPr>
+                <w:i/>
+                <w:iCs/>
+              </w:rPr>
+              <w:t>Over</w:t>
+            </w:r>
+            <w:proofErr w:type="spellEnd"/>
+            <w:r>
+              <w:rPr>
+                <w:i/>
+                <w:iCs/>
+              </w:rPr>
+              <w:t xml:space="preserve"> Ethernet</w:t>
             </w:r>
             <w:r>
               <w:t>)</w:t>
@@ -10198,7 +10407,21 @@
               <w:rPr>
                 <w:rStyle w:val="apple-converted-space"/>
               </w:rPr>
-              <w:t xml:space="preserve"> conceptos actuales como IoT (</w:t>
+              <w:t xml:space="preserve"> conceptos actuales como </w:t>
+            </w:r>
+            <w:proofErr w:type="spellStart"/>
+            <w:r>
+              <w:rPr>
+                <w:rStyle w:val="apple-converted-space"/>
+              </w:rPr>
+              <w:t>IoT</w:t>
+            </w:r>
+            <w:proofErr w:type="spellEnd"/>
+            <w:r>
+              <w:rPr>
+                <w:rStyle w:val="apple-converted-space"/>
+              </w:rPr>
+              <w:t xml:space="preserve"> (</w:t>
             </w:r>
             <w:r>
               <w:rPr>
@@ -10206,8 +10429,36 @@
                 <w:i/>
                 <w:iCs/>
               </w:rPr>
-              <w:t>Internet Of Things</w:t>
-            </w:r>
+              <w:t xml:space="preserve">Internet </w:t>
+            </w:r>
+            <w:proofErr w:type="spellStart"/>
+            <w:r>
+              <w:rPr>
+                <w:rStyle w:val="apple-converted-space"/>
+                <w:i/>
+                <w:iCs/>
+              </w:rPr>
+              <w:t>Of</w:t>
+            </w:r>
+            <w:proofErr w:type="spellEnd"/>
+            <w:r>
+              <w:rPr>
+                <w:rStyle w:val="apple-converted-space"/>
+                <w:i/>
+                <w:iCs/>
+              </w:rPr>
+              <w:t xml:space="preserve"> </w:t>
+            </w:r>
+            <w:proofErr w:type="spellStart"/>
+            <w:r>
+              <w:rPr>
+                <w:rStyle w:val="apple-converted-space"/>
+                <w:i/>
+                <w:iCs/>
+              </w:rPr>
+              <w:t>Things</w:t>
+            </w:r>
+            <w:proofErr w:type="spellEnd"/>
             <w:r>
               <w:rPr>
                 <w:rStyle w:val="apple-converted-space"/>
@@ -10244,12 +10495,37 @@
                 <w:sz w:val="20"/>
               </w:rPr>
             </w:pPr>
+            <w:proofErr w:type="spellStart"/>
             <w:r>
               <w:rPr>
                 <w:rFonts w:asciiTheme="minorHAnsi" w:hAnsiTheme="minorHAnsi"/>
                 <w:sz w:val="20"/>
               </w:rPr>
-              <w:t>Power Over Ethernet</w:t>
+              <w:t>Power</w:t>
+            </w:r>
+            <w:proofErr w:type="spellEnd"/>
+            <w:r>
+              <w:rPr>
+                <w:rFonts w:asciiTheme="minorHAnsi" w:hAnsiTheme="minorHAnsi"/>
+                <w:sz w:val="20"/>
+              </w:rPr>
+              <w:t xml:space="preserve"> </w:t>
+            </w:r>
+            <w:proofErr w:type="spellStart"/>
+            <w:r>
+              <w:rPr>
+                <w:rFonts w:asciiTheme="minorHAnsi" w:hAnsiTheme="minorHAnsi"/>
+                <w:sz w:val="20"/>
+              </w:rPr>
+              <w:t>Over</w:t>
+            </w:r>
+            <w:proofErr w:type="spellEnd"/>
+            <w:r>
+              <w:rPr>
+                <w:rFonts w:asciiTheme="minorHAnsi" w:hAnsiTheme="minorHAnsi"/>
+                <w:sz w:val="20"/>
+              </w:rPr>
+              <w:t xml:space="preserve"> Ethernet</w:t>
             </w:r>
           </w:p>
         </w:tc>
@@ -10275,7 +10551,21 @@
               <w:rPr>
                 <w:rStyle w:val="apple-converted-space"/>
               </w:rPr>
-              <w:t xml:space="preserve"> Se verá con mas detalle a lo largo del trabajo.</w:t>
+              <w:t xml:space="preserve"> Se verá con </w:t>
+            </w:r>
+            <w:proofErr w:type="spellStart"/>
+            <w:r>
+              <w:rPr>
+                <w:rStyle w:val="apple-converted-space"/>
+              </w:rPr>
+              <w:t>mas</w:t>
+            </w:r>
+            <w:proofErr w:type="spellEnd"/>
+            <w:r>
+              <w:rPr>
+                <w:rStyle w:val="apple-converted-space"/>
+              </w:rPr>
+              <w:t xml:space="preserve"> detalle a lo largo del trabajo.</w:t>
             </w:r>
           </w:p>
         </w:tc>
@@ -10385,14 +10675,36 @@
           <w:color w:val="auto"/>
           <w:lang w:val="es-AR"/>
         </w:rPr>
-        <w:t xml:space="preserve"> Campiutti S.R.L.</w:t>
-      </w:r>
-      <w:r>
-        <w:rPr>
+        <w:t xml:space="preserve"> </w:t>
+      </w:r>
+      <w:proofErr w:type="spellStart"/>
+      <w:r>
+        <w:rPr>
+          <w:i/>
+          <w:iCs/>
           <w:vanish w:val="0"/>
           <w:color w:val="auto"/>
           <w:lang w:val="es-AR"/>
         </w:rPr>
+        <w:t>Campiutti</w:t>
+      </w:r>
+      <w:proofErr w:type="spellEnd"/>
+      <w:r>
+        <w:rPr>
+          <w:i/>
+          <w:iCs/>
+          <w:vanish w:val="0"/>
+          <w:color w:val="auto"/>
+          <w:lang w:val="es-AR"/>
+        </w:rPr>
+        <w:t xml:space="preserve"> S.R.L.</w:t>
+      </w:r>
+      <w:r>
+        <w:rPr>
+          <w:vanish w:val="0"/>
+          <w:color w:val="auto"/>
+          <w:lang w:val="es-AR"/>
+        </w:rPr>
         <w:t xml:space="preserve">” se realiza la producción de piezas mecanizadas para automóviles. Para validar las dimensiones de </w:t>
       </w:r>
       <w:r>
@@ -10613,7 +10925,25 @@
           <w:color w:val="auto"/>
           <w:lang w:val="es-AR"/>
         </w:rPr>
-        <w:t>Los inconvenientes planteados por el cliente (dueño de la planta, Leandro Campiutti), son los siguientes:</w:t>
+        <w:t xml:space="preserve">Los inconvenientes planteados por el cliente (dueño de la planta, Leandro </w:t>
+      </w:r>
+      <w:proofErr w:type="spellStart"/>
+      <w:r>
+        <w:rPr>
+          <w:vanish w:val="0"/>
+          <w:color w:val="auto"/>
+          <w:lang w:val="es-AR"/>
+        </w:rPr>
+        <w:t>Campiutti</w:t>
+      </w:r>
+      <w:proofErr w:type="spellEnd"/>
+      <w:r>
+        <w:rPr>
+          <w:vanish w:val="0"/>
+          <w:color w:val="auto"/>
+          <w:lang w:val="es-AR"/>
+        </w:rPr>
+        <w:t>), son los siguientes:</w:t>
       </w:r>
     </w:p>
     <w:p>
@@ -10788,7 +11118,27 @@
           <w:sz w:val="20"/>
           <w:szCs w:val="20"/>
         </w:rPr>
-        <w:t>Cepo cambiario. La brecha cambiaria abarata algunos autos (ensamblados aca)</w:t>
+        <w:t xml:space="preserve">Cepo cambiario. La brecha cambiaria abarata algunos autos (ensamblados </w:t>
+      </w:r>
+      <w:proofErr w:type="spellStart"/>
+      <w:r>
+        <w:rPr>
+          <w:rFonts w:asciiTheme="minorHAnsi" w:hAnsiTheme="minorHAnsi" w:cstheme="minorHAnsi"/>
+          <w:color w:val="000000"/>
+          <w:sz w:val="20"/>
+          <w:szCs w:val="20"/>
+        </w:rPr>
+        <w:t>aca</w:t>
+      </w:r>
+      <w:proofErr w:type="spellEnd"/>
+      <w:r>
+        <w:rPr>
+          <w:rFonts w:asciiTheme="minorHAnsi" w:hAnsiTheme="minorHAnsi" w:cstheme="minorHAnsi"/>
+          <w:color w:val="000000"/>
+          <w:sz w:val="20"/>
+          <w:szCs w:val="20"/>
+        </w:rPr>
+        <w:t>)</w:t>
       </w:r>
     </w:p>
     <w:p>
@@ -10956,7 +11306,25 @@
           <w:iCs/>
           <w:lang w:val="es-ES"/>
         </w:rPr>
-        <w:t xml:space="preserve"> Campiutti S.R.L.</w:t>
+        <w:t xml:space="preserve"> </w:t>
+      </w:r>
+      <w:proofErr w:type="spellStart"/>
+      <w:r>
+        <w:rPr>
+          <w:i/>
+          <w:iCs/>
+          <w:lang w:val="es-ES"/>
+        </w:rPr>
+        <w:t>Campiutti</w:t>
+      </w:r>
+      <w:proofErr w:type="spellEnd"/>
+      <w:r>
+        <w:rPr>
+          <w:i/>
+          <w:iCs/>
+          <w:lang w:val="es-ES"/>
+        </w:rPr>
+        <w:t xml:space="preserve"> S.R.L.</w:t>
       </w:r>
       <w:r>
         <w:rPr>
@@ -11846,6 +12214,9 @@
           <w:p>
             <w:r>
               <w:t>El producto deberá contar con una salida USB Tipo A, con el fin de permitir al operario conectar la Tablet para recargar su batería.</w:t>
+            </w:r>
+            <w:r>
+              <w:t xml:space="preserve"> La conexión será únicamente para alimentación, y no para datos.</w:t>
             </w:r>
           </w:p>
         </w:tc>
@@ -12826,7 +13197,15 @@
           </w:p>
           <w:p>
             <w:r>
-              <w:t>El dispositivo debe respetar la secuencia de arranque de POE contemplada en la norma 802.3 af.</w:t>
+              <w:t xml:space="preserve">El dispositivo debe respetar la secuencia de arranque de POE contemplada en la norma 802.3 </w:t>
+            </w:r>
+            <w:proofErr w:type="spellStart"/>
+            <w:r>
+              <w:t>af</w:t>
+            </w:r>
+            <w:proofErr w:type="spellEnd"/>
+            <w:r>
+              <w:t>.</w:t>
             </w:r>
           </w:p>
         </w:tc>
@@ -12941,6 +13320,9 @@
             </w:r>
             <w:r>
               <w:t>, que permita al operario conectar su Tablet para recargar la batería si así lo requiere.</w:t>
+            </w:r>
+            <w:r>
+              <w:t xml:space="preserve"> Esta conexión será únicamente para alimentación, y no para datos.</w:t>
             </w:r>
           </w:p>
         </w:tc>
@@ -13801,7 +14183,13 @@
               </w:numPr>
             </w:pPr>
             <w:r>
-              <w:t>Rango de tensión activa entre 20.4 V a 26.4 V</w:t>
+              <w:t xml:space="preserve">Rango de </w:t>
+            </w:r>
+            <w:r>
+              <w:t>tensión de alimentación</w:t>
+            </w:r>
+            <w:r>
+              <w:t xml:space="preserve"> entre 20.4 V a 26.4 V</w:t>
             </w:r>
           </w:p>
         </w:tc>
@@ -13865,8 +14253,8 @@
           <w:color w:val="auto"/>
         </w:rPr>
       </w:pPr>
-      <w:bookmarkStart w:id="31" w:name="_Hlk52230106"/>
-      <w:bookmarkStart w:id="32" w:name="_Toc52296634"/>
+      <w:bookmarkStart w:id="31" w:name="_Toc52296634"/>
+      <w:bookmarkStart w:id="32" w:name="_Hlk52230106"/>
       <w:bookmarkEnd w:id="30"/>
       <w:r>
         <w:rPr>
@@ -14002,7 +14390,7 @@
         </w:rPr>
         <w:t>S-OUT</w:t>
       </w:r>
-      <w:bookmarkEnd w:id="32"/>
+      <w:bookmarkEnd w:id="31"/>
     </w:p>
     <w:tbl>
       <w:tblPr>
@@ -14022,7 +14410,7 @@
             <w:tcW w:w="1358" w:type="dxa"/>
             <w:vAlign w:val="center"/>
           </w:tcPr>
-          <w:bookmarkEnd w:id="31"/>
+          <w:bookmarkEnd w:id="32"/>
           <w:p>
             <w:pPr>
               <w:keepNext/>
@@ -14920,6 +15308,211 @@
           </w:p>
         </w:tc>
       </w:tr>
+      <w:tr>
+        <w:tc>
+          <w:tcPr>
+            <w:tcW w:w="1362" w:type="dxa"/>
+          </w:tcPr>
+          <w:p>
+            <w:pPr>
+              <w:keepNext/>
+            </w:pPr>
+            <w:r>
+              <w:t>INT-COM-03</w:t>
+            </w:r>
+          </w:p>
+        </w:tc>
+        <w:tc>
+          <w:tcPr>
+            <w:tcW w:w="5266" w:type="dxa"/>
+          </w:tcPr>
+          <w:p>
+            <w:r>
+              <w:t>Debe poder recibir del servidor instrucciones para enviar mediciones de las entradas analógicas y configurar las salidas digitales a través del cable de Ethernet.</w:t>
+            </w:r>
+          </w:p>
+        </w:tc>
+        <w:tc>
+          <w:tcPr>
+            <w:tcW w:w="979" w:type="dxa"/>
+          </w:tcPr>
+          <w:p>
+            <w:pPr>
+              <w:keepNext/>
+            </w:pPr>
+            <w:r>
+              <w:t>REQ-0</w:t>
+            </w:r>
+            <w:r>
+              <w:t>2</w:t>
+            </w:r>
+          </w:p>
+        </w:tc>
+        <w:tc>
+          <w:tcPr>
+            <w:tcW w:w="1409" w:type="dxa"/>
+          </w:tcPr>
+          <w:p>
+            <w:pPr>
+              <w:keepNext/>
+            </w:pPr>
+            <w:r>
+              <w:t>P, F</w:t>
+            </w:r>
+          </w:p>
+          <w:p>
+            <w:pPr>
+              <w:keepNext/>
+            </w:pPr>
+            <w:r>
+              <w:t>D, T</w:t>
+            </w:r>
+          </w:p>
+        </w:tc>
+      </w:tr>
+      <w:tr>
+        <w:tc>
+          <w:tcPr>
+            <w:tcW w:w="1362" w:type="dxa"/>
+          </w:tcPr>
+          <w:p>
+            <w:pPr>
+              <w:keepNext/>
+            </w:pPr>
+            <w:r>
+              <w:t>INT-COM-04</w:t>
+            </w:r>
+          </w:p>
+          <w:p>
+            <w:pPr>
+              <w:keepNext/>
+            </w:pPr>
+          </w:p>
+        </w:tc>
+        <w:tc>
+          <w:tcPr>
+            <w:tcW w:w="5266" w:type="dxa"/>
+          </w:tcPr>
+          <w:p>
+            <w:pPr>
+              <w:keepNext/>
+            </w:pPr>
+            <w:r>
+              <w:t xml:space="preserve">Si un calibre está apagado y se solicita una medición de dicho calibre, deberá contemplar un </w:t>
+            </w:r>
+            <w:proofErr w:type="spellStart"/>
+            <w:r>
+              <w:t>TimeOut</w:t>
+            </w:r>
+            <w:proofErr w:type="spellEnd"/>
+            <w:r>
+              <w:t xml:space="preserve"> de 5 segundos y comunicar al servidor que el calibre está apagado</w:t>
+            </w:r>
+            <w:r>
+              <w:t>.</w:t>
+            </w:r>
+          </w:p>
+        </w:tc>
+        <w:tc>
+          <w:tcPr>
+            <w:tcW w:w="979" w:type="dxa"/>
+          </w:tcPr>
+          <w:p>
+            <w:pPr>
+              <w:keepNext/>
+            </w:pPr>
+            <w:r>
+              <w:t>REQ-06</w:t>
+            </w:r>
+          </w:p>
+        </w:tc>
+        <w:tc>
+          <w:tcPr>
+            <w:tcW w:w="1409" w:type="dxa"/>
+          </w:tcPr>
+          <w:p>
+            <w:pPr>
+              <w:keepNext/>
+            </w:pPr>
+            <w:r>
+              <w:t>P, F</w:t>
+            </w:r>
+          </w:p>
+          <w:p>
+            <w:pPr>
+              <w:keepNext/>
+            </w:pPr>
+            <w:r>
+              <w:t>D, T</w:t>
+            </w:r>
+          </w:p>
+        </w:tc>
+      </w:tr>
+      <w:tr>
+        <w:tc>
+          <w:tcPr>
+            <w:tcW w:w="1362" w:type="dxa"/>
+          </w:tcPr>
+          <w:p>
+            <w:pPr>
+              <w:keepNext/>
+            </w:pPr>
+            <w:r>
+              <w:t>INT-COM-05</w:t>
+            </w:r>
+          </w:p>
+        </w:tc>
+        <w:tc>
+          <w:tcPr>
+            <w:tcW w:w="5266" w:type="dxa"/>
+          </w:tcPr>
+          <w:p>
+            <w:pPr>
+              <w:keepNext/>
+            </w:pPr>
+            <w:r>
+              <w:t>Si no hay una pieza presente, se transmitirá de todas maneras valor de medición nulo</w:t>
+            </w:r>
+            <w:r>
+              <w:t>.</w:t>
+            </w:r>
+          </w:p>
+        </w:tc>
+        <w:tc>
+          <w:tcPr>
+            <w:tcW w:w="979" w:type="dxa"/>
+          </w:tcPr>
+          <w:p>
+            <w:pPr>
+              <w:keepNext/>
+            </w:pPr>
+            <w:r>
+              <w:t>REQ-05</w:t>
+            </w:r>
+          </w:p>
+        </w:tc>
+        <w:tc>
+          <w:tcPr>
+            <w:tcW w:w="1409" w:type="dxa"/>
+          </w:tcPr>
+          <w:p>
+            <w:pPr>
+              <w:keepNext/>
+            </w:pPr>
+            <w:r>
+              <w:t>P, F</w:t>
+            </w:r>
+          </w:p>
+          <w:p>
+            <w:pPr>
+              <w:keepNext/>
+            </w:pPr>
+            <w:r>
+              <w:t>D, T</w:t>
+            </w:r>
+          </w:p>
+        </w:tc>
+      </w:tr>
     </w:tbl>
     <w:p>
       <w:pPr>
@@ -14986,6 +15579,7 @@
               <w:rPr>
                 <w:b/>
               </w:rPr>
+              <w:lastRenderedPageBreak/>
               <w:t>ID</w:t>
             </w:r>
           </w:p>
@@ -15576,7 +16170,6 @@
       </w:pPr>
       <w:bookmarkStart w:id="33" w:name="_Toc52296570"/>
       <w:r>
-        <w:lastRenderedPageBreak/>
         <w:t>Especificaciones</w:t>
       </w:r>
       <w:r>
@@ -15779,8 +16372,13 @@
               </w:rPr>
               <w:t xml:space="preserve"> </w:t>
             </w:r>
-            <w:r>
-              <w:t>nV/Hz</w:t>
+            <w:proofErr w:type="spellStart"/>
+            <w:r>
+              <w:t>nV</w:t>
+            </w:r>
+            <w:proofErr w:type="spellEnd"/>
+            <w:r>
+              <w:t>/Hz</w:t>
             </w:r>
             <w:r>
               <w:t xml:space="preserve"> </w:t>
@@ -15955,7 +16553,7 @@
           <w:noProof/>
           <w:color w:val="auto"/>
         </w:rPr>
-        <w:t>8</w:t>
+        <w:t>6</w:t>
       </w:r>
       <w:r>
         <w:rPr>
@@ -16020,6 +16618,7 @@
       </w:pPr>
       <w:bookmarkStart w:id="35" w:name="_Toc52296571"/>
       <w:r>
+        <w:lastRenderedPageBreak/>
         <w:t>Especificaciones</w:t>
       </w:r>
       <w:r>
@@ -16406,7 +17005,7 @@
           <w:noProof/>
           <w:color w:val="auto"/>
         </w:rPr>
-        <w:t>9</w:t>
+        <w:t>7</w:t>
       </w:r>
       <w:r>
         <w:rPr>
@@ -16756,7 +17355,7 @@
           <w:noProof/>
           <w:color w:val="auto"/>
         </w:rPr>
-        <w:t>11</w:t>
+        <w:t>8</w:t>
       </w:r>
       <w:r>
         <w:rPr>
@@ -17073,7 +17672,7 @@
           <w:noProof/>
           <w:color w:val="auto"/>
         </w:rPr>
-        <w:t>13</w:t>
+        <w:t>9</w:t>
       </w:r>
       <w:r>
         <w:rPr>
@@ -17421,7 +18020,7 @@
           <w:noProof/>
           <w:color w:val="auto"/>
         </w:rPr>
-        <w:t>14</w:t>
+        <w:t>10</w:t>
       </w:r>
       <w:r>
         <w:rPr>
@@ -17723,7 +18322,7 @@
           <w:noProof/>
           <w:color w:val="auto"/>
         </w:rPr>
-        <w:t>15</w:t>
+        <w:t>11</w:t>
       </w:r>
       <w:r>
         <w:rPr>
@@ -18030,7 +18629,7 @@
           <w:noProof/>
           <w:color w:val="auto"/>
         </w:rPr>
-        <w:t>16</w:t>
+        <w:t>12</w:t>
       </w:r>
       <w:r>
         <w:rPr>
@@ -18410,7 +19009,7 @@
           <w:noProof/>
           <w:color w:val="auto"/>
         </w:rPr>
-        <w:t>17</w:t>
+        <w:t>13</w:t>
       </w:r>
       <w:r>
         <w:rPr>
@@ -18534,17 +19133,26 @@
         </w:rPr>
         <w:t>En el diseño de banco de pruebas se tuvo en cuenta dos grandes partes del proyecto. En primer lugar, la de sistema de comunicación con el servidor y el calibre y en segundo, la comunicación con el servidor y las entradas analógicas y salidas digitales.</w:t>
       </w:r>
+      <w:r>
+        <w:rPr>
+          <w:lang w:val="es-ES"/>
+        </w:rPr>
+        <w:t xml:space="preserve"> Por último, se contempló un banco de pruebas para ensayos de compatibilidad electromagnética en el producto final.</w:t>
+      </w:r>
     </w:p>
     <w:p>
       <w:pPr>
         <w:keepNext/>
       </w:pPr>
       <w:r>
+        <w:rPr>
+          <w:noProof/>
+        </w:rPr>
         <w:drawing>
-          <wp:inline distT="0" distB="0" distL="0" distR="0" wp14:anchorId="79198FBC" wp14:editId="13657D0D">
-            <wp:extent cx="5731510" cy="2309495"/>
+          <wp:inline distT="0" distB="0" distL="0" distR="0" wp14:anchorId="02EBD465" wp14:editId="598C050A">
+            <wp:extent cx="5731510" cy="2270125"/>
             <wp:effectExtent l="0" t="0" r="2540" b="0"/>
-            <wp:docPr id="34" name="Picture 34"/>
+            <wp:docPr id="3" name="Picture 3"/>
             <wp:cNvGraphicFramePr>
               <a:graphicFrameLocks xmlns:a="http://schemas.openxmlformats.org/drawingml/2006/main" noChangeAspect="1"/>
             </wp:cNvGraphicFramePr>
@@ -18564,7 +19172,7 @@
                   <pic:spPr>
                     <a:xfrm>
                       <a:off x="0" y="0"/>
-                      <a:ext cx="5731510" cy="2309495"/>
+                      <a:ext cx="5731510" cy="2270125"/>
                     </a:xfrm>
                     <a:prstGeom prst="rect">
                       <a:avLst/>
@@ -18613,10 +19221,10 @@
           <w:noProof/>
         </w:rPr>
         <w:drawing>
-          <wp:inline distT="0" distB="0" distL="0" distR="0" wp14:anchorId="3BCC44C2" wp14:editId="2B617147">
-            <wp:extent cx="5730875" cy="2346960"/>
+          <wp:inline distT="0" distB="0" distL="0" distR="0" wp14:anchorId="29C72A10" wp14:editId="247F4F52">
+            <wp:extent cx="6112397" cy="2520461"/>
             <wp:effectExtent l="0" t="0" r="3175" b="0"/>
-            <wp:docPr id="33" name="Picture 33"/>
+            <wp:docPr id="5" name="Picture 5"/>
             <wp:cNvGraphicFramePr>
               <a:graphicFrameLocks xmlns:a="http://schemas.openxmlformats.org/drawingml/2006/main" noChangeAspect="1"/>
             </wp:cNvGraphicFramePr>
@@ -18624,7 +19232,7 @@
               <a:graphicData uri="http://schemas.openxmlformats.org/drawingml/2006/picture">
                 <pic:pic xmlns:pic="http://schemas.openxmlformats.org/drawingml/2006/picture">
                   <pic:nvPicPr>
-                    <pic:cNvPr id="0" name="Picture 2"/>
+                    <pic:cNvPr id="0" name="Picture 3"/>
                     <pic:cNvPicPr>
                       <a:picLocks noChangeAspect="1" noChangeArrowheads="1"/>
                     </pic:cNvPicPr>
@@ -18645,7 +19253,7 @@
                   <pic:spPr bwMode="auto">
                     <a:xfrm>
                       <a:off x="0" y="0"/>
-                      <a:ext cx="5730875" cy="2346960"/>
+                      <a:ext cx="6160677" cy="2540369"/>
                     </a:xfrm>
                     <a:prstGeom prst="rect">
                       <a:avLst/>
@@ -18687,14 +19295,74 @@
       </w:r>
     </w:p>
     <w:p/>
-    <w:p/>
-    <w:p/>
-    <w:p>
-      <w:pPr>
-        <w:spacing w:before="0" w:after="160" w:line="259" w:lineRule="auto"/>
-      </w:pPr>
-      <w:r>
-        <w:br w:type="page"/>
+    <w:p>
+      <w:pPr>
+        <w:keepNext/>
+      </w:pPr>
+      <w:r>
+        <w:lastRenderedPageBreak/>
+        <w:drawing>
+          <wp:inline distT="0" distB="0" distL="0" distR="0" wp14:anchorId="4AE41BAE" wp14:editId="427DFA0C">
+            <wp:extent cx="5731510" cy="2598420"/>
+            <wp:effectExtent l="0" t="0" r="2540" b="0"/>
+            <wp:docPr id="2" name="Picture 2"/>
+            <wp:cNvGraphicFramePr>
+              <a:graphicFrameLocks xmlns:a="http://schemas.openxmlformats.org/drawingml/2006/main" noChangeAspect="1"/>
+            </wp:cNvGraphicFramePr>
+            <a:graphic xmlns:a="http://schemas.openxmlformats.org/drawingml/2006/main">
+              <a:graphicData uri="http://schemas.openxmlformats.org/drawingml/2006/picture">
+                <pic:pic xmlns:pic="http://schemas.openxmlformats.org/drawingml/2006/picture">
+                  <pic:nvPicPr>
+                    <pic:cNvPr id="1" name=""/>
+                    <pic:cNvPicPr/>
+                  </pic:nvPicPr>
+                  <pic:blipFill>
+                    <a:blip r:embed="rId13"/>
+                    <a:stretch>
+                      <a:fillRect/>
+                    </a:stretch>
+                  </pic:blipFill>
+                  <pic:spPr>
+                    <a:xfrm>
+                      <a:off x="0" y="0"/>
+                      <a:ext cx="5731510" cy="2598420"/>
+                    </a:xfrm>
+                    <a:prstGeom prst="rect">
+                      <a:avLst/>
+                    </a:prstGeom>
+                  </pic:spPr>
+                </pic:pic>
+              </a:graphicData>
+            </a:graphic>
+          </wp:inline>
+        </w:drawing>
+      </w:r>
+    </w:p>
+    <w:p>
+      <w:pPr>
+        <w:pStyle w:val="Caption"/>
+        <w:jc w:val="center"/>
+      </w:pPr>
+      <w:r>
+        <w:t xml:space="preserve">Banco de Pruebas </w:t>
+      </w:r>
+      <w:r>
+        <w:fldChar w:fldCharType="begin"/>
+      </w:r>
+      <w:r>
+        <w:instrText xml:space="preserve"> SEQ Banco_de_Pruebas \* ARABIC </w:instrText>
+      </w:r>
+      <w:r>
+        <w:fldChar w:fldCharType="separate"/>
+      </w:r>
+      <w:r>
+        <w:rPr>
+          <w:noProof/>
+        </w:rPr>
+        <w:t>3</w:t>
+      </w:r>
+      <w:r>
+        <w:fldChar w:fldCharType="end"/>
       </w:r>
     </w:p>
     <w:p>
@@ -18703,7 +19371,6 @@
       </w:pPr>
       <w:bookmarkStart w:id="46" w:name="_Toc52296575"/>
       <w:r>
-        <w:lastRenderedPageBreak/>
         <w:t>Especificaciones</w:t>
       </w:r>
       <w:r>
@@ -18715,10 +19382,12 @@
       <w:r>
         <w:t xml:space="preserve"> </w:t>
       </w:r>
+      <w:proofErr w:type="spellStart"/>
       <w:r>
         <w:t>Tests</w:t>
       </w:r>
       <w:bookmarkEnd w:id="46"/>
+      <w:proofErr w:type="spellEnd"/>
     </w:p>
     <w:tbl>
       <w:tblPr>
@@ -18849,7 +19518,23 @@
               <w:t>)</w:t>
             </w:r>
             <w:r>
-              <w:t>. El trigger deberá estar puesto en automático y el nivel del trigger en 2.5VDC</w:t>
+              <w:t xml:space="preserve">. El </w:t>
+            </w:r>
+            <w:proofErr w:type="spellStart"/>
+            <w:r>
+              <w:t>trigger</w:t>
+            </w:r>
+            <w:proofErr w:type="spellEnd"/>
+            <w:r>
+              <w:t xml:space="preserve"> deberá estar puesto en automático y el nivel del </w:t>
+            </w:r>
+            <w:proofErr w:type="spellStart"/>
+            <w:r>
+              <w:t>trigger</w:t>
+            </w:r>
+            <w:proofErr w:type="spellEnd"/>
+            <w:r>
+              <w:t xml:space="preserve"> en 2.5VDC</w:t>
             </w:r>
             <w:r>
               <w:t xml:space="preserve"> </w:t>
@@ -18873,7 +19558,23 @@
               <w:t>)</w:t>
             </w:r>
             <w:r>
-              <w:t>. El display deberá estar puesto en estado normal (es decir, sin persistencia). Las puntas deberán estar en impedancia de entrada x10, con el ajuste acorde en el osciloscopio. Escala de 1V/div. Salvo que el test así lo indique, no deberá haber ningún tipo de filtro salvo aquellos ya mencionados.</w:t>
+              <w:t xml:space="preserve">. El </w:t>
+            </w:r>
+            <w:proofErr w:type="spellStart"/>
+            <w:r>
+              <w:t>display</w:t>
+            </w:r>
+            <w:proofErr w:type="spellEnd"/>
+            <w:r>
+              <w:t xml:space="preserve"> deberá estar puesto en estado normal (es decir, sin persistencia). Las puntas deberán estar en impedancia de entrada x10, con el ajuste acorde en el osciloscopio. Escala de 1V/</w:t>
+            </w:r>
+            <w:proofErr w:type="spellStart"/>
+            <w:r>
+              <w:t>div</w:t>
+            </w:r>
+            <w:proofErr w:type="spellEnd"/>
+            <w:r>
+              <w:t>. Salvo que el test así lo indique, no deberá haber ningún tipo de filtro salvo aquellos ya mencionados.</w:t>
             </w:r>
           </w:p>
         </w:tc>
@@ -18934,7 +19635,13 @@
               <w:jc w:val="both"/>
             </w:pPr>
             <w:r>
-              <w:t>Verificar que cuando se pide a través del servidor (en este caso, emulado por la PC) al DUT que el calibre transmita una medición, la misma llegue al DUT. En este caso si después de la solicitud, no hay respuesta es porque el calibre está apagado.</w:t>
+              <w:t xml:space="preserve">Verificar que cuando se pide a través del servidor (en este caso, emulado por la PC) al DUT que el calibre transmita una medición, la misma llegue al DUT. En este caso si después de la solicitud, no hay respuesta </w:t>
+            </w:r>
+            <w:r>
+              <w:t xml:space="preserve">luego de transcurridos 5 segundos </w:t>
+            </w:r>
+            <w:r>
+              <w:t>es porque el calibre está apagado.</w:t>
             </w:r>
           </w:p>
           <w:p>
@@ -19041,7 +19748,10 @@
               <w:jc w:val="both"/>
             </w:pPr>
             <w:r>
-              <w:t>Se asume que la alimentación y la comunicación con el módulo a través de POE, ya se encuentra validado en el test T-PERF01, así como la correcta conexión de la PC y demás.</w:t>
+              <w:t>Se asume que la alimentación y la comunicación con el módulo a través de POE, ya se encuentra validado en el test T-PERF01, así como la correcta conexión de la PC</w:t>
+            </w:r>
+            <w:r>
+              <w:t>.</w:t>
             </w:r>
           </w:p>
           <w:p>
@@ -19067,7 +19777,13 @@
               <w:jc w:val="both"/>
             </w:pPr>
             <w:r>
-              <w:t xml:space="preserve">Luego se realiza la inyección de entrada analógica por medio de un generador de señales y con la disposición de un conversor de tensión a corriente de forma tal de tener como entrada: en un caso el mínimo nivel de corriente (4mA), y en otro caso el nivel máximo (20mA). </w:t>
+              <w:t xml:space="preserve">Luego se realiza la inyección </w:t>
+            </w:r>
+            <w:r>
+              <w:t>a la</w:t>
+            </w:r>
+            <w:r>
+              <w:t xml:space="preserve"> entrada analógica por medio de un generador de señales y con la disposición de un conversor de tensión a corriente de forma tal de tener como entrada: en un caso el mínimo nivel de corriente (4mA), y en otro caso el nivel máximo (20mA). </w:t>
             </w:r>
           </w:p>
           <w:p>
@@ -19080,7 +19796,14 @@
               <w:jc w:val="both"/>
             </w:pPr>
             <w:r>
-              <w:t>Para verificar que se lee correctamente en cada entrada hay que ver que se corresponda lo que está en la entrada y lo que se envió al servidor con un cierto rango de tolerancia sugerido por CPI S.A.</w:t>
+              <w:lastRenderedPageBreak/>
+              <w:t xml:space="preserve">Para verificar que se lee correctamente en cada entrada hay que ver que se corresponda lo que está en la entrada y lo que se envió al servidor con un cierto </w:t>
+            </w:r>
+            <w:r>
+              <w:t>criterio</w:t>
+            </w:r>
+            <w:r>
+              <w:t xml:space="preserve"> de tolerancia sugerido por CPI S.A.</w:t>
             </w:r>
           </w:p>
         </w:tc>
@@ -19091,6 +19814,7 @@
           </w:tcPr>
           <w:p>
             <w:r>
+              <w:lastRenderedPageBreak/>
               <w:t>En mínimo:</w:t>
             </w:r>
           </w:p>
@@ -19199,18 +19923,125 @@
           </w:tcPr>
           <w:p>
             <w:r>
-              <w:t>Salida activa:</w:t>
+              <w:t>Tensión con salida activa</w:t>
+            </w:r>
+            <w:r>
+              <w:t>:</w:t>
             </w:r>
           </w:p>
           <w:p>
             <w:r>
-              <w:t>(2</w:t>
+              <w:t>(</w:t>
             </w:r>
             <w:r>
               <w:t>0</w:t>
             </w:r>
             <w:r>
-              <w:t>.4-26.4) V</w:t>
+              <w:t xml:space="preserve"> – </w:t>
+            </w:r>
+            <w:r>
+              <w:rPr>
+                <w:color w:val="FF0000"/>
+              </w:rPr>
+              <w:t>TBD</w:t>
+            </w:r>
+            <w:r>
+              <w:t>)</w:t>
+            </w:r>
+            <w:r>
+              <w:t xml:space="preserve"> </w:t>
+            </w:r>
+            <w:r>
+              <w:t>V</w:t>
+            </w:r>
+          </w:p>
+          <w:p>
+            <w:r>
+              <w:t xml:space="preserve">Tensión con salida apagada: </w:t>
+            </w:r>
+            <w:r>
+              <w:t>(20.4</w:t>
+            </w:r>
+            <w:r>
+              <w:t xml:space="preserve"> - </w:t>
+            </w:r>
+            <w:r>
+              <w:t>26.4)</w:t>
+            </w:r>
+            <w:r>
+              <w:t xml:space="preserve"> </w:t>
+            </w:r>
+            <w:r>
+              <w:t>V</w:t>
+            </w:r>
+          </w:p>
+        </w:tc>
+      </w:tr>
+      <w:tr>
+        <w:tc>
+          <w:tcPr>
+            <w:tcW w:w="1294" w:type="dxa"/>
+            <w:vAlign w:val="center"/>
+          </w:tcPr>
+          <w:p>
+            <w:pPr>
+              <w:jc w:val="center"/>
+            </w:pPr>
+            <w:r>
+              <w:t>T-PERF04</w:t>
+            </w:r>
+          </w:p>
+          <w:p>
+            <w:pPr>
+              <w:jc w:val="center"/>
+            </w:pPr>
+            <w:r>
+              <w:t>Final</w:t>
+            </w:r>
+          </w:p>
+        </w:tc>
+        <w:tc>
+          <w:tcPr>
+            <w:tcW w:w="6176" w:type="dxa"/>
+            <w:vAlign w:val="center"/>
+          </w:tcPr>
+          <w:p>
+            <w:pPr>
+              <w:pStyle w:val="ListParagraph"/>
+              <w:numPr>
+                <w:ilvl w:val="0"/>
+                <w:numId w:val="42"/>
+              </w:numPr>
+              <w:jc w:val="both"/>
+            </w:pPr>
+            <w:r>
+              <w:t>Procedimiento a definir</w:t>
+            </w:r>
+            <w:r>
+              <w:t xml:space="preserve"> para medición de EMI</w:t>
+            </w:r>
+            <w:r>
+              <w:t xml:space="preserve"> </w:t>
+            </w:r>
+            <w:r>
+              <w:rPr>
+                <w:color w:val="FF0000"/>
+              </w:rPr>
+              <w:t>(TBD)</w:t>
+            </w:r>
+          </w:p>
+        </w:tc>
+        <w:tc>
+          <w:tcPr>
+            <w:tcW w:w="1597" w:type="dxa"/>
+            <w:vAlign w:val="center"/>
+          </w:tcPr>
+          <w:p>
+            <w:r>
+              <w:rPr>
+                <w:color w:val="FF0000"/>
+              </w:rPr>
+              <w:t>TBC</w:t>
             </w:r>
           </w:p>
         </w:tc>
@@ -19317,12 +20148,14 @@
         </w:rPr>
         <w:t xml:space="preserve"> </w:t>
       </w:r>
+      <w:proofErr w:type="spellStart"/>
       <w:r>
         <w:rPr>
           <w:color w:val="auto"/>
         </w:rPr>
         <w:t>Tests</w:t>
       </w:r>
+      <w:proofErr w:type="spellEnd"/>
       <w:r>
         <w:rPr>
           <w:color w:val="auto"/>
@@ -19649,6 +20482,7 @@
               </w:rPr>
               <w:br/>
             </w:r>
+            <w:proofErr w:type="spellStart"/>
             <w:r>
               <w:rPr>
                 <w:b/>
@@ -19656,6 +20490,7 @@
               </w:rPr>
               <w:t>Sección</w:t>
             </w:r>
+            <w:proofErr w:type="spellEnd"/>
           </w:p>
         </w:tc>
       </w:tr>
@@ -20477,9 +21312,11 @@
       <w:r>
         <w:t xml:space="preserve"> </w:t>
       </w:r>
+      <w:proofErr w:type="spellStart"/>
       <w:r>
         <w:t>circuitales</w:t>
       </w:r>
+      <w:proofErr w:type="spellEnd"/>
       <w:r>
         <w:t xml:space="preserve"> </w:t>
       </w:r>
@@ -20891,7 +21728,23 @@
       </w:pPr>
       <w:bookmarkStart w:id="82" w:name="_Toc52296608"/>
       <w:r>
-        <w:t>Bill of Materials (BOM)</w:t>
+        <w:t xml:space="preserve">Bill </w:t>
+      </w:r>
+      <w:proofErr w:type="spellStart"/>
+      <w:r>
+        <w:t>of</w:t>
+      </w:r>
+      <w:proofErr w:type="spellEnd"/>
+      <w:r>
+        <w:t xml:space="preserve"> </w:t>
+      </w:r>
+      <w:proofErr w:type="spellStart"/>
+      <w:r>
+        <w:t>Materials</w:t>
+      </w:r>
+      <w:proofErr w:type="spellEnd"/>
+      <w:r>
+        <w:t xml:space="preserve"> (BOM)</w:t>
       </w:r>
       <w:bookmarkEnd w:id="82"/>
     </w:p>
@@ -21064,148 +21917,280 @@
       </w:pPr>
       <w:bookmarkStart w:id="91" w:name="_Toc52296617"/>
       <w:r>
-        <w:t>LIBROS.</w:t>
+        <w:t>LIBROS</w:t>
+      </w:r>
+      <w:bookmarkEnd w:id="91"/>
+    </w:p>
+    <w:p>
+      <w:pPr>
+        <w:pStyle w:val="Heading2"/>
+      </w:pPr>
+      <w:bookmarkStart w:id="92" w:name="_Toc52296618"/>
+      <w:r>
+        <w:t>REVISTAS</w:t>
+      </w:r>
+      <w:bookmarkEnd w:id="92"/>
+    </w:p>
+    <w:p>
+      <w:pPr>
+        <w:pStyle w:val="Heading2"/>
+      </w:pPr>
+      <w:bookmarkStart w:id="93" w:name="_Toc52296619"/>
+      <w:r>
+        <w:t>Notas</w:t>
       </w:r>
       <w:r>
         <w:t xml:space="preserve"> </w:t>
       </w:r>
       <w:r>
-        <w:t>(Autor.</w:t>
+        <w:t>de</w:t>
       </w:r>
       <w:r>
         <w:t xml:space="preserve"> </w:t>
       </w:r>
       <w:r>
-        <w:t>Título.</w:t>
-      </w:r>
-      <w:r>
+        <w:t>aplicación</w:t>
+      </w:r>
+      <w:bookmarkEnd w:id="93"/>
+    </w:p>
+    <w:p>
+      <w:pPr>
+        <w:pStyle w:val="Heading2"/>
+      </w:pPr>
+      <w:r>
+        <w:t>Fuentes Online</w:t>
+      </w:r>
+    </w:p>
+    <w:p>
+      <w:pPr>
+        <w:rPr>
+          <w:lang w:val="en-US"/>
+        </w:rPr>
+      </w:pPr>
+      <w:proofErr w:type="spellStart"/>
+      <w:r>
+        <w:rPr>
+          <w:lang w:val="en-US"/>
+        </w:rPr>
+        <w:t>Compatibilidad</w:t>
+      </w:r>
+      <w:proofErr w:type="spellEnd"/>
+      <w:r>
+        <w:rPr>
+          <w:lang w:val="en-US"/>
+        </w:rPr>
         <w:t xml:space="preserve"> </w:t>
       </w:r>
-      <w:r>
-        <w:t>Editorial.</w:t>
-      </w:r>
-      <w:r>
+      <w:proofErr w:type="spellStart"/>
+      <w:r>
+        <w:rPr>
+          <w:lang w:val="en-US"/>
+        </w:rPr>
+        <w:t>Electromagnética</w:t>
+      </w:r>
+      <w:proofErr w:type="spellEnd"/>
+      <w:r>
+        <w:rPr>
+          <w:lang w:val="en-US"/>
+        </w:rPr>
+        <w:t xml:space="preserve"> - IRAM</w:t>
+      </w:r>
+      <w:r>
+        <w:rPr>
+          <w:lang w:val="en-US"/>
+        </w:rPr>
+        <w:t xml:space="preserve"> [Online]. Available: https://cie.gov.ar/web/images/Compatibilidad-Electromagnetica.pdf</w:t>
+      </w:r>
+    </w:p>
+    <w:p>
+      <w:pPr>
+        <w:rPr>
+          <w:lang w:val="en-US"/>
+        </w:rPr>
+      </w:pPr>
+      <w:proofErr w:type="spellStart"/>
+      <w:r>
+        <w:rPr>
+          <w:lang w:val="en-US"/>
+        </w:rPr>
+        <w:t>Normas</w:t>
+      </w:r>
+      <w:proofErr w:type="spellEnd"/>
+      <w:r>
+        <w:rPr>
+          <w:lang w:val="en-US"/>
+        </w:rPr>
+        <w:t xml:space="preserve"> IP ANSI [Online]. Available: </w:t>
+      </w:r>
+      <w:r>
+        <w:rPr>
+          <w:lang w:val="en-US"/>
+        </w:rPr>
+        <w:t>https://www.demaquinasyherramientas.com/herramientas-de-medicion/que-son-las-normas-ip</w:t>
+      </w:r>
+    </w:p>
+    <w:p>
+      <w:pPr>
+        <w:rPr>
+          <w:lang w:val="en-US"/>
+        </w:rPr>
+      </w:pPr>
+      <w:r>
+        <w:rPr>
+          <w:lang w:val="es-419"/>
+        </w:rPr>
+        <w:t xml:space="preserve">Lazos de corriente 4-20mA [Online]. </w:t>
+      </w:r>
+      <w:r>
+        <w:rPr>
+          <w:lang w:val="en-US"/>
+        </w:rPr>
+        <w:t>Available: https://www.herramientasingenieria.com/onlinecalc/spa/4_20mA.html</w:t>
+      </w:r>
+    </w:p>
+    <w:p>
+      <w:pPr>
+        <w:rPr>
+          <w:lang w:val="en-US"/>
+        </w:rPr>
+      </w:pPr>
+      <w:r>
+        <w:rPr>
+          <w:lang w:val="es-419"/>
+        </w:rPr>
+        <w:t xml:space="preserve">CPI: ¿Por qué 4-20mA? [Online]. </w:t>
+      </w:r>
+      <w:r>
+        <w:rPr>
+          <w:lang w:val="en-US"/>
+        </w:rPr>
+        <w:t>Avai</w:t>
+      </w:r>
+      <w:r>
+        <w:rPr>
+          <w:lang w:val="en-US"/>
+        </w:rPr>
+        <w:t xml:space="preserve">lable: </w:t>
+      </w:r>
+      <w:r>
+        <w:rPr>
+          <w:lang w:val="en-US"/>
+        </w:rPr>
+        <w:t>https://cpi.com.ar/notas/por-que-4-20-ma/</w:t>
+      </w:r>
+    </w:p>
+    <w:p>
+      <w:pPr>
+        <w:rPr>
+          <w:lang w:val="en-US"/>
+        </w:rPr>
+      </w:pPr>
+      <w:r>
+        <w:rPr>
+          <w:lang w:val="en-US"/>
+        </w:rPr>
+        <w:t xml:space="preserve">Design in high power POE IEEE [Online]. Available: </w:t>
+      </w:r>
+      <w:r>
+        <w:rPr>
+          <w:lang w:val="en-US"/>
+        </w:rPr>
+        <w:t>https://www.digikey.com/es/articles/design-in-high-power-poe-ieee-8023bt-solutions</w:t>
+      </w:r>
+    </w:p>
+    <w:p>
+      <w:pPr>
+        <w:rPr>
+          <w:lang w:val="en-US"/>
+        </w:rPr>
+      </w:pPr>
+      <w:r>
+        <w:rPr>
+          <w:lang w:val="en-US"/>
+        </w:rPr>
+        <w:t>IEEE Standard for Ethernet [Online]. Ava</w:t>
+      </w:r>
+      <w:r>
+        <w:rPr>
+          <w:lang w:val="en-US"/>
+        </w:rPr>
+        <w:t xml:space="preserve">ilable: </w:t>
+      </w:r>
+      <w:r>
+        <w:rPr>
+          <w:lang w:val="en-US"/>
+        </w:rPr>
+        <w:t>https://es.qwe.wiki/wiki/Power_over_ethernet#Power_levels_available</w:t>
+      </w:r>
+    </w:p>
+    <w:p>
+      <w:pPr>
+        <w:rPr>
+          <w:lang w:val="es-419"/>
+        </w:rPr>
+      </w:pPr>
+      <w:r>
+        <w:rPr>
+          <w:lang w:val="es-419"/>
+        </w:rPr>
+        <w:t>Módulo de salida drenador de 24 VCC de estado</w:t>
+      </w:r>
+      <w:r>
+        <w:rPr>
+          <w:lang w:val="es-419"/>
+        </w:rPr>
         <w:t xml:space="preserve"> </w:t>
       </w:r>
       <w:r>
-        <w:t>Fecha)</w:t>
-      </w:r>
-      <w:bookmarkEnd w:id="91"/>
-    </w:p>
-    <w:p>
-      <w:pPr>
-        <w:pStyle w:val="Heading2"/>
-      </w:pPr>
-      <w:bookmarkStart w:id="92" w:name="_Toc52296618"/>
-      <w:r>
-        <w:t>REVISTAS.</w:t>
-      </w:r>
-      <w:r>
-        <w:t xml:space="preserve"> </w:t>
-      </w:r>
-      <w:r>
-        <w:t>(Autor.</w:t>
-      </w:r>
-      <w:r>
-        <w:t xml:space="preserve"> </w:t>
-      </w:r>
-      <w:r>
-        <w:t>Título.</w:t>
-      </w:r>
-      <w:r>
-        <w:t xml:space="preserve"> </w:t>
-      </w:r>
-      <w:r>
-        <w:t>Nombre</w:t>
-      </w:r>
-      <w:r>
-        <w:t xml:space="preserve"> </w:t>
-      </w:r>
-      <w:r>
-        <w:t>de</w:t>
-      </w:r>
-      <w:r>
-        <w:t xml:space="preserve"> </w:t>
-      </w:r>
-      <w:r>
-        <w:t>la</w:t>
-      </w:r>
-      <w:r>
-        <w:t xml:space="preserve"> </w:t>
-      </w:r>
-      <w:r>
-        <w:t>revista.</w:t>
-      </w:r>
-      <w:r>
-        <w:t xml:space="preserve"> </w:t>
-      </w:r>
-      <w:r>
-        <w:t>Fecha-Volumen.</w:t>
-      </w:r>
-      <w:r>
-        <w:t xml:space="preserve"> </w:t>
-      </w:r>
-      <w:r>
-        <w:t>Páginas)</w:t>
-      </w:r>
-      <w:bookmarkEnd w:id="92"/>
-    </w:p>
-    <w:p>
-      <w:pPr>
-        <w:pStyle w:val="Heading2"/>
-      </w:pPr>
-      <w:bookmarkStart w:id="93" w:name="_Toc52296619"/>
-      <w:r>
-        <w:t>Notas</w:t>
-      </w:r>
-      <w:r>
-        <w:t xml:space="preserve"> </w:t>
-      </w:r>
-      <w:r>
-        <w:t>de</w:t>
-      </w:r>
-      <w:r>
-        <w:t xml:space="preserve"> </w:t>
-      </w:r>
-      <w:r>
-        <w:t>aplicación</w:t>
-      </w:r>
-      <w:r>
-        <w:t xml:space="preserve"> </w:t>
-      </w:r>
-      <w:r>
-        <w:t>(incluir</w:t>
-      </w:r>
-      <w:r>
-        <w:t xml:space="preserve"> </w:t>
-      </w:r>
-      <w:r>
-        <w:t>copia</w:t>
-      </w:r>
-      <w:r>
-        <w:t xml:space="preserve"> </w:t>
-      </w:r>
-      <w:r>
-        <w:t>de</w:t>
-      </w:r>
-      <w:r>
-        <w:t xml:space="preserve"> </w:t>
-      </w:r>
-      <w:r>
-        <w:t>las</w:t>
-      </w:r>
-      <w:r>
-        <w:t xml:space="preserve"> </w:t>
-      </w:r>
-      <w:r>
-        <w:t>importantes)</w:t>
-      </w:r>
-      <w:bookmarkEnd w:id="93"/>
-    </w:p>
-    <w:p>
-      <w:pPr>
-        <w:rPr>
-          <w:lang w:val="es-ES"/>
+        <w:rPr>
+          <w:lang w:val="es-419"/>
+        </w:rPr>
+        <w:t>sólido Compact</w:t>
+      </w:r>
+      <w:r>
+        <w:rPr>
+          <w:lang w:val="es-419"/>
+        </w:rPr>
+        <w:t xml:space="preserve"> (Especificaciones de Salida)</w:t>
+      </w:r>
+      <w:r>
+        <w:rPr>
+          <w:lang w:val="es-419"/>
+        </w:rPr>
+        <w:t xml:space="preserve"> [Online]. </w:t>
+      </w:r>
+      <w:proofErr w:type="spellStart"/>
+      <w:r>
+        <w:rPr>
+          <w:lang w:val="es-419"/>
+        </w:rPr>
+        <w:t>Available</w:t>
+      </w:r>
+      <w:proofErr w:type="spellEnd"/>
+      <w:r>
+        <w:rPr>
+          <w:lang w:val="es-419"/>
+        </w:rPr>
+        <w:t>:</w:t>
+      </w:r>
+    </w:p>
+    <w:p>
+      <w:pPr>
+        <w:rPr>
+          <w:lang w:val="es-419"/>
+        </w:rPr>
+      </w:pPr>
+      <w:r>
+        <w:rPr>
+          <w:lang w:val="es-419"/>
+        </w:rPr>
+        <w:t>https://literature.rockwellautomation.com/idc/groups/literature/documents/in/1769-in056_-es-p.pdf</w:t>
+      </w:r>
+    </w:p>
+    <w:p>
+      <w:pPr>
+        <w:rPr>
+          <w:lang w:val="es-419"/>
         </w:rPr>
       </w:pPr>
     </w:p>
@@ -21397,7 +22382,7 @@
                     <pic:cNvPicPr/>
                   </pic:nvPicPr>
                   <pic:blipFill>
-                    <a:blip r:embed="rId13" cstate="print">
+                    <a:blip r:embed="rId14" cstate="print">
                       <a:extLst>
                         <a:ext uri="{28A0092B-C50C-407E-A947-70E740481C1C}">
                           <a14:useLocalDpi xmlns:a14="http://schemas.microsoft.com/office/drawing/2010/main" val="0"/>
@@ -21925,6 +22910,95 @@
 <file path=word/numbering.xml><?xml version="1.0" encoding="utf-8"?>
 <w:numbering xmlns:wpc="http://schemas.microsoft.com/office/word/2010/wordprocessingCanvas" xmlns:cx="http://schemas.microsoft.com/office/drawing/2014/chartex" xmlns:cx1="http://schemas.microsoft.com/office/drawing/2015/9/8/chartex" xmlns:cx2="http://schemas.microsoft.com/office/drawing/2015/10/21/chartex" xmlns:cx3="http://schemas.microsoft.com/office/drawing/2016/5/9/chartex" xmlns:cx4="http://schemas.microsoft.com/office/drawing/2016/5/10/chartex" xmlns:cx5="http://schemas.microsoft.com/office/drawing/2016/5/11/chartex" xmlns:cx6="http://schemas.microsoft.com/office/drawing/2016/5/12/chartex" xmlns:cx7="http://schemas.microsoft.com/office/drawing/2016/5/13/chartex" xmlns:cx8="http://schemas.microsoft.com/office/drawing/2016/5/14/chartex" xmlns:mc="http://schemas.openxmlformats.org/markup-compatibility/2006" xmlns:aink="http://schemas.microsoft.com/office/drawing/2016/ink" xmlns:am3d="http://schemas.microsoft.com/office/drawing/2017/model3d" xmlns:o="urn:schemas-microsoft-com:office:office" xmlns:r="http://schemas.openxmlformats.org/officeDocument/2006/relationships" xmlns:m="http://schemas.openxmlformats.org/officeDocument/2006/math" xmlns:v="urn:schemas-microsoft-com:vml" xmlns:wp14="http://schemas.microsoft.com/office/word/2010/wordprocessingDrawing" xmlns:wp="http://schemas.openxmlformats.org/drawingml/2006/wordprocessingDrawing" xmlns:w10="urn:schemas-microsoft-com:office:word" xmlns:w="http://schemas.openxmlformats.org/wordprocessingml/2006/main" xmlns:w14="http://schemas.microsoft.com/office/word/2010/wordml" xmlns:w15="http://schemas.microsoft.com/office/word/2012/wordml" xmlns:w16cex="http://schemas.microsoft.com/office/word/2018/wordml/cex" xmlns:w16cid="http://schemas.microsoft.com/office/word/2016/wordml/cid" xmlns:w16="http://schemas.microsoft.com/office/word/2018/wordml" xmlns:w16se="http://schemas.microsoft.com/office/word/2015/wordml/symex" xmlns:wpg="http://schemas.microsoft.com/office/word/2010/wordprocessingGroup" xmlns:wpi="http://schemas.microsoft.com/office/word/2010/wordprocessingInk" xmlns:wne="http://schemas.microsoft.com/office/word/2006/wordml" xmlns:wps="http://schemas.microsoft.com/office/word/2010/wordprocessingShape" mc:Ignorable="w14 w15 w16se w16cid w16 w16cex wp14">
   <w:abstractNum w:abstractNumId="0" w15:restartNumberingAfterBreak="0">
+    <w:nsid w:val="04530B33"/>
+    <w:multiLevelType w:val="hybridMultilevel"/>
+    <w:tmpl w:val="44C46118"/>
+    <w:lvl w:ilvl="0" w:tplc="B1161CC6">
+      <w:start w:val="1"/>
+      <w:numFmt w:val="decimal"/>
+      <w:lvlText w:val="%1."/>
+      <w:lvlJc w:val="left"/>
+      <w:pPr>
+        <w:ind w:left="360" w:hanging="360"/>
+      </w:pPr>
+      <w:rPr>
+        <w:rFonts w:hint="default"/>
+      </w:rPr>
+    </w:lvl>
+    <w:lvl w:ilvl="1" w:tplc="04090019" w:tentative="1">
+      <w:start w:val="1"/>
+      <w:numFmt w:val="lowerLetter"/>
+      <w:lvlText w:val="%2."/>
+      <w:lvlJc w:val="left"/>
+      <w:pPr>
+        <w:ind w:left="1080" w:hanging="360"/>
+      </w:pPr>
+    </w:lvl>
+    <w:lvl w:ilvl="2" w:tplc="0409001B" w:tentative="1">
+      <w:start w:val="1"/>
+      <w:numFmt w:val="lowerRoman"/>
+      <w:lvlText w:val="%3."/>
+      <w:lvlJc w:val="right"/>
+      <w:pPr>
+        <w:ind w:left="1800" w:hanging="180"/>
+      </w:pPr>
+    </w:lvl>
+    <w:lvl w:ilvl="3" w:tplc="0409000F" w:tentative="1">
+      <w:start w:val="1"/>
+      <w:numFmt w:val="decimal"/>
+      <w:lvlText w:val="%4."/>
+      <w:lvlJc w:val="left"/>
+      <w:pPr>
+        <w:ind w:left="2520" w:hanging="360"/>
+      </w:pPr>
+    </w:lvl>
+    <w:lvl w:ilvl="4" w:tplc="04090019" w:tentative="1">
+      <w:start w:val="1"/>
+      <w:numFmt w:val="lowerLetter"/>
+      <w:lvlText w:val="%5."/>
+      <w:lvlJc w:val="left"/>
+      <w:pPr>
+        <w:ind w:left="3240" w:hanging="360"/>
+      </w:pPr>
+    </w:lvl>
+    <w:lvl w:ilvl="5" w:tplc="0409001B" w:tentative="1">
+      <w:start w:val="1"/>
+      <w:numFmt w:val="lowerRoman"/>
+      <w:lvlText w:val="%6."/>
+      <w:lvlJc w:val="right"/>
+      <w:pPr>
+        <w:ind w:left="3960" w:hanging="180"/>
+      </w:pPr>
+    </w:lvl>
+    <w:lvl w:ilvl="6" w:tplc="0409000F" w:tentative="1">
+      <w:start w:val="1"/>
+      <w:numFmt w:val="decimal"/>
+      <w:lvlText w:val="%7."/>
+      <w:lvlJc w:val="left"/>
+      <w:pPr>
+        <w:ind w:left="4680" w:hanging="360"/>
+      </w:pPr>
+    </w:lvl>
+    <w:lvl w:ilvl="7" w:tplc="04090019" w:tentative="1">
+      <w:start w:val="1"/>
+      <w:numFmt w:val="lowerLetter"/>
+      <w:lvlText w:val="%8."/>
+      <w:lvlJc w:val="left"/>
+      <w:pPr>
+        <w:ind w:left="5400" w:hanging="360"/>
+      </w:pPr>
+    </w:lvl>
+    <w:lvl w:ilvl="8" w:tplc="0409001B" w:tentative="1">
+      <w:start w:val="1"/>
+      <w:numFmt w:val="lowerRoman"/>
+      <w:lvlText w:val="%9."/>
+      <w:lvlJc w:val="right"/>
+      <w:pPr>
+        <w:ind w:left="6120" w:hanging="180"/>
+      </w:pPr>
+    </w:lvl>
+  </w:abstractNum>
+  <w:abstractNum w:abstractNumId="1" w15:restartNumberingAfterBreak="0">
     <w:nsid w:val="09292BC6"/>
     <w:multiLevelType w:val="hybridMultilevel"/>
     <w:tmpl w:val="1B76CB70"/>
@@ -22037,7 +23111,7 @@
       </w:rPr>
     </w:lvl>
   </w:abstractNum>
-  <w:abstractNum w:abstractNumId="1" w15:restartNumberingAfterBreak="0">
+  <w:abstractNum w:abstractNumId="2" w15:restartNumberingAfterBreak="0">
     <w:nsid w:val="11355FB7"/>
     <w:multiLevelType w:val="hybridMultilevel"/>
     <w:tmpl w:val="8E1C3BDE"/>
@@ -22150,7 +23224,7 @@
       </w:rPr>
     </w:lvl>
   </w:abstractNum>
-  <w:abstractNum w:abstractNumId="2" w15:restartNumberingAfterBreak="0">
+  <w:abstractNum w:abstractNumId="3" w15:restartNumberingAfterBreak="0">
     <w:nsid w:val="17985275"/>
     <w:multiLevelType w:val="hybridMultilevel"/>
     <w:tmpl w:val="37B0AB32"/>
@@ -22263,7 +23337,7 @@
       </w:rPr>
     </w:lvl>
   </w:abstractNum>
-  <w:abstractNum w:abstractNumId="3" w15:restartNumberingAfterBreak="0">
+  <w:abstractNum w:abstractNumId="4" w15:restartNumberingAfterBreak="0">
     <w:nsid w:val="1A876F1A"/>
     <w:multiLevelType w:val="hybridMultilevel"/>
     <w:tmpl w:val="6A886710"/>
@@ -22352,7 +23426,7 @@
       </w:pPr>
     </w:lvl>
   </w:abstractNum>
-  <w:abstractNum w:abstractNumId="4" w15:restartNumberingAfterBreak="0">
+  <w:abstractNum w:abstractNumId="5" w15:restartNumberingAfterBreak="0">
     <w:nsid w:val="2D427367"/>
     <w:multiLevelType w:val="multilevel"/>
     <w:tmpl w:val="1082C448"/>
@@ -22501,7 +23575,7 @@
       </w:rPr>
     </w:lvl>
   </w:abstractNum>
-  <w:abstractNum w:abstractNumId="5" w15:restartNumberingAfterBreak="0">
+  <w:abstractNum w:abstractNumId="6" w15:restartNumberingAfterBreak="0">
     <w:nsid w:val="3A2672B9"/>
     <w:multiLevelType w:val="hybridMultilevel"/>
     <w:tmpl w:val="DD709FA6"/>
@@ -22614,7 +23688,7 @@
       </w:rPr>
     </w:lvl>
   </w:abstractNum>
-  <w:abstractNum w:abstractNumId="6" w15:restartNumberingAfterBreak="0">
+  <w:abstractNum w:abstractNumId="7" w15:restartNumberingAfterBreak="0">
     <w:nsid w:val="3A353FF9"/>
     <w:multiLevelType w:val="hybridMultilevel"/>
     <w:tmpl w:val="0B72801A"/>
@@ -22703,7 +23777,7 @@
       </w:pPr>
     </w:lvl>
   </w:abstractNum>
-  <w:abstractNum w:abstractNumId="7" w15:restartNumberingAfterBreak="0">
+  <w:abstractNum w:abstractNumId="8" w15:restartNumberingAfterBreak="0">
     <w:nsid w:val="3A877D64"/>
     <w:multiLevelType w:val="singleLevel"/>
     <w:tmpl w:val="5DA6FC16"/>
@@ -22721,7 +23795,7 @@
       </w:pPr>
     </w:lvl>
   </w:abstractNum>
-  <w:abstractNum w:abstractNumId="8" w15:restartNumberingAfterBreak="0">
+  <w:abstractNum w:abstractNumId="9" w15:restartNumberingAfterBreak="0">
     <w:nsid w:val="3F030894"/>
     <w:multiLevelType w:val="hybridMultilevel"/>
     <w:tmpl w:val="44C46118"/>
@@ -22810,7 +23884,7 @@
       </w:pPr>
     </w:lvl>
   </w:abstractNum>
-  <w:abstractNum w:abstractNumId="9" w15:restartNumberingAfterBreak="0">
+  <w:abstractNum w:abstractNumId="10" w15:restartNumberingAfterBreak="0">
     <w:nsid w:val="42240E10"/>
     <w:multiLevelType w:val="hybridMultilevel"/>
     <w:tmpl w:val="7DFA3C26"/>
@@ -22923,7 +23997,7 @@
       </w:rPr>
     </w:lvl>
   </w:abstractNum>
-  <w:abstractNum w:abstractNumId="10" w15:restartNumberingAfterBreak="0">
+  <w:abstractNum w:abstractNumId="11" w15:restartNumberingAfterBreak="0">
     <w:nsid w:val="45B43E2F"/>
     <w:multiLevelType w:val="hybridMultilevel"/>
     <w:tmpl w:val="755A5F9A"/>
@@ -23035,7 +24109,7 @@
       </w:rPr>
     </w:lvl>
   </w:abstractNum>
-  <w:abstractNum w:abstractNumId="11" w15:restartNumberingAfterBreak="0">
+  <w:abstractNum w:abstractNumId="12" w15:restartNumberingAfterBreak="0">
     <w:nsid w:val="492305D9"/>
     <w:multiLevelType w:val="hybridMultilevel"/>
     <w:tmpl w:val="91B2FF30"/>
@@ -23124,7 +24198,7 @@
       </w:pPr>
     </w:lvl>
   </w:abstractNum>
-  <w:abstractNum w:abstractNumId="12" w15:restartNumberingAfterBreak="0">
+  <w:abstractNum w:abstractNumId="13" w15:restartNumberingAfterBreak="0">
     <w:nsid w:val="4D481A7E"/>
     <w:multiLevelType w:val="hybridMultilevel"/>
     <w:tmpl w:val="13F4F8F4"/>
@@ -23237,7 +24311,7 @@
       </w:rPr>
     </w:lvl>
   </w:abstractNum>
-  <w:abstractNum w:abstractNumId="13" w15:restartNumberingAfterBreak="0">
+  <w:abstractNum w:abstractNumId="14" w15:restartNumberingAfterBreak="0">
     <w:nsid w:val="4F6D4728"/>
     <w:multiLevelType w:val="hybridMultilevel"/>
     <w:tmpl w:val="44C46118"/>
@@ -23326,7 +24400,7 @@
       </w:pPr>
     </w:lvl>
   </w:abstractNum>
-  <w:abstractNum w:abstractNumId="14" w15:restartNumberingAfterBreak="0">
+  <w:abstractNum w:abstractNumId="15" w15:restartNumberingAfterBreak="0">
     <w:nsid w:val="4FC50813"/>
     <w:multiLevelType w:val="hybridMultilevel"/>
     <w:tmpl w:val="C20CC610"/>
@@ -23439,7 +24513,7 @@
       </w:rPr>
     </w:lvl>
   </w:abstractNum>
-  <w:abstractNum w:abstractNumId="15" w15:restartNumberingAfterBreak="0">
+  <w:abstractNum w:abstractNumId="16" w15:restartNumberingAfterBreak="0">
     <w:nsid w:val="50FC23D7"/>
     <w:multiLevelType w:val="multilevel"/>
     <w:tmpl w:val="49AA629E"/>
@@ -23588,7 +24662,7 @@
       </w:rPr>
     </w:lvl>
   </w:abstractNum>
-  <w:abstractNum w:abstractNumId="16" w15:restartNumberingAfterBreak="0">
+  <w:abstractNum w:abstractNumId="17" w15:restartNumberingAfterBreak="0">
     <w:nsid w:val="515874CF"/>
     <w:multiLevelType w:val="hybridMultilevel"/>
     <w:tmpl w:val="5972CA02"/>
@@ -23677,7 +24751,7 @@
       </w:pPr>
     </w:lvl>
   </w:abstractNum>
-  <w:abstractNum w:abstractNumId="17" w15:restartNumberingAfterBreak="0">
+  <w:abstractNum w:abstractNumId="18" w15:restartNumberingAfterBreak="0">
     <w:nsid w:val="5AC80627"/>
     <w:multiLevelType w:val="hybridMultilevel"/>
     <w:tmpl w:val="C7C66EAC"/>
@@ -23790,7 +24864,7 @@
       </w:rPr>
     </w:lvl>
   </w:abstractNum>
-  <w:abstractNum w:abstractNumId="18" w15:restartNumberingAfterBreak="0">
+  <w:abstractNum w:abstractNumId="19" w15:restartNumberingAfterBreak="0">
     <w:nsid w:val="5EF6487F"/>
     <w:multiLevelType w:val="multilevel"/>
     <w:tmpl w:val="CFA0BBB4"/>
@@ -23939,7 +25013,7 @@
       </w:rPr>
     </w:lvl>
   </w:abstractNum>
-  <w:abstractNum w:abstractNumId="19" w15:restartNumberingAfterBreak="0">
+  <w:abstractNum w:abstractNumId="20" w15:restartNumberingAfterBreak="0">
     <w:nsid w:val="63CD69FC"/>
     <w:multiLevelType w:val="hybridMultilevel"/>
     <w:tmpl w:val="71449ECC"/>
@@ -24028,7 +25102,7 @@
       </w:pPr>
     </w:lvl>
   </w:abstractNum>
-  <w:abstractNum w:abstractNumId="20" w15:restartNumberingAfterBreak="0">
+  <w:abstractNum w:abstractNumId="21" w15:restartNumberingAfterBreak="0">
     <w:nsid w:val="6B666891"/>
     <w:multiLevelType w:val="hybridMultilevel"/>
     <w:tmpl w:val="8D16F338"/>
@@ -24117,7 +25191,7 @@
       </w:pPr>
     </w:lvl>
   </w:abstractNum>
-  <w:abstractNum w:abstractNumId="21" w15:restartNumberingAfterBreak="0">
+  <w:abstractNum w:abstractNumId="22" w15:restartNumberingAfterBreak="0">
     <w:nsid w:val="6D66350D"/>
     <w:multiLevelType w:val="hybridMultilevel"/>
     <w:tmpl w:val="4CAE15B0"/>
@@ -24206,7 +25280,7 @@
       </w:pPr>
     </w:lvl>
   </w:abstractNum>
-  <w:abstractNum w:abstractNumId="22" w15:restartNumberingAfterBreak="0">
+  <w:abstractNum w:abstractNumId="23" w15:restartNumberingAfterBreak="0">
     <w:nsid w:val="6DC3293B"/>
     <w:multiLevelType w:val="singleLevel"/>
     <w:tmpl w:val="3A8EC28E"/>
@@ -24223,7 +25297,7 @@
       </w:pPr>
     </w:lvl>
   </w:abstractNum>
-  <w:abstractNum w:abstractNumId="23" w15:restartNumberingAfterBreak="0">
+  <w:abstractNum w:abstractNumId="24" w15:restartNumberingAfterBreak="0">
     <w:nsid w:val="757150F9"/>
     <w:multiLevelType w:val="hybridMultilevel"/>
     <w:tmpl w:val="2FB23F66"/>
@@ -24336,7 +25410,7 @@
       </w:rPr>
     </w:lvl>
   </w:abstractNum>
-  <w:abstractNum w:abstractNumId="24" w15:restartNumberingAfterBreak="0">
+  <w:abstractNum w:abstractNumId="25" w15:restartNumberingAfterBreak="0">
     <w:nsid w:val="77A2669A"/>
     <w:multiLevelType w:val="multilevel"/>
     <w:tmpl w:val="53D6B508"/>
@@ -24453,7 +25527,7 @@
       </w:rPr>
     </w:lvl>
   </w:abstractNum>
-  <w:abstractNum w:abstractNumId="25" w15:restartNumberingAfterBreak="0">
+  <w:abstractNum w:abstractNumId="26" w15:restartNumberingAfterBreak="0">
     <w:nsid w:val="786176E4"/>
     <w:multiLevelType w:val="hybridMultilevel"/>
     <w:tmpl w:val="39248268"/>
@@ -24542,7 +25616,7 @@
       </w:pPr>
     </w:lvl>
   </w:abstractNum>
-  <w:abstractNum w:abstractNumId="26" w15:restartNumberingAfterBreak="0">
+  <w:abstractNum w:abstractNumId="27" w15:restartNumberingAfterBreak="0">
     <w:nsid w:val="7ACA6AFE"/>
     <w:multiLevelType w:val="hybridMultilevel"/>
     <w:tmpl w:val="91B2FF30"/>
@@ -24631,7 +25705,7 @@
       </w:pPr>
     </w:lvl>
   </w:abstractNum>
-  <w:abstractNum w:abstractNumId="27" w15:restartNumberingAfterBreak="0">
+  <w:abstractNum w:abstractNumId="28" w15:restartNumberingAfterBreak="0">
     <w:nsid w:val="7BEB459D"/>
     <w:multiLevelType w:val="hybridMultilevel"/>
     <w:tmpl w:val="E01AF460"/>
@@ -24743,7 +25817,7 @@
       </w:rPr>
     </w:lvl>
   </w:abstractNum>
-  <w:abstractNum w:abstractNumId="28" w15:restartNumberingAfterBreak="0">
+  <w:abstractNum w:abstractNumId="29" w15:restartNumberingAfterBreak="0">
     <w:nsid w:val="7C7A16E2"/>
     <w:multiLevelType w:val="hybridMultilevel"/>
     <w:tmpl w:val="C25CE836"/>
@@ -24832,7 +25906,7 @@
       </w:pPr>
     </w:lvl>
   </w:abstractNum>
-  <w:abstractNum w:abstractNumId="29" w15:restartNumberingAfterBreak="0">
+  <w:abstractNum w:abstractNumId="30" w15:restartNumberingAfterBreak="0">
     <w:nsid w:val="7CEC321D"/>
     <w:multiLevelType w:val="hybridMultilevel"/>
     <w:tmpl w:val="ED08CC36"/>
@@ -24921,7 +25995,7 @@
       </w:pPr>
     </w:lvl>
   </w:abstractNum>
-  <w:abstractNum w:abstractNumId="30" w15:restartNumberingAfterBreak="0">
+  <w:abstractNum w:abstractNumId="31" w15:restartNumberingAfterBreak="0">
     <w:nsid w:val="7E6F3FBD"/>
     <w:multiLevelType w:val="hybridMultilevel"/>
     <w:tmpl w:val="00B2EA10"/>
@@ -25008,58 +26082,58 @@
     </w:lvl>
   </w:abstractNum>
   <w:num w:numId="1">
+    <w:abstractNumId w:val="25"/>
+  </w:num>
+  <w:num w:numId="2">
+    <w:abstractNumId w:val="31"/>
+  </w:num>
+  <w:num w:numId="3">
+    <w:abstractNumId w:val="12"/>
+  </w:num>
+  <w:num w:numId="4">
+    <w:abstractNumId w:val="28"/>
+  </w:num>
+  <w:num w:numId="5">
+    <w:abstractNumId w:val="8"/>
+  </w:num>
+  <w:num w:numId="6">
+    <w:abstractNumId w:val="23"/>
+  </w:num>
+  <w:num w:numId="7">
+    <w:abstractNumId w:val="6"/>
+  </w:num>
+  <w:num w:numId="8">
+    <w:abstractNumId w:val="2"/>
+  </w:num>
+  <w:num w:numId="9">
     <w:abstractNumId w:val="24"/>
   </w:num>
-  <w:num w:numId="2">
+  <w:num w:numId="10">
+    <w:abstractNumId w:val="11"/>
+  </w:num>
+  <w:num w:numId="11">
+    <w:abstractNumId w:val="25"/>
+  </w:num>
+  <w:num w:numId="12">
+    <w:abstractNumId w:val="25"/>
+  </w:num>
+  <w:num w:numId="13">
     <w:abstractNumId w:val="30"/>
   </w:num>
-  <w:num w:numId="3">
-    <w:abstractNumId w:val="11"/>
-  </w:num>
-  <w:num w:numId="4">
-    <w:abstractNumId w:val="27"/>
-  </w:num>
-  <w:num w:numId="5">
-    <w:abstractNumId w:val="7"/>
-  </w:num>
-  <w:num w:numId="6">
-    <w:abstractNumId w:val="22"/>
-  </w:num>
-  <w:num w:numId="7">
-    <w:abstractNumId w:val="5"/>
-  </w:num>
-  <w:num w:numId="8">
-    <w:abstractNumId w:val="1"/>
-  </w:num>
-  <w:num w:numId="9">
-    <w:abstractNumId w:val="23"/>
-  </w:num>
-  <w:num w:numId="10">
-    <w:abstractNumId w:val="10"/>
-  </w:num>
-  <w:num w:numId="11">
-    <w:abstractNumId w:val="24"/>
-  </w:num>
-  <w:num w:numId="12">
-    <w:abstractNumId w:val="24"/>
-  </w:num>
-  <w:num w:numId="13">
+  <w:num w:numId="14">
     <w:abstractNumId w:val="29"/>
   </w:num>
-  <w:num w:numId="14">
-    <w:abstractNumId w:val="28"/>
-  </w:num>
   <w:num w:numId="15">
-    <w:abstractNumId w:val="19"/>
+    <w:abstractNumId w:val="20"/>
   </w:num>
   <w:num w:numId="16">
-    <w:abstractNumId w:val="20"/>
+    <w:abstractNumId w:val="21"/>
   </w:num>
   <w:num w:numId="17">
-    <w:abstractNumId w:val="8"/>
+    <w:abstractNumId w:val="9"/>
   </w:num>
   <w:num w:numId="18">
-    <w:abstractNumId w:val="24"/>
+    <w:abstractNumId w:val="25"/>
     <w:lvlOverride w:ilvl="0">
       <w:startOverride w:val="2"/>
     </w:lvlOverride>
@@ -25089,7 +26163,7 @@
     </w:lvlOverride>
   </w:num>
   <w:num w:numId="19">
-    <w:abstractNumId w:val="24"/>
+    <w:abstractNumId w:val="25"/>
     <w:lvlOverride w:ilvl="0">
       <w:startOverride w:val="2"/>
     </w:lvlOverride>
@@ -25119,7 +26193,7 @@
     </w:lvlOverride>
   </w:num>
   <w:num w:numId="20">
-    <w:abstractNumId w:val="24"/>
+    <w:abstractNumId w:val="25"/>
     <w:lvlOverride w:ilvl="0">
       <w:startOverride w:val="2"/>
     </w:lvlOverride>
@@ -25149,7 +26223,7 @@
     </w:lvlOverride>
   </w:num>
   <w:num w:numId="21">
-    <w:abstractNumId w:val="24"/>
+    <w:abstractNumId w:val="25"/>
     <w:lvlOverride w:ilvl="0">
       <w:startOverride w:val="2"/>
     </w:lvlOverride>
@@ -25179,7 +26253,7 @@
     </w:lvlOverride>
   </w:num>
   <w:num w:numId="22">
-    <w:abstractNumId w:val="24"/>
+    <w:abstractNumId w:val="25"/>
     <w:lvlOverride w:ilvl="0">
       <w:startOverride w:val="2"/>
     </w:lvlOverride>
@@ -25209,28 +26283,28 @@
     </w:lvlOverride>
   </w:num>
   <w:num w:numId="23">
-    <w:abstractNumId w:val="12"/>
+    <w:abstractNumId w:val="13"/>
   </w:num>
   <w:num w:numId="24">
+    <w:abstractNumId w:val="4"/>
+  </w:num>
+  <w:num w:numId="25">
+    <w:abstractNumId w:val="26"/>
+  </w:num>
+  <w:num w:numId="26">
     <w:abstractNumId w:val="3"/>
   </w:num>
-  <w:num w:numId="25">
+  <w:num w:numId="27">
+    <w:abstractNumId w:val="1"/>
+  </w:num>
+  <w:num w:numId="28">
+    <w:abstractNumId w:val="15"/>
+  </w:num>
+  <w:num w:numId="29">
     <w:abstractNumId w:val="25"/>
   </w:num>
-  <w:num w:numId="26">
-    <w:abstractNumId w:val="2"/>
-  </w:num>
-  <w:num w:numId="27">
-    <w:abstractNumId w:val="0"/>
-  </w:num>
-  <w:num w:numId="28">
-    <w:abstractNumId w:val="14"/>
-  </w:num>
-  <w:num w:numId="29">
-    <w:abstractNumId w:val="24"/>
-  </w:num>
   <w:num w:numId="30">
-    <w:abstractNumId w:val="24"/>
+    <w:abstractNumId w:val="25"/>
     <w:lvlOverride w:ilvl="0">
       <w:startOverride w:val="1"/>
     </w:lvlOverride>
@@ -25260,37 +26334,37 @@
     </w:lvlOverride>
   </w:num>
   <w:num w:numId="31">
+    <w:abstractNumId w:val="17"/>
+  </w:num>
+  <w:num w:numId="32">
+    <w:abstractNumId w:val="7"/>
+  </w:num>
+  <w:num w:numId="33">
+    <w:abstractNumId w:val="10"/>
+  </w:num>
+  <w:num w:numId="34">
+    <w:abstractNumId w:val="27"/>
+  </w:num>
+  <w:num w:numId="35">
+    <w:abstractNumId w:val="22"/>
+  </w:num>
+  <w:num w:numId="36">
+    <w:abstractNumId w:val="5"/>
+  </w:num>
+  <w:num w:numId="37">
     <w:abstractNumId w:val="16"/>
   </w:num>
-  <w:num w:numId="32">
-    <w:abstractNumId w:val="6"/>
-  </w:num>
-  <w:num w:numId="33">
-    <w:abstractNumId w:val="9"/>
-  </w:num>
-  <w:num w:numId="34">
-    <w:abstractNumId w:val="26"/>
-  </w:num>
-  <w:num w:numId="35">
-    <w:abstractNumId w:val="21"/>
-  </w:num>
-  <w:num w:numId="36">
-    <w:abstractNumId w:val="4"/>
-  </w:num>
-  <w:num w:numId="37">
-    <w:abstractNumId w:val="15"/>
-  </w:num>
   <w:num w:numId="38">
-    <w:abstractNumId w:val="17"/>
+    <w:abstractNumId w:val="18"/>
   </w:num>
   <w:num w:numId="39">
-    <w:abstractNumId w:val="13"/>
+    <w:abstractNumId w:val="14"/>
   </w:num>
   <w:num w:numId="40">
-    <w:abstractNumId w:val="18"/>
+    <w:abstractNumId w:val="19"/>
   </w:num>
   <w:num w:numId="41">
-    <w:abstractNumId w:val="18"/>
+    <w:abstractNumId w:val="19"/>
     <w:lvlOverride w:ilvl="1">
       <w:lvl w:ilvl="1">
         <w:numFmt w:val="bullet"/>
@@ -25308,6 +26382,9 @@
         </w:rPr>
       </w:lvl>
     </w:lvlOverride>
+  </w:num>
+  <w:num w:numId="42">
+    <w:abstractNumId w:val="0"/>
   </w:num>
   <w:numIdMacAtCleanup w:val="10"/>
 </w:numbering>
@@ -27850,6 +28927,18 @@
       <w:lang w:val="es-AR"/>
     </w:rPr>
   </w:style>
+  <w:style w:type="character" w:styleId="UnresolvedMention">
+    <w:name w:val="Unresolved Mention"/>
+    <w:basedOn w:val="DefaultParagraphFont"/>
+    <w:uiPriority w:val="99"/>
+    <w:semiHidden/>
+    <w:unhideWhenUsed/>
+    <w:rsid w:val="0049428A"/>
+    <w:rPr>
+      <w:color w:val="605E5C"/>
+      <w:shd w:val="clear" w:color="auto" w:fill="E1DFDD"/>
+    </w:rPr>
+  </w:style>
 </w:styles>
 </file>
 
